--- a/Description/Forms/Buổi 2/Form5.docx
+++ b/Description/Forms/Buổi 2/Form5.docx
@@ -1798,7 +1798,25 @@
           <w:szCs w:val="32"/>
           <w:lang w:val="en-US"/>
         </w:rPr>
-        <w:t>Phiếu yêu cầu nhập hàng</w:t>
+        <w:t xml:space="preserve">Phiếu yêu cầu </w:t>
+      </w:r>
+      <w:r>
+        <w:rPr>
+          <w:rFonts w:asciiTheme="majorHAnsi" w:hAnsiTheme="majorHAnsi" w:cstheme="majorHAnsi"/>
+          <w:sz w:val="32"/>
+          <w:szCs w:val="32"/>
+          <w:lang w:val="en-US"/>
+        </w:rPr>
+        <w:t xml:space="preserve">xuất </w:t>
+      </w:r>
+      <w:r>
+        <w:rPr>
+          <w:rFonts w:asciiTheme="majorHAnsi" w:hAnsiTheme="majorHAnsi" w:cstheme="majorHAnsi"/>
+          <w:sz w:val="32"/>
+          <w:szCs w:val="32"/>
+          <w:lang w:val="en-US"/>
+        </w:rPr>
+        <w:t>hàng</w:t>
       </w:r>
     </w:p>
     <w:p>
@@ -1868,7 +1886,7 @@
         <w:pStyle w:val="ListParagraph"/>
         <w:numPr>
           <w:ilvl w:val="0"/>
-          <w:numId w:val="3"/>
+          <w:numId w:val="2"/>
         </w:numPr>
         <w:rPr>
           <w:rFonts w:asciiTheme="majorHAnsi" w:hAnsiTheme="majorHAnsi" w:cstheme="majorHAnsi"/>
@@ -1884,7 +1902,7 @@
           <w:szCs w:val="32"/>
           <w:lang w:val="en-US"/>
         </w:rPr>
-        <w:t>Phiếu nhập</w:t>
+        <w:t>Lý do</w:t>
       </w:r>
     </w:p>
     <w:p>
@@ -1908,7 +1926,7 @@
           <w:szCs w:val="32"/>
           <w:lang w:val="en-US"/>
         </w:rPr>
-        <w:t>Mã nhà cung ứng</w:t>
+        <w:t>Cửa hàng đề nghị</w:t>
       </w:r>
     </w:p>
     <w:p>
@@ -1932,7 +1950,41 @@
           <w:szCs w:val="32"/>
           <w:lang w:val="en-US"/>
         </w:rPr>
-        <w:t>Tên nhà cung ứng</w:t>
+        <w:t>Đề nghị (ghi chú)</w:t>
+      </w:r>
+    </w:p>
+    <w:p>
+      <w:pPr>
+        <w:rPr>
+          <w:rFonts w:asciiTheme="majorHAnsi" w:hAnsiTheme="majorHAnsi" w:cstheme="majorHAnsi"/>
+          <w:sz w:val="32"/>
+          <w:szCs w:val="32"/>
+          <w:lang w:val="en-US"/>
+        </w:rPr>
+      </w:pPr>
+    </w:p>
+    <w:p>
+      <w:pPr>
+        <w:pStyle w:val="ListParagraph"/>
+        <w:numPr>
+          <w:ilvl w:val="0"/>
+          <w:numId w:val="3"/>
+        </w:numPr>
+        <w:rPr>
+          <w:rFonts w:asciiTheme="majorHAnsi" w:hAnsiTheme="majorHAnsi" w:cstheme="majorHAnsi"/>
+          <w:sz w:val="32"/>
+          <w:szCs w:val="32"/>
+          <w:lang w:val="en-US"/>
+        </w:rPr>
+      </w:pPr>
+      <w:r>
+        <w:rPr>
+          <w:rFonts w:asciiTheme="majorHAnsi" w:hAnsiTheme="majorHAnsi" w:cstheme="majorHAnsi"/>
+          <w:sz w:val="32"/>
+          <w:szCs w:val="32"/>
+          <w:lang w:val="en-US"/>
+        </w:rPr>
+        <w:t>Phiếu nhập</w:t>
       </w:r>
     </w:p>
     <w:p>
@@ -1956,18 +2008,32 @@
           <w:szCs w:val="32"/>
           <w:lang w:val="en-US"/>
         </w:rPr>
-        <w:t>Nợ/Có</w:t>
-      </w:r>
-    </w:p>
-    <w:p>
-      <w:pPr>
-        <w:rPr>
-          <w:rFonts w:asciiTheme="majorHAnsi" w:hAnsiTheme="majorHAnsi" w:cstheme="majorHAnsi"/>
-          <w:sz w:val="32"/>
-          <w:szCs w:val="32"/>
-          <w:lang w:val="en-US"/>
-        </w:rPr>
-      </w:pPr>
+        <w:t>Mã nhà cung ứng</w:t>
+      </w:r>
+    </w:p>
+    <w:p>
+      <w:pPr>
+        <w:pStyle w:val="ListParagraph"/>
+        <w:numPr>
+          <w:ilvl w:val="0"/>
+          <w:numId w:val="2"/>
+        </w:numPr>
+        <w:rPr>
+          <w:rFonts w:asciiTheme="majorHAnsi" w:hAnsiTheme="majorHAnsi" w:cstheme="majorHAnsi"/>
+          <w:sz w:val="32"/>
+          <w:szCs w:val="32"/>
+          <w:lang w:val="en-US"/>
+        </w:rPr>
+      </w:pPr>
+      <w:r>
+        <w:rPr>
+          <w:rFonts w:asciiTheme="majorHAnsi" w:hAnsiTheme="majorHAnsi" w:cstheme="majorHAnsi"/>
+          <w:sz w:val="32"/>
+          <w:szCs w:val="32"/>
+          <w:lang w:val="en-US"/>
+        </w:rPr>
+        <w:t>Tên nhà cung ứng</w:t>
+      </w:r>
       <w:r>
         <w:rPr>
           <w:rFonts w:asciiTheme="majorHAnsi" w:hAnsiTheme="majorHAnsi" w:cstheme="majorHAnsi"/>
@@ -2117,30 +2183,6 @@
           <w:lang w:val="en-US"/>
         </w:rPr>
         <w:t>Địa chỉ nhận hàng</w:t>
-      </w:r>
-    </w:p>
-    <w:p>
-      <w:pPr>
-        <w:pStyle w:val="ListParagraph"/>
-        <w:numPr>
-          <w:ilvl w:val="0"/>
-          <w:numId w:val="2"/>
-        </w:numPr>
-        <w:rPr>
-          <w:rFonts w:asciiTheme="majorHAnsi" w:hAnsiTheme="majorHAnsi" w:cstheme="majorHAnsi"/>
-          <w:sz w:val="32"/>
-          <w:szCs w:val="32"/>
-          <w:lang w:val="en-US"/>
-        </w:rPr>
-      </w:pPr>
-      <w:r>
-        <w:rPr>
-          <w:rFonts w:asciiTheme="majorHAnsi" w:hAnsiTheme="majorHAnsi" w:cstheme="majorHAnsi"/>
-          <w:sz w:val="32"/>
-          <w:szCs w:val="32"/>
-          <w:lang w:val="en-US"/>
-        </w:rPr>
-        <w:t>Lý do xuất kho</w:t>
       </w:r>
     </w:p>
     <w:p>
@@ -2562,10 +2604,10 @@
           <w:lang w:val="en-US"/>
         </w:rPr>
         <w:drawing>
-          <wp:inline distT="0" distB="0" distL="0" distR="0" wp14:anchorId="61C1A11A" wp14:editId="760EA271">
-            <wp:extent cx="5731510" cy="4552950"/>
+          <wp:inline distT="0" distB="0" distL="0" distR="0" wp14:anchorId="08D9CC5F" wp14:editId="23A1929B">
+            <wp:extent cx="5731510" cy="4313555"/>
             <wp:effectExtent l="0" t="0" r="2540" b="0"/>
-            <wp:docPr id="6" name="Picture 6"/>
+            <wp:docPr id="4" name="Picture 4"/>
             <wp:cNvGraphicFramePr>
               <a:graphicFrameLocks xmlns:a="http://schemas.openxmlformats.org/drawingml/2006/main" noChangeAspect="1"/>
             </wp:cNvGraphicFramePr>
@@ -2573,11 +2615,11 @@
               <a:graphicData uri="http://schemas.openxmlformats.org/drawingml/2006/picture">
                 <pic:pic xmlns:pic="http://schemas.openxmlformats.org/drawingml/2006/picture">
                   <pic:nvPicPr>
-                    <pic:cNvPr id="6" name="Picture 6"/>
+                    <pic:cNvPr id="4" name="Picture 4"/>
                     <pic:cNvPicPr/>
                   </pic:nvPicPr>
                   <pic:blipFill>
-                    <a:blip r:embed="rId12">
+                    <a:blip r:embed="rId12" cstate="print">
                       <a:extLst>
                         <a:ext uri="{28A0092B-C50C-407E-A947-70E740481C1C}">
                           <a14:useLocalDpi xmlns:a14="http://schemas.microsoft.com/office/drawing/2010/main" val="0"/>
@@ -2591,7 +2633,7 @@
                   <pic:spPr>
                     <a:xfrm>
                       <a:off x="0" y="0"/>
-                      <a:ext cx="5731510" cy="4552950"/>
+                      <a:ext cx="5731510" cy="4313555"/>
                     </a:xfrm>
                     <a:prstGeom prst="rect">
                       <a:avLst/>
@@ -3019,6 +3061,103 @@
               <w:rPr>
                 <w:lang w:val="en-US"/>
               </w:rPr>
+              <w:t>MaViTri</w:t>
+            </w:r>
+          </w:p>
+        </w:tc>
+        <w:tc>
+          <w:tcPr>
+            <w:tcW w:w="1577" w:type="dxa"/>
+          </w:tcPr>
+          <w:p>
+            <w:pPr>
+              <w:jc w:val="both"/>
+              <w:rPr>
+                <w:lang w:val="en-US"/>
+              </w:rPr>
+            </w:pPr>
+            <w:r>
+              <w:rPr>
+                <w:lang w:val="en-US"/>
+              </w:rPr>
+              <w:t>Varchar</w:t>
+            </w:r>
+          </w:p>
+        </w:tc>
+        <w:tc>
+          <w:tcPr>
+            <w:tcW w:w="1440" w:type="dxa"/>
+          </w:tcPr>
+          <w:p>
+            <w:pPr>
+              <w:jc w:val="both"/>
+              <w:rPr>
+                <w:lang w:val="en-US"/>
+              </w:rPr>
+            </w:pPr>
+            <w:r>
+              <w:rPr>
+                <w:lang w:val="en-US"/>
+              </w:rPr>
+              <w:t>10</w:t>
+            </w:r>
+          </w:p>
+        </w:tc>
+        <w:tc>
+          <w:tcPr>
+            <w:tcW w:w="1440" w:type="dxa"/>
+          </w:tcPr>
+          <w:p>
+            <w:pPr>
+              <w:jc w:val="both"/>
+              <w:rPr>
+                <w:lang w:val="en-US"/>
+              </w:rPr>
+            </w:pPr>
+            <w:r>
+              <w:rPr>
+                <w:lang w:val="en-US"/>
+              </w:rPr>
+              <w:t>Foreign Key</w:t>
+            </w:r>
+          </w:p>
+        </w:tc>
+        <w:tc>
+          <w:tcPr>
+            <w:tcW w:w="2700" w:type="dxa"/>
+          </w:tcPr>
+          <w:p>
+            <w:pPr>
+              <w:jc w:val="both"/>
+              <w:rPr>
+                <w:lang w:val="en-US"/>
+              </w:rPr>
+            </w:pPr>
+            <w:r>
+              <w:rPr>
+                <w:lang w:val="en-US"/>
+              </w:rPr>
+              <w:t>References ViTri(MaViTri)</w:t>
+            </w:r>
+          </w:p>
+        </w:tc>
+      </w:tr>
+      <w:tr>
+        <w:tc>
+          <w:tcPr>
+            <w:tcW w:w="1771" w:type="dxa"/>
+          </w:tcPr>
+          <w:p>
+            <w:pPr>
+              <w:jc w:val="both"/>
+              <w:rPr>
+                <w:lang w:val="en-US"/>
+              </w:rPr>
+            </w:pPr>
+            <w:r>
+              <w:rPr>
+                <w:lang w:val="en-US"/>
+              </w:rPr>
               <w:t>XuatXu</w:t>
             </w:r>
           </w:p>
@@ -3732,7 +3871,7 @@
                 <w:iCs/>
                 <w:lang w:val="en-US"/>
               </w:rPr>
-              <w:t>ViTriSanPham</w:t>
+              <w:t>PhanKhu</w:t>
             </w:r>
           </w:p>
         </w:tc>
@@ -3860,7 +3999,7 @@
               <w:rPr>
                 <w:lang w:val="en-US"/>
               </w:rPr>
-              <w:t>MaViTri</w:t>
+              <w:t>MaPhanKhu</w:t>
             </w:r>
           </w:p>
         </w:tc>
@@ -3909,9 +4048,6 @@
           <w:p>
             <w:pPr>
               <w:jc w:val="both"/>
-              <w:rPr>
-                <w:lang w:val="en-US"/>
-              </w:rPr>
             </w:pPr>
             <w:r>
               <w:rPr>
@@ -3928,9 +4064,6 @@
           <w:p>
             <w:pPr>
               <w:jc w:val="both"/>
-              <w:rPr>
-                <w:lang w:val="en-US"/>
-              </w:rPr>
             </w:pPr>
             <w:r>
               <w:rPr>
@@ -3957,7 +4090,7 @@
               <w:rPr>
                 <w:lang w:val="en-US"/>
               </w:rPr>
-              <w:t>MaPhanKhu</w:t>
+              <w:t>TenPhanKhu</w:t>
             </w:r>
           </w:p>
         </w:tc>
@@ -3976,7 +4109,7 @@
               <w:rPr>
                 <w:lang w:val="en-US"/>
               </w:rPr>
-              <w:t>Varchar</w:t>
+              <w:t>Nvarchar</w:t>
             </w:r>
           </w:p>
         </w:tc>
@@ -3995,7 +4128,7 @@
               <w:rPr>
                 <w:lang w:val="en-US"/>
               </w:rPr>
-              <w:t>10</w:t>
+              <w:t>60</w:t>
             </w:r>
           </w:p>
         </w:tc>
@@ -4007,12 +4140,6 @@
             <w:pPr>
               <w:jc w:val="both"/>
             </w:pPr>
-            <w:r>
-              <w:rPr>
-                <w:lang w:val="en-US"/>
-              </w:rPr>
-              <w:t>Primary Key</w:t>
-            </w:r>
           </w:p>
         </w:tc>
         <w:tc>
@@ -4023,11 +4150,78 @@
             <w:pPr>
               <w:jc w:val="both"/>
             </w:pPr>
-            <w:r>
-              <w:rPr>
-                <w:lang w:val="en-US"/>
-              </w:rPr>
-              <w:t>Constrains P_KEY</w:t>
+          </w:p>
+        </w:tc>
+      </w:tr>
+    </w:tbl>
+    <w:p>
+      <w:pPr>
+        <w:rPr>
+          <w:rFonts w:asciiTheme="majorHAnsi" w:hAnsiTheme="majorHAnsi" w:cstheme="majorHAnsi"/>
+          <w:sz w:val="32"/>
+          <w:szCs w:val="32"/>
+          <w:lang w:val="en-US"/>
+        </w:rPr>
+      </w:pPr>
+    </w:p>
+    <w:p>
+      <w:pPr>
+        <w:rPr>
+          <w:rFonts w:asciiTheme="majorHAnsi" w:hAnsiTheme="majorHAnsi" w:cstheme="majorHAnsi"/>
+          <w:sz w:val="32"/>
+          <w:szCs w:val="32"/>
+          <w:lang w:val="en-US"/>
+        </w:rPr>
+      </w:pPr>
+    </w:p>
+    <w:tbl>
+      <w:tblPr>
+        <w:tblW w:w="8928" w:type="dxa"/>
+        <w:tblBorders>
+          <w:top w:val="single" w:sz="4" w:space="0" w:color="auto"/>
+          <w:left w:val="single" w:sz="4" w:space="0" w:color="auto"/>
+          <w:bottom w:val="single" w:sz="4" w:space="0" w:color="auto"/>
+          <w:right w:val="single" w:sz="4" w:space="0" w:color="auto"/>
+          <w:insideH w:val="single" w:sz="4" w:space="0" w:color="auto"/>
+          <w:insideV w:val="single" w:sz="4" w:space="0" w:color="auto"/>
+        </w:tblBorders>
+        <w:tblLook w:val="0000" w:firstRow="0" w:lastRow="0" w:firstColumn="0" w:lastColumn="0" w:noHBand="0" w:noVBand="0"/>
+      </w:tblPr>
+      <w:tblGrid>
+        <w:gridCol w:w="1843"/>
+        <w:gridCol w:w="1568"/>
+        <w:gridCol w:w="1428"/>
+        <w:gridCol w:w="1431"/>
+        <w:gridCol w:w="2658"/>
+      </w:tblGrid>
+      <w:tr>
+        <w:trPr>
+          <w:cantSplit/>
+        </w:trPr>
+        <w:tc>
+          <w:tcPr>
+            <w:tcW w:w="8928" w:type="dxa"/>
+            <w:gridSpan w:val="5"/>
+            <w:shd w:val="clear" w:color="auto" w:fill="CCCCCC"/>
+          </w:tcPr>
+          <w:p>
+            <w:pPr>
+              <w:pStyle w:val="Heading1"/>
+              <w:jc w:val="both"/>
+              <w:rPr>
+                <w:i/>
+                <w:iCs/>
+                <w:highlight w:val="lightGray"/>
+                <w:lang w:val="en-US"/>
+              </w:rPr>
+            </w:pPr>
+            <w:r>
+              <w:rPr>
+                <w:i/>
+                <w:iCs/>
+                <w:lang w:val="en-US"/>
+              </w:rPr>
+              <w:t>ViTri</w:t>
             </w:r>
           </w:p>
         </w:tc>
@@ -4041,20 +4235,16 @@
             <w:pPr>
               <w:jc w:val="both"/>
               <w:rPr>
-                <w:lang w:val="en-US"/>
-              </w:rPr>
-            </w:pPr>
-            <w:r>
-              <w:rPr>
-                <w:lang w:val="en-US"/>
-              </w:rPr>
-              <w:t>MaS</w:t>
-            </w:r>
-            <w:r>
-              <w:rPr>
-                <w:lang w:val="en-US"/>
-              </w:rPr>
-              <w:t>P</w:t>
+                <w:b/>
+                <w:bCs/>
+              </w:rPr>
+            </w:pPr>
+            <w:r>
+              <w:rPr>
+                <w:b/>
+                <w:bCs/>
+              </w:rPr>
+              <w:t>Tên trường</w:t>
             </w:r>
           </w:p>
         </w:tc>
@@ -4066,14 +4256,16 @@
             <w:pPr>
               <w:jc w:val="both"/>
               <w:rPr>
-                <w:lang w:val="en-US"/>
-              </w:rPr>
-            </w:pPr>
-            <w:r>
-              <w:rPr>
-                <w:lang w:val="en-US"/>
-              </w:rPr>
-              <w:t>Varchar</w:t>
+                <w:b/>
+                <w:bCs/>
+              </w:rPr>
+            </w:pPr>
+            <w:r>
+              <w:rPr>
+                <w:b/>
+                <w:bCs/>
+              </w:rPr>
+              <w:t>Kiểu dữ liệu</w:t>
             </w:r>
           </w:p>
         </w:tc>
@@ -4085,14 +4277,16 @@
             <w:pPr>
               <w:jc w:val="both"/>
               <w:rPr>
-                <w:lang w:val="en-US"/>
-              </w:rPr>
-            </w:pPr>
-            <w:r>
-              <w:rPr>
-                <w:lang w:val="en-US"/>
-              </w:rPr>
-              <w:t>10</w:t>
+                <w:b/>
+                <w:bCs/>
+              </w:rPr>
+            </w:pPr>
+            <w:r>
+              <w:rPr>
+                <w:b/>
+                <w:bCs/>
+              </w:rPr>
+              <w:t xml:space="preserve">Kích thước </w:t>
             </w:r>
           </w:p>
         </w:tc>
@@ -4104,14 +4298,16 @@
             <w:pPr>
               <w:jc w:val="both"/>
               <w:rPr>
-                <w:lang w:val="en-US"/>
-              </w:rPr>
-            </w:pPr>
-            <w:r>
-              <w:rPr>
-                <w:lang w:val="en-US"/>
-              </w:rPr>
-              <w:t>Foreign Key</w:t>
+                <w:b/>
+                <w:bCs/>
+              </w:rPr>
+            </w:pPr>
+            <w:r>
+              <w:rPr>
+                <w:b/>
+                <w:bCs/>
+              </w:rPr>
+              <w:t>Ràng buộc</w:t>
             </w:r>
           </w:p>
         </w:tc>
@@ -4123,26 +4319,16 @@
             <w:pPr>
               <w:jc w:val="both"/>
               <w:rPr>
-                <w:lang w:val="en-US"/>
-              </w:rPr>
-            </w:pPr>
-            <w:r>
-              <w:rPr>
-                <w:lang w:val="en-US"/>
-              </w:rPr>
-              <w:t>References SanPham(</w:t>
-            </w:r>
-            <w:r>
-              <w:rPr>
-                <w:lang w:val="en-US"/>
-              </w:rPr>
-              <w:t>MaSP</w:t>
-            </w:r>
-            <w:r>
-              <w:rPr>
-                <w:lang w:val="en-US"/>
-              </w:rPr>
-              <w:t>)</w:t>
+                <w:b/>
+                <w:bCs/>
+              </w:rPr>
+            </w:pPr>
+            <w:r>
+              <w:rPr>
+                <w:b/>
+                <w:bCs/>
+              </w:rPr>
+              <w:t>Ghi chú</w:t>
             </w:r>
           </w:p>
         </w:tc>
@@ -4163,7 +4349,7 @@
               <w:rPr>
                 <w:lang w:val="en-US"/>
               </w:rPr>
-              <w:t>TenPhanKhu</w:t>
+              <w:t>MaViTri</w:t>
             </w:r>
           </w:p>
         </w:tc>
@@ -4182,7 +4368,7 @@
               <w:rPr>
                 <w:lang w:val="en-US"/>
               </w:rPr>
-              <w:t>Nvarchar</w:t>
+              <w:t>Varchar</w:t>
             </w:r>
           </w:p>
         </w:tc>
@@ -4201,7 +4387,7 @@
               <w:rPr>
                 <w:lang w:val="en-US"/>
               </w:rPr>
-              <w:t>60</w:t>
+              <w:t>10</w:t>
             </w:r>
           </w:p>
         </w:tc>
@@ -4212,7 +4398,16 @@
           <w:p>
             <w:pPr>
               <w:jc w:val="both"/>
-            </w:pPr>
+              <w:rPr>
+                <w:lang w:val="en-US"/>
+              </w:rPr>
+            </w:pPr>
+            <w:r>
+              <w:rPr>
+                <w:lang w:val="en-US"/>
+              </w:rPr>
+              <w:t>Primary Key</w:t>
+            </w:r>
           </w:p>
         </w:tc>
         <w:tc>
@@ -4222,7 +4417,113 @@
           <w:p>
             <w:pPr>
               <w:jc w:val="both"/>
-            </w:pPr>
+              <w:rPr>
+                <w:lang w:val="en-US"/>
+              </w:rPr>
+            </w:pPr>
+            <w:r>
+              <w:rPr>
+                <w:lang w:val="en-US"/>
+              </w:rPr>
+              <w:t>Constrains P_KEY</w:t>
+            </w:r>
+          </w:p>
+        </w:tc>
+      </w:tr>
+      <w:tr>
+        <w:tc>
+          <w:tcPr>
+            <w:tcW w:w="1843" w:type="dxa"/>
+          </w:tcPr>
+          <w:p>
+            <w:pPr>
+              <w:jc w:val="both"/>
+              <w:rPr>
+                <w:lang w:val="en-US"/>
+              </w:rPr>
+            </w:pPr>
+            <w:r>
+              <w:rPr>
+                <w:lang w:val="en-US"/>
+              </w:rPr>
+              <w:t>MaPhanKhu</w:t>
+            </w:r>
+          </w:p>
+        </w:tc>
+        <w:tc>
+          <w:tcPr>
+            <w:tcW w:w="1568" w:type="dxa"/>
+          </w:tcPr>
+          <w:p>
+            <w:pPr>
+              <w:jc w:val="both"/>
+              <w:rPr>
+                <w:lang w:val="en-US"/>
+              </w:rPr>
+            </w:pPr>
+            <w:r>
+              <w:rPr>
+                <w:lang w:val="en-US"/>
+              </w:rPr>
+              <w:t>Varchar</w:t>
+            </w:r>
+          </w:p>
+        </w:tc>
+        <w:tc>
+          <w:tcPr>
+            <w:tcW w:w="1428" w:type="dxa"/>
+          </w:tcPr>
+          <w:p>
+            <w:pPr>
+              <w:jc w:val="both"/>
+              <w:rPr>
+                <w:lang w:val="en-US"/>
+              </w:rPr>
+            </w:pPr>
+            <w:r>
+              <w:rPr>
+                <w:lang w:val="en-US"/>
+              </w:rPr>
+              <w:t>10</w:t>
+            </w:r>
+          </w:p>
+        </w:tc>
+        <w:tc>
+          <w:tcPr>
+            <w:tcW w:w="1431" w:type="dxa"/>
+          </w:tcPr>
+          <w:p>
+            <w:pPr>
+              <w:jc w:val="both"/>
+            </w:pPr>
+            <w:r>
+              <w:rPr>
+                <w:lang w:val="en-US"/>
+              </w:rPr>
+              <w:t xml:space="preserve">Foreign </w:t>
+            </w:r>
+            <w:r>
+              <w:rPr>
+                <w:lang w:val="en-US"/>
+              </w:rPr>
+              <w:t>Key</w:t>
+            </w:r>
+          </w:p>
+        </w:tc>
+        <w:tc>
+          <w:tcPr>
+            <w:tcW w:w="2658" w:type="dxa"/>
+          </w:tcPr>
+          <w:p>
+            <w:pPr>
+              <w:jc w:val="both"/>
+            </w:pPr>
+            <w:r>
+              <w:rPr>
+                <w:lang w:val="en-US"/>
+              </w:rPr>
+              <w:t>References PhanKhu(MaPhanKhu)</w:t>
+            </w:r>
           </w:p>
         </w:tc>
       </w:tr>
@@ -4464,12 +4765,6 @@
         <w:gridCol w:w="2736"/>
       </w:tblGrid>
       <w:tr>
-        <w:tblPrEx>
-          <w:tblCellMar>
-            <w:top w:w="0" w:type="dxa"/>
-            <w:bottom w:w="0" w:type="dxa"/>
-          </w:tblCellMar>
-        </w:tblPrEx>
         <w:trPr>
           <w:cantSplit/>
         </w:trPr>
@@ -4503,12 +4798,6 @@
         </w:tc>
       </w:tr>
       <w:tr>
-        <w:tblPrEx>
-          <w:tblCellMar>
-            <w:top w:w="0" w:type="dxa"/>
-            <w:bottom w:w="0" w:type="dxa"/>
-          </w:tblCellMar>
-        </w:tblPrEx>
         <w:tc>
           <w:tcPr>
             <w:tcW w:w="1990" w:type="dxa"/>
@@ -4616,12 +4905,6 @@
         </w:tc>
       </w:tr>
       <w:tr>
-        <w:tblPrEx>
-          <w:tblCellMar>
-            <w:top w:w="0" w:type="dxa"/>
-            <w:bottom w:w="0" w:type="dxa"/>
-          </w:tblCellMar>
-        </w:tblPrEx>
         <w:tc>
           <w:tcPr>
             <w:tcW w:w="1990" w:type="dxa"/>
@@ -4710,12 +4993,6 @@
         </w:tc>
       </w:tr>
       <w:tr>
-        <w:tblPrEx>
-          <w:tblCellMar>
-            <w:top w:w="0" w:type="dxa"/>
-            <w:bottom w:w="0" w:type="dxa"/>
-          </w:tblCellMar>
-        </w:tblPrEx>
         <w:tc>
           <w:tcPr>
             <w:tcW w:w="1990" w:type="dxa"/>
@@ -4795,12 +5072,6 @@
         </w:tc>
       </w:tr>
       <w:tr>
-        <w:tblPrEx>
-          <w:tblCellMar>
-            <w:top w:w="0" w:type="dxa"/>
-            <w:bottom w:w="0" w:type="dxa"/>
-          </w:tblCellMar>
-        </w:tblPrEx>
         <w:tc>
           <w:tcPr>
             <w:tcW w:w="1990" w:type="dxa"/>
@@ -4880,12 +5151,6 @@
         </w:tc>
       </w:tr>
       <w:tr>
-        <w:tblPrEx>
-          <w:tblCellMar>
-            <w:top w:w="0" w:type="dxa"/>
-            <w:bottom w:w="0" w:type="dxa"/>
-          </w:tblCellMar>
-        </w:tblPrEx>
         <w:tc>
           <w:tcPr>
             <w:tcW w:w="1990" w:type="dxa"/>
@@ -4965,12 +5230,6 @@
         </w:tc>
       </w:tr>
       <w:tr>
-        <w:tblPrEx>
-          <w:tblCellMar>
-            <w:top w:w="0" w:type="dxa"/>
-            <w:bottom w:w="0" w:type="dxa"/>
-          </w:tblCellMar>
-        </w:tblPrEx>
         <w:tc>
           <w:tcPr>
             <w:tcW w:w="1990" w:type="dxa"/>
@@ -5068,12 +5327,6 @@
         </w:tc>
       </w:tr>
       <w:tr>
-        <w:tblPrEx>
-          <w:tblCellMar>
-            <w:top w:w="0" w:type="dxa"/>
-            <w:bottom w:w="0" w:type="dxa"/>
-          </w:tblCellMar>
-        </w:tblPrEx>
         <w:tc>
           <w:tcPr>
             <w:tcW w:w="1990" w:type="dxa"/>
@@ -5244,12 +5497,6 @@
         <w:gridCol w:w="2320"/>
       </w:tblGrid>
       <w:tr>
-        <w:tblPrEx>
-          <w:tblCellMar>
-            <w:top w:w="0" w:type="dxa"/>
-            <w:bottom w:w="0" w:type="dxa"/>
-          </w:tblCellMar>
-        </w:tblPrEx>
         <w:trPr>
           <w:cantSplit/>
         </w:trPr>
@@ -5283,12 +5530,6 @@
         </w:tc>
       </w:tr>
       <w:tr>
-        <w:tblPrEx>
-          <w:tblCellMar>
-            <w:top w:w="0" w:type="dxa"/>
-            <w:bottom w:w="0" w:type="dxa"/>
-          </w:tblCellMar>
-        </w:tblPrEx>
         <w:tc>
           <w:tcPr>
             <w:tcW w:w="1771" w:type="dxa"/>
@@ -5396,12 +5637,6 @@
         </w:tc>
       </w:tr>
       <w:tr>
-        <w:tblPrEx>
-          <w:tblCellMar>
-            <w:top w:w="0" w:type="dxa"/>
-            <w:bottom w:w="0" w:type="dxa"/>
-          </w:tblCellMar>
-        </w:tblPrEx>
         <w:tc>
           <w:tcPr>
             <w:tcW w:w="1771" w:type="dxa"/>
@@ -5490,42 +5725,12 @@
               <w:rPr>
                 <w:lang w:val="en-US"/>
               </w:rPr>
-              <w:t xml:space="preserve">References </w:t>
-            </w:r>
-            <w:r>
-              <w:rPr>
-                <w:lang w:val="en-US"/>
-              </w:rPr>
-              <w:t>PhieuNhap</w:t>
-            </w:r>
-            <w:r>
-              <w:rPr>
-                <w:lang w:val="en-US"/>
-              </w:rPr>
-              <w:t>(MaP</w:t>
-            </w:r>
-            <w:r>
-              <w:rPr>
-                <w:lang w:val="en-US"/>
-              </w:rPr>
-              <w:t>hieu</w:t>
-            </w:r>
-            <w:r>
-              <w:rPr>
-                <w:lang w:val="en-US"/>
-              </w:rPr>
-              <w:t>)</w:t>
+              <w:t>References PhieuNhap(MaPhieu)</w:t>
             </w:r>
           </w:p>
         </w:tc>
       </w:tr>
       <w:tr>
-        <w:tblPrEx>
-          <w:tblCellMar>
-            <w:top w:w="0" w:type="dxa"/>
-            <w:bottom w:w="0" w:type="dxa"/>
-          </w:tblCellMar>
-        </w:tblPrEx>
         <w:tc>
           <w:tcPr>
             <w:tcW w:w="1771" w:type="dxa"/>
@@ -5578,12 +5783,6 @@
         </w:tc>
       </w:tr>
       <w:tr>
-        <w:tblPrEx>
-          <w:tblCellMar>
-            <w:top w:w="0" w:type="dxa"/>
-            <w:bottom w:w="0" w:type="dxa"/>
-          </w:tblCellMar>
-        </w:tblPrEx>
         <w:tc>
           <w:tcPr>
             <w:tcW w:w="1771" w:type="dxa"/>
@@ -5681,12 +5880,6 @@
         </w:tc>
       </w:tr>
       <w:tr>
-        <w:tblPrEx>
-          <w:tblCellMar>
-            <w:top w:w="0" w:type="dxa"/>
-            <w:bottom w:w="0" w:type="dxa"/>
-          </w:tblCellMar>
-        </w:tblPrEx>
         <w:tc>
           <w:tcPr>
             <w:tcW w:w="1771" w:type="dxa"/>
@@ -5772,12 +5965,6 @@
         </w:tc>
       </w:tr>
       <w:tr>
-        <w:tblPrEx>
-          <w:tblCellMar>
-            <w:top w:w="0" w:type="dxa"/>
-            <w:bottom w:w="0" w:type="dxa"/>
-          </w:tblCellMar>
-        </w:tblPrEx>
         <w:tc>
           <w:tcPr>
             <w:tcW w:w="1771" w:type="dxa"/>
@@ -5863,12 +6050,6 @@
         </w:tc>
       </w:tr>
       <w:tr>
-        <w:tblPrEx>
-          <w:tblCellMar>
-            <w:top w:w="0" w:type="dxa"/>
-            <w:bottom w:w="0" w:type="dxa"/>
-          </w:tblCellMar>
-        </w:tblPrEx>
         <w:tc>
           <w:tcPr>
             <w:tcW w:w="1771" w:type="dxa"/>
@@ -6002,12 +6183,6 @@
         <w:gridCol w:w="2736"/>
       </w:tblGrid>
       <w:tr>
-        <w:tblPrEx>
-          <w:tblCellMar>
-            <w:top w:w="0" w:type="dxa"/>
-            <w:bottom w:w="0" w:type="dxa"/>
-          </w:tblCellMar>
-        </w:tblPrEx>
         <w:trPr>
           <w:cantSplit/>
         </w:trPr>
@@ -6041,12 +6216,6 @@
         </w:tc>
       </w:tr>
       <w:tr>
-        <w:tblPrEx>
-          <w:tblCellMar>
-            <w:top w:w="0" w:type="dxa"/>
-            <w:bottom w:w="0" w:type="dxa"/>
-          </w:tblCellMar>
-        </w:tblPrEx>
         <w:tc>
           <w:tcPr>
             <w:tcW w:w="1771" w:type="dxa"/>
@@ -6154,12 +6323,6 @@
         </w:tc>
       </w:tr>
       <w:tr>
-        <w:tblPrEx>
-          <w:tblCellMar>
-            <w:top w:w="0" w:type="dxa"/>
-            <w:bottom w:w="0" w:type="dxa"/>
-          </w:tblCellMar>
-        </w:tblPrEx>
         <w:tc>
           <w:tcPr>
             <w:tcW w:w="1771" w:type="dxa"/>
@@ -6236,12 +6399,6 @@
         </w:tc>
       </w:tr>
       <w:tr>
-        <w:tblPrEx>
-          <w:tblCellMar>
-            <w:top w:w="0" w:type="dxa"/>
-            <w:bottom w:w="0" w:type="dxa"/>
-          </w:tblCellMar>
-        </w:tblPrEx>
         <w:tc>
           <w:tcPr>
             <w:tcW w:w="1771" w:type="dxa"/>
@@ -6312,12 +6469,6 @@
         </w:tc>
       </w:tr>
       <w:tr>
-        <w:tblPrEx>
-          <w:tblCellMar>
-            <w:top w:w="0" w:type="dxa"/>
-            <w:bottom w:w="0" w:type="dxa"/>
-          </w:tblCellMar>
-        </w:tblPrEx>
         <w:tc>
           <w:tcPr>
             <w:tcW w:w="1771" w:type="dxa"/>
@@ -6388,12 +6539,6 @@
         </w:tc>
       </w:tr>
       <w:tr>
-        <w:tblPrEx>
-          <w:tblCellMar>
-            <w:top w:w="0" w:type="dxa"/>
-            <w:bottom w:w="0" w:type="dxa"/>
-          </w:tblCellMar>
-        </w:tblPrEx>
         <w:tc>
           <w:tcPr>
             <w:tcW w:w="1771" w:type="dxa"/>
@@ -6473,12 +6618,6 @@
         </w:tc>
       </w:tr>
       <w:tr>
-        <w:tblPrEx>
-          <w:tblCellMar>
-            <w:top w:w="0" w:type="dxa"/>
-            <w:bottom w:w="0" w:type="dxa"/>
-          </w:tblCellMar>
-        </w:tblPrEx>
         <w:tc>
           <w:tcPr>
             <w:tcW w:w="1771" w:type="dxa"/>
@@ -6573,12 +6712,6 @@
         </w:tc>
       </w:tr>
       <w:tr>
-        <w:tblPrEx>
-          <w:tblCellMar>
-            <w:top w:w="0" w:type="dxa"/>
-            <w:bottom w:w="0" w:type="dxa"/>
-          </w:tblCellMar>
-        </w:tblPrEx>
         <w:tc>
           <w:tcPr>
             <w:tcW w:w="1771" w:type="dxa"/>
@@ -6746,12 +6879,6 @@
         <w:gridCol w:w="2259"/>
       </w:tblGrid>
       <w:tr>
-        <w:tblPrEx>
-          <w:tblCellMar>
-            <w:top w:w="0" w:type="dxa"/>
-            <w:bottom w:w="0" w:type="dxa"/>
-          </w:tblCellMar>
-        </w:tblPrEx>
         <w:trPr>
           <w:cantSplit/>
         </w:trPr>
@@ -6779,36 +6906,12 @@
                 <w:highlight w:val="lightGray"/>
                 <w:lang w:val="en-US"/>
               </w:rPr>
-              <w:t>ChiTiet</w:t>
-            </w:r>
-            <w:r>
-              <w:rPr>
-                <w:i/>
-                <w:iCs/>
-                <w:highlight w:val="lightGray"/>
-                <w:lang w:val="en-US"/>
-              </w:rPr>
-              <w:t>Xuat</w:t>
-            </w:r>
-            <w:r>
-              <w:rPr>
-                <w:i/>
-                <w:iCs/>
-                <w:highlight w:val="lightGray"/>
-                <w:lang w:val="en-US"/>
-              </w:rPr>
-              <w:t>Hang</w:t>
+              <w:t>ChiTietXuatHang</w:t>
             </w:r>
           </w:p>
         </w:tc>
       </w:tr>
       <w:tr>
-        <w:tblPrEx>
-          <w:tblCellMar>
-            <w:top w:w="0" w:type="dxa"/>
-            <w:bottom w:w="0" w:type="dxa"/>
-          </w:tblCellMar>
-        </w:tblPrEx>
         <w:tc>
           <w:tcPr>
             <w:tcW w:w="1771" w:type="dxa"/>
@@ -6916,12 +7019,6 @@
         </w:tc>
       </w:tr>
       <w:tr>
-        <w:tblPrEx>
-          <w:tblCellMar>
-            <w:top w:w="0" w:type="dxa"/>
-            <w:bottom w:w="0" w:type="dxa"/>
-          </w:tblCellMar>
-        </w:tblPrEx>
         <w:tc>
           <w:tcPr>
             <w:tcW w:w="1771" w:type="dxa"/>
@@ -6994,13 +7091,7 @@
               <w:rPr>
                 <w:lang w:val="en-US"/>
               </w:rPr>
-              <w:t xml:space="preserve">Foreign </w:t>
-            </w:r>
-            <w:r>
-              <w:rPr>
-                <w:lang w:val="en-US"/>
-              </w:rPr>
-              <w:t>Key</w:t>
+              <w:t>Foreign Key</w:t>
             </w:r>
           </w:p>
         </w:tc>
@@ -7016,42 +7107,12 @@
               <w:rPr>
                 <w:lang w:val="en-US"/>
               </w:rPr>
-              <w:t xml:space="preserve">References </w:t>
-            </w:r>
-            <w:r>
-              <w:rPr>
-                <w:lang w:val="en-US"/>
-              </w:rPr>
-              <w:t>PhieuXuat</w:t>
-            </w:r>
-            <w:r>
-              <w:rPr>
-                <w:lang w:val="en-US"/>
-              </w:rPr>
-              <w:t>(Ma</w:t>
-            </w:r>
-            <w:r>
-              <w:rPr>
-                <w:lang w:val="en-US"/>
-              </w:rPr>
-              <w:t>Phieu</w:t>
-            </w:r>
-            <w:r>
-              <w:rPr>
-                <w:lang w:val="en-US"/>
-              </w:rPr>
-              <w:t>)</w:t>
+              <w:t>References PhieuXuat(MaPhieu)</w:t>
             </w:r>
           </w:p>
         </w:tc>
       </w:tr>
       <w:tr>
-        <w:tblPrEx>
-          <w:tblCellMar>
-            <w:top w:w="0" w:type="dxa"/>
-            <w:bottom w:w="0" w:type="dxa"/>
-          </w:tblCellMar>
-        </w:tblPrEx>
         <w:tc>
           <w:tcPr>
             <w:tcW w:w="1771" w:type="dxa"/>
@@ -7149,12 +7210,6 @@
         </w:tc>
       </w:tr>
       <w:tr>
-        <w:tblPrEx>
-          <w:tblCellMar>
-            <w:top w:w="0" w:type="dxa"/>
-            <w:bottom w:w="0" w:type="dxa"/>
-          </w:tblCellMar>
-        </w:tblPrEx>
         <w:tc>
           <w:tcPr>
             <w:tcW w:w="1771" w:type="dxa"/>
@@ -7240,12 +7295,6 @@
         </w:tc>
       </w:tr>
       <w:tr>
-        <w:tblPrEx>
-          <w:tblCellMar>
-            <w:top w:w="0" w:type="dxa"/>
-            <w:bottom w:w="0" w:type="dxa"/>
-          </w:tblCellMar>
-        </w:tblPrEx>
         <w:tc>
           <w:tcPr>
             <w:tcW w:w="1771" w:type="dxa"/>
@@ -7331,12 +7380,6 @@
         </w:tc>
       </w:tr>
       <w:tr>
-        <w:tblPrEx>
-          <w:tblCellMar>
-            <w:top w:w="0" w:type="dxa"/>
-            <w:bottom w:w="0" w:type="dxa"/>
-          </w:tblCellMar>
-        </w:tblPrEx>
         <w:tc>
           <w:tcPr>
             <w:tcW w:w="1771" w:type="dxa"/>
@@ -7480,12 +7523,6 @@
         <w:gridCol w:w="2700"/>
       </w:tblGrid>
       <w:tr>
-        <w:tblPrEx>
-          <w:tblCellMar>
-            <w:top w:w="0" w:type="dxa"/>
-            <w:bottom w:w="0" w:type="dxa"/>
-          </w:tblCellMar>
-        </w:tblPrEx>
         <w:trPr>
           <w:cantSplit/>
         </w:trPr>
@@ -7519,12 +7556,6 @@
         </w:tc>
       </w:tr>
       <w:tr>
-        <w:tblPrEx>
-          <w:tblCellMar>
-            <w:top w:w="0" w:type="dxa"/>
-            <w:bottom w:w="0" w:type="dxa"/>
-          </w:tblCellMar>
-        </w:tblPrEx>
         <w:tc>
           <w:tcPr>
             <w:tcW w:w="1771" w:type="dxa"/>
@@ -7632,12 +7663,6 @@
         </w:tc>
       </w:tr>
       <w:tr>
-        <w:tblPrEx>
-          <w:tblCellMar>
-            <w:top w:w="0" w:type="dxa"/>
-            <w:bottom w:w="0" w:type="dxa"/>
-          </w:tblCellMar>
-        </w:tblPrEx>
         <w:tc>
           <w:tcPr>
             <w:tcW w:w="1771" w:type="dxa"/>
@@ -7726,12 +7751,6 @@
         </w:tc>
       </w:tr>
       <w:tr>
-        <w:tblPrEx>
-          <w:tblCellMar>
-            <w:top w:w="0" w:type="dxa"/>
-            <w:bottom w:w="0" w:type="dxa"/>
-          </w:tblCellMar>
-        </w:tblPrEx>
         <w:tc>
           <w:tcPr>
             <w:tcW w:w="1771" w:type="dxa"/>
@@ -7817,12 +7836,6 @@
         </w:tc>
       </w:tr>
       <w:tr>
-        <w:tblPrEx>
-          <w:tblCellMar>
-            <w:top w:w="0" w:type="dxa"/>
-            <w:bottom w:w="0" w:type="dxa"/>
-          </w:tblCellMar>
-        </w:tblPrEx>
         <w:tc>
           <w:tcPr>
             <w:tcW w:w="1771" w:type="dxa"/>
@@ -7981,12 +7994,6 @@
         <w:gridCol w:w="2700"/>
       </w:tblGrid>
       <w:tr>
-        <w:tblPrEx>
-          <w:tblCellMar>
-            <w:top w:w="0" w:type="dxa"/>
-            <w:bottom w:w="0" w:type="dxa"/>
-          </w:tblCellMar>
-        </w:tblPrEx>
         <w:trPr>
           <w:cantSplit/>
         </w:trPr>
@@ -8014,27 +8021,12 @@
                 <w:highlight w:val="lightGray"/>
                 <w:lang w:val="en-US"/>
               </w:rPr>
-              <w:t>ChiTiet</w:t>
-            </w:r>
-            <w:r>
-              <w:rPr>
-                <w:i/>
-                <w:iCs/>
-                <w:highlight w:val="lightGray"/>
-                <w:lang w:val="en-US"/>
-              </w:rPr>
-              <w:t>YeuCau</w:t>
+              <w:t>ChiTietYeuCau</w:t>
             </w:r>
           </w:p>
         </w:tc>
       </w:tr>
       <w:tr>
-        <w:tblPrEx>
-          <w:tblCellMar>
-            <w:top w:w="0" w:type="dxa"/>
-            <w:bottom w:w="0" w:type="dxa"/>
-          </w:tblCellMar>
-        </w:tblPrEx>
         <w:tc>
           <w:tcPr>
             <w:tcW w:w="1771" w:type="dxa"/>
@@ -8142,12 +8134,6 @@
         </w:tc>
       </w:tr>
       <w:tr>
-        <w:tblPrEx>
-          <w:tblCellMar>
-            <w:top w:w="0" w:type="dxa"/>
-            <w:bottom w:w="0" w:type="dxa"/>
-          </w:tblCellMar>
-        </w:tblPrEx>
         <w:tc>
           <w:tcPr>
             <w:tcW w:w="1771" w:type="dxa"/>
@@ -8236,42 +8222,12 @@
               <w:rPr>
                 <w:lang w:val="en-US"/>
               </w:rPr>
-              <w:t>Reference</w:t>
-            </w:r>
-            <w:r>
-              <w:rPr>
-                <w:lang w:val="en-US"/>
-              </w:rPr>
-              <w:t>s PhieuYeuCau</w:t>
-            </w:r>
-            <w:r>
-              <w:rPr>
-                <w:lang w:val="en-US"/>
-              </w:rPr>
-              <w:t>(</w:t>
-            </w:r>
-            <w:r>
-              <w:rPr>
-                <w:lang w:val="en-US"/>
-              </w:rPr>
-              <w:t>MaPhieu</w:t>
-            </w:r>
-            <w:r>
-              <w:rPr>
-                <w:lang w:val="en-US"/>
-              </w:rPr>
-              <w:t>)</w:t>
+              <w:t>References PhieuYeuCau(MaPhieu)</w:t>
             </w:r>
           </w:p>
         </w:tc>
       </w:tr>
       <w:tr>
-        <w:tblPrEx>
-          <w:tblCellMar>
-            <w:top w:w="0" w:type="dxa"/>
-            <w:bottom w:w="0" w:type="dxa"/>
-          </w:tblCellMar>
-        </w:tblPrEx>
         <w:tc>
           <w:tcPr>
             <w:tcW w:w="1771" w:type="dxa"/>
@@ -8369,12 +8325,6 @@
         </w:tc>
       </w:tr>
       <w:tr>
-        <w:tblPrEx>
-          <w:tblCellMar>
-            <w:top w:w="0" w:type="dxa"/>
-            <w:bottom w:w="0" w:type="dxa"/>
-          </w:tblCellMar>
-        </w:tblPrEx>
         <w:tc>
           <w:tcPr>
             <w:tcW w:w="1771" w:type="dxa"/>
@@ -8460,12 +8410,6 @@
         </w:tc>
       </w:tr>
       <w:tr>
-        <w:tblPrEx>
-          <w:tblCellMar>
-            <w:top w:w="0" w:type="dxa"/>
-            <w:bottom w:w="0" w:type="dxa"/>
-          </w:tblCellMar>
-        </w:tblPrEx>
         <w:tc>
           <w:tcPr>
             <w:tcW w:w="1771" w:type="dxa"/>
@@ -8609,12 +8553,6 @@
         <w:gridCol w:w="2700"/>
       </w:tblGrid>
       <w:tr>
-        <w:tblPrEx>
-          <w:tblCellMar>
-            <w:top w:w="0" w:type="dxa"/>
-            <w:bottom w:w="0" w:type="dxa"/>
-          </w:tblCellMar>
-        </w:tblPrEx>
         <w:trPr>
           <w:cantSplit/>
         </w:trPr>
@@ -8648,12 +8586,6 @@
         </w:tc>
       </w:tr>
       <w:tr>
-        <w:tblPrEx>
-          <w:tblCellMar>
-            <w:top w:w="0" w:type="dxa"/>
-            <w:bottom w:w="0" w:type="dxa"/>
-          </w:tblCellMar>
-        </w:tblPrEx>
         <w:tc>
           <w:tcPr>
             <w:tcW w:w="1771" w:type="dxa"/>
@@ -8761,12 +8693,6 @@
         </w:tc>
       </w:tr>
       <w:tr>
-        <w:tblPrEx>
-          <w:tblCellMar>
-            <w:top w:w="0" w:type="dxa"/>
-            <w:bottom w:w="0" w:type="dxa"/>
-          </w:tblCellMar>
-        </w:tblPrEx>
         <w:tc>
           <w:tcPr>
             <w:tcW w:w="1771" w:type="dxa"/>
@@ -8855,12 +8781,6 @@
         </w:tc>
       </w:tr>
       <w:tr>
-        <w:tblPrEx>
-          <w:tblCellMar>
-            <w:top w:w="0" w:type="dxa"/>
-            <w:bottom w:w="0" w:type="dxa"/>
-          </w:tblCellMar>
-        </w:tblPrEx>
         <w:tc>
           <w:tcPr>
             <w:tcW w:w="1771" w:type="dxa"/>
@@ -8940,12 +8860,6 @@
         </w:tc>
       </w:tr>
       <w:tr>
-        <w:tblPrEx>
-          <w:tblCellMar>
-            <w:top w:w="0" w:type="dxa"/>
-            <w:bottom w:w="0" w:type="dxa"/>
-          </w:tblCellMar>
-        </w:tblPrEx>
         <w:tc>
           <w:tcPr>
             <w:tcW w:w="1771" w:type="dxa"/>
@@ -9025,12 +8939,6 @@
         </w:tc>
       </w:tr>
       <w:tr>
-        <w:tblPrEx>
-          <w:tblCellMar>
-            <w:top w:w="0" w:type="dxa"/>
-            <w:bottom w:w="0" w:type="dxa"/>
-          </w:tblCellMar>
-        </w:tblPrEx>
         <w:tc>
           <w:tcPr>
             <w:tcW w:w="1771" w:type="dxa"/>
@@ -9180,12 +9088,6 @@
         <w:gridCol w:w="2700"/>
       </w:tblGrid>
       <w:tr>
-        <w:tblPrEx>
-          <w:tblCellMar>
-            <w:top w:w="0" w:type="dxa"/>
-            <w:bottom w:w="0" w:type="dxa"/>
-          </w:tblCellMar>
-        </w:tblPrEx>
         <w:trPr>
           <w:cantSplit/>
         </w:trPr>
@@ -9219,12 +9121,6 @@
         </w:tc>
       </w:tr>
       <w:tr>
-        <w:tblPrEx>
-          <w:tblCellMar>
-            <w:top w:w="0" w:type="dxa"/>
-            <w:bottom w:w="0" w:type="dxa"/>
-          </w:tblCellMar>
-        </w:tblPrEx>
         <w:tc>
           <w:tcPr>
             <w:tcW w:w="1771" w:type="dxa"/>
@@ -9332,12 +9228,6 @@
         </w:tc>
       </w:tr>
       <w:tr>
-        <w:tblPrEx>
-          <w:tblCellMar>
-            <w:top w:w="0" w:type="dxa"/>
-            <w:bottom w:w="0" w:type="dxa"/>
-          </w:tblCellMar>
-        </w:tblPrEx>
         <w:tc>
           <w:tcPr>
             <w:tcW w:w="1771" w:type="dxa"/>
@@ -9426,12 +9316,6 @@
         </w:tc>
       </w:tr>
       <w:tr>
-        <w:tblPrEx>
-          <w:tblCellMar>
-            <w:top w:w="0" w:type="dxa"/>
-            <w:bottom w:w="0" w:type="dxa"/>
-          </w:tblCellMar>
-        </w:tblPrEx>
         <w:tc>
           <w:tcPr>
             <w:tcW w:w="1771" w:type="dxa"/>
@@ -9511,12 +9395,6 @@
         </w:tc>
       </w:tr>
       <w:tr>
-        <w:tblPrEx>
-          <w:tblCellMar>
-            <w:top w:w="0" w:type="dxa"/>
-            <w:bottom w:w="0" w:type="dxa"/>
-          </w:tblCellMar>
-        </w:tblPrEx>
         <w:tc>
           <w:tcPr>
             <w:tcW w:w="1771" w:type="dxa"/>
@@ -9587,12 +9465,6 @@
         </w:tc>
       </w:tr>
       <w:tr>
-        <w:tblPrEx>
-          <w:tblCellMar>
-            <w:top w:w="0" w:type="dxa"/>
-            <w:bottom w:w="0" w:type="dxa"/>
-          </w:tblCellMar>
-        </w:tblPrEx>
         <w:tc>
           <w:tcPr>
             <w:tcW w:w="1771" w:type="dxa"/>

--- a/Description/Forms/Buổi 2/Form5.docx
+++ b/Description/Forms/Buổi 2/Form5.docx
@@ -1574,7 +1574,7 @@
         <w:pStyle w:val="ListParagraph"/>
         <w:numPr>
           <w:ilvl w:val="0"/>
-          <w:numId w:val="2"/>
+          <w:numId w:val="5"/>
         </w:numPr>
         <w:rPr>
           <w:rFonts w:asciiTheme="majorHAnsi" w:hAnsiTheme="majorHAnsi" w:cstheme="majorHAnsi"/>
@@ -1590,7 +1590,7 @@
           <w:szCs w:val="32"/>
           <w:lang w:val="en-US"/>
         </w:rPr>
-        <w:t>Mã phiếu</w:t>
+        <w:t>Các thông tin chung</w:t>
       </w:r>
     </w:p>
     <w:p>
@@ -1614,7 +1614,7 @@
           <w:szCs w:val="32"/>
           <w:lang w:val="en-US"/>
         </w:rPr>
-        <w:t>Số phiếu</w:t>
+        <w:t>Mã phiếu</w:t>
       </w:r>
     </w:p>
     <w:p>
@@ -1638,7 +1638,7 @@
           <w:szCs w:val="32"/>
           <w:lang w:val="en-US"/>
         </w:rPr>
-        <w:t>Người lập phiếu</w:t>
+        <w:t>Số phiếu</w:t>
       </w:r>
     </w:p>
     <w:p>
@@ -1662,7 +1662,7 @@
           <w:szCs w:val="32"/>
           <w:lang w:val="en-US"/>
         </w:rPr>
-        <w:t>Ngày lập phiếu</w:t>
+        <w:t>Người lập phiếu</w:t>
       </w:r>
     </w:p>
     <w:p>
@@ -1686,7 +1686,7 @@
           <w:szCs w:val="32"/>
           <w:lang w:val="en-US"/>
         </w:rPr>
-        <w:t>Địa điểm lập phiếu</w:t>
+        <w:t>Ngày lập phiếu</w:t>
       </w:r>
     </w:p>
     <w:p>
@@ -1710,7 +1710,7 @@
           <w:szCs w:val="32"/>
           <w:lang w:val="en-US"/>
         </w:rPr>
-        <w:t>Tổng số tiền</w:t>
+        <w:t>Địa điểm lập phiếu</w:t>
       </w:r>
     </w:p>
     <w:p>
@@ -1734,6 +1734,30 @@
           <w:szCs w:val="32"/>
           <w:lang w:val="en-US"/>
         </w:rPr>
+        <w:t>Tổng số tiền</w:t>
+      </w:r>
+    </w:p>
+    <w:p>
+      <w:pPr>
+        <w:pStyle w:val="ListParagraph"/>
+        <w:numPr>
+          <w:ilvl w:val="0"/>
+          <w:numId w:val="2"/>
+        </w:numPr>
+        <w:rPr>
+          <w:rFonts w:asciiTheme="majorHAnsi" w:hAnsiTheme="majorHAnsi" w:cstheme="majorHAnsi"/>
+          <w:sz w:val="32"/>
+          <w:szCs w:val="32"/>
+          <w:lang w:val="en-US"/>
+        </w:rPr>
+      </w:pPr>
+      <w:r>
+        <w:rPr>
+          <w:rFonts w:asciiTheme="majorHAnsi" w:hAnsiTheme="majorHAnsi" w:cstheme="majorHAnsi"/>
+          <w:sz w:val="32"/>
+          <w:szCs w:val="32"/>
+          <w:lang w:val="en-US"/>
+        </w:rPr>
         <w:t>Danh sách sản phẩm</w:t>
       </w:r>
     </w:p>
@@ -1765,7 +1789,7 @@
           <w:szCs w:val="32"/>
           <w:lang w:val="en-US"/>
         </w:rPr>
-        <w:t>3</w:t>
+        <w:t>4</w:t>
       </w:r>
       <w:r>
         <w:rPr>
@@ -1955,6 +1979,7 @@
     </w:p>
     <w:p>
       <w:pPr>
+        <w:ind w:left="360"/>
         <w:rPr>
           <w:rFonts w:asciiTheme="majorHAnsi" w:hAnsiTheme="majorHAnsi" w:cstheme="majorHAnsi"/>
           <w:sz w:val="32"/>
@@ -1984,7 +2009,7 @@
           <w:szCs w:val="32"/>
           <w:lang w:val="en-US"/>
         </w:rPr>
-        <w:t>Phiếu nhập</w:t>
+        <w:t>Phiếu yêu cầu nhập hàng:</w:t>
       </w:r>
     </w:p>
     <w:p>
@@ -2033,6 +2058,65 @@
           <w:lang w:val="en-US"/>
         </w:rPr>
         <w:t>Tên nhà cung ứng</w:t>
+      </w:r>
+    </w:p>
+    <w:p>
+      <w:pPr>
+        <w:ind w:left="360"/>
+        <w:rPr>
+          <w:rFonts w:asciiTheme="majorHAnsi" w:hAnsiTheme="majorHAnsi" w:cstheme="majorHAnsi"/>
+          <w:sz w:val="32"/>
+          <w:szCs w:val="32"/>
+          <w:lang w:val="en-US"/>
+        </w:rPr>
+      </w:pPr>
+    </w:p>
+    <w:p>
+      <w:pPr>
+        <w:pStyle w:val="ListParagraph"/>
+        <w:numPr>
+          <w:ilvl w:val="0"/>
+          <w:numId w:val="3"/>
+        </w:numPr>
+        <w:rPr>
+          <w:rFonts w:asciiTheme="majorHAnsi" w:hAnsiTheme="majorHAnsi" w:cstheme="majorHAnsi"/>
+          <w:sz w:val="32"/>
+          <w:szCs w:val="32"/>
+          <w:lang w:val="en-US"/>
+        </w:rPr>
+      </w:pPr>
+      <w:r>
+        <w:rPr>
+          <w:rFonts w:asciiTheme="majorHAnsi" w:hAnsiTheme="majorHAnsi" w:cstheme="majorHAnsi"/>
+          <w:sz w:val="32"/>
+          <w:szCs w:val="32"/>
+          <w:lang w:val="en-US"/>
+        </w:rPr>
+        <w:t>Phiếu nhập</w:t>
+      </w:r>
+    </w:p>
+    <w:p>
+      <w:pPr>
+        <w:pStyle w:val="ListParagraph"/>
+        <w:numPr>
+          <w:ilvl w:val="0"/>
+          <w:numId w:val="2"/>
+        </w:numPr>
+        <w:rPr>
+          <w:rFonts w:asciiTheme="majorHAnsi" w:hAnsiTheme="majorHAnsi" w:cstheme="majorHAnsi"/>
+          <w:sz w:val="32"/>
+          <w:szCs w:val="32"/>
+          <w:lang w:val="en-US"/>
+        </w:rPr>
+      </w:pPr>
+      <w:r>
+        <w:rPr>
+          <w:rFonts w:asciiTheme="majorHAnsi" w:hAnsiTheme="majorHAnsi" w:cstheme="majorHAnsi"/>
+          <w:sz w:val="32"/>
+          <w:szCs w:val="32"/>
+          <w:lang w:val="en-US"/>
+        </w:rPr>
+        <w:t>ID phiếu yêu cầu nhập</w:t>
       </w:r>
       <w:r>
         <w:rPr>
@@ -2604,10 +2688,10 @@
           <w:lang w:val="en-US"/>
         </w:rPr>
         <w:drawing>
-          <wp:inline distT="0" distB="0" distL="0" distR="0" wp14:anchorId="08D9CC5F" wp14:editId="23A1929B">
-            <wp:extent cx="5731510" cy="4313555"/>
+          <wp:inline distT="0" distB="0" distL="0" distR="0" wp14:anchorId="5B8F0DEB" wp14:editId="0846A534">
+            <wp:extent cx="5731510" cy="4305935"/>
             <wp:effectExtent l="0" t="0" r="2540" b="0"/>
-            <wp:docPr id="4" name="Picture 4"/>
+            <wp:docPr id="6" name="Picture 6"/>
             <wp:cNvGraphicFramePr>
               <a:graphicFrameLocks xmlns:a="http://schemas.openxmlformats.org/drawingml/2006/main" noChangeAspect="1"/>
             </wp:cNvGraphicFramePr>
@@ -2615,7 +2699,7 @@
               <a:graphicData uri="http://schemas.openxmlformats.org/drawingml/2006/picture">
                 <pic:pic xmlns:pic="http://schemas.openxmlformats.org/drawingml/2006/picture">
                   <pic:nvPicPr>
-                    <pic:cNvPr id="4" name="Picture 4"/>
+                    <pic:cNvPr id="6" name="Picture 6"/>
                     <pic:cNvPicPr/>
                   </pic:nvPicPr>
                   <pic:blipFill>
@@ -2633,7 +2717,7 @@
                   <pic:spPr>
                     <a:xfrm>
                       <a:off x="0" y="0"/>
-                      <a:ext cx="5731510" cy="4313555"/>
+                      <a:ext cx="5731510" cy="4305935"/>
                     </a:xfrm>
                     <a:prstGeom prst="rect">
                       <a:avLst/>
@@ -4500,13 +4584,7 @@
               <w:rPr>
                 <w:lang w:val="en-US"/>
               </w:rPr>
-              <w:t xml:space="preserve">Foreign </w:t>
-            </w:r>
-            <w:r>
-              <w:rPr>
-                <w:lang w:val="en-US"/>
-              </w:rPr>
-              <w:t>Key</w:t>
+              <w:t>Foreign Key</w:t>
             </w:r>
           </w:p>
         </w:tc>
@@ -4732,7 +4810,1372 @@
           <w:lang w:val="en-US"/>
         </w:rPr>
         <w:lastRenderedPageBreak/>
-        <w:t>3, Phiếu</w:t>
+        <w:t>3, Phiếu yêu cầu nhập hàng</w:t>
+      </w:r>
+    </w:p>
+    <w:tbl>
+      <w:tblPr>
+        <w:tblW w:w="8928" w:type="dxa"/>
+        <w:tblBorders>
+          <w:top w:val="single" w:sz="4" w:space="0" w:color="auto"/>
+          <w:left w:val="single" w:sz="4" w:space="0" w:color="auto"/>
+          <w:bottom w:val="single" w:sz="4" w:space="0" w:color="auto"/>
+          <w:right w:val="single" w:sz="4" w:space="0" w:color="auto"/>
+          <w:insideH w:val="single" w:sz="4" w:space="0" w:color="auto"/>
+          <w:insideV w:val="single" w:sz="4" w:space="0" w:color="auto"/>
+        </w:tblBorders>
+        <w:tblLook w:val="0000" w:firstRow="0" w:lastRow="0" w:firstColumn="0" w:lastColumn="0" w:noHBand="0" w:noVBand="0"/>
+      </w:tblPr>
+      <w:tblGrid>
+        <w:gridCol w:w="1764"/>
+        <w:gridCol w:w="1566"/>
+        <w:gridCol w:w="1424"/>
+        <w:gridCol w:w="1438"/>
+        <w:gridCol w:w="2736"/>
+      </w:tblGrid>
+      <w:tr>
+        <w:trPr>
+          <w:cantSplit/>
+        </w:trPr>
+        <w:tc>
+          <w:tcPr>
+            <w:tcW w:w="8928" w:type="dxa"/>
+            <w:gridSpan w:val="5"/>
+            <w:shd w:val="clear" w:color="auto" w:fill="CCCCCC"/>
+          </w:tcPr>
+          <w:p>
+            <w:pPr>
+              <w:pStyle w:val="Heading1"/>
+              <w:jc w:val="both"/>
+              <w:rPr>
+                <w:i/>
+                <w:iCs/>
+                <w:highlight w:val="lightGray"/>
+                <w:lang w:val="en-US"/>
+              </w:rPr>
+            </w:pPr>
+            <w:r>
+              <w:rPr>
+                <w:i/>
+                <w:iCs/>
+                <w:highlight w:val="lightGray"/>
+                <w:lang w:val="en-US"/>
+              </w:rPr>
+              <w:t>PhieuYeuCau</w:t>
+            </w:r>
+            <w:r>
+              <w:rPr>
+                <w:i/>
+                <w:iCs/>
+                <w:highlight w:val="lightGray"/>
+                <w:lang w:val="en-US"/>
+              </w:rPr>
+              <w:t>Nhap</w:t>
+            </w:r>
+          </w:p>
+        </w:tc>
+      </w:tr>
+      <w:tr>
+        <w:tc>
+          <w:tcPr>
+            <w:tcW w:w="1771" w:type="dxa"/>
+          </w:tcPr>
+          <w:p>
+            <w:pPr>
+              <w:jc w:val="both"/>
+              <w:rPr>
+                <w:b/>
+                <w:bCs/>
+              </w:rPr>
+            </w:pPr>
+            <w:r>
+              <w:rPr>
+                <w:b/>
+                <w:bCs/>
+              </w:rPr>
+              <w:t>Tên trường</w:t>
+            </w:r>
+          </w:p>
+        </w:tc>
+        <w:tc>
+          <w:tcPr>
+            <w:tcW w:w="1577" w:type="dxa"/>
+          </w:tcPr>
+          <w:p>
+            <w:pPr>
+              <w:jc w:val="both"/>
+              <w:rPr>
+                <w:b/>
+                <w:bCs/>
+              </w:rPr>
+            </w:pPr>
+            <w:r>
+              <w:rPr>
+                <w:b/>
+                <w:bCs/>
+              </w:rPr>
+              <w:t>Kiểu dữ liệu</w:t>
+            </w:r>
+          </w:p>
+        </w:tc>
+        <w:tc>
+          <w:tcPr>
+            <w:tcW w:w="1440" w:type="dxa"/>
+          </w:tcPr>
+          <w:p>
+            <w:pPr>
+              <w:jc w:val="both"/>
+              <w:rPr>
+                <w:b/>
+                <w:bCs/>
+              </w:rPr>
+            </w:pPr>
+            <w:r>
+              <w:rPr>
+                <w:b/>
+                <w:bCs/>
+              </w:rPr>
+              <w:t xml:space="preserve">Kích thước </w:t>
+            </w:r>
+          </w:p>
+        </w:tc>
+        <w:tc>
+          <w:tcPr>
+            <w:tcW w:w="1440" w:type="dxa"/>
+          </w:tcPr>
+          <w:p>
+            <w:pPr>
+              <w:jc w:val="both"/>
+              <w:rPr>
+                <w:b/>
+                <w:bCs/>
+              </w:rPr>
+            </w:pPr>
+            <w:r>
+              <w:rPr>
+                <w:b/>
+                <w:bCs/>
+              </w:rPr>
+              <w:t>Ràng buộc</w:t>
+            </w:r>
+          </w:p>
+        </w:tc>
+        <w:tc>
+          <w:tcPr>
+            <w:tcW w:w="2700" w:type="dxa"/>
+          </w:tcPr>
+          <w:p>
+            <w:pPr>
+              <w:jc w:val="both"/>
+              <w:rPr>
+                <w:b/>
+                <w:bCs/>
+              </w:rPr>
+            </w:pPr>
+            <w:r>
+              <w:rPr>
+                <w:b/>
+                <w:bCs/>
+              </w:rPr>
+              <w:t>Ghi chú</w:t>
+            </w:r>
+          </w:p>
+        </w:tc>
+      </w:tr>
+      <w:tr>
+        <w:tc>
+          <w:tcPr>
+            <w:tcW w:w="1771" w:type="dxa"/>
+          </w:tcPr>
+          <w:p>
+            <w:pPr>
+              <w:jc w:val="both"/>
+              <w:rPr>
+                <w:lang w:val="en-US"/>
+              </w:rPr>
+            </w:pPr>
+            <w:r>
+              <w:rPr>
+                <w:lang w:val="en-US"/>
+              </w:rPr>
+              <w:t>MaPhieu</w:t>
+            </w:r>
+            <w:r>
+              <w:rPr>
+                <w:lang w:val="en-US"/>
+              </w:rPr>
+              <w:t>YCN</w:t>
+            </w:r>
+          </w:p>
+        </w:tc>
+        <w:tc>
+          <w:tcPr>
+            <w:tcW w:w="1577" w:type="dxa"/>
+          </w:tcPr>
+          <w:p>
+            <w:pPr>
+              <w:jc w:val="both"/>
+              <w:rPr>
+                <w:lang w:val="en-US"/>
+              </w:rPr>
+            </w:pPr>
+            <w:r>
+              <w:rPr>
+                <w:lang w:val="en-US"/>
+              </w:rPr>
+              <w:t>Varchar</w:t>
+            </w:r>
+          </w:p>
+        </w:tc>
+        <w:tc>
+          <w:tcPr>
+            <w:tcW w:w="1440" w:type="dxa"/>
+          </w:tcPr>
+          <w:p>
+            <w:pPr>
+              <w:jc w:val="both"/>
+              <w:rPr>
+                <w:lang w:val="en-US"/>
+              </w:rPr>
+            </w:pPr>
+            <w:r>
+              <w:rPr>
+                <w:lang w:val="en-US"/>
+              </w:rPr>
+              <w:t>10</w:t>
+            </w:r>
+          </w:p>
+        </w:tc>
+        <w:tc>
+          <w:tcPr>
+            <w:tcW w:w="1440" w:type="dxa"/>
+          </w:tcPr>
+          <w:p>
+            <w:pPr>
+              <w:jc w:val="both"/>
+              <w:rPr>
+                <w:lang w:val="en-US"/>
+              </w:rPr>
+            </w:pPr>
+            <w:r>
+              <w:rPr>
+                <w:lang w:val="en-US"/>
+              </w:rPr>
+              <w:t>PrimaryKey</w:t>
+            </w:r>
+          </w:p>
+        </w:tc>
+        <w:tc>
+          <w:tcPr>
+            <w:tcW w:w="2700" w:type="dxa"/>
+          </w:tcPr>
+          <w:p>
+            <w:pPr>
+              <w:jc w:val="both"/>
+            </w:pPr>
+          </w:p>
+        </w:tc>
+      </w:tr>
+      <w:tr>
+        <w:tc>
+          <w:tcPr>
+            <w:tcW w:w="1771" w:type="dxa"/>
+          </w:tcPr>
+          <w:p>
+            <w:pPr>
+              <w:jc w:val="both"/>
+              <w:rPr>
+                <w:lang w:val="en-US"/>
+              </w:rPr>
+            </w:pPr>
+            <w:r>
+              <w:rPr>
+                <w:lang w:val="en-US"/>
+              </w:rPr>
+              <w:t>Ma</w:t>
+            </w:r>
+            <w:r>
+              <w:rPr>
+                <w:lang w:val="en-US"/>
+              </w:rPr>
+              <w:t>NCC</w:t>
+            </w:r>
+          </w:p>
+        </w:tc>
+        <w:tc>
+          <w:tcPr>
+            <w:tcW w:w="1577" w:type="dxa"/>
+          </w:tcPr>
+          <w:p>
+            <w:pPr>
+              <w:jc w:val="both"/>
+            </w:pPr>
+            <w:r>
+              <w:rPr>
+                <w:lang w:val="en-US"/>
+              </w:rPr>
+              <w:t>Varchar</w:t>
+            </w:r>
+          </w:p>
+        </w:tc>
+        <w:tc>
+          <w:tcPr>
+            <w:tcW w:w="1440" w:type="dxa"/>
+          </w:tcPr>
+          <w:p>
+            <w:pPr>
+              <w:jc w:val="both"/>
+            </w:pPr>
+            <w:r>
+              <w:rPr>
+                <w:lang w:val="en-US"/>
+              </w:rPr>
+              <w:t>10</w:t>
+            </w:r>
+          </w:p>
+        </w:tc>
+        <w:tc>
+          <w:tcPr>
+            <w:tcW w:w="1440" w:type="dxa"/>
+          </w:tcPr>
+          <w:p>
+            <w:pPr>
+              <w:jc w:val="both"/>
+            </w:pPr>
+            <w:r>
+              <w:rPr>
+                <w:lang w:val="en-US"/>
+              </w:rPr>
+              <w:t>Foreign Key</w:t>
+            </w:r>
+          </w:p>
+        </w:tc>
+        <w:tc>
+          <w:tcPr>
+            <w:tcW w:w="2700" w:type="dxa"/>
+          </w:tcPr>
+          <w:p>
+            <w:pPr>
+              <w:jc w:val="both"/>
+            </w:pPr>
+            <w:r>
+              <w:rPr>
+                <w:lang w:val="en-US"/>
+              </w:rPr>
+              <w:t xml:space="preserve">References </w:t>
+            </w:r>
+            <w:r>
+              <w:rPr>
+                <w:lang w:val="en-US"/>
+              </w:rPr>
+              <w:t>NhaCungCap</w:t>
+            </w:r>
+            <w:r>
+              <w:rPr>
+                <w:lang w:val="en-US"/>
+              </w:rPr>
+              <w:t>(M</w:t>
+            </w:r>
+            <w:r>
+              <w:rPr>
+                <w:lang w:val="en-US"/>
+              </w:rPr>
+              <w:t>aNCC</w:t>
+            </w:r>
+            <w:r>
+              <w:rPr>
+                <w:lang w:val="en-US"/>
+              </w:rPr>
+              <w:t>)</w:t>
+            </w:r>
+          </w:p>
+        </w:tc>
+      </w:tr>
+      <w:tr>
+        <w:tc>
+          <w:tcPr>
+            <w:tcW w:w="1771" w:type="dxa"/>
+          </w:tcPr>
+          <w:p>
+            <w:pPr>
+              <w:jc w:val="both"/>
+              <w:rPr>
+                <w:lang w:val="en-US"/>
+              </w:rPr>
+            </w:pPr>
+            <w:r>
+              <w:rPr>
+                <w:lang w:val="en-US"/>
+              </w:rPr>
+              <w:t>NgayLap</w:t>
+            </w:r>
+          </w:p>
+        </w:tc>
+        <w:tc>
+          <w:tcPr>
+            <w:tcW w:w="1577" w:type="dxa"/>
+          </w:tcPr>
+          <w:p>
+            <w:pPr>
+              <w:jc w:val="both"/>
+              <w:rPr>
+                <w:lang w:val="en-US"/>
+              </w:rPr>
+            </w:pPr>
+            <w:r>
+              <w:rPr>
+                <w:lang w:val="en-US"/>
+              </w:rPr>
+              <w:t>DateTime</w:t>
+            </w:r>
+          </w:p>
+        </w:tc>
+        <w:tc>
+          <w:tcPr>
+            <w:tcW w:w="1440" w:type="dxa"/>
+          </w:tcPr>
+          <w:p>
+            <w:pPr>
+              <w:jc w:val="both"/>
+              <w:rPr>
+                <w:lang w:val="en-US"/>
+              </w:rPr>
+            </w:pPr>
+          </w:p>
+        </w:tc>
+        <w:tc>
+          <w:tcPr>
+            <w:tcW w:w="1440" w:type="dxa"/>
+          </w:tcPr>
+          <w:p>
+            <w:pPr>
+              <w:jc w:val="both"/>
+              <w:rPr>
+                <w:lang w:val="en-US"/>
+              </w:rPr>
+            </w:pPr>
+          </w:p>
+        </w:tc>
+        <w:tc>
+          <w:tcPr>
+            <w:tcW w:w="2700" w:type="dxa"/>
+          </w:tcPr>
+          <w:p>
+            <w:pPr>
+              <w:jc w:val="both"/>
+              <w:rPr>
+                <w:lang w:val="en-US"/>
+              </w:rPr>
+            </w:pPr>
+          </w:p>
+        </w:tc>
+      </w:tr>
+      <w:tr>
+        <w:tc>
+          <w:tcPr>
+            <w:tcW w:w="1771" w:type="dxa"/>
+          </w:tcPr>
+          <w:p>
+            <w:pPr>
+              <w:jc w:val="both"/>
+              <w:rPr>
+                <w:lang w:val="en-US"/>
+              </w:rPr>
+            </w:pPr>
+            <w:r>
+              <w:rPr>
+                <w:lang w:val="en-US"/>
+              </w:rPr>
+              <w:t>MaNguoiLap</w:t>
+            </w:r>
+          </w:p>
+        </w:tc>
+        <w:tc>
+          <w:tcPr>
+            <w:tcW w:w="1577" w:type="dxa"/>
+          </w:tcPr>
+          <w:p>
+            <w:pPr>
+              <w:jc w:val="both"/>
+              <w:rPr>
+                <w:lang w:val="en-US"/>
+              </w:rPr>
+            </w:pPr>
+            <w:r>
+              <w:rPr>
+                <w:lang w:val="en-US"/>
+              </w:rPr>
+              <w:t>Varchar</w:t>
+            </w:r>
+          </w:p>
+        </w:tc>
+        <w:tc>
+          <w:tcPr>
+            <w:tcW w:w="1440" w:type="dxa"/>
+          </w:tcPr>
+          <w:p>
+            <w:pPr>
+              <w:jc w:val="both"/>
+              <w:rPr>
+                <w:lang w:val="en-US"/>
+              </w:rPr>
+            </w:pPr>
+            <w:r>
+              <w:rPr>
+                <w:lang w:val="en-US"/>
+              </w:rPr>
+              <w:t>10</w:t>
+            </w:r>
+          </w:p>
+        </w:tc>
+        <w:tc>
+          <w:tcPr>
+            <w:tcW w:w="1440" w:type="dxa"/>
+          </w:tcPr>
+          <w:p>
+            <w:pPr>
+              <w:jc w:val="both"/>
+              <w:rPr>
+                <w:lang w:val="en-US"/>
+              </w:rPr>
+            </w:pPr>
+            <w:r>
+              <w:rPr>
+                <w:lang w:val="en-US"/>
+              </w:rPr>
+              <w:t>Foreign Key</w:t>
+            </w:r>
+          </w:p>
+        </w:tc>
+        <w:tc>
+          <w:tcPr>
+            <w:tcW w:w="2700" w:type="dxa"/>
+          </w:tcPr>
+          <w:p>
+            <w:pPr>
+              <w:jc w:val="both"/>
+              <w:rPr>
+                <w:lang w:val="en-US"/>
+              </w:rPr>
+            </w:pPr>
+            <w:r>
+              <w:rPr>
+                <w:lang w:val="en-US"/>
+              </w:rPr>
+              <w:t>References TaiKhoan(TenDangNhap)</w:t>
+            </w:r>
+          </w:p>
+        </w:tc>
+      </w:tr>
+    </w:tbl>
+    <w:p>
+      <w:pPr>
+        <w:rPr>
+          <w:rFonts w:asciiTheme="majorHAnsi" w:hAnsiTheme="majorHAnsi" w:cstheme="majorHAnsi"/>
+          <w:sz w:val="32"/>
+          <w:szCs w:val="32"/>
+          <w:lang w:val="en-US"/>
+        </w:rPr>
+      </w:pPr>
+    </w:p>
+    <w:p>
+      <w:pPr>
+        <w:rPr>
+          <w:rFonts w:asciiTheme="majorHAnsi" w:hAnsiTheme="majorHAnsi" w:cstheme="majorHAnsi"/>
+          <w:sz w:val="32"/>
+          <w:szCs w:val="32"/>
+          <w:lang w:val="en-US"/>
+        </w:rPr>
+      </w:pPr>
+      <w:r>
+        <w:rPr>
+          <w:rFonts w:asciiTheme="majorHAnsi" w:hAnsiTheme="majorHAnsi" w:cstheme="majorHAnsi"/>
+          <w:sz w:val="32"/>
+          <w:szCs w:val="32"/>
+          <w:lang w:val="en-US"/>
+        </w:rPr>
+        <w:br w:type="page"/>
+      </w:r>
+    </w:p>
+    <w:p>
+      <w:pPr>
+        <w:rPr>
+          <w:rFonts w:asciiTheme="majorHAnsi" w:hAnsiTheme="majorHAnsi" w:cstheme="majorHAnsi"/>
+          <w:sz w:val="32"/>
+          <w:szCs w:val="32"/>
+          <w:lang w:val="en-US"/>
+        </w:rPr>
+      </w:pPr>
+      <w:r>
+        <w:rPr>
+          <w:rFonts w:asciiTheme="majorHAnsi" w:hAnsiTheme="majorHAnsi" w:cstheme="majorHAnsi"/>
+          <w:sz w:val="32"/>
+          <w:szCs w:val="32"/>
+          <w:lang w:val="en-US"/>
+        </w:rPr>
+        <w:lastRenderedPageBreak/>
+        <w:t>4, Chi tiết phiếu yêu cầu nhập</w:t>
+      </w:r>
+    </w:p>
+    <w:tbl>
+      <w:tblPr>
+        <w:tblW w:w="9016" w:type="dxa"/>
+        <w:tblBorders>
+          <w:top w:val="single" w:sz="4" w:space="0" w:color="auto"/>
+          <w:left w:val="single" w:sz="4" w:space="0" w:color="auto"/>
+          <w:bottom w:val="single" w:sz="4" w:space="0" w:color="auto"/>
+          <w:right w:val="single" w:sz="4" w:space="0" w:color="auto"/>
+          <w:insideH w:val="single" w:sz="4" w:space="0" w:color="auto"/>
+          <w:insideV w:val="single" w:sz="4" w:space="0" w:color="auto"/>
+        </w:tblBorders>
+        <w:tblLook w:val="0000" w:firstRow="0" w:lastRow="0" w:firstColumn="0" w:lastColumn="0" w:noHBand="0" w:noVBand="0"/>
+      </w:tblPr>
+      <w:tblGrid>
+        <w:gridCol w:w="2268"/>
+        <w:gridCol w:w="942"/>
+        <w:gridCol w:w="824"/>
+        <w:gridCol w:w="1599"/>
+        <w:gridCol w:w="3383"/>
+      </w:tblGrid>
+      <w:tr>
+        <w:trPr>
+          <w:cantSplit/>
+        </w:trPr>
+        <w:tc>
+          <w:tcPr>
+            <w:tcW w:w="9016" w:type="dxa"/>
+            <w:gridSpan w:val="5"/>
+            <w:shd w:val="clear" w:color="auto" w:fill="CCCCCC"/>
+          </w:tcPr>
+          <w:p>
+            <w:pPr>
+              <w:pStyle w:val="Heading1"/>
+              <w:jc w:val="both"/>
+              <w:rPr>
+                <w:i/>
+                <w:iCs/>
+                <w:highlight w:val="lightGray"/>
+                <w:lang w:val="en-US"/>
+              </w:rPr>
+            </w:pPr>
+            <w:r>
+              <w:rPr>
+                <w:i/>
+                <w:iCs/>
+                <w:highlight w:val="lightGray"/>
+                <w:lang w:val="en-US"/>
+              </w:rPr>
+              <w:t>ChiTietNhapHang</w:t>
+            </w:r>
+          </w:p>
+        </w:tc>
+      </w:tr>
+      <w:tr>
+        <w:tc>
+          <w:tcPr>
+            <w:tcW w:w="2268" w:type="dxa"/>
+          </w:tcPr>
+          <w:p>
+            <w:pPr>
+              <w:jc w:val="both"/>
+              <w:rPr>
+                <w:b/>
+                <w:bCs/>
+              </w:rPr>
+            </w:pPr>
+            <w:r>
+              <w:rPr>
+                <w:b/>
+                <w:bCs/>
+              </w:rPr>
+              <w:t>Tên trường</w:t>
+            </w:r>
+          </w:p>
+        </w:tc>
+        <w:tc>
+          <w:tcPr>
+            <w:tcW w:w="942" w:type="dxa"/>
+          </w:tcPr>
+          <w:p>
+            <w:pPr>
+              <w:jc w:val="both"/>
+              <w:rPr>
+                <w:b/>
+                <w:bCs/>
+              </w:rPr>
+            </w:pPr>
+            <w:r>
+              <w:rPr>
+                <w:b/>
+                <w:bCs/>
+              </w:rPr>
+              <w:t>Kiểu dữ liệu</w:t>
+            </w:r>
+          </w:p>
+        </w:tc>
+        <w:tc>
+          <w:tcPr>
+            <w:tcW w:w="824" w:type="dxa"/>
+          </w:tcPr>
+          <w:p>
+            <w:pPr>
+              <w:jc w:val="both"/>
+              <w:rPr>
+                <w:b/>
+                <w:bCs/>
+              </w:rPr>
+            </w:pPr>
+            <w:r>
+              <w:rPr>
+                <w:b/>
+                <w:bCs/>
+              </w:rPr>
+              <w:t xml:space="preserve">Kích thước </w:t>
+            </w:r>
+          </w:p>
+        </w:tc>
+        <w:tc>
+          <w:tcPr>
+            <w:tcW w:w="1599" w:type="dxa"/>
+          </w:tcPr>
+          <w:p>
+            <w:pPr>
+              <w:jc w:val="both"/>
+              <w:rPr>
+                <w:b/>
+                <w:bCs/>
+              </w:rPr>
+            </w:pPr>
+            <w:r>
+              <w:rPr>
+                <w:b/>
+                <w:bCs/>
+              </w:rPr>
+              <w:t>Ràng buộc</w:t>
+            </w:r>
+          </w:p>
+        </w:tc>
+        <w:tc>
+          <w:tcPr>
+            <w:tcW w:w="3383" w:type="dxa"/>
+          </w:tcPr>
+          <w:p>
+            <w:pPr>
+              <w:jc w:val="both"/>
+              <w:rPr>
+                <w:b/>
+                <w:bCs/>
+              </w:rPr>
+            </w:pPr>
+            <w:r>
+              <w:rPr>
+                <w:b/>
+                <w:bCs/>
+              </w:rPr>
+              <w:t>Ghi chú</w:t>
+            </w:r>
+          </w:p>
+        </w:tc>
+      </w:tr>
+      <w:tr>
+        <w:tc>
+          <w:tcPr>
+            <w:tcW w:w="2268" w:type="dxa"/>
+          </w:tcPr>
+          <w:p>
+            <w:pPr>
+              <w:jc w:val="both"/>
+              <w:rPr>
+                <w:lang w:val="en-US"/>
+              </w:rPr>
+            </w:pPr>
+            <w:r>
+              <w:rPr>
+                <w:lang w:val="en-US"/>
+              </w:rPr>
+              <w:t>MaPhieu</w:t>
+            </w:r>
+            <w:r>
+              <w:rPr>
+                <w:lang w:val="en-US"/>
+              </w:rPr>
+              <w:t>YCN</w:t>
+            </w:r>
+          </w:p>
+        </w:tc>
+        <w:tc>
+          <w:tcPr>
+            <w:tcW w:w="942" w:type="dxa"/>
+          </w:tcPr>
+          <w:p>
+            <w:pPr>
+              <w:jc w:val="both"/>
+              <w:rPr>
+                <w:lang w:val="en-US"/>
+              </w:rPr>
+            </w:pPr>
+            <w:r>
+              <w:rPr>
+                <w:lang w:val="en-US"/>
+              </w:rPr>
+              <w:t>Varchar</w:t>
+            </w:r>
+          </w:p>
+        </w:tc>
+        <w:tc>
+          <w:tcPr>
+            <w:tcW w:w="824" w:type="dxa"/>
+          </w:tcPr>
+          <w:p>
+            <w:pPr>
+              <w:jc w:val="both"/>
+              <w:rPr>
+                <w:lang w:val="en-US"/>
+              </w:rPr>
+            </w:pPr>
+            <w:r>
+              <w:rPr>
+                <w:lang w:val="en-US"/>
+              </w:rPr>
+              <w:t>10</w:t>
+            </w:r>
+          </w:p>
+        </w:tc>
+        <w:tc>
+          <w:tcPr>
+            <w:tcW w:w="1599" w:type="dxa"/>
+          </w:tcPr>
+          <w:p>
+            <w:pPr>
+              <w:jc w:val="both"/>
+              <w:rPr>
+                <w:lang w:val="en-US"/>
+              </w:rPr>
+            </w:pPr>
+            <w:r>
+              <w:rPr>
+                <w:lang w:val="en-US"/>
+              </w:rPr>
+              <w:t>Foreign Key</w:t>
+            </w:r>
+          </w:p>
+        </w:tc>
+        <w:tc>
+          <w:tcPr>
+            <w:tcW w:w="3383" w:type="dxa"/>
+          </w:tcPr>
+          <w:p>
+            <w:pPr>
+              <w:jc w:val="both"/>
+            </w:pPr>
+            <w:r>
+              <w:rPr>
+                <w:lang w:val="en-US"/>
+              </w:rPr>
+              <w:t>References Phieu</w:t>
+            </w:r>
+            <w:r>
+              <w:rPr>
+                <w:lang w:val="en-US"/>
+              </w:rPr>
+              <w:t>YeuCau</w:t>
+            </w:r>
+            <w:r>
+              <w:rPr>
+                <w:lang w:val="en-US"/>
+              </w:rPr>
+              <w:t>Nhap(MaPhieu</w:t>
+            </w:r>
+            <w:r>
+              <w:rPr>
+                <w:lang w:val="en-US"/>
+              </w:rPr>
+              <w:t>YCN</w:t>
+            </w:r>
+            <w:r>
+              <w:rPr>
+                <w:lang w:val="en-US"/>
+              </w:rPr>
+              <w:t>)</w:t>
+            </w:r>
+          </w:p>
+        </w:tc>
+      </w:tr>
+      <w:tr>
+        <w:tc>
+          <w:tcPr>
+            <w:tcW w:w="2268" w:type="dxa"/>
+          </w:tcPr>
+          <w:p>
+            <w:pPr>
+              <w:jc w:val="both"/>
+              <w:rPr>
+                <w:lang w:val="en-US"/>
+              </w:rPr>
+            </w:pPr>
+            <w:r>
+              <w:rPr>
+                <w:lang w:val="en-US"/>
+              </w:rPr>
+              <w:t>MaNCC</w:t>
+            </w:r>
+          </w:p>
+        </w:tc>
+        <w:tc>
+          <w:tcPr>
+            <w:tcW w:w="942" w:type="dxa"/>
+          </w:tcPr>
+          <w:p>
+            <w:pPr>
+              <w:jc w:val="both"/>
+              <w:rPr>
+                <w:lang w:val="en-US"/>
+              </w:rPr>
+            </w:pPr>
+            <w:r>
+              <w:rPr>
+                <w:lang w:val="en-US"/>
+              </w:rPr>
+              <w:t>Varchar</w:t>
+            </w:r>
+          </w:p>
+        </w:tc>
+        <w:tc>
+          <w:tcPr>
+            <w:tcW w:w="824" w:type="dxa"/>
+          </w:tcPr>
+          <w:p>
+            <w:pPr>
+              <w:jc w:val="both"/>
+              <w:rPr>
+                <w:lang w:val="en-US"/>
+              </w:rPr>
+            </w:pPr>
+            <w:r>
+              <w:rPr>
+                <w:lang w:val="en-US"/>
+              </w:rPr>
+              <w:t>10</w:t>
+            </w:r>
+          </w:p>
+        </w:tc>
+        <w:tc>
+          <w:tcPr>
+            <w:tcW w:w="1599" w:type="dxa"/>
+          </w:tcPr>
+          <w:p>
+            <w:pPr>
+              <w:jc w:val="both"/>
+              <w:rPr>
+                <w:lang w:val="en-US"/>
+              </w:rPr>
+            </w:pPr>
+            <w:r>
+              <w:rPr>
+                <w:lang w:val="en-US"/>
+              </w:rPr>
+              <w:t>Foreign Key</w:t>
+            </w:r>
+          </w:p>
+        </w:tc>
+        <w:tc>
+          <w:tcPr>
+            <w:tcW w:w="3383" w:type="dxa"/>
+          </w:tcPr>
+          <w:p>
+            <w:pPr>
+              <w:jc w:val="both"/>
+              <w:rPr>
+                <w:lang w:val="en-US"/>
+              </w:rPr>
+            </w:pPr>
+            <w:r>
+              <w:rPr>
+                <w:lang w:val="en-US"/>
+              </w:rPr>
+              <w:t>References NhaCungCap(MaNCC)</w:t>
+            </w:r>
+          </w:p>
+        </w:tc>
+      </w:tr>
+      <w:tr>
+        <w:tc>
+          <w:tcPr>
+            <w:tcW w:w="2268" w:type="dxa"/>
+          </w:tcPr>
+          <w:p>
+            <w:pPr>
+              <w:jc w:val="both"/>
+              <w:rPr>
+                <w:lang w:val="en-US"/>
+              </w:rPr>
+            </w:pPr>
+            <w:r>
+              <w:rPr>
+                <w:lang w:val="en-US"/>
+              </w:rPr>
+              <w:t>MaPhieu</w:t>
+            </w:r>
+          </w:p>
+        </w:tc>
+        <w:tc>
+          <w:tcPr>
+            <w:tcW w:w="942" w:type="dxa"/>
+          </w:tcPr>
+          <w:p>
+            <w:pPr>
+              <w:jc w:val="both"/>
+            </w:pPr>
+          </w:p>
+        </w:tc>
+        <w:tc>
+          <w:tcPr>
+            <w:tcW w:w="824" w:type="dxa"/>
+          </w:tcPr>
+          <w:p>
+            <w:pPr>
+              <w:jc w:val="both"/>
+            </w:pPr>
+          </w:p>
+        </w:tc>
+        <w:tc>
+          <w:tcPr>
+            <w:tcW w:w="1599" w:type="dxa"/>
+          </w:tcPr>
+          <w:p>
+            <w:pPr>
+              <w:jc w:val="both"/>
+            </w:pPr>
+          </w:p>
+        </w:tc>
+        <w:tc>
+          <w:tcPr>
+            <w:tcW w:w="3383" w:type="dxa"/>
+          </w:tcPr>
+          <w:p>
+            <w:pPr>
+              <w:jc w:val="both"/>
+              <w:rPr>
+                <w:lang w:val="en-US"/>
+              </w:rPr>
+            </w:pPr>
+          </w:p>
+        </w:tc>
+      </w:tr>
+      <w:tr>
+        <w:tc>
+          <w:tcPr>
+            <w:tcW w:w="2268" w:type="dxa"/>
+          </w:tcPr>
+          <w:p>
+            <w:pPr>
+              <w:jc w:val="both"/>
+              <w:rPr>
+                <w:lang w:val="en-US"/>
+              </w:rPr>
+            </w:pPr>
+            <w:r>
+              <w:rPr>
+                <w:lang w:val="en-US"/>
+              </w:rPr>
+              <w:t>MaSP</w:t>
+            </w:r>
+          </w:p>
+        </w:tc>
+        <w:tc>
+          <w:tcPr>
+            <w:tcW w:w="942" w:type="dxa"/>
+          </w:tcPr>
+          <w:p>
+            <w:pPr>
+              <w:jc w:val="both"/>
+              <w:rPr>
+                <w:lang w:val="en-US"/>
+              </w:rPr>
+            </w:pPr>
+            <w:r>
+              <w:rPr>
+                <w:lang w:val="en-US"/>
+              </w:rPr>
+              <w:t>Varchar</w:t>
+            </w:r>
+          </w:p>
+        </w:tc>
+        <w:tc>
+          <w:tcPr>
+            <w:tcW w:w="824" w:type="dxa"/>
+          </w:tcPr>
+          <w:p>
+            <w:pPr>
+              <w:jc w:val="both"/>
+              <w:rPr>
+                <w:lang w:val="en-US"/>
+              </w:rPr>
+            </w:pPr>
+            <w:r>
+              <w:rPr>
+                <w:lang w:val="en-US"/>
+              </w:rPr>
+              <w:t>10</w:t>
+            </w:r>
+          </w:p>
+        </w:tc>
+        <w:tc>
+          <w:tcPr>
+            <w:tcW w:w="1599" w:type="dxa"/>
+          </w:tcPr>
+          <w:p>
+            <w:pPr>
+              <w:jc w:val="both"/>
+              <w:rPr>
+                <w:lang w:val="en-US"/>
+              </w:rPr>
+            </w:pPr>
+            <w:r>
+              <w:rPr>
+                <w:lang w:val="en-US"/>
+              </w:rPr>
+              <w:t>Foreign Key</w:t>
+            </w:r>
+          </w:p>
+        </w:tc>
+        <w:tc>
+          <w:tcPr>
+            <w:tcW w:w="3383" w:type="dxa"/>
+          </w:tcPr>
+          <w:p>
+            <w:pPr>
+              <w:jc w:val="both"/>
+              <w:rPr>
+                <w:lang w:val="en-US"/>
+              </w:rPr>
+            </w:pPr>
+            <w:r>
+              <w:rPr>
+                <w:lang w:val="en-US"/>
+              </w:rPr>
+              <w:t>References SanPham(MaSP)</w:t>
+            </w:r>
+          </w:p>
+        </w:tc>
+      </w:tr>
+      <w:tr>
+        <w:tc>
+          <w:tcPr>
+            <w:tcW w:w="2268" w:type="dxa"/>
+          </w:tcPr>
+          <w:p>
+            <w:pPr>
+              <w:jc w:val="both"/>
+              <w:rPr>
+                <w:lang w:val="en-US"/>
+              </w:rPr>
+            </w:pPr>
+            <w:r>
+              <w:rPr>
+                <w:lang w:val="en-US"/>
+              </w:rPr>
+              <w:t>SoLuongTheoYeuCau</w:t>
+            </w:r>
+          </w:p>
+        </w:tc>
+        <w:tc>
+          <w:tcPr>
+            <w:tcW w:w="942" w:type="dxa"/>
+          </w:tcPr>
+          <w:p>
+            <w:pPr>
+              <w:jc w:val="both"/>
+              <w:rPr>
+                <w:lang w:val="en-US"/>
+              </w:rPr>
+            </w:pPr>
+            <w:r>
+              <w:rPr>
+                <w:lang w:val="en-US"/>
+              </w:rPr>
+              <w:t>INT</w:t>
+            </w:r>
+          </w:p>
+        </w:tc>
+        <w:tc>
+          <w:tcPr>
+            <w:tcW w:w="824" w:type="dxa"/>
+          </w:tcPr>
+          <w:p>
+            <w:pPr>
+              <w:jc w:val="both"/>
+              <w:rPr>
+                <w:lang w:val="en-US"/>
+              </w:rPr>
+            </w:pPr>
+          </w:p>
+        </w:tc>
+        <w:tc>
+          <w:tcPr>
+            <w:tcW w:w="1599" w:type="dxa"/>
+          </w:tcPr>
+          <w:p>
+            <w:pPr>
+              <w:jc w:val="both"/>
+              <w:rPr>
+                <w:lang w:val="en-US"/>
+              </w:rPr>
+            </w:pPr>
+            <w:r>
+              <w:rPr>
+                <w:lang w:val="en-US"/>
+              </w:rPr>
+              <w:t>&gt;0</w:t>
+            </w:r>
+          </w:p>
+        </w:tc>
+        <w:tc>
+          <w:tcPr>
+            <w:tcW w:w="3383" w:type="dxa"/>
+          </w:tcPr>
+          <w:p>
+            <w:pPr>
+              <w:jc w:val="both"/>
+              <w:rPr>
+                <w:lang w:val="en-US"/>
+              </w:rPr>
+            </w:pPr>
+          </w:p>
+        </w:tc>
+      </w:tr>
+      <w:tr>
+        <w:tc>
+          <w:tcPr>
+            <w:tcW w:w="2268" w:type="dxa"/>
+          </w:tcPr>
+          <w:p>
+            <w:pPr>
+              <w:jc w:val="both"/>
+              <w:rPr>
+                <w:lang w:val="en-US"/>
+              </w:rPr>
+            </w:pPr>
+          </w:p>
+        </w:tc>
+        <w:tc>
+          <w:tcPr>
+            <w:tcW w:w="942" w:type="dxa"/>
+          </w:tcPr>
+          <w:p>
+            <w:pPr>
+              <w:jc w:val="both"/>
+              <w:rPr>
+                <w:lang w:val="en-US"/>
+              </w:rPr>
+            </w:pPr>
+          </w:p>
+        </w:tc>
+        <w:tc>
+          <w:tcPr>
+            <w:tcW w:w="824" w:type="dxa"/>
+          </w:tcPr>
+          <w:p>
+            <w:pPr>
+              <w:jc w:val="both"/>
+              <w:rPr>
+                <w:lang w:val="en-US"/>
+              </w:rPr>
+            </w:pPr>
+          </w:p>
+        </w:tc>
+        <w:tc>
+          <w:tcPr>
+            <w:tcW w:w="1599" w:type="dxa"/>
+          </w:tcPr>
+          <w:p>
+            <w:pPr>
+              <w:jc w:val="both"/>
+              <w:rPr>
+                <w:lang w:val="en-US"/>
+              </w:rPr>
+            </w:pPr>
+            <w:r>
+              <w:rPr>
+                <w:lang w:val="en-US"/>
+              </w:rPr>
+              <w:t>Primary Key = (MaPhieu</w:t>
+            </w:r>
+            <w:r>
+              <w:rPr>
+                <w:lang w:val="en-US"/>
+              </w:rPr>
+              <w:t>YCN</w:t>
+            </w:r>
+            <w:r>
+              <w:rPr>
+                <w:lang w:val="en-US"/>
+              </w:rPr>
+              <w:t>, MaSP)</w:t>
+            </w:r>
+          </w:p>
+        </w:tc>
+        <w:tc>
+          <w:tcPr>
+            <w:tcW w:w="3383" w:type="dxa"/>
+          </w:tcPr>
+          <w:p>
+            <w:pPr>
+              <w:jc w:val="both"/>
+              <w:rPr>
+                <w:lang w:val="en-US"/>
+              </w:rPr>
+            </w:pPr>
+          </w:p>
+        </w:tc>
+      </w:tr>
+    </w:tbl>
+    <w:p>
+      <w:pPr>
+        <w:rPr>
+          <w:rFonts w:asciiTheme="majorHAnsi" w:hAnsiTheme="majorHAnsi" w:cstheme="majorHAnsi"/>
+          <w:sz w:val="32"/>
+          <w:szCs w:val="32"/>
+          <w:lang w:val="en-US"/>
+        </w:rPr>
+      </w:pPr>
+      <w:r>
+        <w:rPr>
+          <w:rFonts w:asciiTheme="majorHAnsi" w:hAnsiTheme="majorHAnsi" w:cstheme="majorHAnsi"/>
+          <w:sz w:val="32"/>
+          <w:szCs w:val="32"/>
+          <w:lang w:val="en-US"/>
+        </w:rPr>
+        <w:br w:type="page"/>
+      </w:r>
+    </w:p>
+    <w:p>
+      <w:pPr>
+        <w:rPr>
+          <w:rFonts w:asciiTheme="majorHAnsi" w:hAnsiTheme="majorHAnsi" w:cstheme="majorHAnsi"/>
+          <w:sz w:val="32"/>
+          <w:szCs w:val="32"/>
+          <w:lang w:val="en-US"/>
+        </w:rPr>
+      </w:pPr>
+      <w:r>
+        <w:rPr>
+          <w:rFonts w:asciiTheme="majorHAnsi" w:hAnsiTheme="majorHAnsi" w:cstheme="majorHAnsi"/>
+          <w:sz w:val="32"/>
+          <w:szCs w:val="32"/>
+          <w:lang w:val="en-US"/>
+        </w:rPr>
+        <w:lastRenderedPageBreak/>
+        <w:t>5</w:t>
+      </w:r>
+      <w:r>
+        <w:rPr>
+          <w:rFonts w:asciiTheme="majorHAnsi" w:hAnsiTheme="majorHAnsi" w:cstheme="majorHAnsi"/>
+          <w:sz w:val="32"/>
+          <w:szCs w:val="32"/>
+          <w:lang w:val="en-US"/>
+        </w:rPr>
+        <w:t>, Phiếu</w:t>
       </w:r>
       <w:r>
         <w:rPr>
@@ -4759,10 +6202,10 @@
       </w:tblPr>
       <w:tblGrid>
         <w:gridCol w:w="1990"/>
-        <w:gridCol w:w="1497"/>
-        <w:gridCol w:w="1343"/>
-        <w:gridCol w:w="1362"/>
-        <w:gridCol w:w="2736"/>
+        <w:gridCol w:w="1237"/>
+        <w:gridCol w:w="1020"/>
+        <w:gridCol w:w="1102"/>
+        <w:gridCol w:w="3579"/>
       </w:tblGrid>
       <w:tr>
         <w:trPr>
@@ -4821,7 +6264,7 @@
         </w:tc>
         <w:tc>
           <w:tcPr>
-            <w:tcW w:w="1548" w:type="dxa"/>
+            <w:tcW w:w="1237" w:type="dxa"/>
           </w:tcPr>
           <w:p>
             <w:pPr>
@@ -4842,7 +6285,7 @@
         </w:tc>
         <w:tc>
           <w:tcPr>
-            <w:tcW w:w="1405" w:type="dxa"/>
+            <w:tcW w:w="1020" w:type="dxa"/>
           </w:tcPr>
           <w:p>
             <w:pPr>
@@ -4863,7 +6306,7 @@
         </w:tc>
         <w:tc>
           <w:tcPr>
-            <w:tcW w:w="1412" w:type="dxa"/>
+            <w:tcW w:w="1102" w:type="dxa"/>
           </w:tcPr>
           <w:p>
             <w:pPr>
@@ -4884,7 +6327,7 @@
         </w:tc>
         <w:tc>
           <w:tcPr>
-            <w:tcW w:w="2573" w:type="dxa"/>
+            <w:tcW w:w="3579" w:type="dxa"/>
           </w:tcPr>
           <w:p>
             <w:pPr>
@@ -4926,7 +6369,7 @@
         </w:tc>
         <w:tc>
           <w:tcPr>
-            <w:tcW w:w="1548" w:type="dxa"/>
+            <w:tcW w:w="1237" w:type="dxa"/>
           </w:tcPr>
           <w:p>
             <w:pPr>
@@ -4945,7 +6388,7 @@
         </w:tc>
         <w:tc>
           <w:tcPr>
-            <w:tcW w:w="1405" w:type="dxa"/>
+            <w:tcW w:w="1020" w:type="dxa"/>
           </w:tcPr>
           <w:p>
             <w:pPr>
@@ -4964,7 +6407,7 @@
         </w:tc>
         <w:tc>
           <w:tcPr>
-            <w:tcW w:w="1412" w:type="dxa"/>
+            <w:tcW w:w="1102" w:type="dxa"/>
           </w:tcPr>
           <w:p>
             <w:pPr>
@@ -4983,7 +6426,7 @@
         </w:tc>
         <w:tc>
           <w:tcPr>
-            <w:tcW w:w="2573" w:type="dxa"/>
+            <w:tcW w:w="3579" w:type="dxa"/>
           </w:tcPr>
           <w:p>
             <w:pPr>
@@ -5008,66 +6451,81 @@
               <w:rPr>
                 <w:lang w:val="en-US"/>
               </w:rPr>
-              <w:t>NgayLapPhieu</w:t>
-            </w:r>
-          </w:p>
-        </w:tc>
-        <w:tc>
-          <w:tcPr>
-            <w:tcW w:w="1548" w:type="dxa"/>
-          </w:tcPr>
-          <w:p>
-            <w:pPr>
-              <w:jc w:val="both"/>
-              <w:rPr>
-                <w:lang w:val="en-US"/>
-              </w:rPr>
-            </w:pPr>
-            <w:r>
-              <w:rPr>
-                <w:lang w:val="en-US"/>
-              </w:rPr>
-              <w:t>Date</w:t>
-            </w:r>
-          </w:p>
-        </w:tc>
-        <w:tc>
-          <w:tcPr>
-            <w:tcW w:w="1405" w:type="dxa"/>
-          </w:tcPr>
-          <w:p>
-            <w:pPr>
-              <w:jc w:val="both"/>
-              <w:rPr>
-                <w:lang w:val="en-US"/>
-              </w:rPr>
-            </w:pPr>
-            <w:r>
-              <w:rPr>
-                <w:lang w:val="en-US"/>
-              </w:rPr>
-              <w:t>60</w:t>
-            </w:r>
-          </w:p>
-        </w:tc>
-        <w:tc>
-          <w:tcPr>
-            <w:tcW w:w="1412" w:type="dxa"/>
-          </w:tcPr>
-          <w:p>
-            <w:pPr>
-              <w:jc w:val="both"/>
-            </w:pPr>
-          </w:p>
-        </w:tc>
-        <w:tc>
-          <w:tcPr>
-            <w:tcW w:w="2573" w:type="dxa"/>
-          </w:tcPr>
-          <w:p>
-            <w:pPr>
-              <w:jc w:val="both"/>
-            </w:pPr>
+              <w:t>MaPhieuYCN</w:t>
+            </w:r>
+          </w:p>
+        </w:tc>
+        <w:tc>
+          <w:tcPr>
+            <w:tcW w:w="1237" w:type="dxa"/>
+          </w:tcPr>
+          <w:p>
+            <w:pPr>
+              <w:jc w:val="both"/>
+              <w:rPr>
+                <w:lang w:val="en-US"/>
+              </w:rPr>
+            </w:pPr>
+            <w:r>
+              <w:rPr>
+                <w:lang w:val="en-US"/>
+              </w:rPr>
+              <w:t>Varchar</w:t>
+            </w:r>
+          </w:p>
+        </w:tc>
+        <w:tc>
+          <w:tcPr>
+            <w:tcW w:w="1020" w:type="dxa"/>
+          </w:tcPr>
+          <w:p>
+            <w:pPr>
+              <w:jc w:val="both"/>
+              <w:rPr>
+                <w:lang w:val="en-US"/>
+              </w:rPr>
+            </w:pPr>
+            <w:r>
+              <w:rPr>
+                <w:lang w:val="en-US"/>
+              </w:rPr>
+              <w:t>10</w:t>
+            </w:r>
+          </w:p>
+        </w:tc>
+        <w:tc>
+          <w:tcPr>
+            <w:tcW w:w="1102" w:type="dxa"/>
+          </w:tcPr>
+          <w:p>
+            <w:pPr>
+              <w:jc w:val="both"/>
+              <w:rPr>
+                <w:lang w:val="en-US"/>
+              </w:rPr>
+            </w:pPr>
+            <w:r>
+              <w:rPr>
+                <w:lang w:val="en-US"/>
+              </w:rPr>
+              <w:t>Foreign Key</w:t>
+            </w:r>
+          </w:p>
+        </w:tc>
+        <w:tc>
+          <w:tcPr>
+            <w:tcW w:w="3579" w:type="dxa"/>
+          </w:tcPr>
+          <w:p>
+            <w:pPr>
+              <w:jc w:val="both"/>
+            </w:pPr>
+            <w:r>
+              <w:rPr>
+                <w:lang w:val="en-US"/>
+              </w:rPr>
+              <w:t>References PhieuYeuCauNhap(MaPhieuYCN)</w:t>
+            </w:r>
           </w:p>
         </w:tc>
       </w:tr>
@@ -5087,32 +6545,32 @@
               <w:rPr>
                 <w:lang w:val="en-US"/>
               </w:rPr>
-              <w:t>DiaDiemLapPhieu</w:t>
-            </w:r>
-          </w:p>
-        </w:tc>
-        <w:tc>
-          <w:tcPr>
-            <w:tcW w:w="1548" w:type="dxa"/>
-          </w:tcPr>
-          <w:p>
-            <w:pPr>
-              <w:jc w:val="both"/>
-              <w:rPr>
-                <w:lang w:val="en-US"/>
-              </w:rPr>
-            </w:pPr>
-            <w:r>
-              <w:rPr>
-                <w:lang w:val="en-US"/>
-              </w:rPr>
-              <w:t>Nvarchar</w:t>
-            </w:r>
-          </w:p>
-        </w:tc>
-        <w:tc>
-          <w:tcPr>
-            <w:tcW w:w="1405" w:type="dxa"/>
+              <w:t>NgayLapPhieu</w:t>
+            </w:r>
+          </w:p>
+        </w:tc>
+        <w:tc>
+          <w:tcPr>
+            <w:tcW w:w="1237" w:type="dxa"/>
+          </w:tcPr>
+          <w:p>
+            <w:pPr>
+              <w:jc w:val="both"/>
+              <w:rPr>
+                <w:lang w:val="en-US"/>
+              </w:rPr>
+            </w:pPr>
+            <w:r>
+              <w:rPr>
+                <w:lang w:val="en-US"/>
+              </w:rPr>
+              <w:t>Date</w:t>
+            </w:r>
+          </w:p>
+        </w:tc>
+        <w:tc>
+          <w:tcPr>
+            <w:tcW w:w="1020" w:type="dxa"/>
           </w:tcPr>
           <w:p>
             <w:pPr>
@@ -5131,17 +6589,17 @@
         </w:tc>
         <w:tc>
           <w:tcPr>
-            <w:tcW w:w="1412" w:type="dxa"/>
-          </w:tcPr>
-          <w:p>
-            <w:pPr>
-              <w:jc w:val="both"/>
-            </w:pPr>
-          </w:p>
-        </w:tc>
-        <w:tc>
-          <w:tcPr>
-            <w:tcW w:w="2573" w:type="dxa"/>
+            <w:tcW w:w="1102" w:type="dxa"/>
+          </w:tcPr>
+          <w:p>
+            <w:pPr>
+              <w:jc w:val="both"/>
+            </w:pPr>
+          </w:p>
+        </w:tc>
+        <w:tc>
+          <w:tcPr>
+            <w:tcW w:w="3579" w:type="dxa"/>
           </w:tcPr>
           <w:p>
             <w:pPr>
@@ -5166,61 +6624,61 @@
               <w:rPr>
                 <w:lang w:val="en-US"/>
               </w:rPr>
-              <w:t>TongSoTien</w:t>
-            </w:r>
-          </w:p>
-        </w:tc>
-        <w:tc>
-          <w:tcPr>
-            <w:tcW w:w="1548" w:type="dxa"/>
-          </w:tcPr>
-          <w:p>
-            <w:pPr>
-              <w:jc w:val="both"/>
-              <w:rPr>
-                <w:lang w:val="en-US"/>
-              </w:rPr>
-            </w:pPr>
-            <w:r>
-              <w:rPr>
-                <w:lang w:val="en-US"/>
-              </w:rPr>
-              <w:t>Money</w:t>
-            </w:r>
-          </w:p>
-        </w:tc>
-        <w:tc>
-          <w:tcPr>
-            <w:tcW w:w="1405" w:type="dxa"/>
-          </w:tcPr>
-          <w:p>
-            <w:pPr>
-              <w:jc w:val="both"/>
-              <w:rPr>
-                <w:lang w:val="en-US"/>
-              </w:rPr>
-            </w:pPr>
-            <w:r>
-              <w:rPr>
-                <w:lang w:val="en-US"/>
-              </w:rPr>
-              <w:t>&gt;0</w:t>
-            </w:r>
-          </w:p>
-        </w:tc>
-        <w:tc>
-          <w:tcPr>
-            <w:tcW w:w="1412" w:type="dxa"/>
-          </w:tcPr>
-          <w:p>
-            <w:pPr>
-              <w:jc w:val="both"/>
-            </w:pPr>
-          </w:p>
-        </w:tc>
-        <w:tc>
-          <w:tcPr>
-            <w:tcW w:w="2573" w:type="dxa"/>
+              <w:t>DiaDiemLapPhieu</w:t>
+            </w:r>
+          </w:p>
+        </w:tc>
+        <w:tc>
+          <w:tcPr>
+            <w:tcW w:w="1237" w:type="dxa"/>
+          </w:tcPr>
+          <w:p>
+            <w:pPr>
+              <w:jc w:val="both"/>
+              <w:rPr>
+                <w:lang w:val="en-US"/>
+              </w:rPr>
+            </w:pPr>
+            <w:r>
+              <w:rPr>
+                <w:lang w:val="en-US"/>
+              </w:rPr>
+              <w:t>Nvarchar</w:t>
+            </w:r>
+          </w:p>
+        </w:tc>
+        <w:tc>
+          <w:tcPr>
+            <w:tcW w:w="1020" w:type="dxa"/>
+          </w:tcPr>
+          <w:p>
+            <w:pPr>
+              <w:jc w:val="both"/>
+              <w:rPr>
+                <w:lang w:val="en-US"/>
+              </w:rPr>
+            </w:pPr>
+            <w:r>
+              <w:rPr>
+                <w:lang w:val="en-US"/>
+              </w:rPr>
+              <w:t>60</w:t>
+            </w:r>
+          </w:p>
+        </w:tc>
+        <w:tc>
+          <w:tcPr>
+            <w:tcW w:w="1102" w:type="dxa"/>
+          </w:tcPr>
+          <w:p>
+            <w:pPr>
+              <w:jc w:val="both"/>
+            </w:pPr>
+          </w:p>
+        </w:tc>
+        <w:tc>
+          <w:tcPr>
+            <w:tcW w:w="3579" w:type="dxa"/>
           </w:tcPr>
           <w:p>
             <w:pPr>
@@ -5245,84 +6703,66 @@
               <w:rPr>
                 <w:lang w:val="en-US"/>
               </w:rPr>
-              <w:t>MaNCC</w:t>
-            </w:r>
-          </w:p>
-        </w:tc>
-        <w:tc>
-          <w:tcPr>
-            <w:tcW w:w="1548" w:type="dxa"/>
-          </w:tcPr>
-          <w:p>
-            <w:pPr>
-              <w:jc w:val="both"/>
-              <w:rPr>
-                <w:lang w:val="en-US"/>
-              </w:rPr>
-            </w:pPr>
-            <w:r>
-              <w:rPr>
-                <w:lang w:val="en-US"/>
-              </w:rPr>
-              <w:t>Varchar</w:t>
-            </w:r>
-          </w:p>
-        </w:tc>
-        <w:tc>
-          <w:tcPr>
-            <w:tcW w:w="1405" w:type="dxa"/>
-          </w:tcPr>
-          <w:p>
-            <w:pPr>
-              <w:jc w:val="both"/>
-              <w:rPr>
-                <w:lang w:val="en-US"/>
-              </w:rPr>
-            </w:pPr>
-            <w:r>
-              <w:rPr>
-                <w:lang w:val="en-US"/>
-              </w:rPr>
-              <w:t>10</w:t>
-            </w:r>
-          </w:p>
-        </w:tc>
-        <w:tc>
-          <w:tcPr>
-            <w:tcW w:w="1412" w:type="dxa"/>
-          </w:tcPr>
-          <w:p>
-            <w:pPr>
-              <w:jc w:val="both"/>
-              <w:rPr>
-                <w:lang w:val="en-US"/>
-              </w:rPr>
-            </w:pPr>
-            <w:r>
-              <w:rPr>
-                <w:lang w:val="en-US"/>
-              </w:rPr>
-              <w:t>Foreign Key</w:t>
-            </w:r>
-          </w:p>
-        </w:tc>
-        <w:tc>
-          <w:tcPr>
-            <w:tcW w:w="2573" w:type="dxa"/>
-          </w:tcPr>
-          <w:p>
-            <w:pPr>
-              <w:jc w:val="both"/>
-              <w:rPr>
-                <w:lang w:val="en-US"/>
-              </w:rPr>
-            </w:pPr>
-            <w:r>
-              <w:rPr>
-                <w:lang w:val="en-US"/>
-              </w:rPr>
-              <w:t>References NhaCungCap(MaNCC)</w:t>
-            </w:r>
+              <w:t>TongSoTien</w:t>
+            </w:r>
+          </w:p>
+        </w:tc>
+        <w:tc>
+          <w:tcPr>
+            <w:tcW w:w="1237" w:type="dxa"/>
+          </w:tcPr>
+          <w:p>
+            <w:pPr>
+              <w:jc w:val="both"/>
+              <w:rPr>
+                <w:lang w:val="en-US"/>
+              </w:rPr>
+            </w:pPr>
+            <w:r>
+              <w:rPr>
+                <w:lang w:val="en-US"/>
+              </w:rPr>
+              <w:t>Money</w:t>
+            </w:r>
+          </w:p>
+        </w:tc>
+        <w:tc>
+          <w:tcPr>
+            <w:tcW w:w="1020" w:type="dxa"/>
+          </w:tcPr>
+          <w:p>
+            <w:pPr>
+              <w:jc w:val="both"/>
+              <w:rPr>
+                <w:lang w:val="en-US"/>
+              </w:rPr>
+            </w:pPr>
+            <w:r>
+              <w:rPr>
+                <w:lang w:val="en-US"/>
+              </w:rPr>
+              <w:t>&gt;0</w:t>
+            </w:r>
+          </w:p>
+        </w:tc>
+        <w:tc>
+          <w:tcPr>
+            <w:tcW w:w="1102" w:type="dxa"/>
+          </w:tcPr>
+          <w:p>
+            <w:pPr>
+              <w:jc w:val="both"/>
+            </w:pPr>
+          </w:p>
+        </w:tc>
+        <w:tc>
+          <w:tcPr>
+            <w:tcW w:w="3579" w:type="dxa"/>
+          </w:tcPr>
+          <w:p>
+            <w:pPr>
+              <w:jc w:val="both"/>
+            </w:pPr>
           </w:p>
         </w:tc>
       </w:tr>
@@ -5348,7 +6788,7 @@
         </w:tc>
         <w:tc>
           <w:tcPr>
-            <w:tcW w:w="1548" w:type="dxa"/>
+            <w:tcW w:w="1237" w:type="dxa"/>
           </w:tcPr>
           <w:p>
             <w:pPr>
@@ -5367,7 +6807,7 @@
         </w:tc>
         <w:tc>
           <w:tcPr>
-            <w:tcW w:w="1405" w:type="dxa"/>
+            <w:tcW w:w="1020" w:type="dxa"/>
           </w:tcPr>
           <w:p>
             <w:pPr>
@@ -5386,7 +6826,7 @@
         </w:tc>
         <w:tc>
           <w:tcPr>
-            <w:tcW w:w="1412" w:type="dxa"/>
+            <w:tcW w:w="1102" w:type="dxa"/>
           </w:tcPr>
           <w:p>
             <w:pPr>
@@ -5402,7 +6842,7 @@
         </w:tc>
         <w:tc>
           <w:tcPr>
-            <w:tcW w:w="2573" w:type="dxa"/>
+            <w:tcW w:w="3579" w:type="dxa"/>
           </w:tcPr>
           <w:p>
             <w:pPr>
@@ -5413,6 +6853,90 @@
                 <w:lang w:val="en-US"/>
               </w:rPr>
               <w:t>References TaiKhoan(TenDangNhap)</w:t>
+            </w:r>
+          </w:p>
+        </w:tc>
+      </w:tr>
+      <w:tr>
+        <w:tc>
+          <w:tcPr>
+            <w:tcW w:w="1990" w:type="dxa"/>
+          </w:tcPr>
+          <w:p>
+            <w:pPr>
+              <w:jc w:val="both"/>
+              <w:rPr>
+                <w:lang w:val="en-US"/>
+              </w:rPr>
+            </w:pPr>
+          </w:p>
+        </w:tc>
+        <w:tc>
+          <w:tcPr>
+            <w:tcW w:w="1237" w:type="dxa"/>
+          </w:tcPr>
+          <w:p>
+            <w:pPr>
+              <w:jc w:val="both"/>
+              <w:rPr>
+                <w:lang w:val="en-US"/>
+              </w:rPr>
+            </w:pPr>
+          </w:p>
+        </w:tc>
+        <w:tc>
+          <w:tcPr>
+            <w:tcW w:w="1020" w:type="dxa"/>
+          </w:tcPr>
+          <w:p>
+            <w:pPr>
+              <w:jc w:val="both"/>
+              <w:rPr>
+                <w:lang w:val="en-US"/>
+              </w:rPr>
+            </w:pPr>
+          </w:p>
+        </w:tc>
+        <w:tc>
+          <w:tcPr>
+            <w:tcW w:w="1102" w:type="dxa"/>
+          </w:tcPr>
+          <w:p>
+            <w:pPr>
+              <w:jc w:val="both"/>
+              <w:rPr>
+                <w:lang w:val="en-US"/>
+              </w:rPr>
+            </w:pPr>
+          </w:p>
+        </w:tc>
+        <w:tc>
+          <w:tcPr>
+            <w:tcW w:w="3579" w:type="dxa"/>
+          </w:tcPr>
+          <w:p>
+            <w:pPr>
+              <w:rPr>
+                <w:lang w:val="en-US"/>
+              </w:rPr>
+            </w:pPr>
+            <w:r>
+              <w:rPr>
+                <w:lang w:val="en-US"/>
+              </w:rPr>
+              <w:t>Primary</w:t>
+            </w:r>
+            <w:r>
+              <w:rPr>
+                <w:lang w:val="en-US"/>
+              </w:rPr>
+              <w:t xml:space="preserve"> </w:t>
+            </w:r>
+            <w:r>
+              <w:rPr>
+                <w:lang w:val="en-US"/>
+              </w:rPr>
+              <w:t>Key (MaPhieu, MaPhieuYCN)</w:t>
             </w:r>
           </w:p>
         </w:tc>
@@ -5473,7 +6997,16 @@
           <w:lang w:val="en-US"/>
         </w:rPr>
         <w:lastRenderedPageBreak/>
-        <w:t>4, Chi tiết phiếu nhập</w:t>
+        <w:t>6</w:t>
+      </w:r>
+      <w:r>
+        <w:rPr>
+          <w:rFonts w:asciiTheme="majorHAnsi" w:hAnsiTheme="majorHAnsi" w:cstheme="majorHAnsi"/>
+          <w:sz w:val="32"/>
+          <w:szCs w:val="32"/>
+          <w:lang w:val="en-US"/>
+        </w:rPr>
+        <w:t>, Chi tiết phiếu nhập</w:t>
       </w:r>
     </w:p>
     <w:tbl>
@@ -5897,6 +7430,12 @@
               </w:rPr>
               <w:t>SoLuong</w:t>
             </w:r>
+            <w:r>
+              <w:rPr>
+                <w:lang w:val="en-US"/>
+              </w:rPr>
+              <w:t>Nhap</w:t>
+            </w:r>
           </w:p>
         </w:tc>
         <w:tc>
@@ -6000,6 +7539,91 @@
                 <w:lang w:val="en-US"/>
               </w:rPr>
               <w:t>INT</w:t>
+            </w:r>
+          </w:p>
+        </w:tc>
+        <w:tc>
+          <w:tcPr>
+            <w:tcW w:w="1440" w:type="dxa"/>
+          </w:tcPr>
+          <w:p>
+            <w:pPr>
+              <w:jc w:val="both"/>
+              <w:rPr>
+                <w:lang w:val="en-US"/>
+              </w:rPr>
+            </w:pPr>
+          </w:p>
+        </w:tc>
+        <w:tc>
+          <w:tcPr>
+            <w:tcW w:w="1440" w:type="dxa"/>
+          </w:tcPr>
+          <w:p>
+            <w:pPr>
+              <w:jc w:val="both"/>
+              <w:rPr>
+                <w:lang w:val="en-US"/>
+              </w:rPr>
+            </w:pPr>
+            <w:r>
+              <w:rPr>
+                <w:lang w:val="en-US"/>
+              </w:rPr>
+              <w:t>&gt;0</w:t>
+            </w:r>
+          </w:p>
+        </w:tc>
+        <w:tc>
+          <w:tcPr>
+            <w:tcW w:w="2700" w:type="dxa"/>
+          </w:tcPr>
+          <w:p>
+            <w:pPr>
+              <w:jc w:val="both"/>
+              <w:rPr>
+                <w:lang w:val="en-US"/>
+              </w:rPr>
+            </w:pPr>
+          </w:p>
+        </w:tc>
+      </w:tr>
+      <w:tr>
+        <w:tc>
+          <w:tcPr>
+            <w:tcW w:w="1771" w:type="dxa"/>
+          </w:tcPr>
+          <w:p>
+            <w:pPr>
+              <w:jc w:val="both"/>
+              <w:rPr>
+                <w:lang w:val="en-US"/>
+              </w:rPr>
+            </w:pPr>
+            <w:r>
+              <w:rPr>
+                <w:lang w:val="en-US"/>
+              </w:rPr>
+              <w:t>ThanhTien</w:t>
+            </w:r>
+          </w:p>
+        </w:tc>
+        <w:tc>
+          <w:tcPr>
+            <w:tcW w:w="1577" w:type="dxa"/>
+          </w:tcPr>
+          <w:p>
+            <w:pPr>
+              <w:jc w:val="both"/>
+              <w:rPr>
+                <w:lang w:val="en-US"/>
+              </w:rPr>
+            </w:pPr>
+            <w:r>
+              <w:rPr>
+                <w:lang w:val="en-US"/>
+              </w:rPr>
+              <w:t>Money</w:t>
             </w:r>
           </w:p>
         </w:tc>
@@ -6159,7 +7783,16 @@
           <w:lang w:val="en-US"/>
         </w:rPr>
         <w:lastRenderedPageBreak/>
-        <w:t>5, Phiếu xuất hàng</w:t>
+        <w:t>7</w:t>
+      </w:r>
+      <w:r>
+        <w:rPr>
+          <w:rFonts w:asciiTheme="majorHAnsi" w:hAnsiTheme="majorHAnsi" w:cstheme="majorHAnsi"/>
+          <w:sz w:val="32"/>
+          <w:szCs w:val="32"/>
+          <w:lang w:val="en-US"/>
+        </w:rPr>
+        <w:t>, Phiếu xuất hàng</w:t>
       </w:r>
     </w:p>
     <w:tbl>
@@ -6855,7 +8488,16 @@
           <w:lang w:val="en-US"/>
         </w:rPr>
         <w:lastRenderedPageBreak/>
-        <w:t>6, Chi tiết phiếu xuất</w:t>
+        <w:t>8</w:t>
+      </w:r>
+      <w:r>
+        <w:rPr>
+          <w:rFonts w:asciiTheme="majorHAnsi" w:hAnsiTheme="majorHAnsi" w:cstheme="majorHAnsi"/>
+          <w:sz w:val="32"/>
+          <w:szCs w:val="32"/>
+          <w:lang w:val="en-US"/>
+        </w:rPr>
+        <w:t>, Chi tiết phiếu xuất</w:t>
       </w:r>
     </w:p>
     <w:tbl>
@@ -6914,7 +8556,7 @@
       <w:tr>
         <w:tc>
           <w:tcPr>
-            <w:tcW w:w="1771" w:type="dxa"/>
+            <w:tcW w:w="2394" w:type="dxa"/>
           </w:tcPr>
           <w:p>
             <w:pPr>
@@ -6935,7 +8577,7 @@
         </w:tc>
         <w:tc>
           <w:tcPr>
-            <w:tcW w:w="1577" w:type="dxa"/>
+            <w:tcW w:w="1003" w:type="dxa"/>
           </w:tcPr>
           <w:p>
             <w:pPr>
@@ -6956,7 +8598,7 @@
         </w:tc>
         <w:tc>
           <w:tcPr>
-            <w:tcW w:w="1440" w:type="dxa"/>
+            <w:tcW w:w="878" w:type="dxa"/>
           </w:tcPr>
           <w:p>
             <w:pPr>
@@ -6977,7 +8619,7 @@
         </w:tc>
         <w:tc>
           <w:tcPr>
-            <w:tcW w:w="1440" w:type="dxa"/>
+            <w:tcW w:w="2394" w:type="dxa"/>
           </w:tcPr>
           <w:p>
             <w:pPr>
@@ -6998,7 +8640,7 @@
         </w:tc>
         <w:tc>
           <w:tcPr>
-            <w:tcW w:w="2700" w:type="dxa"/>
+            <w:tcW w:w="2259" w:type="dxa"/>
           </w:tcPr>
           <w:p>
             <w:pPr>
@@ -7021,7 +8663,7 @@
       <w:tr>
         <w:tc>
           <w:tcPr>
-            <w:tcW w:w="1771" w:type="dxa"/>
+            <w:tcW w:w="2394" w:type="dxa"/>
           </w:tcPr>
           <w:p>
             <w:pPr>
@@ -7040,7 +8682,7 @@
         </w:tc>
         <w:tc>
           <w:tcPr>
-            <w:tcW w:w="1577" w:type="dxa"/>
+            <w:tcW w:w="1003" w:type="dxa"/>
           </w:tcPr>
           <w:p>
             <w:pPr>
@@ -7059,7 +8701,7 @@
         </w:tc>
         <w:tc>
           <w:tcPr>
-            <w:tcW w:w="1440" w:type="dxa"/>
+            <w:tcW w:w="878" w:type="dxa"/>
           </w:tcPr>
           <w:p>
             <w:pPr>
@@ -7078,7 +8720,7 @@
         </w:tc>
         <w:tc>
           <w:tcPr>
-            <w:tcW w:w="1440" w:type="dxa"/>
+            <w:tcW w:w="2394" w:type="dxa"/>
           </w:tcPr>
           <w:p>
             <w:pPr>
@@ -7097,7 +8739,7 @@
         </w:tc>
         <w:tc>
           <w:tcPr>
-            <w:tcW w:w="2700" w:type="dxa"/>
+            <w:tcW w:w="2259" w:type="dxa"/>
           </w:tcPr>
           <w:p>
             <w:pPr>
@@ -7115,7 +8757,7 @@
       <w:tr>
         <w:tc>
           <w:tcPr>
-            <w:tcW w:w="1771" w:type="dxa"/>
+            <w:tcW w:w="2394" w:type="dxa"/>
           </w:tcPr>
           <w:p>
             <w:pPr>
@@ -7134,7 +8776,7 @@
         </w:tc>
         <w:tc>
           <w:tcPr>
-            <w:tcW w:w="1577" w:type="dxa"/>
+            <w:tcW w:w="1003" w:type="dxa"/>
           </w:tcPr>
           <w:p>
             <w:pPr>
@@ -7153,7 +8795,7 @@
         </w:tc>
         <w:tc>
           <w:tcPr>
-            <w:tcW w:w="1440" w:type="dxa"/>
+            <w:tcW w:w="878" w:type="dxa"/>
           </w:tcPr>
           <w:p>
             <w:pPr>
@@ -7172,7 +8814,7 @@
         </w:tc>
         <w:tc>
           <w:tcPr>
-            <w:tcW w:w="1440" w:type="dxa"/>
+            <w:tcW w:w="2394" w:type="dxa"/>
           </w:tcPr>
           <w:p>
             <w:pPr>
@@ -7191,7 +8833,7 @@
         </w:tc>
         <w:tc>
           <w:tcPr>
-            <w:tcW w:w="2700" w:type="dxa"/>
+            <w:tcW w:w="2259" w:type="dxa"/>
           </w:tcPr>
           <w:p>
             <w:pPr>
@@ -7212,7 +8854,7 @@
       <w:tr>
         <w:tc>
           <w:tcPr>
-            <w:tcW w:w="1771" w:type="dxa"/>
+            <w:tcW w:w="2394" w:type="dxa"/>
           </w:tcPr>
           <w:p>
             <w:pPr>
@@ -7231,7 +8873,7 @@
         </w:tc>
         <w:tc>
           <w:tcPr>
-            <w:tcW w:w="1577" w:type="dxa"/>
+            <w:tcW w:w="1003" w:type="dxa"/>
           </w:tcPr>
           <w:p>
             <w:pPr>
@@ -7250,20 +8892,20 @@
         </w:tc>
         <w:tc>
           <w:tcPr>
-            <w:tcW w:w="1440" w:type="dxa"/>
-          </w:tcPr>
-          <w:p>
-            <w:pPr>
-              <w:jc w:val="both"/>
-              <w:rPr>
-                <w:lang w:val="en-US"/>
-              </w:rPr>
-            </w:pPr>
-          </w:p>
-        </w:tc>
-        <w:tc>
-          <w:tcPr>
-            <w:tcW w:w="1440" w:type="dxa"/>
+            <w:tcW w:w="878" w:type="dxa"/>
+          </w:tcPr>
+          <w:p>
+            <w:pPr>
+              <w:jc w:val="both"/>
+              <w:rPr>
+                <w:lang w:val="en-US"/>
+              </w:rPr>
+            </w:pPr>
+          </w:p>
+        </w:tc>
+        <w:tc>
+          <w:tcPr>
+            <w:tcW w:w="2394" w:type="dxa"/>
           </w:tcPr>
           <w:p>
             <w:pPr>
@@ -7282,7 +8924,7 @@
         </w:tc>
         <w:tc>
           <w:tcPr>
-            <w:tcW w:w="2700" w:type="dxa"/>
+            <w:tcW w:w="2259" w:type="dxa"/>
           </w:tcPr>
           <w:p>
             <w:pPr>
@@ -7297,7 +8939,7 @@
       <w:tr>
         <w:tc>
           <w:tcPr>
-            <w:tcW w:w="1771" w:type="dxa"/>
+            <w:tcW w:w="2394" w:type="dxa"/>
           </w:tcPr>
           <w:p>
             <w:pPr>
@@ -7316,7 +8958,7 @@
         </w:tc>
         <w:tc>
           <w:tcPr>
-            <w:tcW w:w="1577" w:type="dxa"/>
+            <w:tcW w:w="1003" w:type="dxa"/>
           </w:tcPr>
           <w:p>
             <w:pPr>
@@ -7335,20 +8977,20 @@
         </w:tc>
         <w:tc>
           <w:tcPr>
-            <w:tcW w:w="1440" w:type="dxa"/>
-          </w:tcPr>
-          <w:p>
-            <w:pPr>
-              <w:jc w:val="both"/>
-              <w:rPr>
-                <w:lang w:val="en-US"/>
-              </w:rPr>
-            </w:pPr>
-          </w:p>
-        </w:tc>
-        <w:tc>
-          <w:tcPr>
-            <w:tcW w:w="1440" w:type="dxa"/>
+            <w:tcW w:w="878" w:type="dxa"/>
+          </w:tcPr>
+          <w:p>
+            <w:pPr>
+              <w:jc w:val="both"/>
+              <w:rPr>
+                <w:lang w:val="en-US"/>
+              </w:rPr>
+            </w:pPr>
+          </w:p>
+        </w:tc>
+        <w:tc>
+          <w:tcPr>
+            <w:tcW w:w="2394" w:type="dxa"/>
           </w:tcPr>
           <w:p>
             <w:pPr>
@@ -7367,7 +9009,7 @@
         </w:tc>
         <w:tc>
           <w:tcPr>
-            <w:tcW w:w="2700" w:type="dxa"/>
+            <w:tcW w:w="2259" w:type="dxa"/>
           </w:tcPr>
           <w:p>
             <w:pPr>
@@ -7382,46 +9024,131 @@
       <w:tr>
         <w:tc>
           <w:tcPr>
-            <w:tcW w:w="1771" w:type="dxa"/>
-          </w:tcPr>
-          <w:p>
-            <w:pPr>
-              <w:jc w:val="both"/>
-              <w:rPr>
-                <w:lang w:val="en-US"/>
-              </w:rPr>
-            </w:pPr>
-          </w:p>
-        </w:tc>
-        <w:tc>
-          <w:tcPr>
-            <w:tcW w:w="1577" w:type="dxa"/>
-          </w:tcPr>
-          <w:p>
-            <w:pPr>
-              <w:jc w:val="both"/>
-              <w:rPr>
-                <w:lang w:val="en-US"/>
-              </w:rPr>
-            </w:pPr>
-          </w:p>
-        </w:tc>
-        <w:tc>
-          <w:tcPr>
-            <w:tcW w:w="1440" w:type="dxa"/>
-          </w:tcPr>
-          <w:p>
-            <w:pPr>
-              <w:jc w:val="both"/>
-              <w:rPr>
-                <w:lang w:val="en-US"/>
-              </w:rPr>
-            </w:pPr>
-          </w:p>
-        </w:tc>
-        <w:tc>
-          <w:tcPr>
-            <w:tcW w:w="1440" w:type="dxa"/>
+            <w:tcW w:w="2394" w:type="dxa"/>
+          </w:tcPr>
+          <w:p>
+            <w:pPr>
+              <w:jc w:val="both"/>
+              <w:rPr>
+                <w:lang w:val="en-US"/>
+              </w:rPr>
+            </w:pPr>
+            <w:r>
+              <w:rPr>
+                <w:lang w:val="en-US"/>
+              </w:rPr>
+              <w:t>ThanhTien</w:t>
+            </w:r>
+          </w:p>
+        </w:tc>
+        <w:tc>
+          <w:tcPr>
+            <w:tcW w:w="1003" w:type="dxa"/>
+          </w:tcPr>
+          <w:p>
+            <w:pPr>
+              <w:jc w:val="both"/>
+              <w:rPr>
+                <w:lang w:val="en-US"/>
+              </w:rPr>
+            </w:pPr>
+            <w:r>
+              <w:rPr>
+                <w:lang w:val="en-US"/>
+              </w:rPr>
+              <w:t>Money</w:t>
+            </w:r>
+          </w:p>
+        </w:tc>
+        <w:tc>
+          <w:tcPr>
+            <w:tcW w:w="878" w:type="dxa"/>
+          </w:tcPr>
+          <w:p>
+            <w:pPr>
+              <w:jc w:val="both"/>
+              <w:rPr>
+                <w:lang w:val="en-US"/>
+              </w:rPr>
+            </w:pPr>
+          </w:p>
+        </w:tc>
+        <w:tc>
+          <w:tcPr>
+            <w:tcW w:w="2394" w:type="dxa"/>
+          </w:tcPr>
+          <w:p>
+            <w:pPr>
+              <w:jc w:val="both"/>
+              <w:rPr>
+                <w:lang w:val="en-US"/>
+              </w:rPr>
+            </w:pPr>
+            <w:r>
+              <w:rPr>
+                <w:lang w:val="en-US"/>
+              </w:rPr>
+              <w:t>&gt;0</w:t>
+            </w:r>
+          </w:p>
+        </w:tc>
+        <w:tc>
+          <w:tcPr>
+            <w:tcW w:w="2259" w:type="dxa"/>
+          </w:tcPr>
+          <w:p>
+            <w:pPr>
+              <w:jc w:val="both"/>
+              <w:rPr>
+                <w:lang w:val="en-US"/>
+              </w:rPr>
+            </w:pPr>
+          </w:p>
+        </w:tc>
+      </w:tr>
+      <w:tr>
+        <w:tc>
+          <w:tcPr>
+            <w:tcW w:w="2394" w:type="dxa"/>
+          </w:tcPr>
+          <w:p>
+            <w:pPr>
+              <w:jc w:val="both"/>
+              <w:rPr>
+                <w:lang w:val="en-US"/>
+              </w:rPr>
+            </w:pPr>
+          </w:p>
+        </w:tc>
+        <w:tc>
+          <w:tcPr>
+            <w:tcW w:w="1003" w:type="dxa"/>
+          </w:tcPr>
+          <w:p>
+            <w:pPr>
+              <w:jc w:val="both"/>
+              <w:rPr>
+                <w:lang w:val="en-US"/>
+              </w:rPr>
+            </w:pPr>
+          </w:p>
+        </w:tc>
+        <w:tc>
+          <w:tcPr>
+            <w:tcW w:w="878" w:type="dxa"/>
+          </w:tcPr>
+          <w:p>
+            <w:pPr>
+              <w:jc w:val="both"/>
+              <w:rPr>
+                <w:lang w:val="en-US"/>
+              </w:rPr>
+            </w:pPr>
+          </w:p>
+        </w:tc>
+        <w:tc>
+          <w:tcPr>
+            <w:tcW w:w="2394" w:type="dxa"/>
           </w:tcPr>
           <w:p>
             <w:pPr>
@@ -7440,7 +9167,7 @@
         </w:tc>
         <w:tc>
           <w:tcPr>
-            <w:tcW w:w="2700" w:type="dxa"/>
+            <w:tcW w:w="2259" w:type="dxa"/>
           </w:tcPr>
           <w:p>
             <w:pPr>
@@ -7499,7 +9226,16 @@
           <w:lang w:val="en-US"/>
         </w:rPr>
         <w:lastRenderedPageBreak/>
-        <w:t>7, Phiếu yêu cầu</w:t>
+        <w:t>9</w:t>
+      </w:r>
+      <w:r>
+        <w:rPr>
+          <w:rFonts w:asciiTheme="majorHAnsi" w:hAnsiTheme="majorHAnsi" w:cstheme="majorHAnsi"/>
+          <w:sz w:val="32"/>
+          <w:szCs w:val="32"/>
+          <w:lang w:val="en-US"/>
+        </w:rPr>
+        <w:t>, Phiếu yêu cầu</w:t>
       </w:r>
     </w:p>
     <w:tbl>
@@ -7970,7 +9706,16 @@
           <w:lang w:val="en-US"/>
         </w:rPr>
         <w:lastRenderedPageBreak/>
-        <w:t>8, Chi tiết phiếu yêu cầu</w:t>
+        <w:t>10</w:t>
+      </w:r>
+      <w:r>
+        <w:rPr>
+          <w:rFonts w:asciiTheme="majorHAnsi" w:hAnsiTheme="majorHAnsi" w:cstheme="majorHAnsi"/>
+          <w:sz w:val="32"/>
+          <w:szCs w:val="32"/>
+          <w:lang w:val="en-US"/>
+        </w:rPr>
+        <w:t>, Chi tiết phiếu yêu cầu</w:t>
       </w:r>
     </w:p>
     <w:tbl>
@@ -8529,7 +10274,16 @@
           <w:lang w:val="en-US"/>
         </w:rPr>
         <w:lastRenderedPageBreak/>
-        <w:t>9, Nhà cung ứng</w:t>
+        <w:t>11</w:t>
+      </w:r>
+      <w:r>
+        <w:rPr>
+          <w:rFonts w:asciiTheme="majorHAnsi" w:hAnsiTheme="majorHAnsi" w:cstheme="majorHAnsi"/>
+          <w:sz w:val="32"/>
+          <w:szCs w:val="32"/>
+          <w:lang w:val="en-US"/>
+        </w:rPr>
+        <w:t>, Nhà cung ứng</w:t>
       </w:r>
     </w:p>
     <w:tbl>
@@ -9064,7 +10818,25 @@
           <w:lang w:val="en-US"/>
         </w:rPr>
         <w:lastRenderedPageBreak/>
-        <w:t>10, Cửa hàng</w:t>
+        <w:t>1</w:t>
+      </w:r>
+      <w:r>
+        <w:rPr>
+          <w:rFonts w:asciiTheme="majorHAnsi" w:hAnsiTheme="majorHAnsi" w:cstheme="majorHAnsi"/>
+          <w:sz w:val="32"/>
+          <w:szCs w:val="32"/>
+          <w:lang w:val="en-US"/>
+        </w:rPr>
+        <w:t>2</w:t>
+      </w:r>
+      <w:r>
+        <w:rPr>
+          <w:rFonts w:asciiTheme="majorHAnsi" w:hAnsiTheme="majorHAnsi" w:cstheme="majorHAnsi"/>
+          <w:sz w:val="32"/>
+          <w:szCs w:val="32"/>
+          <w:lang w:val="en-US"/>
+        </w:rPr>
+        <w:t>, Cửa hàng</w:t>
       </w:r>
     </w:p>
     <w:tbl>
@@ -9837,10 +11609,10 @@
     </w:lvl>
   </w:abstractNum>
   <w:abstractNum w:abstractNumId="1" w15:restartNumberingAfterBreak="0">
-    <w:nsid w:val="337E2E08"/>
+    <w:nsid w:val="32B62A9B"/>
     <w:multiLevelType w:val="hybridMultilevel"/>
-    <w:tmpl w:val="0BB69D04"/>
-    <w:lvl w:ilvl="0" w:tplc="637054EA">
+    <w:tmpl w:val="2AB8189E"/>
+    <w:lvl w:ilvl="0" w:tplc="91748F12">
       <w:numFmt w:val="bullet"/>
       <w:lvlText w:val=""/>
       <w:lvlJc w:val="left"/>
@@ -9949,6 +11721,118 @@
     </w:lvl>
   </w:abstractNum>
   <w:abstractNum w:abstractNumId="2" w15:restartNumberingAfterBreak="0">
+    <w:nsid w:val="337E2E08"/>
+    <w:multiLevelType w:val="hybridMultilevel"/>
+    <w:tmpl w:val="0BB69D04"/>
+    <w:lvl w:ilvl="0" w:tplc="637054EA">
+      <w:numFmt w:val="bullet"/>
+      <w:lvlText w:val=""/>
+      <w:lvlJc w:val="left"/>
+      <w:pPr>
+        <w:ind w:left="720" w:hanging="360"/>
+      </w:pPr>
+      <w:rPr>
+        <w:rFonts w:ascii="Symbol" w:eastAsiaTheme="minorHAnsi" w:hAnsi="Symbol" w:cstheme="majorHAnsi" w:hint="default"/>
+      </w:rPr>
+    </w:lvl>
+    <w:lvl w:ilvl="1" w:tplc="042A0003" w:tentative="1">
+      <w:start w:val="1"/>
+      <w:numFmt w:val="bullet"/>
+      <w:lvlText w:val="o"/>
+      <w:lvlJc w:val="left"/>
+      <w:pPr>
+        <w:ind w:left="1440" w:hanging="360"/>
+      </w:pPr>
+      <w:rPr>
+        <w:rFonts w:ascii="Courier New" w:hAnsi="Courier New" w:cs="Courier New" w:hint="default"/>
+      </w:rPr>
+    </w:lvl>
+    <w:lvl w:ilvl="2" w:tplc="042A0005" w:tentative="1">
+      <w:start w:val="1"/>
+      <w:numFmt w:val="bullet"/>
+      <w:lvlText w:val=""/>
+      <w:lvlJc w:val="left"/>
+      <w:pPr>
+        <w:ind w:left="2160" w:hanging="360"/>
+      </w:pPr>
+      <w:rPr>
+        <w:rFonts w:ascii="Wingdings" w:hAnsi="Wingdings" w:hint="default"/>
+      </w:rPr>
+    </w:lvl>
+    <w:lvl w:ilvl="3" w:tplc="042A0001" w:tentative="1">
+      <w:start w:val="1"/>
+      <w:numFmt w:val="bullet"/>
+      <w:lvlText w:val=""/>
+      <w:lvlJc w:val="left"/>
+      <w:pPr>
+        <w:ind w:left="2880" w:hanging="360"/>
+      </w:pPr>
+      <w:rPr>
+        <w:rFonts w:ascii="Symbol" w:hAnsi="Symbol" w:hint="default"/>
+      </w:rPr>
+    </w:lvl>
+    <w:lvl w:ilvl="4" w:tplc="042A0003" w:tentative="1">
+      <w:start w:val="1"/>
+      <w:numFmt w:val="bullet"/>
+      <w:lvlText w:val="o"/>
+      <w:lvlJc w:val="left"/>
+      <w:pPr>
+        <w:ind w:left="3600" w:hanging="360"/>
+      </w:pPr>
+      <w:rPr>
+        <w:rFonts w:ascii="Courier New" w:hAnsi="Courier New" w:cs="Courier New" w:hint="default"/>
+      </w:rPr>
+    </w:lvl>
+    <w:lvl w:ilvl="5" w:tplc="042A0005" w:tentative="1">
+      <w:start w:val="1"/>
+      <w:numFmt w:val="bullet"/>
+      <w:lvlText w:val=""/>
+      <w:lvlJc w:val="left"/>
+      <w:pPr>
+        <w:ind w:left="4320" w:hanging="360"/>
+      </w:pPr>
+      <w:rPr>
+        <w:rFonts w:ascii="Wingdings" w:hAnsi="Wingdings" w:hint="default"/>
+      </w:rPr>
+    </w:lvl>
+    <w:lvl w:ilvl="6" w:tplc="042A0001" w:tentative="1">
+      <w:start w:val="1"/>
+      <w:numFmt w:val="bullet"/>
+      <w:lvlText w:val=""/>
+      <w:lvlJc w:val="left"/>
+      <w:pPr>
+        <w:ind w:left="5040" w:hanging="360"/>
+      </w:pPr>
+      <w:rPr>
+        <w:rFonts w:ascii="Symbol" w:hAnsi="Symbol" w:hint="default"/>
+      </w:rPr>
+    </w:lvl>
+    <w:lvl w:ilvl="7" w:tplc="042A0003" w:tentative="1">
+      <w:start w:val="1"/>
+      <w:numFmt w:val="bullet"/>
+      <w:lvlText w:val="o"/>
+      <w:lvlJc w:val="left"/>
+      <w:pPr>
+        <w:ind w:left="5760" w:hanging="360"/>
+      </w:pPr>
+      <w:rPr>
+        <w:rFonts w:ascii="Courier New" w:hAnsi="Courier New" w:cs="Courier New" w:hint="default"/>
+      </w:rPr>
+    </w:lvl>
+    <w:lvl w:ilvl="8" w:tplc="042A0005" w:tentative="1">
+      <w:start w:val="1"/>
+      <w:numFmt w:val="bullet"/>
+      <w:lvlText w:val=""/>
+      <w:lvlJc w:val="left"/>
+      <w:pPr>
+        <w:ind w:left="6480" w:hanging="360"/>
+      </w:pPr>
+      <w:rPr>
+        <w:rFonts w:ascii="Wingdings" w:hAnsi="Wingdings" w:hint="default"/>
+      </w:rPr>
+    </w:lvl>
+  </w:abstractNum>
+  <w:abstractNum w:abstractNumId="3" w15:restartNumberingAfterBreak="0">
     <w:nsid w:val="47595627"/>
     <w:multiLevelType w:val="hybridMultilevel"/>
     <w:tmpl w:val="6388B03C"/>
@@ -10060,7 +11944,7 @@
       </w:rPr>
     </w:lvl>
   </w:abstractNum>
-  <w:abstractNum w:abstractNumId="3" w15:restartNumberingAfterBreak="0">
+  <w:abstractNum w:abstractNumId="4" w15:restartNumberingAfterBreak="0">
     <w:nsid w:val="4CCD1247"/>
     <w:multiLevelType w:val="hybridMultilevel"/>
     <w:tmpl w:val="5C72E9A6"/>
@@ -10176,13 +12060,16 @@
     <w:abstractNumId w:val="0"/>
   </w:num>
   <w:num w:numId="2">
+    <w:abstractNumId w:val="3"/>
+  </w:num>
+  <w:num w:numId="3">
     <w:abstractNumId w:val="2"/>
   </w:num>
-  <w:num w:numId="3">
+  <w:num w:numId="4">
+    <w:abstractNumId w:val="4"/>
+  </w:num>
+  <w:num w:numId="5">
     <w:abstractNumId w:val="1"/>
-  </w:num>
-  <w:num w:numId="4">
-    <w:abstractNumId w:val="3"/>
   </w:num>
 </w:numbering>
 </file>

--- a/Description/Forms/Buổi 2/Form5.docx
+++ b/Description/Forms/Buổi 2/Form5.docx
@@ -1,6 +1,6 @@
 
 <file path=word/document.xml><?xml version="1.0" encoding="utf-8"?>
-<w:document xmlns:wpc="http://schemas.microsoft.com/office/word/2010/wordprocessingCanvas" xmlns:cx="http://schemas.microsoft.com/office/drawing/2014/chartex" xmlns:cx1="http://schemas.microsoft.com/office/drawing/2015/9/8/chartex" xmlns:cx2="http://schemas.microsoft.com/office/drawing/2015/10/21/chartex" xmlns:cx3="http://schemas.microsoft.com/office/drawing/2016/5/9/chartex" xmlns:cx4="http://schemas.microsoft.com/office/drawing/2016/5/10/chartex" xmlns:cx5="http://schemas.microsoft.com/office/drawing/2016/5/11/chartex" xmlns:cx6="http://schemas.microsoft.com/office/drawing/2016/5/12/chartex" xmlns:cx7="http://schemas.microsoft.com/office/drawing/2016/5/13/chartex" xmlns:cx8="http://schemas.microsoft.com/office/drawing/2016/5/14/chartex" xmlns:mc="http://schemas.openxmlformats.org/markup-compatibility/2006" xmlns:aink="http://schemas.microsoft.com/office/drawing/2016/ink" xmlns:am3d="http://schemas.microsoft.com/office/drawing/2017/model3d" xmlns:o="urn:schemas-microsoft-com:office:office" xmlns:r="http://schemas.openxmlformats.org/officeDocument/2006/relationships" xmlns:m="http://schemas.openxmlformats.org/officeDocument/2006/math" xmlns:v="urn:schemas-microsoft-com:vml" xmlns:wp14="http://schemas.microsoft.com/office/word/2010/wordprocessingDrawing" xmlns:wp="http://schemas.openxmlformats.org/drawingml/2006/wordprocessingDrawing" xmlns:w10="urn:schemas-microsoft-com:office:word" xmlns:w="http://schemas.openxmlformats.org/wordprocessingml/2006/main" xmlns:w14="http://schemas.microsoft.com/office/word/2010/wordml" xmlns:w15="http://schemas.microsoft.com/office/word/2012/wordml" xmlns:w16cex="http://schemas.microsoft.com/office/word/2018/wordml/cex" xmlns:w16cid="http://schemas.microsoft.com/office/word/2016/wordml/cid" xmlns:w16="http://schemas.microsoft.com/office/word/2018/wordml" xmlns:w16sdtdh="http://schemas.microsoft.com/office/word/2020/wordml/sdtdatahash" xmlns:w16se="http://schemas.microsoft.com/office/word/2015/wordml/symex" xmlns:wpg="http://schemas.microsoft.com/office/word/2010/wordprocessingGroup" xmlns:wpi="http://schemas.microsoft.com/office/word/2010/wordprocessingInk" xmlns:wne="http://schemas.microsoft.com/office/word/2006/wordml" xmlns:wps="http://schemas.microsoft.com/office/word/2010/wordprocessingShape" mc:Ignorable="w14 w15 w16se w16cid w16 w16cex w16sdtdh wp14">
+<w:document xmlns:wpc="http://schemas.microsoft.com/office/word/2010/wordprocessingCanvas" xmlns:cx="http://schemas.microsoft.com/office/drawing/2014/chartex" xmlns:cx1="http://schemas.microsoft.com/office/drawing/2015/9/8/chartex" xmlns:cx2="http://schemas.microsoft.com/office/drawing/2015/10/21/chartex" xmlns:cx3="http://schemas.microsoft.com/office/drawing/2016/5/9/chartex" xmlns:cx4="http://schemas.microsoft.com/office/drawing/2016/5/10/chartex" xmlns:cx5="http://schemas.microsoft.com/office/drawing/2016/5/11/chartex" xmlns:cx6="http://schemas.microsoft.com/office/drawing/2016/5/12/chartex" xmlns:cx7="http://schemas.microsoft.com/office/drawing/2016/5/13/chartex" xmlns:cx8="http://schemas.microsoft.com/office/drawing/2016/5/14/chartex" xmlns:mc="http://schemas.openxmlformats.org/markup-compatibility/2006" xmlns:aink="http://schemas.microsoft.com/office/drawing/2016/ink" xmlns:am3d="http://schemas.microsoft.com/office/drawing/2017/model3d" xmlns:o="urn:schemas-microsoft-com:office:office" xmlns:oel="http://schemas.microsoft.com/office/2019/extlst" xmlns:r="http://schemas.openxmlformats.org/officeDocument/2006/relationships" xmlns:m="http://schemas.openxmlformats.org/officeDocument/2006/math" xmlns:v="urn:schemas-microsoft-com:vml" xmlns:wp14="http://schemas.microsoft.com/office/word/2010/wordprocessingDrawing" xmlns:wp="http://schemas.openxmlformats.org/drawingml/2006/wordprocessingDrawing" xmlns:w10="urn:schemas-microsoft-com:office:word" xmlns:w="http://schemas.openxmlformats.org/wordprocessingml/2006/main" xmlns:w14="http://schemas.microsoft.com/office/word/2010/wordml" xmlns:w15="http://schemas.microsoft.com/office/word/2012/wordml" xmlns:w16cex="http://schemas.microsoft.com/office/word/2018/wordml/cex" xmlns:w16cid="http://schemas.microsoft.com/office/word/2016/wordml/cid" xmlns:w16="http://schemas.microsoft.com/office/word/2018/wordml" xmlns:w16sdtdh="http://schemas.microsoft.com/office/word/2020/wordml/sdtdatahash" xmlns:w16se="http://schemas.microsoft.com/office/word/2015/wordml/symex" xmlns:wpg="http://schemas.microsoft.com/office/word/2010/wordprocessingGroup" xmlns:wpi="http://schemas.microsoft.com/office/word/2010/wordprocessingInk" xmlns:wne="http://schemas.microsoft.com/office/word/2006/wordml" xmlns:wps="http://schemas.microsoft.com/office/word/2010/wordprocessingShape" mc:Ignorable="w14 w15 w16se w16cid w16 w16cex w16sdtdh wp14">
   <w:body>
     <w:p>
       <w:pPr>
@@ -265,7 +265,7 @@
           <w:bCs/>
           <w:sz w:val="32"/>
           <w:szCs w:val="32"/>
-          <w:lang w:val="en-US"/>
+          <w:lang w:val="pt-BR"/>
         </w:rPr>
         <w:t>5/TD</w:t>
       </w:r>
@@ -286,7 +286,7 @@
           <w:bCs/>
           <w:sz w:val="32"/>
           <w:szCs w:val="32"/>
-          <w:lang w:val="en-US"/>
+          <w:lang w:val="pt-BR"/>
         </w:rPr>
         <w:t>1</w:t>
       </w:r>
@@ -1038,15 +1038,97 @@
         <w:lastRenderedPageBreak/>
         <w:t xml:space="preserve">I, </w:t>
       </w:r>
-      <w:r>
-        <w:rPr>
-          <w:rFonts w:asciiTheme="majorHAnsi" w:hAnsiTheme="majorHAnsi" w:cstheme="majorHAnsi"/>
-          <w:sz w:val="32"/>
-          <w:szCs w:val="32"/>
-          <w:lang w:val="en-US"/>
-        </w:rPr>
-        <w:t>Thiết kế các thực thể</w:t>
-      </w:r>
+      <w:proofErr w:type="spellStart"/>
+      <w:r>
+        <w:rPr>
+          <w:rFonts w:asciiTheme="majorHAnsi" w:hAnsiTheme="majorHAnsi" w:cstheme="majorHAnsi"/>
+          <w:sz w:val="32"/>
+          <w:szCs w:val="32"/>
+          <w:lang w:val="en-US"/>
+        </w:rPr>
+        <w:t>Thiết</w:t>
+      </w:r>
+      <w:proofErr w:type="spellEnd"/>
+      <w:r>
+        <w:rPr>
+          <w:rFonts w:asciiTheme="majorHAnsi" w:hAnsiTheme="majorHAnsi" w:cstheme="majorHAnsi"/>
+          <w:sz w:val="32"/>
+          <w:szCs w:val="32"/>
+          <w:lang w:val="en-US"/>
+        </w:rPr>
+        <w:t xml:space="preserve"> </w:t>
+      </w:r>
+      <w:proofErr w:type="spellStart"/>
+      <w:r>
+        <w:rPr>
+          <w:rFonts w:asciiTheme="majorHAnsi" w:hAnsiTheme="majorHAnsi" w:cstheme="majorHAnsi"/>
+          <w:sz w:val="32"/>
+          <w:szCs w:val="32"/>
+          <w:lang w:val="en-US"/>
+        </w:rPr>
+        <w:t>kế</w:t>
+      </w:r>
+      <w:proofErr w:type="spellEnd"/>
+      <w:r>
+        <w:rPr>
+          <w:rFonts w:asciiTheme="majorHAnsi" w:hAnsiTheme="majorHAnsi" w:cstheme="majorHAnsi"/>
+          <w:sz w:val="32"/>
+          <w:szCs w:val="32"/>
+          <w:lang w:val="en-US"/>
+        </w:rPr>
+        <w:t xml:space="preserve"> </w:t>
+      </w:r>
+      <w:proofErr w:type="spellStart"/>
+      <w:r>
+        <w:rPr>
+          <w:rFonts w:asciiTheme="majorHAnsi" w:hAnsiTheme="majorHAnsi" w:cstheme="majorHAnsi"/>
+          <w:sz w:val="32"/>
+          <w:szCs w:val="32"/>
+          <w:lang w:val="en-US"/>
+        </w:rPr>
+        <w:t>các</w:t>
+      </w:r>
+      <w:proofErr w:type="spellEnd"/>
+      <w:r>
+        <w:rPr>
+          <w:rFonts w:asciiTheme="majorHAnsi" w:hAnsiTheme="majorHAnsi" w:cstheme="majorHAnsi"/>
+          <w:sz w:val="32"/>
+          <w:szCs w:val="32"/>
+          <w:lang w:val="en-US"/>
+        </w:rPr>
+        <w:t xml:space="preserve"> </w:t>
+      </w:r>
+      <w:proofErr w:type="spellStart"/>
+      <w:r>
+        <w:rPr>
+          <w:rFonts w:asciiTheme="majorHAnsi" w:hAnsiTheme="majorHAnsi" w:cstheme="majorHAnsi"/>
+          <w:sz w:val="32"/>
+          <w:szCs w:val="32"/>
+          <w:lang w:val="en-US"/>
+        </w:rPr>
+        <w:t>thực</w:t>
+      </w:r>
+      <w:proofErr w:type="spellEnd"/>
+      <w:r>
+        <w:rPr>
+          <w:rFonts w:asciiTheme="majorHAnsi" w:hAnsiTheme="majorHAnsi" w:cstheme="majorHAnsi"/>
+          <w:sz w:val="32"/>
+          <w:szCs w:val="32"/>
+          <w:lang w:val="en-US"/>
+        </w:rPr>
+        <w:t xml:space="preserve"> </w:t>
+      </w:r>
+      <w:proofErr w:type="spellStart"/>
+      <w:r>
+        <w:rPr>
+          <w:rFonts w:asciiTheme="majorHAnsi" w:hAnsiTheme="majorHAnsi" w:cstheme="majorHAnsi"/>
+          <w:sz w:val="32"/>
+          <w:szCs w:val="32"/>
+          <w:lang w:val="en-US"/>
+        </w:rPr>
+        <w:t>thể</w:t>
+      </w:r>
+      <w:proofErr w:type="spellEnd"/>
     </w:p>
     <w:p>
       <w:pPr>
@@ -1064,7 +1146,47 @@
           <w:szCs w:val="32"/>
           <w:lang w:val="en-US"/>
         </w:rPr>
-        <w:t>1, Sản phẩm:</w:t>
+        <w:t xml:space="preserve">1, </w:t>
+      </w:r>
+      <w:proofErr w:type="spellStart"/>
+      <w:r>
+        <w:rPr>
+          <w:rFonts w:asciiTheme="majorHAnsi" w:hAnsiTheme="majorHAnsi" w:cstheme="majorHAnsi"/>
+          <w:sz w:val="32"/>
+          <w:szCs w:val="32"/>
+          <w:lang w:val="en-US"/>
+        </w:rPr>
+        <w:t>Sản</w:t>
+      </w:r>
+      <w:proofErr w:type="spellEnd"/>
+      <w:r>
+        <w:rPr>
+          <w:rFonts w:asciiTheme="majorHAnsi" w:hAnsiTheme="majorHAnsi" w:cstheme="majorHAnsi"/>
+          <w:sz w:val="32"/>
+          <w:szCs w:val="32"/>
+          <w:lang w:val="en-US"/>
+        </w:rPr>
+        <w:t xml:space="preserve"> </w:t>
+      </w:r>
+      <w:proofErr w:type="spellStart"/>
+      <w:r>
+        <w:rPr>
+          <w:rFonts w:asciiTheme="majorHAnsi" w:hAnsiTheme="majorHAnsi" w:cstheme="majorHAnsi"/>
+          <w:sz w:val="32"/>
+          <w:szCs w:val="32"/>
+          <w:lang w:val="en-US"/>
+        </w:rPr>
+        <w:t>phẩm</w:t>
+      </w:r>
+      <w:proofErr w:type="spellEnd"/>
+      <w:r>
+        <w:rPr>
+          <w:rFonts w:asciiTheme="majorHAnsi" w:hAnsiTheme="majorHAnsi" w:cstheme="majorHAnsi"/>
+          <w:sz w:val="32"/>
+          <w:szCs w:val="32"/>
+          <w:lang w:val="en-US"/>
+        </w:rPr>
+        <w:t>:</w:t>
       </w:r>
     </w:p>
     <w:p>
@@ -1076,14 +1198,225 @@
           <w:lang w:val="en-US"/>
         </w:rPr>
       </w:pPr>
-      <w:r>
-        <w:rPr>
-          <w:rFonts w:asciiTheme="majorHAnsi" w:hAnsiTheme="majorHAnsi" w:cstheme="majorHAnsi"/>
-          <w:sz w:val="32"/>
-          <w:szCs w:val="32"/>
-          <w:lang w:val="en-US"/>
-        </w:rPr>
-        <w:t>Sản phẩm trong kho cần quản lý các thuộc tính sau:</w:t>
+      <w:proofErr w:type="spellStart"/>
+      <w:r>
+        <w:rPr>
+          <w:rFonts w:asciiTheme="majorHAnsi" w:hAnsiTheme="majorHAnsi" w:cstheme="majorHAnsi"/>
+          <w:sz w:val="32"/>
+          <w:szCs w:val="32"/>
+          <w:lang w:val="en-US"/>
+        </w:rPr>
+        <w:t>Sản</w:t>
+      </w:r>
+      <w:proofErr w:type="spellEnd"/>
+      <w:r>
+        <w:rPr>
+          <w:rFonts w:asciiTheme="majorHAnsi" w:hAnsiTheme="majorHAnsi" w:cstheme="majorHAnsi"/>
+          <w:sz w:val="32"/>
+          <w:szCs w:val="32"/>
+          <w:lang w:val="en-US"/>
+        </w:rPr>
+        <w:t xml:space="preserve"> </w:t>
+      </w:r>
+      <w:proofErr w:type="spellStart"/>
+      <w:r>
+        <w:rPr>
+          <w:rFonts w:asciiTheme="majorHAnsi" w:hAnsiTheme="majorHAnsi" w:cstheme="majorHAnsi"/>
+          <w:sz w:val="32"/>
+          <w:szCs w:val="32"/>
+          <w:lang w:val="en-US"/>
+        </w:rPr>
+        <w:t>phẩm</w:t>
+      </w:r>
+      <w:proofErr w:type="spellEnd"/>
+      <w:r>
+        <w:rPr>
+          <w:rFonts w:asciiTheme="majorHAnsi" w:hAnsiTheme="majorHAnsi" w:cstheme="majorHAnsi"/>
+          <w:sz w:val="32"/>
+          <w:szCs w:val="32"/>
+          <w:lang w:val="en-US"/>
+        </w:rPr>
+        <w:t xml:space="preserve"> </w:t>
+      </w:r>
+      <w:proofErr w:type="spellStart"/>
+      <w:r>
+        <w:rPr>
+          <w:rFonts w:asciiTheme="majorHAnsi" w:hAnsiTheme="majorHAnsi" w:cstheme="majorHAnsi"/>
+          <w:sz w:val="32"/>
+          <w:szCs w:val="32"/>
+          <w:lang w:val="en-US"/>
+        </w:rPr>
+        <w:t>trong</w:t>
+      </w:r>
+      <w:proofErr w:type="spellEnd"/>
+      <w:r>
+        <w:rPr>
+          <w:rFonts w:asciiTheme="majorHAnsi" w:hAnsiTheme="majorHAnsi" w:cstheme="majorHAnsi"/>
+          <w:sz w:val="32"/>
+          <w:szCs w:val="32"/>
+          <w:lang w:val="en-US"/>
+        </w:rPr>
+        <w:t xml:space="preserve"> </w:t>
+      </w:r>
+      <w:proofErr w:type="spellStart"/>
+      <w:r>
+        <w:rPr>
+          <w:rFonts w:asciiTheme="majorHAnsi" w:hAnsiTheme="majorHAnsi" w:cstheme="majorHAnsi"/>
+          <w:sz w:val="32"/>
+          <w:szCs w:val="32"/>
+          <w:lang w:val="en-US"/>
+        </w:rPr>
+        <w:t>kho</w:t>
+      </w:r>
+      <w:proofErr w:type="spellEnd"/>
+      <w:r>
+        <w:rPr>
+          <w:rFonts w:asciiTheme="majorHAnsi" w:hAnsiTheme="majorHAnsi" w:cstheme="majorHAnsi"/>
+          <w:sz w:val="32"/>
+          <w:szCs w:val="32"/>
+          <w:lang w:val="en-US"/>
+        </w:rPr>
+        <w:t xml:space="preserve"> </w:t>
+      </w:r>
+      <w:proofErr w:type="spellStart"/>
+      <w:r>
+        <w:rPr>
+          <w:rFonts w:asciiTheme="majorHAnsi" w:hAnsiTheme="majorHAnsi" w:cstheme="majorHAnsi"/>
+          <w:sz w:val="32"/>
+          <w:szCs w:val="32"/>
+          <w:lang w:val="en-US"/>
+        </w:rPr>
+        <w:t>cần</w:t>
+      </w:r>
+      <w:proofErr w:type="spellEnd"/>
+      <w:r>
+        <w:rPr>
+          <w:rFonts w:asciiTheme="majorHAnsi" w:hAnsiTheme="majorHAnsi" w:cstheme="majorHAnsi"/>
+          <w:sz w:val="32"/>
+          <w:szCs w:val="32"/>
+          <w:lang w:val="en-US"/>
+        </w:rPr>
+        <w:t xml:space="preserve"> </w:t>
+      </w:r>
+      <w:proofErr w:type="spellStart"/>
+      <w:r>
+        <w:rPr>
+          <w:rFonts w:asciiTheme="majorHAnsi" w:hAnsiTheme="majorHAnsi" w:cstheme="majorHAnsi"/>
+          <w:sz w:val="32"/>
+          <w:szCs w:val="32"/>
+          <w:lang w:val="en-US"/>
+        </w:rPr>
+        <w:t>quản</w:t>
+      </w:r>
+      <w:proofErr w:type="spellEnd"/>
+      <w:r>
+        <w:rPr>
+          <w:rFonts w:asciiTheme="majorHAnsi" w:hAnsiTheme="majorHAnsi" w:cstheme="majorHAnsi"/>
+          <w:sz w:val="32"/>
+          <w:szCs w:val="32"/>
+          <w:lang w:val="en-US"/>
+        </w:rPr>
+        <w:t xml:space="preserve"> </w:t>
+      </w:r>
+      <w:proofErr w:type="spellStart"/>
+      <w:r>
+        <w:rPr>
+          <w:rFonts w:asciiTheme="majorHAnsi" w:hAnsiTheme="majorHAnsi" w:cstheme="majorHAnsi"/>
+          <w:sz w:val="32"/>
+          <w:szCs w:val="32"/>
+          <w:lang w:val="en-US"/>
+        </w:rPr>
+        <w:t>lý</w:t>
+      </w:r>
+      <w:proofErr w:type="spellEnd"/>
+      <w:r>
+        <w:rPr>
+          <w:rFonts w:asciiTheme="majorHAnsi" w:hAnsiTheme="majorHAnsi" w:cstheme="majorHAnsi"/>
+          <w:sz w:val="32"/>
+          <w:szCs w:val="32"/>
+          <w:lang w:val="en-US"/>
+        </w:rPr>
+        <w:t xml:space="preserve"> </w:t>
+      </w:r>
+      <w:proofErr w:type="spellStart"/>
+      <w:r>
+        <w:rPr>
+          <w:rFonts w:asciiTheme="majorHAnsi" w:hAnsiTheme="majorHAnsi" w:cstheme="majorHAnsi"/>
+          <w:sz w:val="32"/>
+          <w:szCs w:val="32"/>
+          <w:lang w:val="en-US"/>
+        </w:rPr>
+        <w:t>các</w:t>
+      </w:r>
+      <w:proofErr w:type="spellEnd"/>
+      <w:r>
+        <w:rPr>
+          <w:rFonts w:asciiTheme="majorHAnsi" w:hAnsiTheme="majorHAnsi" w:cstheme="majorHAnsi"/>
+          <w:sz w:val="32"/>
+          <w:szCs w:val="32"/>
+          <w:lang w:val="en-US"/>
+        </w:rPr>
+        <w:t xml:space="preserve"> </w:t>
+      </w:r>
+      <w:proofErr w:type="spellStart"/>
+      <w:r>
+        <w:rPr>
+          <w:rFonts w:asciiTheme="majorHAnsi" w:hAnsiTheme="majorHAnsi" w:cstheme="majorHAnsi"/>
+          <w:sz w:val="32"/>
+          <w:szCs w:val="32"/>
+          <w:lang w:val="en-US"/>
+        </w:rPr>
+        <w:t>thuộc</w:t>
+      </w:r>
+      <w:proofErr w:type="spellEnd"/>
+      <w:r>
+        <w:rPr>
+          <w:rFonts w:asciiTheme="majorHAnsi" w:hAnsiTheme="majorHAnsi" w:cstheme="majorHAnsi"/>
+          <w:sz w:val="32"/>
+          <w:szCs w:val="32"/>
+          <w:lang w:val="en-US"/>
+        </w:rPr>
+        <w:t xml:space="preserve"> </w:t>
+      </w:r>
+      <w:proofErr w:type="spellStart"/>
+      <w:r>
+        <w:rPr>
+          <w:rFonts w:asciiTheme="majorHAnsi" w:hAnsiTheme="majorHAnsi" w:cstheme="majorHAnsi"/>
+          <w:sz w:val="32"/>
+          <w:szCs w:val="32"/>
+          <w:lang w:val="en-US"/>
+        </w:rPr>
+        <w:t>tính</w:t>
+      </w:r>
+      <w:proofErr w:type="spellEnd"/>
+      <w:r>
+        <w:rPr>
+          <w:rFonts w:asciiTheme="majorHAnsi" w:hAnsiTheme="majorHAnsi" w:cstheme="majorHAnsi"/>
+          <w:sz w:val="32"/>
+          <w:szCs w:val="32"/>
+          <w:lang w:val="en-US"/>
+        </w:rPr>
+        <w:t xml:space="preserve"> </w:t>
+      </w:r>
+      <w:proofErr w:type="spellStart"/>
+      <w:r>
+        <w:rPr>
+          <w:rFonts w:asciiTheme="majorHAnsi" w:hAnsiTheme="majorHAnsi" w:cstheme="majorHAnsi"/>
+          <w:sz w:val="32"/>
+          <w:szCs w:val="32"/>
+          <w:lang w:val="en-US"/>
+        </w:rPr>
+        <w:t>sau</w:t>
+      </w:r>
+      <w:proofErr w:type="spellEnd"/>
+      <w:r>
+        <w:rPr>
+          <w:rFonts w:asciiTheme="majorHAnsi" w:hAnsiTheme="majorHAnsi" w:cstheme="majorHAnsi"/>
+          <w:sz w:val="32"/>
+          <w:szCs w:val="32"/>
+          <w:lang w:val="en-US"/>
+        </w:rPr>
+        <w:t>:</w:t>
       </w:r>
     </w:p>
     <w:p>
@@ -1100,15 +1433,57 @@
           <w:lang w:val="en-US"/>
         </w:rPr>
       </w:pPr>
-      <w:r>
-        <w:rPr>
-          <w:rFonts w:asciiTheme="majorHAnsi" w:hAnsiTheme="majorHAnsi" w:cstheme="majorHAnsi"/>
-          <w:sz w:val="32"/>
-          <w:szCs w:val="32"/>
-          <w:lang w:val="en-US"/>
-        </w:rPr>
-        <w:t>Mã sản phẩm</w:t>
-      </w:r>
+      <w:proofErr w:type="spellStart"/>
+      <w:r>
+        <w:rPr>
+          <w:rFonts w:asciiTheme="majorHAnsi" w:hAnsiTheme="majorHAnsi" w:cstheme="majorHAnsi"/>
+          <w:sz w:val="32"/>
+          <w:szCs w:val="32"/>
+          <w:lang w:val="en-US"/>
+        </w:rPr>
+        <w:t>Mã</w:t>
+      </w:r>
+      <w:proofErr w:type="spellEnd"/>
+      <w:r>
+        <w:rPr>
+          <w:rFonts w:asciiTheme="majorHAnsi" w:hAnsiTheme="majorHAnsi" w:cstheme="majorHAnsi"/>
+          <w:sz w:val="32"/>
+          <w:szCs w:val="32"/>
+          <w:lang w:val="en-US"/>
+        </w:rPr>
+        <w:t xml:space="preserve"> </w:t>
+      </w:r>
+      <w:proofErr w:type="spellStart"/>
+      <w:r>
+        <w:rPr>
+          <w:rFonts w:asciiTheme="majorHAnsi" w:hAnsiTheme="majorHAnsi" w:cstheme="majorHAnsi"/>
+          <w:sz w:val="32"/>
+          <w:szCs w:val="32"/>
+          <w:lang w:val="en-US"/>
+        </w:rPr>
+        <w:t>sản</w:t>
+      </w:r>
+      <w:proofErr w:type="spellEnd"/>
+      <w:r>
+        <w:rPr>
+          <w:rFonts w:asciiTheme="majorHAnsi" w:hAnsiTheme="majorHAnsi" w:cstheme="majorHAnsi"/>
+          <w:sz w:val="32"/>
+          <w:szCs w:val="32"/>
+          <w:lang w:val="en-US"/>
+        </w:rPr>
+        <w:t xml:space="preserve"> </w:t>
+      </w:r>
+      <w:proofErr w:type="spellStart"/>
+      <w:r>
+        <w:rPr>
+          <w:rFonts w:asciiTheme="majorHAnsi" w:hAnsiTheme="majorHAnsi" w:cstheme="majorHAnsi"/>
+          <w:sz w:val="32"/>
+          <w:szCs w:val="32"/>
+          <w:lang w:val="en-US"/>
+        </w:rPr>
+        <w:t>phẩm</w:t>
+      </w:r>
+      <w:proofErr w:type="spellEnd"/>
     </w:p>
     <w:p>
       <w:pPr>
@@ -1124,15 +1499,57 @@
           <w:lang w:val="en-US"/>
         </w:rPr>
       </w:pPr>
-      <w:r>
-        <w:rPr>
-          <w:rFonts w:asciiTheme="majorHAnsi" w:hAnsiTheme="majorHAnsi" w:cstheme="majorHAnsi"/>
-          <w:sz w:val="32"/>
-          <w:szCs w:val="32"/>
-          <w:lang w:val="en-US"/>
-        </w:rPr>
-        <w:t>Tên sản phẩm</w:t>
-      </w:r>
+      <w:proofErr w:type="spellStart"/>
+      <w:r>
+        <w:rPr>
+          <w:rFonts w:asciiTheme="majorHAnsi" w:hAnsiTheme="majorHAnsi" w:cstheme="majorHAnsi"/>
+          <w:sz w:val="32"/>
+          <w:szCs w:val="32"/>
+          <w:lang w:val="en-US"/>
+        </w:rPr>
+        <w:t>Tên</w:t>
+      </w:r>
+      <w:proofErr w:type="spellEnd"/>
+      <w:r>
+        <w:rPr>
+          <w:rFonts w:asciiTheme="majorHAnsi" w:hAnsiTheme="majorHAnsi" w:cstheme="majorHAnsi"/>
+          <w:sz w:val="32"/>
+          <w:szCs w:val="32"/>
+          <w:lang w:val="en-US"/>
+        </w:rPr>
+        <w:t xml:space="preserve"> </w:t>
+      </w:r>
+      <w:proofErr w:type="spellStart"/>
+      <w:r>
+        <w:rPr>
+          <w:rFonts w:asciiTheme="majorHAnsi" w:hAnsiTheme="majorHAnsi" w:cstheme="majorHAnsi"/>
+          <w:sz w:val="32"/>
+          <w:szCs w:val="32"/>
+          <w:lang w:val="en-US"/>
+        </w:rPr>
+        <w:t>sản</w:t>
+      </w:r>
+      <w:proofErr w:type="spellEnd"/>
+      <w:r>
+        <w:rPr>
+          <w:rFonts w:asciiTheme="majorHAnsi" w:hAnsiTheme="majorHAnsi" w:cstheme="majorHAnsi"/>
+          <w:sz w:val="32"/>
+          <w:szCs w:val="32"/>
+          <w:lang w:val="en-US"/>
+        </w:rPr>
+        <w:t xml:space="preserve"> </w:t>
+      </w:r>
+      <w:proofErr w:type="spellStart"/>
+      <w:r>
+        <w:rPr>
+          <w:rFonts w:asciiTheme="majorHAnsi" w:hAnsiTheme="majorHAnsi" w:cstheme="majorHAnsi"/>
+          <w:sz w:val="32"/>
+          <w:szCs w:val="32"/>
+          <w:lang w:val="en-US"/>
+        </w:rPr>
+        <w:t>phẩm</w:t>
+      </w:r>
+      <w:proofErr w:type="spellEnd"/>
     </w:p>
     <w:p>
       <w:pPr>
@@ -1148,15 +1565,37 @@
           <w:lang w:val="en-US"/>
         </w:rPr>
       </w:pPr>
-      <w:r>
-        <w:rPr>
-          <w:rFonts w:asciiTheme="majorHAnsi" w:hAnsiTheme="majorHAnsi" w:cstheme="majorHAnsi"/>
-          <w:sz w:val="32"/>
-          <w:szCs w:val="32"/>
-          <w:lang w:val="en-US"/>
-        </w:rPr>
-        <w:t>Xuất xứ</w:t>
-      </w:r>
+      <w:proofErr w:type="spellStart"/>
+      <w:r>
+        <w:rPr>
+          <w:rFonts w:asciiTheme="majorHAnsi" w:hAnsiTheme="majorHAnsi" w:cstheme="majorHAnsi"/>
+          <w:sz w:val="32"/>
+          <w:szCs w:val="32"/>
+          <w:lang w:val="en-US"/>
+        </w:rPr>
+        <w:t>Xuất</w:t>
+      </w:r>
+      <w:proofErr w:type="spellEnd"/>
+      <w:r>
+        <w:rPr>
+          <w:rFonts w:asciiTheme="majorHAnsi" w:hAnsiTheme="majorHAnsi" w:cstheme="majorHAnsi"/>
+          <w:sz w:val="32"/>
+          <w:szCs w:val="32"/>
+          <w:lang w:val="en-US"/>
+        </w:rPr>
+        <w:t xml:space="preserve"> </w:t>
+      </w:r>
+      <w:proofErr w:type="spellStart"/>
+      <w:r>
+        <w:rPr>
+          <w:rFonts w:asciiTheme="majorHAnsi" w:hAnsiTheme="majorHAnsi" w:cstheme="majorHAnsi"/>
+          <w:sz w:val="32"/>
+          <w:szCs w:val="32"/>
+          <w:lang w:val="en-US"/>
+        </w:rPr>
+        <w:t>xứ</w:t>
+      </w:r>
+      <w:proofErr w:type="spellEnd"/>
     </w:p>
     <w:p>
       <w:pPr>
@@ -1172,15 +1611,57 @@
           <w:lang w:val="en-US"/>
         </w:rPr>
       </w:pPr>
-      <w:r>
-        <w:rPr>
-          <w:rFonts w:asciiTheme="majorHAnsi" w:hAnsiTheme="majorHAnsi" w:cstheme="majorHAnsi"/>
-          <w:sz w:val="32"/>
-          <w:szCs w:val="32"/>
-          <w:lang w:val="en-US"/>
-        </w:rPr>
-        <w:t>Nhà sản xuất</w:t>
-      </w:r>
+      <w:proofErr w:type="spellStart"/>
+      <w:r>
+        <w:rPr>
+          <w:rFonts w:asciiTheme="majorHAnsi" w:hAnsiTheme="majorHAnsi" w:cstheme="majorHAnsi"/>
+          <w:sz w:val="32"/>
+          <w:szCs w:val="32"/>
+          <w:lang w:val="en-US"/>
+        </w:rPr>
+        <w:t>Nhà</w:t>
+      </w:r>
+      <w:proofErr w:type="spellEnd"/>
+      <w:r>
+        <w:rPr>
+          <w:rFonts w:asciiTheme="majorHAnsi" w:hAnsiTheme="majorHAnsi" w:cstheme="majorHAnsi"/>
+          <w:sz w:val="32"/>
+          <w:szCs w:val="32"/>
+          <w:lang w:val="en-US"/>
+        </w:rPr>
+        <w:t xml:space="preserve"> </w:t>
+      </w:r>
+      <w:proofErr w:type="spellStart"/>
+      <w:r>
+        <w:rPr>
+          <w:rFonts w:asciiTheme="majorHAnsi" w:hAnsiTheme="majorHAnsi" w:cstheme="majorHAnsi"/>
+          <w:sz w:val="32"/>
+          <w:szCs w:val="32"/>
+          <w:lang w:val="en-US"/>
+        </w:rPr>
+        <w:t>sản</w:t>
+      </w:r>
+      <w:proofErr w:type="spellEnd"/>
+      <w:r>
+        <w:rPr>
+          <w:rFonts w:asciiTheme="majorHAnsi" w:hAnsiTheme="majorHAnsi" w:cstheme="majorHAnsi"/>
+          <w:sz w:val="32"/>
+          <w:szCs w:val="32"/>
+          <w:lang w:val="en-US"/>
+        </w:rPr>
+        <w:t xml:space="preserve"> </w:t>
+      </w:r>
+      <w:proofErr w:type="spellStart"/>
+      <w:r>
+        <w:rPr>
+          <w:rFonts w:asciiTheme="majorHAnsi" w:hAnsiTheme="majorHAnsi" w:cstheme="majorHAnsi"/>
+          <w:sz w:val="32"/>
+          <w:szCs w:val="32"/>
+          <w:lang w:val="en-US"/>
+        </w:rPr>
+        <w:t>xuất</w:t>
+      </w:r>
+      <w:proofErr w:type="spellEnd"/>
     </w:p>
     <w:p>
       <w:pPr>
@@ -1196,15 +1677,57 @@
           <w:lang w:val="en-US"/>
         </w:rPr>
       </w:pPr>
-      <w:r>
-        <w:rPr>
-          <w:rFonts w:asciiTheme="majorHAnsi" w:hAnsiTheme="majorHAnsi" w:cstheme="majorHAnsi"/>
-          <w:sz w:val="32"/>
-          <w:szCs w:val="32"/>
-          <w:lang w:val="en-US"/>
-        </w:rPr>
-        <w:t>Ngày sản xuất</w:t>
-      </w:r>
+      <w:proofErr w:type="spellStart"/>
+      <w:r>
+        <w:rPr>
+          <w:rFonts w:asciiTheme="majorHAnsi" w:hAnsiTheme="majorHAnsi" w:cstheme="majorHAnsi"/>
+          <w:sz w:val="32"/>
+          <w:szCs w:val="32"/>
+          <w:lang w:val="en-US"/>
+        </w:rPr>
+        <w:t>Ngày</w:t>
+      </w:r>
+      <w:proofErr w:type="spellEnd"/>
+      <w:r>
+        <w:rPr>
+          <w:rFonts w:asciiTheme="majorHAnsi" w:hAnsiTheme="majorHAnsi" w:cstheme="majorHAnsi"/>
+          <w:sz w:val="32"/>
+          <w:szCs w:val="32"/>
+          <w:lang w:val="en-US"/>
+        </w:rPr>
+        <w:t xml:space="preserve"> </w:t>
+      </w:r>
+      <w:proofErr w:type="spellStart"/>
+      <w:r>
+        <w:rPr>
+          <w:rFonts w:asciiTheme="majorHAnsi" w:hAnsiTheme="majorHAnsi" w:cstheme="majorHAnsi"/>
+          <w:sz w:val="32"/>
+          <w:szCs w:val="32"/>
+          <w:lang w:val="en-US"/>
+        </w:rPr>
+        <w:t>sản</w:t>
+      </w:r>
+      <w:proofErr w:type="spellEnd"/>
+      <w:r>
+        <w:rPr>
+          <w:rFonts w:asciiTheme="majorHAnsi" w:hAnsiTheme="majorHAnsi" w:cstheme="majorHAnsi"/>
+          <w:sz w:val="32"/>
+          <w:szCs w:val="32"/>
+          <w:lang w:val="en-US"/>
+        </w:rPr>
+        <w:t xml:space="preserve"> </w:t>
+      </w:r>
+      <w:proofErr w:type="spellStart"/>
+      <w:r>
+        <w:rPr>
+          <w:rFonts w:asciiTheme="majorHAnsi" w:hAnsiTheme="majorHAnsi" w:cstheme="majorHAnsi"/>
+          <w:sz w:val="32"/>
+          <w:szCs w:val="32"/>
+          <w:lang w:val="en-US"/>
+        </w:rPr>
+        <w:t>xuất</w:t>
+      </w:r>
+      <w:proofErr w:type="spellEnd"/>
     </w:p>
     <w:p>
       <w:pPr>
@@ -1220,15 +1743,57 @@
           <w:lang w:val="en-US"/>
         </w:rPr>
       </w:pPr>
-      <w:r>
-        <w:rPr>
-          <w:rFonts w:asciiTheme="majorHAnsi" w:hAnsiTheme="majorHAnsi" w:cstheme="majorHAnsi"/>
-          <w:sz w:val="32"/>
-          <w:szCs w:val="32"/>
-          <w:lang w:val="en-US"/>
-        </w:rPr>
-        <w:t>Hạn sử dụng</w:t>
-      </w:r>
+      <w:proofErr w:type="spellStart"/>
+      <w:r>
+        <w:rPr>
+          <w:rFonts w:asciiTheme="majorHAnsi" w:hAnsiTheme="majorHAnsi" w:cstheme="majorHAnsi"/>
+          <w:sz w:val="32"/>
+          <w:szCs w:val="32"/>
+          <w:lang w:val="en-US"/>
+        </w:rPr>
+        <w:t>Hạn</w:t>
+      </w:r>
+      <w:proofErr w:type="spellEnd"/>
+      <w:r>
+        <w:rPr>
+          <w:rFonts w:asciiTheme="majorHAnsi" w:hAnsiTheme="majorHAnsi" w:cstheme="majorHAnsi"/>
+          <w:sz w:val="32"/>
+          <w:szCs w:val="32"/>
+          <w:lang w:val="en-US"/>
+        </w:rPr>
+        <w:t xml:space="preserve"> </w:t>
+      </w:r>
+      <w:proofErr w:type="spellStart"/>
+      <w:r>
+        <w:rPr>
+          <w:rFonts w:asciiTheme="majorHAnsi" w:hAnsiTheme="majorHAnsi" w:cstheme="majorHAnsi"/>
+          <w:sz w:val="32"/>
+          <w:szCs w:val="32"/>
+          <w:lang w:val="en-US"/>
+        </w:rPr>
+        <w:t>sử</w:t>
+      </w:r>
+      <w:proofErr w:type="spellEnd"/>
+      <w:r>
+        <w:rPr>
+          <w:rFonts w:asciiTheme="majorHAnsi" w:hAnsiTheme="majorHAnsi" w:cstheme="majorHAnsi"/>
+          <w:sz w:val="32"/>
+          <w:szCs w:val="32"/>
+          <w:lang w:val="en-US"/>
+        </w:rPr>
+        <w:t xml:space="preserve"> </w:t>
+      </w:r>
+      <w:proofErr w:type="spellStart"/>
+      <w:r>
+        <w:rPr>
+          <w:rFonts w:asciiTheme="majorHAnsi" w:hAnsiTheme="majorHAnsi" w:cstheme="majorHAnsi"/>
+          <w:sz w:val="32"/>
+          <w:szCs w:val="32"/>
+          <w:lang w:val="en-US"/>
+        </w:rPr>
+        <w:t>dụng</w:t>
+      </w:r>
+      <w:proofErr w:type="spellEnd"/>
     </w:p>
     <w:p>
       <w:pPr>
@@ -1244,15 +1809,37 @@
           <w:lang w:val="en-US"/>
         </w:rPr>
       </w:pPr>
-      <w:r>
-        <w:rPr>
-          <w:rFonts w:asciiTheme="majorHAnsi" w:hAnsiTheme="majorHAnsi" w:cstheme="majorHAnsi"/>
-          <w:sz w:val="32"/>
-          <w:szCs w:val="32"/>
-          <w:lang w:val="en-US"/>
-        </w:rPr>
-        <w:t>Giá nhập</w:t>
-      </w:r>
+      <w:proofErr w:type="spellStart"/>
+      <w:r>
+        <w:rPr>
+          <w:rFonts w:asciiTheme="majorHAnsi" w:hAnsiTheme="majorHAnsi" w:cstheme="majorHAnsi"/>
+          <w:sz w:val="32"/>
+          <w:szCs w:val="32"/>
+          <w:lang w:val="en-US"/>
+        </w:rPr>
+        <w:t>Giá</w:t>
+      </w:r>
+      <w:proofErr w:type="spellEnd"/>
+      <w:r>
+        <w:rPr>
+          <w:rFonts w:asciiTheme="majorHAnsi" w:hAnsiTheme="majorHAnsi" w:cstheme="majorHAnsi"/>
+          <w:sz w:val="32"/>
+          <w:szCs w:val="32"/>
+          <w:lang w:val="en-US"/>
+        </w:rPr>
+        <w:t xml:space="preserve"> </w:t>
+      </w:r>
+      <w:proofErr w:type="spellStart"/>
+      <w:r>
+        <w:rPr>
+          <w:rFonts w:asciiTheme="majorHAnsi" w:hAnsiTheme="majorHAnsi" w:cstheme="majorHAnsi"/>
+          <w:sz w:val="32"/>
+          <w:szCs w:val="32"/>
+          <w:lang w:val="en-US"/>
+        </w:rPr>
+        <w:t>nhập</w:t>
+      </w:r>
+      <w:proofErr w:type="spellEnd"/>
     </w:p>
     <w:p>
       <w:pPr>
@@ -1268,15 +1855,37 @@
           <w:lang w:val="en-US"/>
         </w:rPr>
       </w:pPr>
-      <w:r>
-        <w:rPr>
-          <w:rFonts w:asciiTheme="majorHAnsi" w:hAnsiTheme="majorHAnsi" w:cstheme="majorHAnsi"/>
-          <w:sz w:val="32"/>
-          <w:szCs w:val="32"/>
-          <w:lang w:val="en-US"/>
-        </w:rPr>
-        <w:t>Giá xuất</w:t>
-      </w:r>
+      <w:proofErr w:type="spellStart"/>
+      <w:r>
+        <w:rPr>
+          <w:rFonts w:asciiTheme="majorHAnsi" w:hAnsiTheme="majorHAnsi" w:cstheme="majorHAnsi"/>
+          <w:sz w:val="32"/>
+          <w:szCs w:val="32"/>
+          <w:lang w:val="en-US"/>
+        </w:rPr>
+        <w:t>Giá</w:t>
+      </w:r>
+      <w:proofErr w:type="spellEnd"/>
+      <w:r>
+        <w:rPr>
+          <w:rFonts w:asciiTheme="majorHAnsi" w:hAnsiTheme="majorHAnsi" w:cstheme="majorHAnsi"/>
+          <w:sz w:val="32"/>
+          <w:szCs w:val="32"/>
+          <w:lang w:val="en-US"/>
+        </w:rPr>
+        <w:t xml:space="preserve"> </w:t>
+      </w:r>
+      <w:proofErr w:type="spellStart"/>
+      <w:r>
+        <w:rPr>
+          <w:rFonts w:asciiTheme="majorHAnsi" w:hAnsiTheme="majorHAnsi" w:cstheme="majorHAnsi"/>
+          <w:sz w:val="32"/>
+          <w:szCs w:val="32"/>
+          <w:lang w:val="en-US"/>
+        </w:rPr>
+        <w:t>xuất</w:t>
+      </w:r>
+      <w:proofErr w:type="spellEnd"/>
     </w:p>
     <w:p>
       <w:pPr>
@@ -1292,15 +1901,37 @@
           <w:lang w:val="en-US"/>
         </w:rPr>
       </w:pPr>
-      <w:r>
-        <w:rPr>
-          <w:rFonts w:asciiTheme="majorHAnsi" w:hAnsiTheme="majorHAnsi" w:cstheme="majorHAnsi"/>
-          <w:sz w:val="32"/>
-          <w:szCs w:val="32"/>
-          <w:lang w:val="en-US"/>
-        </w:rPr>
-        <w:t>Số lô</w:t>
-      </w:r>
+      <w:proofErr w:type="spellStart"/>
+      <w:r>
+        <w:rPr>
+          <w:rFonts w:asciiTheme="majorHAnsi" w:hAnsiTheme="majorHAnsi" w:cstheme="majorHAnsi"/>
+          <w:sz w:val="32"/>
+          <w:szCs w:val="32"/>
+          <w:lang w:val="en-US"/>
+        </w:rPr>
+        <w:t>Số</w:t>
+      </w:r>
+      <w:proofErr w:type="spellEnd"/>
+      <w:r>
+        <w:rPr>
+          <w:rFonts w:asciiTheme="majorHAnsi" w:hAnsiTheme="majorHAnsi" w:cstheme="majorHAnsi"/>
+          <w:sz w:val="32"/>
+          <w:szCs w:val="32"/>
+          <w:lang w:val="en-US"/>
+        </w:rPr>
+        <w:t xml:space="preserve"> </w:t>
+      </w:r>
+      <w:proofErr w:type="spellStart"/>
+      <w:r>
+        <w:rPr>
+          <w:rFonts w:asciiTheme="majorHAnsi" w:hAnsiTheme="majorHAnsi" w:cstheme="majorHAnsi"/>
+          <w:sz w:val="32"/>
+          <w:szCs w:val="32"/>
+          <w:lang w:val="en-US"/>
+        </w:rPr>
+        <w:t>lô</w:t>
+      </w:r>
+      <w:proofErr w:type="spellEnd"/>
     </w:p>
     <w:p>
       <w:pPr>
@@ -1316,15 +1947,57 @@
           <w:lang w:val="en-US"/>
         </w:rPr>
       </w:pPr>
-      <w:r>
-        <w:rPr>
-          <w:rFonts w:asciiTheme="majorHAnsi" w:hAnsiTheme="majorHAnsi" w:cstheme="majorHAnsi"/>
-          <w:sz w:val="32"/>
-          <w:szCs w:val="32"/>
-          <w:lang w:val="en-US"/>
-        </w:rPr>
-        <w:t>Đơn vị tính</w:t>
-      </w:r>
+      <w:proofErr w:type="spellStart"/>
+      <w:r>
+        <w:rPr>
+          <w:rFonts w:asciiTheme="majorHAnsi" w:hAnsiTheme="majorHAnsi" w:cstheme="majorHAnsi"/>
+          <w:sz w:val="32"/>
+          <w:szCs w:val="32"/>
+          <w:lang w:val="en-US"/>
+        </w:rPr>
+        <w:t>Đơn</w:t>
+      </w:r>
+      <w:proofErr w:type="spellEnd"/>
+      <w:r>
+        <w:rPr>
+          <w:rFonts w:asciiTheme="majorHAnsi" w:hAnsiTheme="majorHAnsi" w:cstheme="majorHAnsi"/>
+          <w:sz w:val="32"/>
+          <w:szCs w:val="32"/>
+          <w:lang w:val="en-US"/>
+        </w:rPr>
+        <w:t xml:space="preserve"> </w:t>
+      </w:r>
+      <w:proofErr w:type="spellStart"/>
+      <w:r>
+        <w:rPr>
+          <w:rFonts w:asciiTheme="majorHAnsi" w:hAnsiTheme="majorHAnsi" w:cstheme="majorHAnsi"/>
+          <w:sz w:val="32"/>
+          <w:szCs w:val="32"/>
+          <w:lang w:val="en-US"/>
+        </w:rPr>
+        <w:t>vị</w:t>
+      </w:r>
+      <w:proofErr w:type="spellEnd"/>
+      <w:r>
+        <w:rPr>
+          <w:rFonts w:asciiTheme="majorHAnsi" w:hAnsiTheme="majorHAnsi" w:cstheme="majorHAnsi"/>
+          <w:sz w:val="32"/>
+          <w:szCs w:val="32"/>
+          <w:lang w:val="en-US"/>
+        </w:rPr>
+        <w:t xml:space="preserve"> </w:t>
+      </w:r>
+      <w:proofErr w:type="spellStart"/>
+      <w:r>
+        <w:rPr>
+          <w:rFonts w:asciiTheme="majorHAnsi" w:hAnsiTheme="majorHAnsi" w:cstheme="majorHAnsi"/>
+          <w:sz w:val="32"/>
+          <w:szCs w:val="32"/>
+          <w:lang w:val="en-US"/>
+        </w:rPr>
+        <w:t>tính</w:t>
+      </w:r>
+      <w:proofErr w:type="spellEnd"/>
     </w:p>
     <w:p>
       <w:pPr>
@@ -1340,15 +2013,97 @@
           <w:lang w:val="en-US"/>
         </w:rPr>
       </w:pPr>
-      <w:r>
-        <w:rPr>
-          <w:rFonts w:asciiTheme="majorHAnsi" w:hAnsiTheme="majorHAnsi" w:cstheme="majorHAnsi"/>
-          <w:sz w:val="32"/>
-          <w:szCs w:val="32"/>
-          <w:lang w:val="en-US"/>
-        </w:rPr>
-        <w:t>Phân loại nhóm hàng hóa</w:t>
-      </w:r>
+      <w:proofErr w:type="spellStart"/>
+      <w:r>
+        <w:rPr>
+          <w:rFonts w:asciiTheme="majorHAnsi" w:hAnsiTheme="majorHAnsi" w:cstheme="majorHAnsi"/>
+          <w:sz w:val="32"/>
+          <w:szCs w:val="32"/>
+          <w:lang w:val="en-US"/>
+        </w:rPr>
+        <w:t>Phân</w:t>
+      </w:r>
+      <w:proofErr w:type="spellEnd"/>
+      <w:r>
+        <w:rPr>
+          <w:rFonts w:asciiTheme="majorHAnsi" w:hAnsiTheme="majorHAnsi" w:cstheme="majorHAnsi"/>
+          <w:sz w:val="32"/>
+          <w:szCs w:val="32"/>
+          <w:lang w:val="en-US"/>
+        </w:rPr>
+        <w:t xml:space="preserve"> </w:t>
+      </w:r>
+      <w:proofErr w:type="spellStart"/>
+      <w:r>
+        <w:rPr>
+          <w:rFonts w:asciiTheme="majorHAnsi" w:hAnsiTheme="majorHAnsi" w:cstheme="majorHAnsi"/>
+          <w:sz w:val="32"/>
+          <w:szCs w:val="32"/>
+          <w:lang w:val="en-US"/>
+        </w:rPr>
+        <w:t>loại</w:t>
+      </w:r>
+      <w:proofErr w:type="spellEnd"/>
+      <w:r>
+        <w:rPr>
+          <w:rFonts w:asciiTheme="majorHAnsi" w:hAnsiTheme="majorHAnsi" w:cstheme="majorHAnsi"/>
+          <w:sz w:val="32"/>
+          <w:szCs w:val="32"/>
+          <w:lang w:val="en-US"/>
+        </w:rPr>
+        <w:t xml:space="preserve"> </w:t>
+      </w:r>
+      <w:proofErr w:type="spellStart"/>
+      <w:r>
+        <w:rPr>
+          <w:rFonts w:asciiTheme="majorHAnsi" w:hAnsiTheme="majorHAnsi" w:cstheme="majorHAnsi"/>
+          <w:sz w:val="32"/>
+          <w:szCs w:val="32"/>
+          <w:lang w:val="en-US"/>
+        </w:rPr>
+        <w:t>nhóm</w:t>
+      </w:r>
+      <w:proofErr w:type="spellEnd"/>
+      <w:r>
+        <w:rPr>
+          <w:rFonts w:asciiTheme="majorHAnsi" w:hAnsiTheme="majorHAnsi" w:cstheme="majorHAnsi"/>
+          <w:sz w:val="32"/>
+          <w:szCs w:val="32"/>
+          <w:lang w:val="en-US"/>
+        </w:rPr>
+        <w:t xml:space="preserve"> </w:t>
+      </w:r>
+      <w:proofErr w:type="spellStart"/>
+      <w:r>
+        <w:rPr>
+          <w:rFonts w:asciiTheme="majorHAnsi" w:hAnsiTheme="majorHAnsi" w:cstheme="majorHAnsi"/>
+          <w:sz w:val="32"/>
+          <w:szCs w:val="32"/>
+          <w:lang w:val="en-US"/>
+        </w:rPr>
+        <w:t>hàng</w:t>
+      </w:r>
+      <w:proofErr w:type="spellEnd"/>
+      <w:r>
+        <w:rPr>
+          <w:rFonts w:asciiTheme="majorHAnsi" w:hAnsiTheme="majorHAnsi" w:cstheme="majorHAnsi"/>
+          <w:sz w:val="32"/>
+          <w:szCs w:val="32"/>
+          <w:lang w:val="en-US"/>
+        </w:rPr>
+        <w:t xml:space="preserve"> </w:t>
+      </w:r>
+      <w:proofErr w:type="spellStart"/>
+      <w:r>
+        <w:rPr>
+          <w:rFonts w:asciiTheme="majorHAnsi" w:hAnsiTheme="majorHAnsi" w:cstheme="majorHAnsi"/>
+          <w:sz w:val="32"/>
+          <w:szCs w:val="32"/>
+          <w:lang w:val="en-US"/>
+        </w:rPr>
+        <w:t>hóa</w:t>
+      </w:r>
+      <w:proofErr w:type="spellEnd"/>
     </w:p>
     <w:p>
       <w:pPr>
@@ -1366,7 +2121,47 @@
           <w:szCs w:val="32"/>
           <w:lang w:val="en-US"/>
         </w:rPr>
-        <w:t>2, Phân khu:</w:t>
+        <w:t xml:space="preserve">2, </w:t>
+      </w:r>
+      <w:proofErr w:type="spellStart"/>
+      <w:r>
+        <w:rPr>
+          <w:rFonts w:asciiTheme="majorHAnsi" w:hAnsiTheme="majorHAnsi" w:cstheme="majorHAnsi"/>
+          <w:sz w:val="32"/>
+          <w:szCs w:val="32"/>
+          <w:lang w:val="en-US"/>
+        </w:rPr>
+        <w:t>Phân</w:t>
+      </w:r>
+      <w:proofErr w:type="spellEnd"/>
+      <w:r>
+        <w:rPr>
+          <w:rFonts w:asciiTheme="majorHAnsi" w:hAnsiTheme="majorHAnsi" w:cstheme="majorHAnsi"/>
+          <w:sz w:val="32"/>
+          <w:szCs w:val="32"/>
+          <w:lang w:val="en-US"/>
+        </w:rPr>
+        <w:t xml:space="preserve"> </w:t>
+      </w:r>
+      <w:proofErr w:type="spellStart"/>
+      <w:r>
+        <w:rPr>
+          <w:rFonts w:asciiTheme="majorHAnsi" w:hAnsiTheme="majorHAnsi" w:cstheme="majorHAnsi"/>
+          <w:sz w:val="32"/>
+          <w:szCs w:val="32"/>
+          <w:lang w:val="en-US"/>
+        </w:rPr>
+        <w:t>khu</w:t>
+      </w:r>
+      <w:proofErr w:type="spellEnd"/>
+      <w:r>
+        <w:rPr>
+          <w:rFonts w:asciiTheme="majorHAnsi" w:hAnsiTheme="majorHAnsi" w:cstheme="majorHAnsi"/>
+          <w:sz w:val="32"/>
+          <w:szCs w:val="32"/>
+          <w:lang w:val="en-US"/>
+        </w:rPr>
+        <w:t>:</w:t>
       </w:r>
     </w:p>
     <w:p>
@@ -1383,14 +2178,65 @@
           <w:lang w:val="en-US"/>
         </w:rPr>
       </w:pPr>
-      <w:r>
-        <w:rPr>
-          <w:rFonts w:asciiTheme="majorHAnsi" w:hAnsiTheme="majorHAnsi" w:cstheme="majorHAnsi"/>
-          <w:sz w:val="32"/>
-          <w:szCs w:val="32"/>
-          <w:lang w:val="en-US"/>
-        </w:rPr>
-        <w:t xml:space="preserve">Mã khu (Khu A1, A2, </w:t>
+      <w:proofErr w:type="spellStart"/>
+      <w:r>
+        <w:rPr>
+          <w:rFonts w:asciiTheme="majorHAnsi" w:hAnsiTheme="majorHAnsi" w:cstheme="majorHAnsi"/>
+          <w:sz w:val="32"/>
+          <w:szCs w:val="32"/>
+          <w:lang w:val="en-US"/>
+        </w:rPr>
+        <w:t>Mã</w:t>
+      </w:r>
+      <w:proofErr w:type="spellEnd"/>
+      <w:r>
+        <w:rPr>
+          <w:rFonts w:asciiTheme="majorHAnsi" w:hAnsiTheme="majorHAnsi" w:cstheme="majorHAnsi"/>
+          <w:sz w:val="32"/>
+          <w:szCs w:val="32"/>
+          <w:lang w:val="en-US"/>
+        </w:rPr>
+        <w:t xml:space="preserve"> </w:t>
+      </w:r>
+      <w:proofErr w:type="spellStart"/>
+      <w:r>
+        <w:rPr>
+          <w:rFonts w:asciiTheme="majorHAnsi" w:hAnsiTheme="majorHAnsi" w:cstheme="majorHAnsi"/>
+          <w:sz w:val="32"/>
+          <w:szCs w:val="32"/>
+          <w:lang w:val="en-US"/>
+        </w:rPr>
+        <w:t>khu</w:t>
+      </w:r>
+      <w:proofErr w:type="spellEnd"/>
+      <w:r>
+        <w:rPr>
+          <w:rFonts w:asciiTheme="majorHAnsi" w:hAnsiTheme="majorHAnsi" w:cstheme="majorHAnsi"/>
+          <w:sz w:val="32"/>
+          <w:szCs w:val="32"/>
+          <w:lang w:val="en-US"/>
+        </w:rPr>
+        <w:t xml:space="preserve"> (</w:t>
+      </w:r>
+      <w:proofErr w:type="spellStart"/>
+      <w:r>
+        <w:rPr>
+          <w:rFonts w:asciiTheme="majorHAnsi" w:hAnsiTheme="majorHAnsi" w:cstheme="majorHAnsi"/>
+          <w:sz w:val="32"/>
+          <w:szCs w:val="32"/>
+          <w:lang w:val="en-US"/>
+        </w:rPr>
+        <w:t>Khu</w:t>
+      </w:r>
+      <w:proofErr w:type="spellEnd"/>
+      <w:r>
+        <w:rPr>
+          <w:rFonts w:asciiTheme="majorHAnsi" w:hAnsiTheme="majorHAnsi" w:cstheme="majorHAnsi"/>
+          <w:sz w:val="32"/>
+          <w:szCs w:val="32"/>
+          <w:lang w:val="en-US"/>
+        </w:rPr>
+        <w:t xml:space="preserve"> A1, A2, </w:t>
       </w:r>
       <w:r>
         <w:rPr>
@@ -1425,14 +2271,245 @@
           <w:lang w:val="en-US"/>
         </w:rPr>
       </w:pPr>
-      <w:r>
-        <w:rPr>
-          <w:rFonts w:asciiTheme="majorHAnsi" w:hAnsiTheme="majorHAnsi" w:cstheme="majorHAnsi"/>
-          <w:sz w:val="32"/>
-          <w:szCs w:val="32"/>
-          <w:lang w:val="en-US"/>
-        </w:rPr>
-        <w:t>Tên phân khu ( = phân loại nhóm hàng hóa trong sản phẩm)</w:t>
+      <w:proofErr w:type="spellStart"/>
+      <w:r>
+        <w:rPr>
+          <w:rFonts w:asciiTheme="majorHAnsi" w:hAnsiTheme="majorHAnsi" w:cstheme="majorHAnsi"/>
+          <w:sz w:val="32"/>
+          <w:szCs w:val="32"/>
+          <w:lang w:val="en-US"/>
+        </w:rPr>
+        <w:t>Tên</w:t>
+      </w:r>
+      <w:proofErr w:type="spellEnd"/>
+      <w:r>
+        <w:rPr>
+          <w:rFonts w:asciiTheme="majorHAnsi" w:hAnsiTheme="majorHAnsi" w:cstheme="majorHAnsi"/>
+          <w:sz w:val="32"/>
+          <w:szCs w:val="32"/>
+          <w:lang w:val="en-US"/>
+        </w:rPr>
+        <w:t xml:space="preserve"> </w:t>
+      </w:r>
+      <w:proofErr w:type="spellStart"/>
+      <w:r>
+        <w:rPr>
+          <w:rFonts w:asciiTheme="majorHAnsi" w:hAnsiTheme="majorHAnsi" w:cstheme="majorHAnsi"/>
+          <w:sz w:val="32"/>
+          <w:szCs w:val="32"/>
+          <w:lang w:val="en-US"/>
+        </w:rPr>
+        <w:t>phân</w:t>
+      </w:r>
+      <w:proofErr w:type="spellEnd"/>
+      <w:r>
+        <w:rPr>
+          <w:rFonts w:asciiTheme="majorHAnsi" w:hAnsiTheme="majorHAnsi" w:cstheme="majorHAnsi"/>
+          <w:sz w:val="32"/>
+          <w:szCs w:val="32"/>
+          <w:lang w:val="en-US"/>
+        </w:rPr>
+        <w:t xml:space="preserve"> </w:t>
+      </w:r>
+      <w:proofErr w:type="spellStart"/>
+      <w:r>
+        <w:rPr>
+          <w:rFonts w:asciiTheme="majorHAnsi" w:hAnsiTheme="majorHAnsi" w:cstheme="majorHAnsi"/>
+          <w:sz w:val="32"/>
+          <w:szCs w:val="32"/>
+          <w:lang w:val="en-US"/>
+        </w:rPr>
+        <w:t>khu</w:t>
+      </w:r>
+      <w:proofErr w:type="spellEnd"/>
+      <w:r>
+        <w:rPr>
+          <w:rFonts w:asciiTheme="majorHAnsi" w:hAnsiTheme="majorHAnsi" w:cstheme="majorHAnsi"/>
+          <w:sz w:val="32"/>
+          <w:szCs w:val="32"/>
+          <w:lang w:val="en-US"/>
+        </w:rPr>
+        <w:t xml:space="preserve"> </w:t>
+      </w:r>
+      <w:proofErr w:type="gramStart"/>
+      <w:r>
+        <w:rPr>
+          <w:rFonts w:asciiTheme="majorHAnsi" w:hAnsiTheme="majorHAnsi" w:cstheme="majorHAnsi"/>
+          <w:sz w:val="32"/>
+          <w:szCs w:val="32"/>
+          <w:lang w:val="en-US"/>
+        </w:rPr>
+        <w:t>( =</w:t>
+      </w:r>
+      <w:proofErr w:type="gramEnd"/>
+      <w:r>
+        <w:rPr>
+          <w:rFonts w:asciiTheme="majorHAnsi" w:hAnsiTheme="majorHAnsi" w:cstheme="majorHAnsi"/>
+          <w:sz w:val="32"/>
+          <w:szCs w:val="32"/>
+          <w:lang w:val="en-US"/>
+        </w:rPr>
+        <w:t xml:space="preserve"> </w:t>
+      </w:r>
+      <w:proofErr w:type="spellStart"/>
+      <w:r>
+        <w:rPr>
+          <w:rFonts w:asciiTheme="majorHAnsi" w:hAnsiTheme="majorHAnsi" w:cstheme="majorHAnsi"/>
+          <w:sz w:val="32"/>
+          <w:szCs w:val="32"/>
+          <w:lang w:val="en-US"/>
+        </w:rPr>
+        <w:t>phân</w:t>
+      </w:r>
+      <w:proofErr w:type="spellEnd"/>
+      <w:r>
+        <w:rPr>
+          <w:rFonts w:asciiTheme="majorHAnsi" w:hAnsiTheme="majorHAnsi" w:cstheme="majorHAnsi"/>
+          <w:sz w:val="32"/>
+          <w:szCs w:val="32"/>
+          <w:lang w:val="en-US"/>
+        </w:rPr>
+        <w:t xml:space="preserve"> </w:t>
+      </w:r>
+      <w:proofErr w:type="spellStart"/>
+      <w:r>
+        <w:rPr>
+          <w:rFonts w:asciiTheme="majorHAnsi" w:hAnsiTheme="majorHAnsi" w:cstheme="majorHAnsi"/>
+          <w:sz w:val="32"/>
+          <w:szCs w:val="32"/>
+          <w:lang w:val="en-US"/>
+        </w:rPr>
+        <w:t>loại</w:t>
+      </w:r>
+      <w:proofErr w:type="spellEnd"/>
+      <w:r>
+        <w:rPr>
+          <w:rFonts w:asciiTheme="majorHAnsi" w:hAnsiTheme="majorHAnsi" w:cstheme="majorHAnsi"/>
+          <w:sz w:val="32"/>
+          <w:szCs w:val="32"/>
+          <w:lang w:val="en-US"/>
+        </w:rPr>
+        <w:t xml:space="preserve"> </w:t>
+      </w:r>
+      <w:proofErr w:type="spellStart"/>
+      <w:r>
+        <w:rPr>
+          <w:rFonts w:asciiTheme="majorHAnsi" w:hAnsiTheme="majorHAnsi" w:cstheme="majorHAnsi"/>
+          <w:sz w:val="32"/>
+          <w:szCs w:val="32"/>
+          <w:lang w:val="en-US"/>
+        </w:rPr>
+        <w:t>nhóm</w:t>
+      </w:r>
+      <w:proofErr w:type="spellEnd"/>
+      <w:r>
+        <w:rPr>
+          <w:rFonts w:asciiTheme="majorHAnsi" w:hAnsiTheme="majorHAnsi" w:cstheme="majorHAnsi"/>
+          <w:sz w:val="32"/>
+          <w:szCs w:val="32"/>
+          <w:lang w:val="en-US"/>
+        </w:rPr>
+        <w:t xml:space="preserve"> </w:t>
+      </w:r>
+      <w:proofErr w:type="spellStart"/>
+      <w:r>
+        <w:rPr>
+          <w:rFonts w:asciiTheme="majorHAnsi" w:hAnsiTheme="majorHAnsi" w:cstheme="majorHAnsi"/>
+          <w:sz w:val="32"/>
+          <w:szCs w:val="32"/>
+          <w:lang w:val="en-US"/>
+        </w:rPr>
+        <w:t>hàng</w:t>
+      </w:r>
+      <w:proofErr w:type="spellEnd"/>
+      <w:r>
+        <w:rPr>
+          <w:rFonts w:asciiTheme="majorHAnsi" w:hAnsiTheme="majorHAnsi" w:cstheme="majorHAnsi"/>
+          <w:sz w:val="32"/>
+          <w:szCs w:val="32"/>
+          <w:lang w:val="en-US"/>
+        </w:rPr>
+        <w:t xml:space="preserve"> </w:t>
+      </w:r>
+      <w:proofErr w:type="spellStart"/>
+      <w:r>
+        <w:rPr>
+          <w:rFonts w:asciiTheme="majorHAnsi" w:hAnsiTheme="majorHAnsi" w:cstheme="majorHAnsi"/>
+          <w:sz w:val="32"/>
+          <w:szCs w:val="32"/>
+          <w:lang w:val="en-US"/>
+        </w:rPr>
+        <w:t>hóa</w:t>
+      </w:r>
+      <w:proofErr w:type="spellEnd"/>
+      <w:r>
+        <w:rPr>
+          <w:rFonts w:asciiTheme="majorHAnsi" w:hAnsiTheme="majorHAnsi" w:cstheme="majorHAnsi"/>
+          <w:sz w:val="32"/>
+          <w:szCs w:val="32"/>
+          <w:lang w:val="en-US"/>
+        </w:rPr>
+        <w:t xml:space="preserve"> </w:t>
+      </w:r>
+      <w:proofErr w:type="spellStart"/>
+      <w:r>
+        <w:rPr>
+          <w:rFonts w:asciiTheme="majorHAnsi" w:hAnsiTheme="majorHAnsi" w:cstheme="majorHAnsi"/>
+          <w:sz w:val="32"/>
+          <w:szCs w:val="32"/>
+          <w:lang w:val="en-US"/>
+        </w:rPr>
+        <w:t>trong</w:t>
+      </w:r>
+      <w:proofErr w:type="spellEnd"/>
+      <w:r>
+        <w:rPr>
+          <w:rFonts w:asciiTheme="majorHAnsi" w:hAnsiTheme="majorHAnsi" w:cstheme="majorHAnsi"/>
+          <w:sz w:val="32"/>
+          <w:szCs w:val="32"/>
+          <w:lang w:val="en-US"/>
+        </w:rPr>
+        <w:t xml:space="preserve"> </w:t>
+      </w:r>
+      <w:proofErr w:type="spellStart"/>
+      <w:r>
+        <w:rPr>
+          <w:rFonts w:asciiTheme="majorHAnsi" w:hAnsiTheme="majorHAnsi" w:cstheme="majorHAnsi"/>
+          <w:sz w:val="32"/>
+          <w:szCs w:val="32"/>
+          <w:lang w:val="en-US"/>
+        </w:rPr>
+        <w:t>sản</w:t>
+      </w:r>
+      <w:proofErr w:type="spellEnd"/>
+      <w:r>
+        <w:rPr>
+          <w:rFonts w:asciiTheme="majorHAnsi" w:hAnsiTheme="majorHAnsi" w:cstheme="majorHAnsi"/>
+          <w:sz w:val="32"/>
+          <w:szCs w:val="32"/>
+          <w:lang w:val="en-US"/>
+        </w:rPr>
+        <w:t xml:space="preserve"> </w:t>
+      </w:r>
+      <w:proofErr w:type="spellStart"/>
+      <w:r>
+        <w:rPr>
+          <w:rFonts w:asciiTheme="majorHAnsi" w:hAnsiTheme="majorHAnsi" w:cstheme="majorHAnsi"/>
+          <w:sz w:val="32"/>
+          <w:szCs w:val="32"/>
+          <w:lang w:val="en-US"/>
+        </w:rPr>
+        <w:t>phẩm</w:t>
+      </w:r>
+      <w:proofErr w:type="spellEnd"/>
+      <w:r>
+        <w:rPr>
+          <w:rFonts w:asciiTheme="majorHAnsi" w:hAnsiTheme="majorHAnsi" w:cstheme="majorHAnsi"/>
+          <w:sz w:val="32"/>
+          <w:szCs w:val="32"/>
+          <w:lang w:val="en-US"/>
+        </w:rPr>
+        <w:t>)</w:t>
       </w:r>
     </w:p>
     <w:p>
@@ -1451,8 +2528,59 @@
           <w:szCs w:val="32"/>
           <w:lang w:val="en-US"/>
         </w:rPr>
-        <w:t>3, Nhà cung ứng</w:t>
-      </w:r>
+        <w:t xml:space="preserve">3, </w:t>
+      </w:r>
+      <w:proofErr w:type="spellStart"/>
+      <w:r>
+        <w:rPr>
+          <w:rFonts w:asciiTheme="majorHAnsi" w:hAnsiTheme="majorHAnsi" w:cstheme="majorHAnsi"/>
+          <w:sz w:val="32"/>
+          <w:szCs w:val="32"/>
+          <w:lang w:val="en-US"/>
+        </w:rPr>
+        <w:t>Nhà</w:t>
+      </w:r>
+      <w:proofErr w:type="spellEnd"/>
+      <w:r>
+        <w:rPr>
+          <w:rFonts w:asciiTheme="majorHAnsi" w:hAnsiTheme="majorHAnsi" w:cstheme="majorHAnsi"/>
+          <w:sz w:val="32"/>
+          <w:szCs w:val="32"/>
+          <w:lang w:val="en-US"/>
+        </w:rPr>
+        <w:t xml:space="preserve"> </w:t>
+      </w:r>
+      <w:proofErr w:type="spellStart"/>
+      <w:r>
+        <w:rPr>
+          <w:rFonts w:asciiTheme="majorHAnsi" w:hAnsiTheme="majorHAnsi" w:cstheme="majorHAnsi"/>
+          <w:sz w:val="32"/>
+          <w:szCs w:val="32"/>
+          <w:lang w:val="en-US"/>
+        </w:rPr>
+        <w:t>cung</w:t>
+      </w:r>
+      <w:proofErr w:type="spellEnd"/>
+      <w:r>
+        <w:rPr>
+          <w:rFonts w:asciiTheme="majorHAnsi" w:hAnsiTheme="majorHAnsi" w:cstheme="majorHAnsi"/>
+          <w:sz w:val="32"/>
+          <w:szCs w:val="32"/>
+          <w:lang w:val="en-US"/>
+        </w:rPr>
+        <w:t xml:space="preserve"> </w:t>
+      </w:r>
+      <w:proofErr w:type="spellStart"/>
+      <w:r>
+        <w:rPr>
+          <w:rFonts w:asciiTheme="majorHAnsi" w:hAnsiTheme="majorHAnsi" w:cstheme="majorHAnsi"/>
+          <w:sz w:val="32"/>
+          <w:szCs w:val="32"/>
+          <w:lang w:val="en-US"/>
+        </w:rPr>
+        <w:t>ứng</w:t>
+      </w:r>
+      <w:proofErr w:type="spellEnd"/>
     </w:p>
     <w:p>
       <w:pPr>
@@ -1468,15 +2596,77 @@
           <w:lang w:val="en-US"/>
         </w:rPr>
       </w:pPr>
-      <w:r>
-        <w:rPr>
-          <w:rFonts w:asciiTheme="majorHAnsi" w:hAnsiTheme="majorHAnsi" w:cstheme="majorHAnsi"/>
-          <w:sz w:val="32"/>
-          <w:szCs w:val="32"/>
-          <w:lang w:val="en-US"/>
-        </w:rPr>
-        <w:t>Mã nhà cung ứng</w:t>
-      </w:r>
+      <w:proofErr w:type="spellStart"/>
+      <w:r>
+        <w:rPr>
+          <w:rFonts w:asciiTheme="majorHAnsi" w:hAnsiTheme="majorHAnsi" w:cstheme="majorHAnsi"/>
+          <w:sz w:val="32"/>
+          <w:szCs w:val="32"/>
+          <w:lang w:val="en-US"/>
+        </w:rPr>
+        <w:t>Mã</w:t>
+      </w:r>
+      <w:proofErr w:type="spellEnd"/>
+      <w:r>
+        <w:rPr>
+          <w:rFonts w:asciiTheme="majorHAnsi" w:hAnsiTheme="majorHAnsi" w:cstheme="majorHAnsi"/>
+          <w:sz w:val="32"/>
+          <w:szCs w:val="32"/>
+          <w:lang w:val="en-US"/>
+        </w:rPr>
+        <w:t xml:space="preserve"> </w:t>
+      </w:r>
+      <w:proofErr w:type="spellStart"/>
+      <w:r>
+        <w:rPr>
+          <w:rFonts w:asciiTheme="majorHAnsi" w:hAnsiTheme="majorHAnsi" w:cstheme="majorHAnsi"/>
+          <w:sz w:val="32"/>
+          <w:szCs w:val="32"/>
+          <w:lang w:val="en-US"/>
+        </w:rPr>
+        <w:t>nhà</w:t>
+      </w:r>
+      <w:proofErr w:type="spellEnd"/>
+      <w:r>
+        <w:rPr>
+          <w:rFonts w:asciiTheme="majorHAnsi" w:hAnsiTheme="majorHAnsi" w:cstheme="majorHAnsi"/>
+          <w:sz w:val="32"/>
+          <w:szCs w:val="32"/>
+          <w:lang w:val="en-US"/>
+        </w:rPr>
+        <w:t xml:space="preserve"> </w:t>
+      </w:r>
+      <w:proofErr w:type="spellStart"/>
+      <w:r>
+        <w:rPr>
+          <w:rFonts w:asciiTheme="majorHAnsi" w:hAnsiTheme="majorHAnsi" w:cstheme="majorHAnsi"/>
+          <w:sz w:val="32"/>
+          <w:szCs w:val="32"/>
+          <w:lang w:val="en-US"/>
+        </w:rPr>
+        <w:t>cung</w:t>
+      </w:r>
+      <w:proofErr w:type="spellEnd"/>
+      <w:r>
+        <w:rPr>
+          <w:rFonts w:asciiTheme="majorHAnsi" w:hAnsiTheme="majorHAnsi" w:cstheme="majorHAnsi"/>
+          <w:sz w:val="32"/>
+          <w:szCs w:val="32"/>
+          <w:lang w:val="en-US"/>
+        </w:rPr>
+        <w:t xml:space="preserve"> </w:t>
+      </w:r>
+      <w:proofErr w:type="spellStart"/>
+      <w:r>
+        <w:rPr>
+          <w:rFonts w:asciiTheme="majorHAnsi" w:hAnsiTheme="majorHAnsi" w:cstheme="majorHAnsi"/>
+          <w:sz w:val="32"/>
+          <w:szCs w:val="32"/>
+          <w:lang w:val="en-US"/>
+        </w:rPr>
+        <w:t>ứng</w:t>
+      </w:r>
+      <w:proofErr w:type="spellEnd"/>
     </w:p>
     <w:p>
       <w:pPr>
@@ -1492,14 +2682,25 @@
           <w:lang w:val="en-US"/>
         </w:rPr>
       </w:pPr>
-      <w:r>
-        <w:rPr>
-          <w:rFonts w:asciiTheme="majorHAnsi" w:hAnsiTheme="majorHAnsi" w:cstheme="majorHAnsi"/>
-          <w:sz w:val="32"/>
-          <w:szCs w:val="32"/>
-          <w:lang w:val="en-US"/>
-        </w:rPr>
-        <w:t xml:space="preserve">Tên </w:t>
+      <w:proofErr w:type="spellStart"/>
+      <w:r>
+        <w:rPr>
+          <w:rFonts w:asciiTheme="majorHAnsi" w:hAnsiTheme="majorHAnsi" w:cstheme="majorHAnsi"/>
+          <w:sz w:val="32"/>
+          <w:szCs w:val="32"/>
+          <w:lang w:val="en-US"/>
+        </w:rPr>
+        <w:t>Tên</w:t>
+      </w:r>
+      <w:proofErr w:type="spellEnd"/>
+      <w:r>
+        <w:rPr>
+          <w:rFonts w:asciiTheme="majorHAnsi" w:hAnsiTheme="majorHAnsi" w:cstheme="majorHAnsi"/>
+          <w:sz w:val="32"/>
+          <w:szCs w:val="32"/>
+          <w:lang w:val="en-US"/>
+        </w:rPr>
+        <w:t xml:space="preserve"> </w:t>
       </w:r>
     </w:p>
     <w:p>
@@ -1516,15 +2717,37 @@
           <w:lang w:val="en-US"/>
         </w:rPr>
       </w:pPr>
-      <w:r>
-        <w:rPr>
-          <w:rFonts w:asciiTheme="majorHAnsi" w:hAnsiTheme="majorHAnsi" w:cstheme="majorHAnsi"/>
-          <w:sz w:val="32"/>
-          <w:szCs w:val="32"/>
-          <w:lang w:val="en-US"/>
-        </w:rPr>
-        <w:t>Địa chỉ</w:t>
-      </w:r>
+      <w:proofErr w:type="spellStart"/>
+      <w:r>
+        <w:rPr>
+          <w:rFonts w:asciiTheme="majorHAnsi" w:hAnsiTheme="majorHAnsi" w:cstheme="majorHAnsi"/>
+          <w:sz w:val="32"/>
+          <w:szCs w:val="32"/>
+          <w:lang w:val="en-US"/>
+        </w:rPr>
+        <w:t>Địa</w:t>
+      </w:r>
+      <w:proofErr w:type="spellEnd"/>
+      <w:r>
+        <w:rPr>
+          <w:rFonts w:asciiTheme="majorHAnsi" w:hAnsiTheme="majorHAnsi" w:cstheme="majorHAnsi"/>
+          <w:sz w:val="32"/>
+          <w:szCs w:val="32"/>
+          <w:lang w:val="en-US"/>
+        </w:rPr>
+        <w:t xml:space="preserve"> </w:t>
+      </w:r>
+      <w:proofErr w:type="spellStart"/>
+      <w:r>
+        <w:rPr>
+          <w:rFonts w:asciiTheme="majorHAnsi" w:hAnsiTheme="majorHAnsi" w:cstheme="majorHAnsi"/>
+          <w:sz w:val="32"/>
+          <w:szCs w:val="32"/>
+          <w:lang w:val="en-US"/>
+        </w:rPr>
+        <w:t>chỉ</w:t>
+      </w:r>
+      <w:proofErr w:type="spellEnd"/>
     </w:p>
     <w:p>
       <w:pPr>
@@ -1540,14 +2763,65 @@
           <w:lang w:val="en-US"/>
         </w:rPr>
       </w:pPr>
-      <w:r>
-        <w:rPr>
-          <w:rFonts w:asciiTheme="majorHAnsi" w:hAnsiTheme="majorHAnsi" w:cstheme="majorHAnsi"/>
-          <w:sz w:val="32"/>
-          <w:szCs w:val="32"/>
-          <w:lang w:val="en-US"/>
-        </w:rPr>
-        <w:t>Số điện thoại/email</w:t>
+      <w:proofErr w:type="spellStart"/>
+      <w:r>
+        <w:rPr>
+          <w:rFonts w:asciiTheme="majorHAnsi" w:hAnsiTheme="majorHAnsi" w:cstheme="majorHAnsi"/>
+          <w:sz w:val="32"/>
+          <w:szCs w:val="32"/>
+          <w:lang w:val="en-US"/>
+        </w:rPr>
+        <w:t>Số</w:t>
+      </w:r>
+      <w:proofErr w:type="spellEnd"/>
+      <w:r>
+        <w:rPr>
+          <w:rFonts w:asciiTheme="majorHAnsi" w:hAnsiTheme="majorHAnsi" w:cstheme="majorHAnsi"/>
+          <w:sz w:val="32"/>
+          <w:szCs w:val="32"/>
+          <w:lang w:val="en-US"/>
+        </w:rPr>
+        <w:t xml:space="preserve"> </w:t>
+      </w:r>
+      <w:proofErr w:type="spellStart"/>
+      <w:r>
+        <w:rPr>
+          <w:rFonts w:asciiTheme="majorHAnsi" w:hAnsiTheme="majorHAnsi" w:cstheme="majorHAnsi"/>
+          <w:sz w:val="32"/>
+          <w:szCs w:val="32"/>
+          <w:lang w:val="en-US"/>
+        </w:rPr>
+        <w:t>điện</w:t>
+      </w:r>
+      <w:proofErr w:type="spellEnd"/>
+      <w:r>
+        <w:rPr>
+          <w:rFonts w:asciiTheme="majorHAnsi" w:hAnsiTheme="majorHAnsi" w:cstheme="majorHAnsi"/>
+          <w:sz w:val="32"/>
+          <w:szCs w:val="32"/>
+          <w:lang w:val="en-US"/>
+        </w:rPr>
+        <w:t xml:space="preserve"> </w:t>
+      </w:r>
+      <w:proofErr w:type="spellStart"/>
+      <w:r>
+        <w:rPr>
+          <w:rFonts w:asciiTheme="majorHAnsi" w:hAnsiTheme="majorHAnsi" w:cstheme="majorHAnsi"/>
+          <w:sz w:val="32"/>
+          <w:szCs w:val="32"/>
+          <w:lang w:val="en-US"/>
+        </w:rPr>
+        <w:t>thoại</w:t>
+      </w:r>
+      <w:proofErr w:type="spellEnd"/>
+      <w:r>
+        <w:rPr>
+          <w:rFonts w:asciiTheme="majorHAnsi" w:hAnsiTheme="majorHAnsi" w:cstheme="majorHAnsi"/>
+          <w:sz w:val="32"/>
+          <w:szCs w:val="32"/>
+          <w:lang w:val="en-US"/>
+        </w:rPr>
+        <w:t>/email</w:t>
       </w:r>
     </w:p>
     <w:p>
@@ -1566,8 +2840,79 @@
           <w:szCs w:val="32"/>
           <w:lang w:val="en-US"/>
         </w:rPr>
-        <w:t>4, Phiếu – Các loại phiếu</w:t>
-      </w:r>
+        <w:t xml:space="preserve">4, </w:t>
+      </w:r>
+      <w:proofErr w:type="spellStart"/>
+      <w:r>
+        <w:rPr>
+          <w:rFonts w:asciiTheme="majorHAnsi" w:hAnsiTheme="majorHAnsi" w:cstheme="majorHAnsi"/>
+          <w:sz w:val="32"/>
+          <w:szCs w:val="32"/>
+          <w:lang w:val="en-US"/>
+        </w:rPr>
+        <w:t>Phiếu</w:t>
+      </w:r>
+      <w:proofErr w:type="spellEnd"/>
+      <w:r>
+        <w:rPr>
+          <w:rFonts w:asciiTheme="majorHAnsi" w:hAnsiTheme="majorHAnsi" w:cstheme="majorHAnsi"/>
+          <w:sz w:val="32"/>
+          <w:szCs w:val="32"/>
+          <w:lang w:val="en-US"/>
+        </w:rPr>
+        <w:t xml:space="preserve"> – </w:t>
+      </w:r>
+      <w:proofErr w:type="spellStart"/>
+      <w:r>
+        <w:rPr>
+          <w:rFonts w:asciiTheme="majorHAnsi" w:hAnsiTheme="majorHAnsi" w:cstheme="majorHAnsi"/>
+          <w:sz w:val="32"/>
+          <w:szCs w:val="32"/>
+          <w:lang w:val="en-US"/>
+        </w:rPr>
+        <w:t>Các</w:t>
+      </w:r>
+      <w:proofErr w:type="spellEnd"/>
+      <w:r>
+        <w:rPr>
+          <w:rFonts w:asciiTheme="majorHAnsi" w:hAnsiTheme="majorHAnsi" w:cstheme="majorHAnsi"/>
+          <w:sz w:val="32"/>
+          <w:szCs w:val="32"/>
+          <w:lang w:val="en-US"/>
+        </w:rPr>
+        <w:t xml:space="preserve"> </w:t>
+      </w:r>
+      <w:proofErr w:type="spellStart"/>
+      <w:r>
+        <w:rPr>
+          <w:rFonts w:asciiTheme="majorHAnsi" w:hAnsiTheme="majorHAnsi" w:cstheme="majorHAnsi"/>
+          <w:sz w:val="32"/>
+          <w:szCs w:val="32"/>
+          <w:lang w:val="en-US"/>
+        </w:rPr>
+        <w:t>loại</w:t>
+      </w:r>
+      <w:proofErr w:type="spellEnd"/>
+      <w:r>
+        <w:rPr>
+          <w:rFonts w:asciiTheme="majorHAnsi" w:hAnsiTheme="majorHAnsi" w:cstheme="majorHAnsi"/>
+          <w:sz w:val="32"/>
+          <w:szCs w:val="32"/>
+          <w:lang w:val="en-US"/>
+        </w:rPr>
+        <w:t xml:space="preserve"> </w:t>
+      </w:r>
+      <w:proofErr w:type="spellStart"/>
+      <w:r>
+        <w:rPr>
+          <w:rFonts w:asciiTheme="majorHAnsi" w:hAnsiTheme="majorHAnsi" w:cstheme="majorHAnsi"/>
+          <w:sz w:val="32"/>
+          <w:szCs w:val="32"/>
+          <w:lang w:val="en-US"/>
+        </w:rPr>
+        <w:t>phiếu</w:t>
+      </w:r>
+      <w:proofErr w:type="spellEnd"/>
     </w:p>
     <w:p>
       <w:pPr>
@@ -1583,15 +2928,57 @@
           <w:lang w:val="en-US"/>
         </w:rPr>
       </w:pPr>
-      <w:r>
-        <w:rPr>
-          <w:rFonts w:asciiTheme="majorHAnsi" w:hAnsiTheme="majorHAnsi" w:cstheme="majorHAnsi"/>
-          <w:sz w:val="32"/>
-          <w:szCs w:val="32"/>
-          <w:lang w:val="en-US"/>
-        </w:rPr>
-        <w:t>Các thông tin chung</w:t>
-      </w:r>
+      <w:proofErr w:type="spellStart"/>
+      <w:r>
+        <w:rPr>
+          <w:rFonts w:asciiTheme="majorHAnsi" w:hAnsiTheme="majorHAnsi" w:cstheme="majorHAnsi"/>
+          <w:sz w:val="32"/>
+          <w:szCs w:val="32"/>
+          <w:lang w:val="en-US"/>
+        </w:rPr>
+        <w:t>Các</w:t>
+      </w:r>
+      <w:proofErr w:type="spellEnd"/>
+      <w:r>
+        <w:rPr>
+          <w:rFonts w:asciiTheme="majorHAnsi" w:hAnsiTheme="majorHAnsi" w:cstheme="majorHAnsi"/>
+          <w:sz w:val="32"/>
+          <w:szCs w:val="32"/>
+          <w:lang w:val="en-US"/>
+        </w:rPr>
+        <w:t xml:space="preserve"> </w:t>
+      </w:r>
+      <w:proofErr w:type="spellStart"/>
+      <w:r>
+        <w:rPr>
+          <w:rFonts w:asciiTheme="majorHAnsi" w:hAnsiTheme="majorHAnsi" w:cstheme="majorHAnsi"/>
+          <w:sz w:val="32"/>
+          <w:szCs w:val="32"/>
+          <w:lang w:val="en-US"/>
+        </w:rPr>
+        <w:t>thông</w:t>
+      </w:r>
+      <w:proofErr w:type="spellEnd"/>
+      <w:r>
+        <w:rPr>
+          <w:rFonts w:asciiTheme="majorHAnsi" w:hAnsiTheme="majorHAnsi" w:cstheme="majorHAnsi"/>
+          <w:sz w:val="32"/>
+          <w:szCs w:val="32"/>
+          <w:lang w:val="en-US"/>
+        </w:rPr>
+        <w:t xml:space="preserve"> tin </w:t>
+      </w:r>
+      <w:proofErr w:type="spellStart"/>
+      <w:r>
+        <w:rPr>
+          <w:rFonts w:asciiTheme="majorHAnsi" w:hAnsiTheme="majorHAnsi" w:cstheme="majorHAnsi"/>
+          <w:sz w:val="32"/>
+          <w:szCs w:val="32"/>
+          <w:lang w:val="en-US"/>
+        </w:rPr>
+        <w:t>chung</w:t>
+      </w:r>
+      <w:proofErr w:type="spellEnd"/>
     </w:p>
     <w:p>
       <w:pPr>
@@ -1607,15 +2994,37 @@
           <w:lang w:val="en-US"/>
         </w:rPr>
       </w:pPr>
-      <w:r>
-        <w:rPr>
-          <w:rFonts w:asciiTheme="majorHAnsi" w:hAnsiTheme="majorHAnsi" w:cstheme="majorHAnsi"/>
-          <w:sz w:val="32"/>
-          <w:szCs w:val="32"/>
-          <w:lang w:val="en-US"/>
-        </w:rPr>
-        <w:t>Mã phiếu</w:t>
-      </w:r>
+      <w:proofErr w:type="spellStart"/>
+      <w:r>
+        <w:rPr>
+          <w:rFonts w:asciiTheme="majorHAnsi" w:hAnsiTheme="majorHAnsi" w:cstheme="majorHAnsi"/>
+          <w:sz w:val="32"/>
+          <w:szCs w:val="32"/>
+          <w:lang w:val="en-US"/>
+        </w:rPr>
+        <w:t>Mã</w:t>
+      </w:r>
+      <w:proofErr w:type="spellEnd"/>
+      <w:r>
+        <w:rPr>
+          <w:rFonts w:asciiTheme="majorHAnsi" w:hAnsiTheme="majorHAnsi" w:cstheme="majorHAnsi"/>
+          <w:sz w:val="32"/>
+          <w:szCs w:val="32"/>
+          <w:lang w:val="en-US"/>
+        </w:rPr>
+        <w:t xml:space="preserve"> </w:t>
+      </w:r>
+      <w:proofErr w:type="spellStart"/>
+      <w:r>
+        <w:rPr>
+          <w:rFonts w:asciiTheme="majorHAnsi" w:hAnsiTheme="majorHAnsi" w:cstheme="majorHAnsi"/>
+          <w:sz w:val="32"/>
+          <w:szCs w:val="32"/>
+          <w:lang w:val="en-US"/>
+        </w:rPr>
+        <w:t>phiếu</w:t>
+      </w:r>
+      <w:proofErr w:type="spellEnd"/>
     </w:p>
     <w:p>
       <w:pPr>
@@ -1631,15 +3040,37 @@
           <w:lang w:val="en-US"/>
         </w:rPr>
       </w:pPr>
-      <w:r>
-        <w:rPr>
-          <w:rFonts w:asciiTheme="majorHAnsi" w:hAnsiTheme="majorHAnsi" w:cstheme="majorHAnsi"/>
-          <w:sz w:val="32"/>
-          <w:szCs w:val="32"/>
-          <w:lang w:val="en-US"/>
-        </w:rPr>
-        <w:t>Số phiếu</w:t>
-      </w:r>
+      <w:proofErr w:type="spellStart"/>
+      <w:r>
+        <w:rPr>
+          <w:rFonts w:asciiTheme="majorHAnsi" w:hAnsiTheme="majorHAnsi" w:cstheme="majorHAnsi"/>
+          <w:sz w:val="32"/>
+          <w:szCs w:val="32"/>
+          <w:lang w:val="en-US"/>
+        </w:rPr>
+        <w:t>Số</w:t>
+      </w:r>
+      <w:proofErr w:type="spellEnd"/>
+      <w:r>
+        <w:rPr>
+          <w:rFonts w:asciiTheme="majorHAnsi" w:hAnsiTheme="majorHAnsi" w:cstheme="majorHAnsi"/>
+          <w:sz w:val="32"/>
+          <w:szCs w:val="32"/>
+          <w:lang w:val="en-US"/>
+        </w:rPr>
+        <w:t xml:space="preserve"> </w:t>
+      </w:r>
+      <w:proofErr w:type="spellStart"/>
+      <w:r>
+        <w:rPr>
+          <w:rFonts w:asciiTheme="majorHAnsi" w:hAnsiTheme="majorHAnsi" w:cstheme="majorHAnsi"/>
+          <w:sz w:val="32"/>
+          <w:szCs w:val="32"/>
+          <w:lang w:val="en-US"/>
+        </w:rPr>
+        <w:t>phiếu</w:t>
+      </w:r>
+      <w:proofErr w:type="spellEnd"/>
     </w:p>
     <w:p>
       <w:pPr>
@@ -1655,15 +3086,57 @@
           <w:lang w:val="en-US"/>
         </w:rPr>
       </w:pPr>
-      <w:r>
-        <w:rPr>
-          <w:rFonts w:asciiTheme="majorHAnsi" w:hAnsiTheme="majorHAnsi" w:cstheme="majorHAnsi"/>
-          <w:sz w:val="32"/>
-          <w:szCs w:val="32"/>
-          <w:lang w:val="en-US"/>
-        </w:rPr>
-        <w:t>Người lập phiếu</w:t>
-      </w:r>
+      <w:proofErr w:type="spellStart"/>
+      <w:r>
+        <w:rPr>
+          <w:rFonts w:asciiTheme="majorHAnsi" w:hAnsiTheme="majorHAnsi" w:cstheme="majorHAnsi"/>
+          <w:sz w:val="32"/>
+          <w:szCs w:val="32"/>
+          <w:lang w:val="en-US"/>
+        </w:rPr>
+        <w:t>Người</w:t>
+      </w:r>
+      <w:proofErr w:type="spellEnd"/>
+      <w:r>
+        <w:rPr>
+          <w:rFonts w:asciiTheme="majorHAnsi" w:hAnsiTheme="majorHAnsi" w:cstheme="majorHAnsi"/>
+          <w:sz w:val="32"/>
+          <w:szCs w:val="32"/>
+          <w:lang w:val="en-US"/>
+        </w:rPr>
+        <w:t xml:space="preserve"> </w:t>
+      </w:r>
+      <w:proofErr w:type="spellStart"/>
+      <w:r>
+        <w:rPr>
+          <w:rFonts w:asciiTheme="majorHAnsi" w:hAnsiTheme="majorHAnsi" w:cstheme="majorHAnsi"/>
+          <w:sz w:val="32"/>
+          <w:szCs w:val="32"/>
+          <w:lang w:val="en-US"/>
+        </w:rPr>
+        <w:t>lập</w:t>
+      </w:r>
+      <w:proofErr w:type="spellEnd"/>
+      <w:r>
+        <w:rPr>
+          <w:rFonts w:asciiTheme="majorHAnsi" w:hAnsiTheme="majorHAnsi" w:cstheme="majorHAnsi"/>
+          <w:sz w:val="32"/>
+          <w:szCs w:val="32"/>
+          <w:lang w:val="en-US"/>
+        </w:rPr>
+        <w:t xml:space="preserve"> </w:t>
+      </w:r>
+      <w:proofErr w:type="spellStart"/>
+      <w:r>
+        <w:rPr>
+          <w:rFonts w:asciiTheme="majorHAnsi" w:hAnsiTheme="majorHAnsi" w:cstheme="majorHAnsi"/>
+          <w:sz w:val="32"/>
+          <w:szCs w:val="32"/>
+          <w:lang w:val="en-US"/>
+        </w:rPr>
+        <w:t>phiếu</w:t>
+      </w:r>
+      <w:proofErr w:type="spellEnd"/>
     </w:p>
     <w:p>
       <w:pPr>
@@ -1679,15 +3152,57 @@
           <w:lang w:val="en-US"/>
         </w:rPr>
       </w:pPr>
-      <w:r>
-        <w:rPr>
-          <w:rFonts w:asciiTheme="majorHAnsi" w:hAnsiTheme="majorHAnsi" w:cstheme="majorHAnsi"/>
-          <w:sz w:val="32"/>
-          <w:szCs w:val="32"/>
-          <w:lang w:val="en-US"/>
-        </w:rPr>
-        <w:t>Ngày lập phiếu</w:t>
-      </w:r>
+      <w:proofErr w:type="spellStart"/>
+      <w:r>
+        <w:rPr>
+          <w:rFonts w:asciiTheme="majorHAnsi" w:hAnsiTheme="majorHAnsi" w:cstheme="majorHAnsi"/>
+          <w:sz w:val="32"/>
+          <w:szCs w:val="32"/>
+          <w:lang w:val="en-US"/>
+        </w:rPr>
+        <w:t>Ngày</w:t>
+      </w:r>
+      <w:proofErr w:type="spellEnd"/>
+      <w:r>
+        <w:rPr>
+          <w:rFonts w:asciiTheme="majorHAnsi" w:hAnsiTheme="majorHAnsi" w:cstheme="majorHAnsi"/>
+          <w:sz w:val="32"/>
+          <w:szCs w:val="32"/>
+          <w:lang w:val="en-US"/>
+        </w:rPr>
+        <w:t xml:space="preserve"> </w:t>
+      </w:r>
+      <w:proofErr w:type="spellStart"/>
+      <w:r>
+        <w:rPr>
+          <w:rFonts w:asciiTheme="majorHAnsi" w:hAnsiTheme="majorHAnsi" w:cstheme="majorHAnsi"/>
+          <w:sz w:val="32"/>
+          <w:szCs w:val="32"/>
+          <w:lang w:val="en-US"/>
+        </w:rPr>
+        <w:t>lập</w:t>
+      </w:r>
+      <w:proofErr w:type="spellEnd"/>
+      <w:r>
+        <w:rPr>
+          <w:rFonts w:asciiTheme="majorHAnsi" w:hAnsiTheme="majorHAnsi" w:cstheme="majorHAnsi"/>
+          <w:sz w:val="32"/>
+          <w:szCs w:val="32"/>
+          <w:lang w:val="en-US"/>
+        </w:rPr>
+        <w:t xml:space="preserve"> </w:t>
+      </w:r>
+      <w:proofErr w:type="spellStart"/>
+      <w:r>
+        <w:rPr>
+          <w:rFonts w:asciiTheme="majorHAnsi" w:hAnsiTheme="majorHAnsi" w:cstheme="majorHAnsi"/>
+          <w:sz w:val="32"/>
+          <w:szCs w:val="32"/>
+          <w:lang w:val="en-US"/>
+        </w:rPr>
+        <w:t>phiếu</w:t>
+      </w:r>
+      <w:proofErr w:type="spellEnd"/>
     </w:p>
     <w:p>
       <w:pPr>
@@ -1703,15 +3218,77 @@
           <w:lang w:val="en-US"/>
         </w:rPr>
       </w:pPr>
-      <w:r>
-        <w:rPr>
-          <w:rFonts w:asciiTheme="majorHAnsi" w:hAnsiTheme="majorHAnsi" w:cstheme="majorHAnsi"/>
-          <w:sz w:val="32"/>
-          <w:szCs w:val="32"/>
-          <w:lang w:val="en-US"/>
-        </w:rPr>
-        <w:t>Địa điểm lập phiếu</w:t>
-      </w:r>
+      <w:proofErr w:type="spellStart"/>
+      <w:r>
+        <w:rPr>
+          <w:rFonts w:asciiTheme="majorHAnsi" w:hAnsiTheme="majorHAnsi" w:cstheme="majorHAnsi"/>
+          <w:sz w:val="32"/>
+          <w:szCs w:val="32"/>
+          <w:lang w:val="en-US"/>
+        </w:rPr>
+        <w:t>Địa</w:t>
+      </w:r>
+      <w:proofErr w:type="spellEnd"/>
+      <w:r>
+        <w:rPr>
+          <w:rFonts w:asciiTheme="majorHAnsi" w:hAnsiTheme="majorHAnsi" w:cstheme="majorHAnsi"/>
+          <w:sz w:val="32"/>
+          <w:szCs w:val="32"/>
+          <w:lang w:val="en-US"/>
+        </w:rPr>
+        <w:t xml:space="preserve"> </w:t>
+      </w:r>
+      <w:proofErr w:type="spellStart"/>
+      <w:r>
+        <w:rPr>
+          <w:rFonts w:asciiTheme="majorHAnsi" w:hAnsiTheme="majorHAnsi" w:cstheme="majorHAnsi"/>
+          <w:sz w:val="32"/>
+          <w:szCs w:val="32"/>
+          <w:lang w:val="en-US"/>
+        </w:rPr>
+        <w:t>điểm</w:t>
+      </w:r>
+      <w:proofErr w:type="spellEnd"/>
+      <w:r>
+        <w:rPr>
+          <w:rFonts w:asciiTheme="majorHAnsi" w:hAnsiTheme="majorHAnsi" w:cstheme="majorHAnsi"/>
+          <w:sz w:val="32"/>
+          <w:szCs w:val="32"/>
+          <w:lang w:val="en-US"/>
+        </w:rPr>
+        <w:t xml:space="preserve"> </w:t>
+      </w:r>
+      <w:proofErr w:type="spellStart"/>
+      <w:r>
+        <w:rPr>
+          <w:rFonts w:asciiTheme="majorHAnsi" w:hAnsiTheme="majorHAnsi" w:cstheme="majorHAnsi"/>
+          <w:sz w:val="32"/>
+          <w:szCs w:val="32"/>
+          <w:lang w:val="en-US"/>
+        </w:rPr>
+        <w:t>lập</w:t>
+      </w:r>
+      <w:proofErr w:type="spellEnd"/>
+      <w:r>
+        <w:rPr>
+          <w:rFonts w:asciiTheme="majorHAnsi" w:hAnsiTheme="majorHAnsi" w:cstheme="majorHAnsi"/>
+          <w:sz w:val="32"/>
+          <w:szCs w:val="32"/>
+          <w:lang w:val="en-US"/>
+        </w:rPr>
+        <w:t xml:space="preserve"> </w:t>
+      </w:r>
+      <w:proofErr w:type="spellStart"/>
+      <w:r>
+        <w:rPr>
+          <w:rFonts w:asciiTheme="majorHAnsi" w:hAnsiTheme="majorHAnsi" w:cstheme="majorHAnsi"/>
+          <w:sz w:val="32"/>
+          <w:szCs w:val="32"/>
+          <w:lang w:val="en-US"/>
+        </w:rPr>
+        <w:t>phiếu</w:t>
+      </w:r>
+      <w:proofErr w:type="spellEnd"/>
     </w:p>
     <w:p>
       <w:pPr>
@@ -1727,15 +3304,57 @@
           <w:lang w:val="en-US"/>
         </w:rPr>
       </w:pPr>
-      <w:r>
-        <w:rPr>
-          <w:rFonts w:asciiTheme="majorHAnsi" w:hAnsiTheme="majorHAnsi" w:cstheme="majorHAnsi"/>
-          <w:sz w:val="32"/>
-          <w:szCs w:val="32"/>
-          <w:lang w:val="en-US"/>
-        </w:rPr>
-        <w:t>Tổng số tiền</w:t>
-      </w:r>
+      <w:proofErr w:type="spellStart"/>
+      <w:r>
+        <w:rPr>
+          <w:rFonts w:asciiTheme="majorHAnsi" w:hAnsiTheme="majorHAnsi" w:cstheme="majorHAnsi"/>
+          <w:sz w:val="32"/>
+          <w:szCs w:val="32"/>
+          <w:lang w:val="en-US"/>
+        </w:rPr>
+        <w:t>Tổng</w:t>
+      </w:r>
+      <w:proofErr w:type="spellEnd"/>
+      <w:r>
+        <w:rPr>
+          <w:rFonts w:asciiTheme="majorHAnsi" w:hAnsiTheme="majorHAnsi" w:cstheme="majorHAnsi"/>
+          <w:sz w:val="32"/>
+          <w:szCs w:val="32"/>
+          <w:lang w:val="en-US"/>
+        </w:rPr>
+        <w:t xml:space="preserve"> </w:t>
+      </w:r>
+      <w:proofErr w:type="spellStart"/>
+      <w:r>
+        <w:rPr>
+          <w:rFonts w:asciiTheme="majorHAnsi" w:hAnsiTheme="majorHAnsi" w:cstheme="majorHAnsi"/>
+          <w:sz w:val="32"/>
+          <w:szCs w:val="32"/>
+          <w:lang w:val="en-US"/>
+        </w:rPr>
+        <w:t>số</w:t>
+      </w:r>
+      <w:proofErr w:type="spellEnd"/>
+      <w:r>
+        <w:rPr>
+          <w:rFonts w:asciiTheme="majorHAnsi" w:hAnsiTheme="majorHAnsi" w:cstheme="majorHAnsi"/>
+          <w:sz w:val="32"/>
+          <w:szCs w:val="32"/>
+          <w:lang w:val="en-US"/>
+        </w:rPr>
+        <w:t xml:space="preserve"> </w:t>
+      </w:r>
+      <w:proofErr w:type="spellStart"/>
+      <w:r>
+        <w:rPr>
+          <w:rFonts w:asciiTheme="majorHAnsi" w:hAnsiTheme="majorHAnsi" w:cstheme="majorHAnsi"/>
+          <w:sz w:val="32"/>
+          <w:szCs w:val="32"/>
+          <w:lang w:val="en-US"/>
+        </w:rPr>
+        <w:t>tiền</w:t>
+      </w:r>
+      <w:proofErr w:type="spellEnd"/>
     </w:p>
     <w:p>
       <w:pPr>
@@ -1751,15 +3370,77 @@
           <w:lang w:val="en-US"/>
         </w:rPr>
       </w:pPr>
-      <w:r>
-        <w:rPr>
-          <w:rFonts w:asciiTheme="majorHAnsi" w:hAnsiTheme="majorHAnsi" w:cstheme="majorHAnsi"/>
-          <w:sz w:val="32"/>
-          <w:szCs w:val="32"/>
-          <w:lang w:val="en-US"/>
-        </w:rPr>
-        <w:t>Danh sách sản phẩm</w:t>
-      </w:r>
+      <w:proofErr w:type="spellStart"/>
+      <w:r>
+        <w:rPr>
+          <w:rFonts w:asciiTheme="majorHAnsi" w:hAnsiTheme="majorHAnsi" w:cstheme="majorHAnsi"/>
+          <w:sz w:val="32"/>
+          <w:szCs w:val="32"/>
+          <w:lang w:val="en-US"/>
+        </w:rPr>
+        <w:t>Danh</w:t>
+      </w:r>
+      <w:proofErr w:type="spellEnd"/>
+      <w:r>
+        <w:rPr>
+          <w:rFonts w:asciiTheme="majorHAnsi" w:hAnsiTheme="majorHAnsi" w:cstheme="majorHAnsi"/>
+          <w:sz w:val="32"/>
+          <w:szCs w:val="32"/>
+          <w:lang w:val="en-US"/>
+        </w:rPr>
+        <w:t xml:space="preserve"> </w:t>
+      </w:r>
+      <w:proofErr w:type="spellStart"/>
+      <w:r>
+        <w:rPr>
+          <w:rFonts w:asciiTheme="majorHAnsi" w:hAnsiTheme="majorHAnsi" w:cstheme="majorHAnsi"/>
+          <w:sz w:val="32"/>
+          <w:szCs w:val="32"/>
+          <w:lang w:val="en-US"/>
+        </w:rPr>
+        <w:t>sách</w:t>
+      </w:r>
+      <w:proofErr w:type="spellEnd"/>
+      <w:r>
+        <w:rPr>
+          <w:rFonts w:asciiTheme="majorHAnsi" w:hAnsiTheme="majorHAnsi" w:cstheme="majorHAnsi"/>
+          <w:sz w:val="32"/>
+          <w:szCs w:val="32"/>
+          <w:lang w:val="en-US"/>
+        </w:rPr>
+        <w:t xml:space="preserve"> </w:t>
+      </w:r>
+      <w:proofErr w:type="spellStart"/>
+      <w:r>
+        <w:rPr>
+          <w:rFonts w:asciiTheme="majorHAnsi" w:hAnsiTheme="majorHAnsi" w:cstheme="majorHAnsi"/>
+          <w:sz w:val="32"/>
+          <w:szCs w:val="32"/>
+          <w:lang w:val="en-US"/>
+        </w:rPr>
+        <w:t>sản</w:t>
+      </w:r>
+      <w:proofErr w:type="spellEnd"/>
+      <w:r>
+        <w:rPr>
+          <w:rFonts w:asciiTheme="majorHAnsi" w:hAnsiTheme="majorHAnsi" w:cstheme="majorHAnsi"/>
+          <w:sz w:val="32"/>
+          <w:szCs w:val="32"/>
+          <w:lang w:val="en-US"/>
+        </w:rPr>
+        <w:t xml:space="preserve"> </w:t>
+      </w:r>
+      <w:proofErr w:type="spellStart"/>
+      <w:r>
+        <w:rPr>
+          <w:rFonts w:asciiTheme="majorHAnsi" w:hAnsiTheme="majorHAnsi" w:cstheme="majorHAnsi"/>
+          <w:sz w:val="32"/>
+          <w:szCs w:val="32"/>
+          <w:lang w:val="en-US"/>
+        </w:rPr>
+        <w:t>phẩm</w:t>
+      </w:r>
+      <w:proofErr w:type="spellEnd"/>
     </w:p>
     <w:p>
       <w:pPr>
@@ -1780,7 +3461,46 @@
         </w:rPr>
         <w:lastRenderedPageBreak/>
         <w:br/>
-        <w:t xml:space="preserve">Phiếu có </w:t>
+      </w:r>
+      <w:proofErr w:type="spellStart"/>
+      <w:r>
+        <w:rPr>
+          <w:rFonts w:asciiTheme="majorHAnsi" w:hAnsiTheme="majorHAnsi" w:cstheme="majorHAnsi"/>
+          <w:sz w:val="32"/>
+          <w:szCs w:val="32"/>
+          <w:lang w:val="en-US"/>
+        </w:rPr>
+        <w:t>Phiếu</w:t>
+      </w:r>
+      <w:proofErr w:type="spellEnd"/>
+      <w:r>
+        <w:rPr>
+          <w:rFonts w:asciiTheme="majorHAnsi" w:hAnsiTheme="majorHAnsi" w:cstheme="majorHAnsi"/>
+          <w:sz w:val="32"/>
+          <w:szCs w:val="32"/>
+          <w:lang w:val="en-US"/>
+        </w:rPr>
+        <w:t xml:space="preserve"> </w:t>
+      </w:r>
+      <w:proofErr w:type="spellStart"/>
+      <w:r>
+        <w:rPr>
+          <w:rFonts w:asciiTheme="majorHAnsi" w:hAnsiTheme="majorHAnsi" w:cstheme="majorHAnsi"/>
+          <w:sz w:val="32"/>
+          <w:szCs w:val="32"/>
+          <w:lang w:val="en-US"/>
+        </w:rPr>
+        <w:t>có</w:t>
+      </w:r>
+      <w:proofErr w:type="spellEnd"/>
+      <w:r>
+        <w:rPr>
+          <w:rFonts w:asciiTheme="majorHAnsi" w:hAnsiTheme="majorHAnsi" w:cstheme="majorHAnsi"/>
+          <w:sz w:val="32"/>
+          <w:szCs w:val="32"/>
+          <w:lang w:val="en-US"/>
+        </w:rPr>
+        <w:t xml:space="preserve"> </w:t>
       </w:r>
       <w:r>
         <w:rPr>
@@ -1798,8 +3518,59 @@
           <w:szCs w:val="32"/>
           <w:lang w:val="en-US"/>
         </w:rPr>
-        <w:t xml:space="preserve"> loại đó là</w:t>
-      </w:r>
+        <w:t xml:space="preserve"> </w:t>
+      </w:r>
+      <w:proofErr w:type="spellStart"/>
+      <w:r>
+        <w:rPr>
+          <w:rFonts w:asciiTheme="majorHAnsi" w:hAnsiTheme="majorHAnsi" w:cstheme="majorHAnsi"/>
+          <w:sz w:val="32"/>
+          <w:szCs w:val="32"/>
+          <w:lang w:val="en-US"/>
+        </w:rPr>
+        <w:t>loại</w:t>
+      </w:r>
+      <w:proofErr w:type="spellEnd"/>
+      <w:r>
+        <w:rPr>
+          <w:rFonts w:asciiTheme="majorHAnsi" w:hAnsiTheme="majorHAnsi" w:cstheme="majorHAnsi"/>
+          <w:sz w:val="32"/>
+          <w:szCs w:val="32"/>
+          <w:lang w:val="en-US"/>
+        </w:rPr>
+        <w:t xml:space="preserve"> </w:t>
+      </w:r>
+      <w:proofErr w:type="spellStart"/>
+      <w:r>
+        <w:rPr>
+          <w:rFonts w:asciiTheme="majorHAnsi" w:hAnsiTheme="majorHAnsi" w:cstheme="majorHAnsi"/>
+          <w:sz w:val="32"/>
+          <w:szCs w:val="32"/>
+          <w:lang w:val="en-US"/>
+        </w:rPr>
+        <w:t>đó</w:t>
+      </w:r>
+      <w:proofErr w:type="spellEnd"/>
+      <w:r>
+        <w:rPr>
+          <w:rFonts w:asciiTheme="majorHAnsi" w:hAnsiTheme="majorHAnsi" w:cstheme="majorHAnsi"/>
+          <w:sz w:val="32"/>
+          <w:szCs w:val="32"/>
+          <w:lang w:val="en-US"/>
+        </w:rPr>
+        <w:t xml:space="preserve"> </w:t>
+      </w:r>
+      <w:proofErr w:type="spellStart"/>
+      <w:r>
+        <w:rPr>
+          <w:rFonts w:asciiTheme="majorHAnsi" w:hAnsiTheme="majorHAnsi" w:cstheme="majorHAnsi"/>
+          <w:sz w:val="32"/>
+          <w:szCs w:val="32"/>
+          <w:lang w:val="en-US"/>
+        </w:rPr>
+        <w:t>là</w:t>
+      </w:r>
+      <w:proofErr w:type="spellEnd"/>
     </w:p>
     <w:p>
       <w:pPr>
@@ -1815,24 +3586,87 @@
           <w:lang w:val="en-US"/>
         </w:rPr>
       </w:pPr>
-      <w:r>
-        <w:rPr>
-          <w:rFonts w:asciiTheme="majorHAnsi" w:hAnsiTheme="majorHAnsi" w:cstheme="majorHAnsi"/>
-          <w:sz w:val="32"/>
-          <w:szCs w:val="32"/>
-          <w:lang w:val="en-US"/>
-        </w:rPr>
-        <w:t xml:space="preserve">Phiếu yêu cầu </w:t>
-      </w:r>
-      <w:r>
-        <w:rPr>
-          <w:rFonts w:asciiTheme="majorHAnsi" w:hAnsiTheme="majorHAnsi" w:cstheme="majorHAnsi"/>
-          <w:sz w:val="32"/>
-          <w:szCs w:val="32"/>
-          <w:lang w:val="en-US"/>
-        </w:rPr>
-        <w:t xml:space="preserve">xuất </w:t>
-      </w:r>
+      <w:proofErr w:type="spellStart"/>
+      <w:r>
+        <w:rPr>
+          <w:rFonts w:asciiTheme="majorHAnsi" w:hAnsiTheme="majorHAnsi" w:cstheme="majorHAnsi"/>
+          <w:sz w:val="32"/>
+          <w:szCs w:val="32"/>
+          <w:lang w:val="en-US"/>
+        </w:rPr>
+        <w:t>Phiếu</w:t>
+      </w:r>
+      <w:proofErr w:type="spellEnd"/>
+      <w:r>
+        <w:rPr>
+          <w:rFonts w:asciiTheme="majorHAnsi" w:hAnsiTheme="majorHAnsi" w:cstheme="majorHAnsi"/>
+          <w:sz w:val="32"/>
+          <w:szCs w:val="32"/>
+          <w:lang w:val="en-US"/>
+        </w:rPr>
+        <w:t xml:space="preserve"> </w:t>
+      </w:r>
+      <w:proofErr w:type="spellStart"/>
+      <w:r>
+        <w:rPr>
+          <w:rFonts w:asciiTheme="majorHAnsi" w:hAnsiTheme="majorHAnsi" w:cstheme="majorHAnsi"/>
+          <w:sz w:val="32"/>
+          <w:szCs w:val="32"/>
+          <w:lang w:val="en-US"/>
+        </w:rPr>
+        <w:t>yêu</w:t>
+      </w:r>
+      <w:proofErr w:type="spellEnd"/>
+      <w:r>
+        <w:rPr>
+          <w:rFonts w:asciiTheme="majorHAnsi" w:hAnsiTheme="majorHAnsi" w:cstheme="majorHAnsi"/>
+          <w:sz w:val="32"/>
+          <w:szCs w:val="32"/>
+          <w:lang w:val="en-US"/>
+        </w:rPr>
+        <w:t xml:space="preserve"> </w:t>
+      </w:r>
+      <w:proofErr w:type="spellStart"/>
+      <w:r>
+        <w:rPr>
+          <w:rFonts w:asciiTheme="majorHAnsi" w:hAnsiTheme="majorHAnsi" w:cstheme="majorHAnsi"/>
+          <w:sz w:val="32"/>
+          <w:szCs w:val="32"/>
+          <w:lang w:val="en-US"/>
+        </w:rPr>
+        <w:t>cầu</w:t>
+      </w:r>
+      <w:proofErr w:type="spellEnd"/>
+      <w:r>
+        <w:rPr>
+          <w:rFonts w:asciiTheme="majorHAnsi" w:hAnsiTheme="majorHAnsi" w:cstheme="majorHAnsi"/>
+          <w:sz w:val="32"/>
+          <w:szCs w:val="32"/>
+          <w:lang w:val="en-US"/>
+        </w:rPr>
+        <w:t xml:space="preserve"> </w:t>
+      </w:r>
+      <w:proofErr w:type="spellStart"/>
+      <w:r>
+        <w:rPr>
+          <w:rFonts w:asciiTheme="majorHAnsi" w:hAnsiTheme="majorHAnsi" w:cstheme="majorHAnsi"/>
+          <w:sz w:val="32"/>
+          <w:szCs w:val="32"/>
+          <w:lang w:val="en-US"/>
+        </w:rPr>
+        <w:t>xuất</w:t>
+      </w:r>
+      <w:proofErr w:type="spellEnd"/>
+      <w:r>
+        <w:rPr>
+          <w:rFonts w:asciiTheme="majorHAnsi" w:hAnsiTheme="majorHAnsi" w:cstheme="majorHAnsi"/>
+          <w:sz w:val="32"/>
+          <w:szCs w:val="32"/>
+          <w:lang w:val="en-US"/>
+        </w:rPr>
+        <w:t xml:space="preserve"> </w:t>
+      </w:r>
+      <w:proofErr w:type="spellStart"/>
       <w:r>
         <w:rPr>
           <w:rFonts w:asciiTheme="majorHAnsi" w:hAnsiTheme="majorHAnsi" w:cstheme="majorHAnsi"/>
@@ -1842,6 +3676,7 @@
         </w:rPr>
         <w:t>hàng</w:t>
       </w:r>
+      <w:proofErr w:type="spellEnd"/>
     </w:p>
     <w:p>
       <w:pPr>
@@ -1919,14 +3754,25 @@
           <w:lang w:val="en-US"/>
         </w:rPr>
       </w:pPr>
-      <w:r>
-        <w:rPr>
-          <w:rFonts w:asciiTheme="majorHAnsi" w:hAnsiTheme="majorHAnsi" w:cstheme="majorHAnsi"/>
-          <w:sz w:val="32"/>
-          <w:szCs w:val="32"/>
-          <w:lang w:val="en-US"/>
-        </w:rPr>
-        <w:t>Lý do</w:t>
+      <w:proofErr w:type="spellStart"/>
+      <w:r>
+        <w:rPr>
+          <w:rFonts w:asciiTheme="majorHAnsi" w:hAnsiTheme="majorHAnsi" w:cstheme="majorHAnsi"/>
+          <w:sz w:val="32"/>
+          <w:szCs w:val="32"/>
+          <w:lang w:val="en-US"/>
+        </w:rPr>
+        <w:t>Lý</w:t>
+      </w:r>
+      <w:proofErr w:type="spellEnd"/>
+      <w:r>
+        <w:rPr>
+          <w:rFonts w:asciiTheme="majorHAnsi" w:hAnsiTheme="majorHAnsi" w:cstheme="majorHAnsi"/>
+          <w:sz w:val="32"/>
+          <w:szCs w:val="32"/>
+          <w:lang w:val="en-US"/>
+        </w:rPr>
+        <w:t xml:space="preserve"> do</w:t>
       </w:r>
     </w:p>
     <w:p>
@@ -1943,15 +3789,77 @@
           <w:lang w:val="en-US"/>
         </w:rPr>
       </w:pPr>
-      <w:r>
-        <w:rPr>
-          <w:rFonts w:asciiTheme="majorHAnsi" w:hAnsiTheme="majorHAnsi" w:cstheme="majorHAnsi"/>
-          <w:sz w:val="32"/>
-          <w:szCs w:val="32"/>
-          <w:lang w:val="en-US"/>
-        </w:rPr>
-        <w:t>Cửa hàng đề nghị</w:t>
-      </w:r>
+      <w:proofErr w:type="spellStart"/>
+      <w:r>
+        <w:rPr>
+          <w:rFonts w:asciiTheme="majorHAnsi" w:hAnsiTheme="majorHAnsi" w:cstheme="majorHAnsi"/>
+          <w:sz w:val="32"/>
+          <w:szCs w:val="32"/>
+          <w:lang w:val="en-US"/>
+        </w:rPr>
+        <w:t>Cửa</w:t>
+      </w:r>
+      <w:proofErr w:type="spellEnd"/>
+      <w:r>
+        <w:rPr>
+          <w:rFonts w:asciiTheme="majorHAnsi" w:hAnsiTheme="majorHAnsi" w:cstheme="majorHAnsi"/>
+          <w:sz w:val="32"/>
+          <w:szCs w:val="32"/>
+          <w:lang w:val="en-US"/>
+        </w:rPr>
+        <w:t xml:space="preserve"> </w:t>
+      </w:r>
+      <w:proofErr w:type="spellStart"/>
+      <w:r>
+        <w:rPr>
+          <w:rFonts w:asciiTheme="majorHAnsi" w:hAnsiTheme="majorHAnsi" w:cstheme="majorHAnsi"/>
+          <w:sz w:val="32"/>
+          <w:szCs w:val="32"/>
+          <w:lang w:val="en-US"/>
+        </w:rPr>
+        <w:t>hàng</w:t>
+      </w:r>
+      <w:proofErr w:type="spellEnd"/>
+      <w:r>
+        <w:rPr>
+          <w:rFonts w:asciiTheme="majorHAnsi" w:hAnsiTheme="majorHAnsi" w:cstheme="majorHAnsi"/>
+          <w:sz w:val="32"/>
+          <w:szCs w:val="32"/>
+          <w:lang w:val="en-US"/>
+        </w:rPr>
+        <w:t xml:space="preserve"> </w:t>
+      </w:r>
+      <w:proofErr w:type="spellStart"/>
+      <w:r>
+        <w:rPr>
+          <w:rFonts w:asciiTheme="majorHAnsi" w:hAnsiTheme="majorHAnsi" w:cstheme="majorHAnsi"/>
+          <w:sz w:val="32"/>
+          <w:szCs w:val="32"/>
+          <w:lang w:val="en-US"/>
+        </w:rPr>
+        <w:t>đề</w:t>
+      </w:r>
+      <w:proofErr w:type="spellEnd"/>
+      <w:r>
+        <w:rPr>
+          <w:rFonts w:asciiTheme="majorHAnsi" w:hAnsiTheme="majorHAnsi" w:cstheme="majorHAnsi"/>
+          <w:sz w:val="32"/>
+          <w:szCs w:val="32"/>
+          <w:lang w:val="en-US"/>
+        </w:rPr>
+        <w:t xml:space="preserve"> </w:t>
+      </w:r>
+      <w:proofErr w:type="spellStart"/>
+      <w:r>
+        <w:rPr>
+          <w:rFonts w:asciiTheme="majorHAnsi" w:hAnsiTheme="majorHAnsi" w:cstheme="majorHAnsi"/>
+          <w:sz w:val="32"/>
+          <w:szCs w:val="32"/>
+          <w:lang w:val="en-US"/>
+        </w:rPr>
+        <w:t>nghị</w:t>
+      </w:r>
+      <w:proofErr w:type="spellEnd"/>
     </w:p>
     <w:p>
       <w:pPr>
@@ -1967,14 +3875,85 @@
           <w:lang w:val="en-US"/>
         </w:rPr>
       </w:pPr>
-      <w:r>
-        <w:rPr>
-          <w:rFonts w:asciiTheme="majorHAnsi" w:hAnsiTheme="majorHAnsi" w:cstheme="majorHAnsi"/>
-          <w:sz w:val="32"/>
-          <w:szCs w:val="32"/>
-          <w:lang w:val="en-US"/>
-        </w:rPr>
-        <w:t>Đề nghị (ghi chú)</w:t>
+      <w:proofErr w:type="spellStart"/>
+      <w:r>
+        <w:rPr>
+          <w:rFonts w:asciiTheme="majorHAnsi" w:hAnsiTheme="majorHAnsi" w:cstheme="majorHAnsi"/>
+          <w:sz w:val="32"/>
+          <w:szCs w:val="32"/>
+          <w:lang w:val="en-US"/>
+        </w:rPr>
+        <w:t>Đề</w:t>
+      </w:r>
+      <w:proofErr w:type="spellEnd"/>
+      <w:r>
+        <w:rPr>
+          <w:rFonts w:asciiTheme="majorHAnsi" w:hAnsiTheme="majorHAnsi" w:cstheme="majorHAnsi"/>
+          <w:sz w:val="32"/>
+          <w:szCs w:val="32"/>
+          <w:lang w:val="en-US"/>
+        </w:rPr>
+        <w:t xml:space="preserve"> </w:t>
+      </w:r>
+      <w:proofErr w:type="spellStart"/>
+      <w:r>
+        <w:rPr>
+          <w:rFonts w:asciiTheme="majorHAnsi" w:hAnsiTheme="majorHAnsi" w:cstheme="majorHAnsi"/>
+          <w:sz w:val="32"/>
+          <w:szCs w:val="32"/>
+          <w:lang w:val="en-US"/>
+        </w:rPr>
+        <w:t>nghị</w:t>
+      </w:r>
+      <w:proofErr w:type="spellEnd"/>
+      <w:r>
+        <w:rPr>
+          <w:rFonts w:asciiTheme="majorHAnsi" w:hAnsiTheme="majorHAnsi" w:cstheme="majorHAnsi"/>
+          <w:sz w:val="32"/>
+          <w:szCs w:val="32"/>
+          <w:lang w:val="en-US"/>
+        </w:rPr>
+        <w:t xml:space="preserve"> (</w:t>
+      </w:r>
+      <w:proofErr w:type="spellStart"/>
+      <w:r>
+        <w:rPr>
+          <w:rFonts w:asciiTheme="majorHAnsi" w:hAnsiTheme="majorHAnsi" w:cstheme="majorHAnsi"/>
+          <w:sz w:val="32"/>
+          <w:szCs w:val="32"/>
+          <w:lang w:val="en-US"/>
+        </w:rPr>
+        <w:t>ghi</w:t>
+      </w:r>
+      <w:proofErr w:type="spellEnd"/>
+      <w:r>
+        <w:rPr>
+          <w:rFonts w:asciiTheme="majorHAnsi" w:hAnsiTheme="majorHAnsi" w:cstheme="majorHAnsi"/>
+          <w:sz w:val="32"/>
+          <w:szCs w:val="32"/>
+          <w:lang w:val="en-US"/>
+        </w:rPr>
+        <w:t xml:space="preserve"> </w:t>
+      </w:r>
+      <w:proofErr w:type="spellStart"/>
+      <w:r>
+        <w:rPr>
+          <w:rFonts w:asciiTheme="majorHAnsi" w:hAnsiTheme="majorHAnsi" w:cstheme="majorHAnsi"/>
+          <w:sz w:val="32"/>
+          <w:szCs w:val="32"/>
+          <w:lang w:val="en-US"/>
+        </w:rPr>
+        <w:t>chú</w:t>
+      </w:r>
+      <w:proofErr w:type="spellEnd"/>
+      <w:r>
+        <w:rPr>
+          <w:rFonts w:asciiTheme="majorHAnsi" w:hAnsiTheme="majorHAnsi" w:cstheme="majorHAnsi"/>
+          <w:sz w:val="32"/>
+          <w:szCs w:val="32"/>
+          <w:lang w:val="en-US"/>
+        </w:rPr>
+        <w:t>)</w:t>
       </w:r>
     </w:p>
     <w:p>
@@ -2002,14 +3981,105 @@
           <w:lang w:val="en-US"/>
         </w:rPr>
       </w:pPr>
-      <w:r>
-        <w:rPr>
-          <w:rFonts w:asciiTheme="majorHAnsi" w:hAnsiTheme="majorHAnsi" w:cstheme="majorHAnsi"/>
-          <w:sz w:val="32"/>
-          <w:szCs w:val="32"/>
-          <w:lang w:val="en-US"/>
-        </w:rPr>
-        <w:t>Phiếu yêu cầu nhập hàng:</w:t>
+      <w:proofErr w:type="spellStart"/>
+      <w:r>
+        <w:rPr>
+          <w:rFonts w:asciiTheme="majorHAnsi" w:hAnsiTheme="majorHAnsi" w:cstheme="majorHAnsi"/>
+          <w:sz w:val="32"/>
+          <w:szCs w:val="32"/>
+          <w:lang w:val="en-US"/>
+        </w:rPr>
+        <w:t>Phiếu</w:t>
+      </w:r>
+      <w:proofErr w:type="spellEnd"/>
+      <w:r>
+        <w:rPr>
+          <w:rFonts w:asciiTheme="majorHAnsi" w:hAnsiTheme="majorHAnsi" w:cstheme="majorHAnsi"/>
+          <w:sz w:val="32"/>
+          <w:szCs w:val="32"/>
+          <w:lang w:val="en-US"/>
+        </w:rPr>
+        <w:t xml:space="preserve"> </w:t>
+      </w:r>
+      <w:proofErr w:type="spellStart"/>
+      <w:r>
+        <w:rPr>
+          <w:rFonts w:asciiTheme="majorHAnsi" w:hAnsiTheme="majorHAnsi" w:cstheme="majorHAnsi"/>
+          <w:sz w:val="32"/>
+          <w:szCs w:val="32"/>
+          <w:lang w:val="en-US"/>
+        </w:rPr>
+        <w:t>yêu</w:t>
+      </w:r>
+      <w:proofErr w:type="spellEnd"/>
+      <w:r>
+        <w:rPr>
+          <w:rFonts w:asciiTheme="majorHAnsi" w:hAnsiTheme="majorHAnsi" w:cstheme="majorHAnsi"/>
+          <w:sz w:val="32"/>
+          <w:szCs w:val="32"/>
+          <w:lang w:val="en-US"/>
+        </w:rPr>
+        <w:t xml:space="preserve"> </w:t>
+      </w:r>
+      <w:proofErr w:type="spellStart"/>
+      <w:r>
+        <w:rPr>
+          <w:rFonts w:asciiTheme="majorHAnsi" w:hAnsiTheme="majorHAnsi" w:cstheme="majorHAnsi"/>
+          <w:sz w:val="32"/>
+          <w:szCs w:val="32"/>
+          <w:lang w:val="en-US"/>
+        </w:rPr>
+        <w:t>cầu</w:t>
+      </w:r>
+      <w:proofErr w:type="spellEnd"/>
+      <w:r>
+        <w:rPr>
+          <w:rFonts w:asciiTheme="majorHAnsi" w:hAnsiTheme="majorHAnsi" w:cstheme="majorHAnsi"/>
+          <w:sz w:val="32"/>
+          <w:szCs w:val="32"/>
+          <w:lang w:val="en-US"/>
+        </w:rPr>
+        <w:t xml:space="preserve"> </w:t>
+      </w:r>
+      <w:proofErr w:type="spellStart"/>
+      <w:r>
+        <w:rPr>
+          <w:rFonts w:asciiTheme="majorHAnsi" w:hAnsiTheme="majorHAnsi" w:cstheme="majorHAnsi"/>
+          <w:sz w:val="32"/>
+          <w:szCs w:val="32"/>
+          <w:lang w:val="en-US"/>
+        </w:rPr>
+        <w:t>nhập</w:t>
+      </w:r>
+      <w:proofErr w:type="spellEnd"/>
+      <w:r>
+        <w:rPr>
+          <w:rFonts w:asciiTheme="majorHAnsi" w:hAnsiTheme="majorHAnsi" w:cstheme="majorHAnsi"/>
+          <w:sz w:val="32"/>
+          <w:szCs w:val="32"/>
+          <w:lang w:val="en-US"/>
+        </w:rPr>
+        <w:t xml:space="preserve"> </w:t>
+      </w:r>
+      <w:proofErr w:type="spellStart"/>
+      <w:r>
+        <w:rPr>
+          <w:rFonts w:asciiTheme="majorHAnsi" w:hAnsiTheme="majorHAnsi" w:cstheme="majorHAnsi"/>
+          <w:sz w:val="32"/>
+          <w:szCs w:val="32"/>
+          <w:lang w:val="en-US"/>
+        </w:rPr>
+        <w:t>hàng</w:t>
+      </w:r>
+      <w:proofErr w:type="spellEnd"/>
+      <w:r>
+        <w:rPr>
+          <w:rFonts w:asciiTheme="majorHAnsi" w:hAnsiTheme="majorHAnsi" w:cstheme="majorHAnsi"/>
+          <w:sz w:val="32"/>
+          <w:szCs w:val="32"/>
+          <w:lang w:val="en-US"/>
+        </w:rPr>
+        <w:t>:</w:t>
       </w:r>
     </w:p>
     <w:p>
@@ -2026,15 +4096,77 @@
           <w:lang w:val="en-US"/>
         </w:rPr>
       </w:pPr>
-      <w:r>
-        <w:rPr>
-          <w:rFonts w:asciiTheme="majorHAnsi" w:hAnsiTheme="majorHAnsi" w:cstheme="majorHAnsi"/>
-          <w:sz w:val="32"/>
-          <w:szCs w:val="32"/>
-          <w:lang w:val="en-US"/>
-        </w:rPr>
-        <w:t>Mã nhà cung ứng</w:t>
-      </w:r>
+      <w:proofErr w:type="spellStart"/>
+      <w:r>
+        <w:rPr>
+          <w:rFonts w:asciiTheme="majorHAnsi" w:hAnsiTheme="majorHAnsi" w:cstheme="majorHAnsi"/>
+          <w:sz w:val="32"/>
+          <w:szCs w:val="32"/>
+          <w:lang w:val="en-US"/>
+        </w:rPr>
+        <w:t>Mã</w:t>
+      </w:r>
+      <w:proofErr w:type="spellEnd"/>
+      <w:r>
+        <w:rPr>
+          <w:rFonts w:asciiTheme="majorHAnsi" w:hAnsiTheme="majorHAnsi" w:cstheme="majorHAnsi"/>
+          <w:sz w:val="32"/>
+          <w:szCs w:val="32"/>
+          <w:lang w:val="en-US"/>
+        </w:rPr>
+        <w:t xml:space="preserve"> </w:t>
+      </w:r>
+      <w:proofErr w:type="spellStart"/>
+      <w:r>
+        <w:rPr>
+          <w:rFonts w:asciiTheme="majorHAnsi" w:hAnsiTheme="majorHAnsi" w:cstheme="majorHAnsi"/>
+          <w:sz w:val="32"/>
+          <w:szCs w:val="32"/>
+          <w:lang w:val="en-US"/>
+        </w:rPr>
+        <w:t>nhà</w:t>
+      </w:r>
+      <w:proofErr w:type="spellEnd"/>
+      <w:r>
+        <w:rPr>
+          <w:rFonts w:asciiTheme="majorHAnsi" w:hAnsiTheme="majorHAnsi" w:cstheme="majorHAnsi"/>
+          <w:sz w:val="32"/>
+          <w:szCs w:val="32"/>
+          <w:lang w:val="en-US"/>
+        </w:rPr>
+        <w:t xml:space="preserve"> </w:t>
+      </w:r>
+      <w:proofErr w:type="spellStart"/>
+      <w:r>
+        <w:rPr>
+          <w:rFonts w:asciiTheme="majorHAnsi" w:hAnsiTheme="majorHAnsi" w:cstheme="majorHAnsi"/>
+          <w:sz w:val="32"/>
+          <w:szCs w:val="32"/>
+          <w:lang w:val="en-US"/>
+        </w:rPr>
+        <w:t>cung</w:t>
+      </w:r>
+      <w:proofErr w:type="spellEnd"/>
+      <w:r>
+        <w:rPr>
+          <w:rFonts w:asciiTheme="majorHAnsi" w:hAnsiTheme="majorHAnsi" w:cstheme="majorHAnsi"/>
+          <w:sz w:val="32"/>
+          <w:szCs w:val="32"/>
+          <w:lang w:val="en-US"/>
+        </w:rPr>
+        <w:t xml:space="preserve"> </w:t>
+      </w:r>
+      <w:proofErr w:type="spellStart"/>
+      <w:r>
+        <w:rPr>
+          <w:rFonts w:asciiTheme="majorHAnsi" w:hAnsiTheme="majorHAnsi" w:cstheme="majorHAnsi"/>
+          <w:sz w:val="32"/>
+          <w:szCs w:val="32"/>
+          <w:lang w:val="en-US"/>
+        </w:rPr>
+        <w:t>ứng</w:t>
+      </w:r>
+      <w:proofErr w:type="spellEnd"/>
     </w:p>
     <w:p>
       <w:pPr>
@@ -2050,15 +4182,77 @@
           <w:lang w:val="en-US"/>
         </w:rPr>
       </w:pPr>
-      <w:r>
-        <w:rPr>
-          <w:rFonts w:asciiTheme="majorHAnsi" w:hAnsiTheme="majorHAnsi" w:cstheme="majorHAnsi"/>
-          <w:sz w:val="32"/>
-          <w:szCs w:val="32"/>
-          <w:lang w:val="en-US"/>
-        </w:rPr>
-        <w:t>Tên nhà cung ứng</w:t>
-      </w:r>
+      <w:proofErr w:type="spellStart"/>
+      <w:r>
+        <w:rPr>
+          <w:rFonts w:asciiTheme="majorHAnsi" w:hAnsiTheme="majorHAnsi" w:cstheme="majorHAnsi"/>
+          <w:sz w:val="32"/>
+          <w:szCs w:val="32"/>
+          <w:lang w:val="en-US"/>
+        </w:rPr>
+        <w:t>Tên</w:t>
+      </w:r>
+      <w:proofErr w:type="spellEnd"/>
+      <w:r>
+        <w:rPr>
+          <w:rFonts w:asciiTheme="majorHAnsi" w:hAnsiTheme="majorHAnsi" w:cstheme="majorHAnsi"/>
+          <w:sz w:val="32"/>
+          <w:szCs w:val="32"/>
+          <w:lang w:val="en-US"/>
+        </w:rPr>
+        <w:t xml:space="preserve"> </w:t>
+      </w:r>
+      <w:proofErr w:type="spellStart"/>
+      <w:r>
+        <w:rPr>
+          <w:rFonts w:asciiTheme="majorHAnsi" w:hAnsiTheme="majorHAnsi" w:cstheme="majorHAnsi"/>
+          <w:sz w:val="32"/>
+          <w:szCs w:val="32"/>
+          <w:lang w:val="en-US"/>
+        </w:rPr>
+        <w:t>nhà</w:t>
+      </w:r>
+      <w:proofErr w:type="spellEnd"/>
+      <w:r>
+        <w:rPr>
+          <w:rFonts w:asciiTheme="majorHAnsi" w:hAnsiTheme="majorHAnsi" w:cstheme="majorHAnsi"/>
+          <w:sz w:val="32"/>
+          <w:szCs w:val="32"/>
+          <w:lang w:val="en-US"/>
+        </w:rPr>
+        <w:t xml:space="preserve"> </w:t>
+      </w:r>
+      <w:proofErr w:type="spellStart"/>
+      <w:r>
+        <w:rPr>
+          <w:rFonts w:asciiTheme="majorHAnsi" w:hAnsiTheme="majorHAnsi" w:cstheme="majorHAnsi"/>
+          <w:sz w:val="32"/>
+          <w:szCs w:val="32"/>
+          <w:lang w:val="en-US"/>
+        </w:rPr>
+        <w:t>cung</w:t>
+      </w:r>
+      <w:proofErr w:type="spellEnd"/>
+      <w:r>
+        <w:rPr>
+          <w:rFonts w:asciiTheme="majorHAnsi" w:hAnsiTheme="majorHAnsi" w:cstheme="majorHAnsi"/>
+          <w:sz w:val="32"/>
+          <w:szCs w:val="32"/>
+          <w:lang w:val="en-US"/>
+        </w:rPr>
+        <w:t xml:space="preserve"> </w:t>
+      </w:r>
+      <w:proofErr w:type="spellStart"/>
+      <w:r>
+        <w:rPr>
+          <w:rFonts w:asciiTheme="majorHAnsi" w:hAnsiTheme="majorHAnsi" w:cstheme="majorHAnsi"/>
+          <w:sz w:val="32"/>
+          <w:szCs w:val="32"/>
+          <w:lang w:val="en-US"/>
+        </w:rPr>
+        <w:t>ứng</w:t>
+      </w:r>
+      <w:proofErr w:type="spellEnd"/>
     </w:p>
     <w:p>
       <w:pPr>
@@ -2085,15 +4279,37 @@
           <w:lang w:val="en-US"/>
         </w:rPr>
       </w:pPr>
-      <w:r>
-        <w:rPr>
-          <w:rFonts w:asciiTheme="majorHAnsi" w:hAnsiTheme="majorHAnsi" w:cstheme="majorHAnsi"/>
-          <w:sz w:val="32"/>
-          <w:szCs w:val="32"/>
-          <w:lang w:val="en-US"/>
-        </w:rPr>
-        <w:t>Phiếu nhập</w:t>
-      </w:r>
+      <w:proofErr w:type="spellStart"/>
+      <w:r>
+        <w:rPr>
+          <w:rFonts w:asciiTheme="majorHAnsi" w:hAnsiTheme="majorHAnsi" w:cstheme="majorHAnsi"/>
+          <w:sz w:val="32"/>
+          <w:szCs w:val="32"/>
+          <w:lang w:val="en-US"/>
+        </w:rPr>
+        <w:t>Phiếu</w:t>
+      </w:r>
+      <w:proofErr w:type="spellEnd"/>
+      <w:r>
+        <w:rPr>
+          <w:rFonts w:asciiTheme="majorHAnsi" w:hAnsiTheme="majorHAnsi" w:cstheme="majorHAnsi"/>
+          <w:sz w:val="32"/>
+          <w:szCs w:val="32"/>
+          <w:lang w:val="en-US"/>
+        </w:rPr>
+        <w:t xml:space="preserve"> </w:t>
+      </w:r>
+      <w:proofErr w:type="spellStart"/>
+      <w:r>
+        <w:rPr>
+          <w:rFonts w:asciiTheme="majorHAnsi" w:hAnsiTheme="majorHAnsi" w:cstheme="majorHAnsi"/>
+          <w:sz w:val="32"/>
+          <w:szCs w:val="32"/>
+          <w:lang w:val="en-US"/>
+        </w:rPr>
+        <w:t>nhập</w:t>
+      </w:r>
+      <w:proofErr w:type="spellEnd"/>
     </w:p>
     <w:p>
       <w:pPr>
@@ -2116,8 +4332,79 @@
           <w:szCs w:val="32"/>
           <w:lang w:val="en-US"/>
         </w:rPr>
-        <w:t>ID phiếu yêu cầu nhập</w:t>
-      </w:r>
+        <w:t xml:space="preserve">ID </w:t>
+      </w:r>
+      <w:proofErr w:type="spellStart"/>
+      <w:r>
+        <w:rPr>
+          <w:rFonts w:asciiTheme="majorHAnsi" w:hAnsiTheme="majorHAnsi" w:cstheme="majorHAnsi"/>
+          <w:sz w:val="32"/>
+          <w:szCs w:val="32"/>
+          <w:lang w:val="en-US"/>
+        </w:rPr>
+        <w:t>phiếu</w:t>
+      </w:r>
+      <w:proofErr w:type="spellEnd"/>
+      <w:r>
+        <w:rPr>
+          <w:rFonts w:asciiTheme="majorHAnsi" w:hAnsiTheme="majorHAnsi" w:cstheme="majorHAnsi"/>
+          <w:sz w:val="32"/>
+          <w:szCs w:val="32"/>
+          <w:lang w:val="en-US"/>
+        </w:rPr>
+        <w:t xml:space="preserve"> </w:t>
+      </w:r>
+      <w:proofErr w:type="spellStart"/>
+      <w:r>
+        <w:rPr>
+          <w:rFonts w:asciiTheme="majorHAnsi" w:hAnsiTheme="majorHAnsi" w:cstheme="majorHAnsi"/>
+          <w:sz w:val="32"/>
+          <w:szCs w:val="32"/>
+          <w:lang w:val="en-US"/>
+        </w:rPr>
+        <w:t>yêu</w:t>
+      </w:r>
+      <w:proofErr w:type="spellEnd"/>
+      <w:r>
+        <w:rPr>
+          <w:rFonts w:asciiTheme="majorHAnsi" w:hAnsiTheme="majorHAnsi" w:cstheme="majorHAnsi"/>
+          <w:sz w:val="32"/>
+          <w:szCs w:val="32"/>
+          <w:lang w:val="en-US"/>
+        </w:rPr>
+        <w:t xml:space="preserve"> </w:t>
+      </w:r>
+      <w:proofErr w:type="spellStart"/>
+      <w:r>
+        <w:rPr>
+          <w:rFonts w:asciiTheme="majorHAnsi" w:hAnsiTheme="majorHAnsi" w:cstheme="majorHAnsi"/>
+          <w:sz w:val="32"/>
+          <w:szCs w:val="32"/>
+          <w:lang w:val="en-US"/>
+        </w:rPr>
+        <w:t>cầu</w:t>
+      </w:r>
+      <w:proofErr w:type="spellEnd"/>
+      <w:r>
+        <w:rPr>
+          <w:rFonts w:asciiTheme="majorHAnsi" w:hAnsiTheme="majorHAnsi" w:cstheme="majorHAnsi"/>
+          <w:sz w:val="32"/>
+          <w:szCs w:val="32"/>
+          <w:lang w:val="en-US"/>
+        </w:rPr>
+        <w:t xml:space="preserve"> </w:t>
+      </w:r>
+      <w:proofErr w:type="spellStart"/>
+      <w:r>
+        <w:rPr>
+          <w:rFonts w:asciiTheme="majorHAnsi" w:hAnsiTheme="majorHAnsi" w:cstheme="majorHAnsi"/>
+          <w:sz w:val="32"/>
+          <w:szCs w:val="32"/>
+          <w:lang w:val="en-US"/>
+        </w:rPr>
+        <w:t>nhập</w:t>
+      </w:r>
+      <w:proofErr w:type="spellEnd"/>
       <w:r>
         <w:rPr>
           <w:rFonts w:asciiTheme="majorHAnsi" w:hAnsiTheme="majorHAnsi" w:cstheme="majorHAnsi"/>
@@ -2164,7 +4451,207 @@
           <w:lang w:val="en-US"/>
         </w:rPr>
         <w:lastRenderedPageBreak/>
-        <w:t>** Mẫu phiếu theo quy chuẩn của Bộ Tài Chính – mẫu 01</w:t>
+        <w:t xml:space="preserve">** </w:t>
+      </w:r>
+      <w:proofErr w:type="spellStart"/>
+      <w:r>
+        <w:rPr>
+          <w:rFonts w:asciiTheme="majorHAnsi" w:hAnsiTheme="majorHAnsi" w:cstheme="majorHAnsi"/>
+          <w:sz w:val="32"/>
+          <w:szCs w:val="32"/>
+          <w:lang w:val="en-US"/>
+        </w:rPr>
+        <w:t>Mẫu</w:t>
+      </w:r>
+      <w:proofErr w:type="spellEnd"/>
+      <w:r>
+        <w:rPr>
+          <w:rFonts w:asciiTheme="majorHAnsi" w:hAnsiTheme="majorHAnsi" w:cstheme="majorHAnsi"/>
+          <w:sz w:val="32"/>
+          <w:szCs w:val="32"/>
+          <w:lang w:val="en-US"/>
+        </w:rPr>
+        <w:t xml:space="preserve"> </w:t>
+      </w:r>
+      <w:proofErr w:type="spellStart"/>
+      <w:r>
+        <w:rPr>
+          <w:rFonts w:asciiTheme="majorHAnsi" w:hAnsiTheme="majorHAnsi" w:cstheme="majorHAnsi"/>
+          <w:sz w:val="32"/>
+          <w:szCs w:val="32"/>
+          <w:lang w:val="en-US"/>
+        </w:rPr>
+        <w:t>phiếu</w:t>
+      </w:r>
+      <w:proofErr w:type="spellEnd"/>
+      <w:r>
+        <w:rPr>
+          <w:rFonts w:asciiTheme="majorHAnsi" w:hAnsiTheme="majorHAnsi" w:cstheme="majorHAnsi"/>
+          <w:sz w:val="32"/>
+          <w:szCs w:val="32"/>
+          <w:lang w:val="en-US"/>
+        </w:rPr>
+        <w:t xml:space="preserve"> </w:t>
+      </w:r>
+      <w:proofErr w:type="spellStart"/>
+      <w:r>
+        <w:rPr>
+          <w:rFonts w:asciiTheme="majorHAnsi" w:hAnsiTheme="majorHAnsi" w:cstheme="majorHAnsi"/>
+          <w:sz w:val="32"/>
+          <w:szCs w:val="32"/>
+          <w:lang w:val="en-US"/>
+        </w:rPr>
+        <w:t>theo</w:t>
+      </w:r>
+      <w:proofErr w:type="spellEnd"/>
+      <w:r>
+        <w:rPr>
+          <w:rFonts w:asciiTheme="majorHAnsi" w:hAnsiTheme="majorHAnsi" w:cstheme="majorHAnsi"/>
+          <w:sz w:val="32"/>
+          <w:szCs w:val="32"/>
+          <w:lang w:val="en-US"/>
+        </w:rPr>
+        <w:t xml:space="preserve"> </w:t>
+      </w:r>
+      <w:proofErr w:type="spellStart"/>
+      <w:r>
+        <w:rPr>
+          <w:rFonts w:asciiTheme="majorHAnsi" w:hAnsiTheme="majorHAnsi" w:cstheme="majorHAnsi"/>
+          <w:sz w:val="32"/>
+          <w:szCs w:val="32"/>
+          <w:lang w:val="en-US"/>
+        </w:rPr>
+        <w:t>quy</w:t>
+      </w:r>
+      <w:proofErr w:type="spellEnd"/>
+      <w:r>
+        <w:rPr>
+          <w:rFonts w:asciiTheme="majorHAnsi" w:hAnsiTheme="majorHAnsi" w:cstheme="majorHAnsi"/>
+          <w:sz w:val="32"/>
+          <w:szCs w:val="32"/>
+          <w:lang w:val="en-US"/>
+        </w:rPr>
+        <w:t xml:space="preserve"> </w:t>
+      </w:r>
+      <w:proofErr w:type="spellStart"/>
+      <w:r>
+        <w:rPr>
+          <w:rFonts w:asciiTheme="majorHAnsi" w:hAnsiTheme="majorHAnsi" w:cstheme="majorHAnsi"/>
+          <w:sz w:val="32"/>
+          <w:szCs w:val="32"/>
+          <w:lang w:val="en-US"/>
+        </w:rPr>
+        <w:t>chuẩn</w:t>
+      </w:r>
+      <w:proofErr w:type="spellEnd"/>
+      <w:r>
+        <w:rPr>
+          <w:rFonts w:asciiTheme="majorHAnsi" w:hAnsiTheme="majorHAnsi" w:cstheme="majorHAnsi"/>
+          <w:sz w:val="32"/>
+          <w:szCs w:val="32"/>
+          <w:lang w:val="en-US"/>
+        </w:rPr>
+        <w:t xml:space="preserve"> </w:t>
+      </w:r>
+      <w:proofErr w:type="spellStart"/>
+      <w:r>
+        <w:rPr>
+          <w:rFonts w:asciiTheme="majorHAnsi" w:hAnsiTheme="majorHAnsi" w:cstheme="majorHAnsi"/>
+          <w:sz w:val="32"/>
+          <w:szCs w:val="32"/>
+          <w:lang w:val="en-US"/>
+        </w:rPr>
+        <w:t>của</w:t>
+      </w:r>
+      <w:proofErr w:type="spellEnd"/>
+      <w:r>
+        <w:rPr>
+          <w:rFonts w:asciiTheme="majorHAnsi" w:hAnsiTheme="majorHAnsi" w:cstheme="majorHAnsi"/>
+          <w:sz w:val="32"/>
+          <w:szCs w:val="32"/>
+          <w:lang w:val="en-US"/>
+        </w:rPr>
+        <w:t xml:space="preserve"> </w:t>
+      </w:r>
+      <w:proofErr w:type="spellStart"/>
+      <w:r>
+        <w:rPr>
+          <w:rFonts w:asciiTheme="majorHAnsi" w:hAnsiTheme="majorHAnsi" w:cstheme="majorHAnsi"/>
+          <w:sz w:val="32"/>
+          <w:szCs w:val="32"/>
+          <w:lang w:val="en-US"/>
+        </w:rPr>
+        <w:t>Bộ</w:t>
+      </w:r>
+      <w:proofErr w:type="spellEnd"/>
+      <w:r>
+        <w:rPr>
+          <w:rFonts w:asciiTheme="majorHAnsi" w:hAnsiTheme="majorHAnsi" w:cstheme="majorHAnsi"/>
+          <w:sz w:val="32"/>
+          <w:szCs w:val="32"/>
+          <w:lang w:val="en-US"/>
+        </w:rPr>
+        <w:t xml:space="preserve"> </w:t>
+      </w:r>
+      <w:proofErr w:type="spellStart"/>
+      <w:r>
+        <w:rPr>
+          <w:rFonts w:asciiTheme="majorHAnsi" w:hAnsiTheme="majorHAnsi" w:cstheme="majorHAnsi"/>
+          <w:sz w:val="32"/>
+          <w:szCs w:val="32"/>
+          <w:lang w:val="en-US"/>
+        </w:rPr>
+        <w:t>Tài</w:t>
+      </w:r>
+      <w:proofErr w:type="spellEnd"/>
+      <w:r>
+        <w:rPr>
+          <w:rFonts w:asciiTheme="majorHAnsi" w:hAnsiTheme="majorHAnsi" w:cstheme="majorHAnsi"/>
+          <w:sz w:val="32"/>
+          <w:szCs w:val="32"/>
+          <w:lang w:val="en-US"/>
+        </w:rPr>
+        <w:t xml:space="preserve"> </w:t>
+      </w:r>
+      <w:proofErr w:type="spellStart"/>
+      <w:r>
+        <w:rPr>
+          <w:rFonts w:asciiTheme="majorHAnsi" w:hAnsiTheme="majorHAnsi" w:cstheme="majorHAnsi"/>
+          <w:sz w:val="32"/>
+          <w:szCs w:val="32"/>
+          <w:lang w:val="en-US"/>
+        </w:rPr>
+        <w:t>Chính</w:t>
+      </w:r>
+      <w:proofErr w:type="spellEnd"/>
+      <w:r>
+        <w:rPr>
+          <w:rFonts w:asciiTheme="majorHAnsi" w:hAnsiTheme="majorHAnsi" w:cstheme="majorHAnsi"/>
+          <w:sz w:val="32"/>
+          <w:szCs w:val="32"/>
+          <w:lang w:val="en-US"/>
+        </w:rPr>
+        <w:t xml:space="preserve"> – </w:t>
+      </w:r>
+      <w:proofErr w:type="spellStart"/>
+      <w:r>
+        <w:rPr>
+          <w:rFonts w:asciiTheme="majorHAnsi" w:hAnsiTheme="majorHAnsi" w:cstheme="majorHAnsi"/>
+          <w:sz w:val="32"/>
+          <w:szCs w:val="32"/>
+          <w:lang w:val="en-US"/>
+        </w:rPr>
+        <w:t>mẫu</w:t>
+      </w:r>
+      <w:proofErr w:type="spellEnd"/>
+      <w:r>
+        <w:rPr>
+          <w:rFonts w:asciiTheme="majorHAnsi" w:hAnsiTheme="majorHAnsi" w:cstheme="majorHAnsi"/>
+          <w:sz w:val="32"/>
+          <w:szCs w:val="32"/>
+          <w:lang w:val="en-US"/>
+        </w:rPr>
+        <w:t xml:space="preserve"> 01</w:t>
       </w:r>
     </w:p>
     <w:p>
@@ -2235,15 +4722,37 @@
           <w:lang w:val="en-US"/>
         </w:rPr>
       </w:pPr>
-      <w:r>
-        <w:rPr>
-          <w:rFonts w:asciiTheme="majorHAnsi" w:hAnsiTheme="majorHAnsi" w:cstheme="majorHAnsi"/>
-          <w:sz w:val="32"/>
-          <w:szCs w:val="32"/>
-          <w:lang w:val="en-US"/>
-        </w:rPr>
-        <w:t>Phiếu xuất</w:t>
-      </w:r>
+      <w:proofErr w:type="spellStart"/>
+      <w:r>
+        <w:rPr>
+          <w:rFonts w:asciiTheme="majorHAnsi" w:hAnsiTheme="majorHAnsi" w:cstheme="majorHAnsi"/>
+          <w:sz w:val="32"/>
+          <w:szCs w:val="32"/>
+          <w:lang w:val="en-US"/>
+        </w:rPr>
+        <w:t>Phiếu</w:t>
+      </w:r>
+      <w:proofErr w:type="spellEnd"/>
+      <w:r>
+        <w:rPr>
+          <w:rFonts w:asciiTheme="majorHAnsi" w:hAnsiTheme="majorHAnsi" w:cstheme="majorHAnsi"/>
+          <w:sz w:val="32"/>
+          <w:szCs w:val="32"/>
+          <w:lang w:val="en-US"/>
+        </w:rPr>
+        <w:t xml:space="preserve"> </w:t>
+      </w:r>
+      <w:proofErr w:type="spellStart"/>
+      <w:r>
+        <w:rPr>
+          <w:rFonts w:asciiTheme="majorHAnsi" w:hAnsiTheme="majorHAnsi" w:cstheme="majorHAnsi"/>
+          <w:sz w:val="32"/>
+          <w:szCs w:val="32"/>
+          <w:lang w:val="en-US"/>
+        </w:rPr>
+        <w:t>xuất</w:t>
+      </w:r>
+      <w:proofErr w:type="spellEnd"/>
     </w:p>
     <w:p>
       <w:pPr>
@@ -2259,15 +4768,77 @@
           <w:lang w:val="en-US"/>
         </w:rPr>
       </w:pPr>
-      <w:r>
-        <w:rPr>
-          <w:rFonts w:asciiTheme="majorHAnsi" w:hAnsiTheme="majorHAnsi" w:cstheme="majorHAnsi"/>
-          <w:sz w:val="32"/>
-          <w:szCs w:val="32"/>
-          <w:lang w:val="en-US"/>
-        </w:rPr>
-        <w:t>Địa chỉ nhận hàng</w:t>
-      </w:r>
+      <w:proofErr w:type="spellStart"/>
+      <w:r>
+        <w:rPr>
+          <w:rFonts w:asciiTheme="majorHAnsi" w:hAnsiTheme="majorHAnsi" w:cstheme="majorHAnsi"/>
+          <w:sz w:val="32"/>
+          <w:szCs w:val="32"/>
+          <w:lang w:val="en-US"/>
+        </w:rPr>
+        <w:t>Địa</w:t>
+      </w:r>
+      <w:proofErr w:type="spellEnd"/>
+      <w:r>
+        <w:rPr>
+          <w:rFonts w:asciiTheme="majorHAnsi" w:hAnsiTheme="majorHAnsi" w:cstheme="majorHAnsi"/>
+          <w:sz w:val="32"/>
+          <w:szCs w:val="32"/>
+          <w:lang w:val="en-US"/>
+        </w:rPr>
+        <w:t xml:space="preserve"> </w:t>
+      </w:r>
+      <w:proofErr w:type="spellStart"/>
+      <w:r>
+        <w:rPr>
+          <w:rFonts w:asciiTheme="majorHAnsi" w:hAnsiTheme="majorHAnsi" w:cstheme="majorHAnsi"/>
+          <w:sz w:val="32"/>
+          <w:szCs w:val="32"/>
+          <w:lang w:val="en-US"/>
+        </w:rPr>
+        <w:t>chỉ</w:t>
+      </w:r>
+      <w:proofErr w:type="spellEnd"/>
+      <w:r>
+        <w:rPr>
+          <w:rFonts w:asciiTheme="majorHAnsi" w:hAnsiTheme="majorHAnsi" w:cstheme="majorHAnsi"/>
+          <w:sz w:val="32"/>
+          <w:szCs w:val="32"/>
+          <w:lang w:val="en-US"/>
+        </w:rPr>
+        <w:t xml:space="preserve"> </w:t>
+      </w:r>
+      <w:proofErr w:type="spellStart"/>
+      <w:r>
+        <w:rPr>
+          <w:rFonts w:asciiTheme="majorHAnsi" w:hAnsiTheme="majorHAnsi" w:cstheme="majorHAnsi"/>
+          <w:sz w:val="32"/>
+          <w:szCs w:val="32"/>
+          <w:lang w:val="en-US"/>
+        </w:rPr>
+        <w:t>nhận</w:t>
+      </w:r>
+      <w:proofErr w:type="spellEnd"/>
+      <w:r>
+        <w:rPr>
+          <w:rFonts w:asciiTheme="majorHAnsi" w:hAnsiTheme="majorHAnsi" w:cstheme="majorHAnsi"/>
+          <w:sz w:val="32"/>
+          <w:szCs w:val="32"/>
+          <w:lang w:val="en-US"/>
+        </w:rPr>
+        <w:t xml:space="preserve"> </w:t>
+      </w:r>
+      <w:proofErr w:type="spellStart"/>
+      <w:r>
+        <w:rPr>
+          <w:rFonts w:asciiTheme="majorHAnsi" w:hAnsiTheme="majorHAnsi" w:cstheme="majorHAnsi"/>
+          <w:sz w:val="32"/>
+          <w:szCs w:val="32"/>
+          <w:lang w:val="en-US"/>
+        </w:rPr>
+        <w:t>hàng</w:t>
+      </w:r>
+      <w:proofErr w:type="spellEnd"/>
     </w:p>
     <w:p>
       <w:pPr>
@@ -2286,8 +4857,79 @@
           <w:szCs w:val="32"/>
           <w:lang w:val="en-US"/>
         </w:rPr>
-        <w:t>** Mẫu phiếu xuất kho</w:t>
-      </w:r>
+        <w:t xml:space="preserve">** </w:t>
+      </w:r>
+      <w:proofErr w:type="spellStart"/>
+      <w:r>
+        <w:rPr>
+          <w:rFonts w:asciiTheme="majorHAnsi" w:hAnsiTheme="majorHAnsi" w:cstheme="majorHAnsi"/>
+          <w:sz w:val="32"/>
+          <w:szCs w:val="32"/>
+          <w:lang w:val="en-US"/>
+        </w:rPr>
+        <w:t>Mẫu</w:t>
+      </w:r>
+      <w:proofErr w:type="spellEnd"/>
+      <w:r>
+        <w:rPr>
+          <w:rFonts w:asciiTheme="majorHAnsi" w:hAnsiTheme="majorHAnsi" w:cstheme="majorHAnsi"/>
+          <w:sz w:val="32"/>
+          <w:szCs w:val="32"/>
+          <w:lang w:val="en-US"/>
+        </w:rPr>
+        <w:t xml:space="preserve"> </w:t>
+      </w:r>
+      <w:proofErr w:type="spellStart"/>
+      <w:r>
+        <w:rPr>
+          <w:rFonts w:asciiTheme="majorHAnsi" w:hAnsiTheme="majorHAnsi" w:cstheme="majorHAnsi"/>
+          <w:sz w:val="32"/>
+          <w:szCs w:val="32"/>
+          <w:lang w:val="en-US"/>
+        </w:rPr>
+        <w:t>phiếu</w:t>
+      </w:r>
+      <w:proofErr w:type="spellEnd"/>
+      <w:r>
+        <w:rPr>
+          <w:rFonts w:asciiTheme="majorHAnsi" w:hAnsiTheme="majorHAnsi" w:cstheme="majorHAnsi"/>
+          <w:sz w:val="32"/>
+          <w:szCs w:val="32"/>
+          <w:lang w:val="en-US"/>
+        </w:rPr>
+        <w:t xml:space="preserve"> </w:t>
+      </w:r>
+      <w:proofErr w:type="spellStart"/>
+      <w:r>
+        <w:rPr>
+          <w:rFonts w:asciiTheme="majorHAnsi" w:hAnsiTheme="majorHAnsi" w:cstheme="majorHAnsi"/>
+          <w:sz w:val="32"/>
+          <w:szCs w:val="32"/>
+          <w:lang w:val="en-US"/>
+        </w:rPr>
+        <w:t>xuất</w:t>
+      </w:r>
+      <w:proofErr w:type="spellEnd"/>
+      <w:r>
+        <w:rPr>
+          <w:rFonts w:asciiTheme="majorHAnsi" w:hAnsiTheme="majorHAnsi" w:cstheme="majorHAnsi"/>
+          <w:sz w:val="32"/>
+          <w:szCs w:val="32"/>
+          <w:lang w:val="en-US"/>
+        </w:rPr>
+        <w:t xml:space="preserve"> </w:t>
+      </w:r>
+      <w:proofErr w:type="spellStart"/>
+      <w:r>
+        <w:rPr>
+          <w:rFonts w:asciiTheme="majorHAnsi" w:hAnsiTheme="majorHAnsi" w:cstheme="majorHAnsi"/>
+          <w:sz w:val="32"/>
+          <w:szCs w:val="32"/>
+          <w:lang w:val="en-US"/>
+        </w:rPr>
+        <w:t>kho</w:t>
+      </w:r>
+      <w:proofErr w:type="spellEnd"/>
     </w:p>
     <w:p>
       <w:pPr>
@@ -2378,8 +5020,219 @@
           <w:szCs w:val="32"/>
           <w:lang w:val="en-US"/>
         </w:rPr>
-        <w:t>--- Những thực thể bổ sung cho chức năng yêu cầu xuất hàng</w:t>
-      </w:r>
+        <w:t xml:space="preserve">--- </w:t>
+      </w:r>
+      <w:proofErr w:type="spellStart"/>
+      <w:r>
+        <w:rPr>
+          <w:rFonts w:asciiTheme="majorHAnsi" w:hAnsiTheme="majorHAnsi" w:cstheme="majorHAnsi"/>
+          <w:sz w:val="32"/>
+          <w:szCs w:val="32"/>
+          <w:lang w:val="en-US"/>
+        </w:rPr>
+        <w:t>Những</w:t>
+      </w:r>
+      <w:proofErr w:type="spellEnd"/>
+      <w:r>
+        <w:rPr>
+          <w:rFonts w:asciiTheme="majorHAnsi" w:hAnsiTheme="majorHAnsi" w:cstheme="majorHAnsi"/>
+          <w:sz w:val="32"/>
+          <w:szCs w:val="32"/>
+          <w:lang w:val="en-US"/>
+        </w:rPr>
+        <w:t xml:space="preserve"> </w:t>
+      </w:r>
+      <w:proofErr w:type="spellStart"/>
+      <w:r>
+        <w:rPr>
+          <w:rFonts w:asciiTheme="majorHAnsi" w:hAnsiTheme="majorHAnsi" w:cstheme="majorHAnsi"/>
+          <w:sz w:val="32"/>
+          <w:szCs w:val="32"/>
+          <w:lang w:val="en-US"/>
+        </w:rPr>
+        <w:t>thực</w:t>
+      </w:r>
+      <w:proofErr w:type="spellEnd"/>
+      <w:r>
+        <w:rPr>
+          <w:rFonts w:asciiTheme="majorHAnsi" w:hAnsiTheme="majorHAnsi" w:cstheme="majorHAnsi"/>
+          <w:sz w:val="32"/>
+          <w:szCs w:val="32"/>
+          <w:lang w:val="en-US"/>
+        </w:rPr>
+        <w:t xml:space="preserve"> </w:t>
+      </w:r>
+      <w:proofErr w:type="spellStart"/>
+      <w:r>
+        <w:rPr>
+          <w:rFonts w:asciiTheme="majorHAnsi" w:hAnsiTheme="majorHAnsi" w:cstheme="majorHAnsi"/>
+          <w:sz w:val="32"/>
+          <w:szCs w:val="32"/>
+          <w:lang w:val="en-US"/>
+        </w:rPr>
+        <w:t>thể</w:t>
+      </w:r>
+      <w:proofErr w:type="spellEnd"/>
+      <w:r>
+        <w:rPr>
+          <w:rFonts w:asciiTheme="majorHAnsi" w:hAnsiTheme="majorHAnsi" w:cstheme="majorHAnsi"/>
+          <w:sz w:val="32"/>
+          <w:szCs w:val="32"/>
+          <w:lang w:val="en-US"/>
+        </w:rPr>
+        <w:t xml:space="preserve"> </w:t>
+      </w:r>
+      <w:proofErr w:type="spellStart"/>
+      <w:r>
+        <w:rPr>
+          <w:rFonts w:asciiTheme="majorHAnsi" w:hAnsiTheme="majorHAnsi" w:cstheme="majorHAnsi"/>
+          <w:sz w:val="32"/>
+          <w:szCs w:val="32"/>
+          <w:lang w:val="en-US"/>
+        </w:rPr>
+        <w:t>bổ</w:t>
+      </w:r>
+      <w:proofErr w:type="spellEnd"/>
+      <w:r>
+        <w:rPr>
+          <w:rFonts w:asciiTheme="majorHAnsi" w:hAnsiTheme="majorHAnsi" w:cstheme="majorHAnsi"/>
+          <w:sz w:val="32"/>
+          <w:szCs w:val="32"/>
+          <w:lang w:val="en-US"/>
+        </w:rPr>
+        <w:t xml:space="preserve"> sung </w:t>
+      </w:r>
+      <w:proofErr w:type="spellStart"/>
+      <w:r>
+        <w:rPr>
+          <w:rFonts w:asciiTheme="majorHAnsi" w:hAnsiTheme="majorHAnsi" w:cstheme="majorHAnsi"/>
+          <w:sz w:val="32"/>
+          <w:szCs w:val="32"/>
+          <w:lang w:val="en-US"/>
+        </w:rPr>
+        <w:t>cho</w:t>
+      </w:r>
+      <w:proofErr w:type="spellEnd"/>
+      <w:r>
+        <w:rPr>
+          <w:rFonts w:asciiTheme="majorHAnsi" w:hAnsiTheme="majorHAnsi" w:cstheme="majorHAnsi"/>
+          <w:sz w:val="32"/>
+          <w:szCs w:val="32"/>
+          <w:lang w:val="en-US"/>
+        </w:rPr>
+        <w:t xml:space="preserve"> </w:t>
+      </w:r>
+      <w:proofErr w:type="spellStart"/>
+      <w:r>
+        <w:rPr>
+          <w:rFonts w:asciiTheme="majorHAnsi" w:hAnsiTheme="majorHAnsi" w:cstheme="majorHAnsi"/>
+          <w:sz w:val="32"/>
+          <w:szCs w:val="32"/>
+          <w:lang w:val="en-US"/>
+        </w:rPr>
+        <w:t>chức</w:t>
+      </w:r>
+      <w:proofErr w:type="spellEnd"/>
+      <w:r>
+        <w:rPr>
+          <w:rFonts w:asciiTheme="majorHAnsi" w:hAnsiTheme="majorHAnsi" w:cstheme="majorHAnsi"/>
+          <w:sz w:val="32"/>
+          <w:szCs w:val="32"/>
+          <w:lang w:val="en-US"/>
+        </w:rPr>
+        <w:t xml:space="preserve"> </w:t>
+      </w:r>
+      <w:proofErr w:type="spellStart"/>
+      <w:r>
+        <w:rPr>
+          <w:rFonts w:asciiTheme="majorHAnsi" w:hAnsiTheme="majorHAnsi" w:cstheme="majorHAnsi"/>
+          <w:sz w:val="32"/>
+          <w:szCs w:val="32"/>
+          <w:lang w:val="en-US"/>
+        </w:rPr>
+        <w:t>năng</w:t>
+      </w:r>
+      <w:proofErr w:type="spellEnd"/>
+      <w:r>
+        <w:rPr>
+          <w:rFonts w:asciiTheme="majorHAnsi" w:hAnsiTheme="majorHAnsi" w:cstheme="majorHAnsi"/>
+          <w:sz w:val="32"/>
+          <w:szCs w:val="32"/>
+          <w:lang w:val="en-US"/>
+        </w:rPr>
+        <w:t xml:space="preserve"> </w:t>
+      </w:r>
+      <w:proofErr w:type="spellStart"/>
+      <w:r>
+        <w:rPr>
+          <w:rFonts w:asciiTheme="majorHAnsi" w:hAnsiTheme="majorHAnsi" w:cstheme="majorHAnsi"/>
+          <w:sz w:val="32"/>
+          <w:szCs w:val="32"/>
+          <w:lang w:val="en-US"/>
+        </w:rPr>
+        <w:t>yêu</w:t>
+      </w:r>
+      <w:proofErr w:type="spellEnd"/>
+      <w:r>
+        <w:rPr>
+          <w:rFonts w:asciiTheme="majorHAnsi" w:hAnsiTheme="majorHAnsi" w:cstheme="majorHAnsi"/>
+          <w:sz w:val="32"/>
+          <w:szCs w:val="32"/>
+          <w:lang w:val="en-US"/>
+        </w:rPr>
+        <w:t xml:space="preserve"> </w:t>
+      </w:r>
+      <w:proofErr w:type="spellStart"/>
+      <w:r>
+        <w:rPr>
+          <w:rFonts w:asciiTheme="majorHAnsi" w:hAnsiTheme="majorHAnsi" w:cstheme="majorHAnsi"/>
+          <w:sz w:val="32"/>
+          <w:szCs w:val="32"/>
+          <w:lang w:val="en-US"/>
+        </w:rPr>
+        <w:t>cầu</w:t>
+      </w:r>
+      <w:proofErr w:type="spellEnd"/>
+      <w:r>
+        <w:rPr>
+          <w:rFonts w:asciiTheme="majorHAnsi" w:hAnsiTheme="majorHAnsi" w:cstheme="majorHAnsi"/>
+          <w:sz w:val="32"/>
+          <w:szCs w:val="32"/>
+          <w:lang w:val="en-US"/>
+        </w:rPr>
+        <w:t xml:space="preserve"> </w:t>
+      </w:r>
+      <w:proofErr w:type="spellStart"/>
+      <w:r>
+        <w:rPr>
+          <w:rFonts w:asciiTheme="majorHAnsi" w:hAnsiTheme="majorHAnsi" w:cstheme="majorHAnsi"/>
+          <w:sz w:val="32"/>
+          <w:szCs w:val="32"/>
+          <w:lang w:val="en-US"/>
+        </w:rPr>
+        <w:t>xuất</w:t>
+      </w:r>
+      <w:proofErr w:type="spellEnd"/>
+      <w:r>
+        <w:rPr>
+          <w:rFonts w:asciiTheme="majorHAnsi" w:hAnsiTheme="majorHAnsi" w:cstheme="majorHAnsi"/>
+          <w:sz w:val="32"/>
+          <w:szCs w:val="32"/>
+          <w:lang w:val="en-US"/>
+        </w:rPr>
+        <w:t xml:space="preserve"> </w:t>
+      </w:r>
+      <w:proofErr w:type="spellStart"/>
+      <w:r>
+        <w:rPr>
+          <w:rFonts w:asciiTheme="majorHAnsi" w:hAnsiTheme="majorHAnsi" w:cstheme="majorHAnsi"/>
+          <w:sz w:val="32"/>
+          <w:szCs w:val="32"/>
+          <w:lang w:val="en-US"/>
+        </w:rPr>
+        <w:t>hàng</w:t>
+      </w:r>
+      <w:proofErr w:type="spellEnd"/>
     </w:p>
     <w:p>
       <w:pPr>
@@ -2397,8 +5250,39 @@
           <w:szCs w:val="32"/>
           <w:lang w:val="en-US"/>
         </w:rPr>
-        <w:t>5, Tài khoản</w:t>
-      </w:r>
+        <w:t xml:space="preserve">5, </w:t>
+      </w:r>
+      <w:proofErr w:type="spellStart"/>
+      <w:r>
+        <w:rPr>
+          <w:rFonts w:asciiTheme="majorHAnsi" w:hAnsiTheme="majorHAnsi" w:cstheme="majorHAnsi"/>
+          <w:sz w:val="32"/>
+          <w:szCs w:val="32"/>
+          <w:lang w:val="en-US"/>
+        </w:rPr>
+        <w:t>Tài</w:t>
+      </w:r>
+      <w:proofErr w:type="spellEnd"/>
+      <w:r>
+        <w:rPr>
+          <w:rFonts w:asciiTheme="majorHAnsi" w:hAnsiTheme="majorHAnsi" w:cstheme="majorHAnsi"/>
+          <w:sz w:val="32"/>
+          <w:szCs w:val="32"/>
+          <w:lang w:val="en-US"/>
+        </w:rPr>
+        <w:t xml:space="preserve"> </w:t>
+      </w:r>
+      <w:proofErr w:type="spellStart"/>
+      <w:r>
+        <w:rPr>
+          <w:rFonts w:asciiTheme="majorHAnsi" w:hAnsiTheme="majorHAnsi" w:cstheme="majorHAnsi"/>
+          <w:sz w:val="32"/>
+          <w:szCs w:val="32"/>
+          <w:lang w:val="en-US"/>
+        </w:rPr>
+        <w:t>khoản</w:t>
+      </w:r>
+      <w:proofErr w:type="spellEnd"/>
     </w:p>
     <w:p>
       <w:pPr>
@@ -2414,15 +5298,57 @@
           <w:lang w:val="en-US"/>
         </w:rPr>
       </w:pPr>
-      <w:r>
-        <w:rPr>
-          <w:rFonts w:asciiTheme="majorHAnsi" w:hAnsiTheme="majorHAnsi" w:cstheme="majorHAnsi"/>
-          <w:sz w:val="32"/>
-          <w:szCs w:val="32"/>
-          <w:lang w:val="en-US"/>
-        </w:rPr>
-        <w:t>Tên đăng nhập</w:t>
-      </w:r>
+      <w:proofErr w:type="spellStart"/>
+      <w:r>
+        <w:rPr>
+          <w:rFonts w:asciiTheme="majorHAnsi" w:hAnsiTheme="majorHAnsi" w:cstheme="majorHAnsi"/>
+          <w:sz w:val="32"/>
+          <w:szCs w:val="32"/>
+          <w:lang w:val="en-US"/>
+        </w:rPr>
+        <w:t>Tên</w:t>
+      </w:r>
+      <w:proofErr w:type="spellEnd"/>
+      <w:r>
+        <w:rPr>
+          <w:rFonts w:asciiTheme="majorHAnsi" w:hAnsiTheme="majorHAnsi" w:cstheme="majorHAnsi"/>
+          <w:sz w:val="32"/>
+          <w:szCs w:val="32"/>
+          <w:lang w:val="en-US"/>
+        </w:rPr>
+        <w:t xml:space="preserve"> </w:t>
+      </w:r>
+      <w:proofErr w:type="spellStart"/>
+      <w:r>
+        <w:rPr>
+          <w:rFonts w:asciiTheme="majorHAnsi" w:hAnsiTheme="majorHAnsi" w:cstheme="majorHAnsi"/>
+          <w:sz w:val="32"/>
+          <w:szCs w:val="32"/>
+          <w:lang w:val="en-US"/>
+        </w:rPr>
+        <w:t>đăng</w:t>
+      </w:r>
+      <w:proofErr w:type="spellEnd"/>
+      <w:r>
+        <w:rPr>
+          <w:rFonts w:asciiTheme="majorHAnsi" w:hAnsiTheme="majorHAnsi" w:cstheme="majorHAnsi"/>
+          <w:sz w:val="32"/>
+          <w:szCs w:val="32"/>
+          <w:lang w:val="en-US"/>
+        </w:rPr>
+        <w:t xml:space="preserve"> </w:t>
+      </w:r>
+      <w:proofErr w:type="spellStart"/>
+      <w:r>
+        <w:rPr>
+          <w:rFonts w:asciiTheme="majorHAnsi" w:hAnsiTheme="majorHAnsi" w:cstheme="majorHAnsi"/>
+          <w:sz w:val="32"/>
+          <w:szCs w:val="32"/>
+          <w:lang w:val="en-US"/>
+        </w:rPr>
+        <w:t>nhập</w:t>
+      </w:r>
+      <w:proofErr w:type="spellEnd"/>
     </w:p>
     <w:p>
       <w:pPr>
@@ -2438,15 +5364,37 @@
           <w:lang w:val="en-US"/>
         </w:rPr>
       </w:pPr>
-      <w:r>
-        <w:rPr>
-          <w:rFonts w:asciiTheme="majorHAnsi" w:hAnsiTheme="majorHAnsi" w:cstheme="majorHAnsi"/>
-          <w:sz w:val="32"/>
-          <w:szCs w:val="32"/>
-          <w:lang w:val="en-US"/>
-        </w:rPr>
-        <w:t>Mật khẩu</w:t>
-      </w:r>
+      <w:proofErr w:type="spellStart"/>
+      <w:r>
+        <w:rPr>
+          <w:rFonts w:asciiTheme="majorHAnsi" w:hAnsiTheme="majorHAnsi" w:cstheme="majorHAnsi"/>
+          <w:sz w:val="32"/>
+          <w:szCs w:val="32"/>
+          <w:lang w:val="en-US"/>
+        </w:rPr>
+        <w:t>Mật</w:t>
+      </w:r>
+      <w:proofErr w:type="spellEnd"/>
+      <w:r>
+        <w:rPr>
+          <w:rFonts w:asciiTheme="majorHAnsi" w:hAnsiTheme="majorHAnsi" w:cstheme="majorHAnsi"/>
+          <w:sz w:val="32"/>
+          <w:szCs w:val="32"/>
+          <w:lang w:val="en-US"/>
+        </w:rPr>
+        <w:t xml:space="preserve"> </w:t>
+      </w:r>
+      <w:proofErr w:type="spellStart"/>
+      <w:r>
+        <w:rPr>
+          <w:rFonts w:asciiTheme="majorHAnsi" w:hAnsiTheme="majorHAnsi" w:cstheme="majorHAnsi"/>
+          <w:sz w:val="32"/>
+          <w:szCs w:val="32"/>
+          <w:lang w:val="en-US"/>
+        </w:rPr>
+        <w:t>khẩu</w:t>
+      </w:r>
+      <w:proofErr w:type="spellEnd"/>
     </w:p>
     <w:p>
       <w:pPr>
@@ -2462,15 +5410,37 @@
           <w:lang w:val="en-US"/>
         </w:rPr>
       </w:pPr>
-      <w:r>
-        <w:rPr>
-          <w:rFonts w:asciiTheme="majorHAnsi" w:hAnsiTheme="majorHAnsi" w:cstheme="majorHAnsi"/>
-          <w:sz w:val="32"/>
-          <w:szCs w:val="32"/>
-          <w:lang w:val="en-US"/>
-        </w:rPr>
-        <w:t>Chức vụ</w:t>
-      </w:r>
+      <w:proofErr w:type="spellStart"/>
+      <w:r>
+        <w:rPr>
+          <w:rFonts w:asciiTheme="majorHAnsi" w:hAnsiTheme="majorHAnsi" w:cstheme="majorHAnsi"/>
+          <w:sz w:val="32"/>
+          <w:szCs w:val="32"/>
+          <w:lang w:val="en-US"/>
+        </w:rPr>
+        <w:t>Chức</w:t>
+      </w:r>
+      <w:proofErr w:type="spellEnd"/>
+      <w:r>
+        <w:rPr>
+          <w:rFonts w:asciiTheme="majorHAnsi" w:hAnsiTheme="majorHAnsi" w:cstheme="majorHAnsi"/>
+          <w:sz w:val="32"/>
+          <w:szCs w:val="32"/>
+          <w:lang w:val="en-US"/>
+        </w:rPr>
+        <w:t xml:space="preserve"> </w:t>
+      </w:r>
+      <w:proofErr w:type="spellStart"/>
+      <w:r>
+        <w:rPr>
+          <w:rFonts w:asciiTheme="majorHAnsi" w:hAnsiTheme="majorHAnsi" w:cstheme="majorHAnsi"/>
+          <w:sz w:val="32"/>
+          <w:szCs w:val="32"/>
+          <w:lang w:val="en-US"/>
+        </w:rPr>
+        <w:t>vụ</w:t>
+      </w:r>
+      <w:proofErr w:type="spellEnd"/>
     </w:p>
     <w:p>
       <w:pPr>
@@ -2486,15 +5456,57 @@
           <w:lang w:val="en-US"/>
         </w:rPr>
       </w:pPr>
-      <w:r>
-        <w:rPr>
-          <w:rFonts w:asciiTheme="majorHAnsi" w:hAnsiTheme="majorHAnsi" w:cstheme="majorHAnsi"/>
-          <w:sz w:val="32"/>
-          <w:szCs w:val="32"/>
-          <w:lang w:val="en-US"/>
-        </w:rPr>
-        <w:t>Tên người dùng</w:t>
-      </w:r>
+      <w:proofErr w:type="spellStart"/>
+      <w:r>
+        <w:rPr>
+          <w:rFonts w:asciiTheme="majorHAnsi" w:hAnsiTheme="majorHAnsi" w:cstheme="majorHAnsi"/>
+          <w:sz w:val="32"/>
+          <w:szCs w:val="32"/>
+          <w:lang w:val="en-US"/>
+        </w:rPr>
+        <w:t>Tên</w:t>
+      </w:r>
+      <w:proofErr w:type="spellEnd"/>
+      <w:r>
+        <w:rPr>
+          <w:rFonts w:asciiTheme="majorHAnsi" w:hAnsiTheme="majorHAnsi" w:cstheme="majorHAnsi"/>
+          <w:sz w:val="32"/>
+          <w:szCs w:val="32"/>
+          <w:lang w:val="en-US"/>
+        </w:rPr>
+        <w:t xml:space="preserve"> </w:t>
+      </w:r>
+      <w:proofErr w:type="spellStart"/>
+      <w:r>
+        <w:rPr>
+          <w:rFonts w:asciiTheme="majorHAnsi" w:hAnsiTheme="majorHAnsi" w:cstheme="majorHAnsi"/>
+          <w:sz w:val="32"/>
+          <w:szCs w:val="32"/>
+          <w:lang w:val="en-US"/>
+        </w:rPr>
+        <w:t>người</w:t>
+      </w:r>
+      <w:proofErr w:type="spellEnd"/>
+      <w:r>
+        <w:rPr>
+          <w:rFonts w:asciiTheme="majorHAnsi" w:hAnsiTheme="majorHAnsi" w:cstheme="majorHAnsi"/>
+          <w:sz w:val="32"/>
+          <w:szCs w:val="32"/>
+          <w:lang w:val="en-US"/>
+        </w:rPr>
+        <w:t xml:space="preserve"> </w:t>
+      </w:r>
+      <w:proofErr w:type="spellStart"/>
+      <w:r>
+        <w:rPr>
+          <w:rFonts w:asciiTheme="majorHAnsi" w:hAnsiTheme="majorHAnsi" w:cstheme="majorHAnsi"/>
+          <w:sz w:val="32"/>
+          <w:szCs w:val="32"/>
+          <w:lang w:val="en-US"/>
+        </w:rPr>
+        <w:t>dùng</w:t>
+      </w:r>
+      <w:proofErr w:type="spellEnd"/>
     </w:p>
     <w:p>
       <w:pPr>
@@ -2512,8 +5524,39 @@
           <w:szCs w:val="32"/>
           <w:lang w:val="en-US"/>
         </w:rPr>
-        <w:t>6, Cửa hàng</w:t>
-      </w:r>
+        <w:t xml:space="preserve">6, </w:t>
+      </w:r>
+      <w:proofErr w:type="spellStart"/>
+      <w:r>
+        <w:rPr>
+          <w:rFonts w:asciiTheme="majorHAnsi" w:hAnsiTheme="majorHAnsi" w:cstheme="majorHAnsi"/>
+          <w:sz w:val="32"/>
+          <w:szCs w:val="32"/>
+          <w:lang w:val="en-US"/>
+        </w:rPr>
+        <w:t>Cửa</w:t>
+      </w:r>
+      <w:proofErr w:type="spellEnd"/>
+      <w:r>
+        <w:rPr>
+          <w:rFonts w:asciiTheme="majorHAnsi" w:hAnsiTheme="majorHAnsi" w:cstheme="majorHAnsi"/>
+          <w:sz w:val="32"/>
+          <w:szCs w:val="32"/>
+          <w:lang w:val="en-US"/>
+        </w:rPr>
+        <w:t xml:space="preserve"> </w:t>
+      </w:r>
+      <w:proofErr w:type="spellStart"/>
+      <w:r>
+        <w:rPr>
+          <w:rFonts w:asciiTheme="majorHAnsi" w:hAnsiTheme="majorHAnsi" w:cstheme="majorHAnsi"/>
+          <w:sz w:val="32"/>
+          <w:szCs w:val="32"/>
+          <w:lang w:val="en-US"/>
+        </w:rPr>
+        <w:t>hàng</w:t>
+      </w:r>
+      <w:proofErr w:type="spellEnd"/>
     </w:p>
     <w:p>
       <w:pPr>
@@ -2529,15 +5572,57 @@
           <w:lang w:val="en-US"/>
         </w:rPr>
       </w:pPr>
-      <w:r>
-        <w:rPr>
-          <w:rFonts w:asciiTheme="majorHAnsi" w:hAnsiTheme="majorHAnsi" w:cstheme="majorHAnsi"/>
-          <w:sz w:val="32"/>
-          <w:szCs w:val="32"/>
-          <w:lang w:val="en-US"/>
-        </w:rPr>
-        <w:t>Tên cửa hàng</w:t>
-      </w:r>
+      <w:proofErr w:type="spellStart"/>
+      <w:r>
+        <w:rPr>
+          <w:rFonts w:asciiTheme="majorHAnsi" w:hAnsiTheme="majorHAnsi" w:cstheme="majorHAnsi"/>
+          <w:sz w:val="32"/>
+          <w:szCs w:val="32"/>
+          <w:lang w:val="en-US"/>
+        </w:rPr>
+        <w:t>Tên</w:t>
+      </w:r>
+      <w:proofErr w:type="spellEnd"/>
+      <w:r>
+        <w:rPr>
+          <w:rFonts w:asciiTheme="majorHAnsi" w:hAnsiTheme="majorHAnsi" w:cstheme="majorHAnsi"/>
+          <w:sz w:val="32"/>
+          <w:szCs w:val="32"/>
+          <w:lang w:val="en-US"/>
+        </w:rPr>
+        <w:t xml:space="preserve"> </w:t>
+      </w:r>
+      <w:proofErr w:type="spellStart"/>
+      <w:r>
+        <w:rPr>
+          <w:rFonts w:asciiTheme="majorHAnsi" w:hAnsiTheme="majorHAnsi" w:cstheme="majorHAnsi"/>
+          <w:sz w:val="32"/>
+          <w:szCs w:val="32"/>
+          <w:lang w:val="en-US"/>
+        </w:rPr>
+        <w:t>cửa</w:t>
+      </w:r>
+      <w:proofErr w:type="spellEnd"/>
+      <w:r>
+        <w:rPr>
+          <w:rFonts w:asciiTheme="majorHAnsi" w:hAnsiTheme="majorHAnsi" w:cstheme="majorHAnsi"/>
+          <w:sz w:val="32"/>
+          <w:szCs w:val="32"/>
+          <w:lang w:val="en-US"/>
+        </w:rPr>
+        <w:t xml:space="preserve"> </w:t>
+      </w:r>
+      <w:proofErr w:type="spellStart"/>
+      <w:r>
+        <w:rPr>
+          <w:rFonts w:asciiTheme="majorHAnsi" w:hAnsiTheme="majorHAnsi" w:cstheme="majorHAnsi"/>
+          <w:sz w:val="32"/>
+          <w:szCs w:val="32"/>
+          <w:lang w:val="en-US"/>
+        </w:rPr>
+        <w:t>hàng</w:t>
+      </w:r>
+      <w:proofErr w:type="spellEnd"/>
     </w:p>
     <w:p>
       <w:pPr>
@@ -2553,15 +5638,57 @@
           <w:lang w:val="en-US"/>
         </w:rPr>
       </w:pPr>
-      <w:r>
-        <w:rPr>
-          <w:rFonts w:asciiTheme="majorHAnsi" w:hAnsiTheme="majorHAnsi" w:cstheme="majorHAnsi"/>
-          <w:sz w:val="32"/>
-          <w:szCs w:val="32"/>
-          <w:lang w:val="en-US"/>
-        </w:rPr>
-        <w:t>Mã cửa hàng</w:t>
-      </w:r>
+      <w:proofErr w:type="spellStart"/>
+      <w:r>
+        <w:rPr>
+          <w:rFonts w:asciiTheme="majorHAnsi" w:hAnsiTheme="majorHAnsi" w:cstheme="majorHAnsi"/>
+          <w:sz w:val="32"/>
+          <w:szCs w:val="32"/>
+          <w:lang w:val="en-US"/>
+        </w:rPr>
+        <w:t>Mã</w:t>
+      </w:r>
+      <w:proofErr w:type="spellEnd"/>
+      <w:r>
+        <w:rPr>
+          <w:rFonts w:asciiTheme="majorHAnsi" w:hAnsiTheme="majorHAnsi" w:cstheme="majorHAnsi"/>
+          <w:sz w:val="32"/>
+          <w:szCs w:val="32"/>
+          <w:lang w:val="en-US"/>
+        </w:rPr>
+        <w:t xml:space="preserve"> </w:t>
+      </w:r>
+      <w:proofErr w:type="spellStart"/>
+      <w:r>
+        <w:rPr>
+          <w:rFonts w:asciiTheme="majorHAnsi" w:hAnsiTheme="majorHAnsi" w:cstheme="majorHAnsi"/>
+          <w:sz w:val="32"/>
+          <w:szCs w:val="32"/>
+          <w:lang w:val="en-US"/>
+        </w:rPr>
+        <w:t>cửa</w:t>
+      </w:r>
+      <w:proofErr w:type="spellEnd"/>
+      <w:r>
+        <w:rPr>
+          <w:rFonts w:asciiTheme="majorHAnsi" w:hAnsiTheme="majorHAnsi" w:cstheme="majorHAnsi"/>
+          <w:sz w:val="32"/>
+          <w:szCs w:val="32"/>
+          <w:lang w:val="en-US"/>
+        </w:rPr>
+        <w:t xml:space="preserve"> </w:t>
+      </w:r>
+      <w:proofErr w:type="spellStart"/>
+      <w:r>
+        <w:rPr>
+          <w:rFonts w:asciiTheme="majorHAnsi" w:hAnsiTheme="majorHAnsi" w:cstheme="majorHAnsi"/>
+          <w:sz w:val="32"/>
+          <w:szCs w:val="32"/>
+          <w:lang w:val="en-US"/>
+        </w:rPr>
+        <w:t>hàng</w:t>
+      </w:r>
+      <w:proofErr w:type="spellEnd"/>
     </w:p>
     <w:p>
       <w:pPr>
@@ -2577,15 +5704,37 @@
           <w:lang w:val="en-US"/>
         </w:rPr>
       </w:pPr>
-      <w:r>
-        <w:rPr>
-          <w:rFonts w:asciiTheme="majorHAnsi" w:hAnsiTheme="majorHAnsi" w:cstheme="majorHAnsi"/>
-          <w:sz w:val="32"/>
-          <w:szCs w:val="32"/>
-          <w:lang w:val="en-US"/>
-        </w:rPr>
-        <w:t>Địa chỉ</w:t>
-      </w:r>
+      <w:proofErr w:type="spellStart"/>
+      <w:r>
+        <w:rPr>
+          <w:rFonts w:asciiTheme="majorHAnsi" w:hAnsiTheme="majorHAnsi" w:cstheme="majorHAnsi"/>
+          <w:sz w:val="32"/>
+          <w:szCs w:val="32"/>
+          <w:lang w:val="en-US"/>
+        </w:rPr>
+        <w:t>Địa</w:t>
+      </w:r>
+      <w:proofErr w:type="spellEnd"/>
+      <w:r>
+        <w:rPr>
+          <w:rFonts w:asciiTheme="majorHAnsi" w:hAnsiTheme="majorHAnsi" w:cstheme="majorHAnsi"/>
+          <w:sz w:val="32"/>
+          <w:szCs w:val="32"/>
+          <w:lang w:val="en-US"/>
+        </w:rPr>
+        <w:t xml:space="preserve"> </w:t>
+      </w:r>
+      <w:proofErr w:type="spellStart"/>
+      <w:r>
+        <w:rPr>
+          <w:rFonts w:asciiTheme="majorHAnsi" w:hAnsiTheme="majorHAnsi" w:cstheme="majorHAnsi"/>
+          <w:sz w:val="32"/>
+          <w:szCs w:val="32"/>
+          <w:lang w:val="en-US"/>
+        </w:rPr>
+        <w:t>chỉ</w:t>
+      </w:r>
+      <w:proofErr w:type="spellEnd"/>
     </w:p>
     <w:p>
       <w:pPr>
@@ -2601,14 +5750,105 @@
           <w:lang w:val="en-US"/>
         </w:rPr>
       </w:pPr>
-      <w:r>
-        <w:rPr>
-          <w:rFonts w:asciiTheme="majorHAnsi" w:hAnsiTheme="majorHAnsi" w:cstheme="majorHAnsi"/>
-          <w:sz w:val="32"/>
-          <w:szCs w:val="32"/>
-          <w:lang w:val="en-US"/>
-        </w:rPr>
-        <w:t xml:space="preserve">Số điện thoại liên lạc </w:t>
+      <w:proofErr w:type="spellStart"/>
+      <w:r>
+        <w:rPr>
+          <w:rFonts w:asciiTheme="majorHAnsi" w:hAnsiTheme="majorHAnsi" w:cstheme="majorHAnsi"/>
+          <w:sz w:val="32"/>
+          <w:szCs w:val="32"/>
+          <w:lang w:val="en-US"/>
+        </w:rPr>
+        <w:t>Số</w:t>
+      </w:r>
+      <w:proofErr w:type="spellEnd"/>
+      <w:r>
+        <w:rPr>
+          <w:rFonts w:asciiTheme="majorHAnsi" w:hAnsiTheme="majorHAnsi" w:cstheme="majorHAnsi"/>
+          <w:sz w:val="32"/>
+          <w:szCs w:val="32"/>
+          <w:lang w:val="en-US"/>
+        </w:rPr>
+        <w:t xml:space="preserve"> </w:t>
+      </w:r>
+      <w:proofErr w:type="spellStart"/>
+      <w:r>
+        <w:rPr>
+          <w:rFonts w:asciiTheme="majorHAnsi" w:hAnsiTheme="majorHAnsi" w:cstheme="majorHAnsi"/>
+          <w:sz w:val="32"/>
+          <w:szCs w:val="32"/>
+          <w:lang w:val="en-US"/>
+        </w:rPr>
+        <w:t>điện</w:t>
+      </w:r>
+      <w:proofErr w:type="spellEnd"/>
+      <w:r>
+        <w:rPr>
+          <w:rFonts w:asciiTheme="majorHAnsi" w:hAnsiTheme="majorHAnsi" w:cstheme="majorHAnsi"/>
+          <w:sz w:val="32"/>
+          <w:szCs w:val="32"/>
+          <w:lang w:val="en-US"/>
+        </w:rPr>
+        <w:t xml:space="preserve"> </w:t>
+      </w:r>
+      <w:proofErr w:type="spellStart"/>
+      <w:r>
+        <w:rPr>
+          <w:rFonts w:asciiTheme="majorHAnsi" w:hAnsiTheme="majorHAnsi" w:cstheme="majorHAnsi"/>
+          <w:sz w:val="32"/>
+          <w:szCs w:val="32"/>
+          <w:lang w:val="en-US"/>
+        </w:rPr>
+        <w:t>thoại</w:t>
+      </w:r>
+      <w:proofErr w:type="spellEnd"/>
+      <w:r>
+        <w:rPr>
+          <w:rFonts w:asciiTheme="majorHAnsi" w:hAnsiTheme="majorHAnsi" w:cstheme="majorHAnsi"/>
+          <w:sz w:val="32"/>
+          <w:szCs w:val="32"/>
+          <w:lang w:val="en-US"/>
+        </w:rPr>
+        <w:t xml:space="preserve"> </w:t>
+      </w:r>
+      <w:proofErr w:type="spellStart"/>
+      <w:r>
+        <w:rPr>
+          <w:rFonts w:asciiTheme="majorHAnsi" w:hAnsiTheme="majorHAnsi" w:cstheme="majorHAnsi"/>
+          <w:sz w:val="32"/>
+          <w:szCs w:val="32"/>
+          <w:lang w:val="en-US"/>
+        </w:rPr>
+        <w:t>liên</w:t>
+      </w:r>
+      <w:proofErr w:type="spellEnd"/>
+      <w:r>
+        <w:rPr>
+          <w:rFonts w:asciiTheme="majorHAnsi" w:hAnsiTheme="majorHAnsi" w:cstheme="majorHAnsi"/>
+          <w:sz w:val="32"/>
+          <w:szCs w:val="32"/>
+          <w:lang w:val="en-US"/>
+        </w:rPr>
+        <w:t xml:space="preserve"> </w:t>
+      </w:r>
+      <w:proofErr w:type="spellStart"/>
+      <w:r>
+        <w:rPr>
+          <w:rFonts w:asciiTheme="majorHAnsi" w:hAnsiTheme="majorHAnsi" w:cstheme="majorHAnsi"/>
+          <w:sz w:val="32"/>
+          <w:szCs w:val="32"/>
+          <w:lang w:val="en-US"/>
+        </w:rPr>
+        <w:t>lạc</w:t>
+      </w:r>
+      <w:proofErr w:type="spellEnd"/>
+      <w:r>
+        <w:rPr>
+          <w:rFonts w:asciiTheme="majorHAnsi" w:hAnsiTheme="majorHAnsi" w:cstheme="majorHAnsi"/>
+          <w:sz w:val="32"/>
+          <w:szCs w:val="32"/>
+          <w:lang w:val="en-US"/>
+        </w:rPr>
+        <w:t xml:space="preserve"> </w:t>
       </w:r>
     </w:p>
     <w:p>
@@ -2647,8 +5887,119 @@
           <w:lang w:val="en-US"/>
         </w:rPr>
         <w:lastRenderedPageBreak/>
-        <w:t>II, Sơ đồ thực thể liên kết</w:t>
-      </w:r>
+        <w:t xml:space="preserve">II, </w:t>
+      </w:r>
+      <w:proofErr w:type="spellStart"/>
+      <w:r>
+        <w:rPr>
+          <w:rFonts w:asciiTheme="majorHAnsi" w:hAnsiTheme="majorHAnsi" w:cstheme="majorHAnsi"/>
+          <w:sz w:val="32"/>
+          <w:szCs w:val="32"/>
+          <w:lang w:val="en-US"/>
+        </w:rPr>
+        <w:t>Sơ</w:t>
+      </w:r>
+      <w:proofErr w:type="spellEnd"/>
+      <w:r>
+        <w:rPr>
+          <w:rFonts w:asciiTheme="majorHAnsi" w:hAnsiTheme="majorHAnsi" w:cstheme="majorHAnsi"/>
+          <w:sz w:val="32"/>
+          <w:szCs w:val="32"/>
+          <w:lang w:val="en-US"/>
+        </w:rPr>
+        <w:t xml:space="preserve"> </w:t>
+      </w:r>
+      <w:proofErr w:type="spellStart"/>
+      <w:r>
+        <w:rPr>
+          <w:rFonts w:asciiTheme="majorHAnsi" w:hAnsiTheme="majorHAnsi" w:cstheme="majorHAnsi"/>
+          <w:sz w:val="32"/>
+          <w:szCs w:val="32"/>
+          <w:lang w:val="en-US"/>
+        </w:rPr>
+        <w:t>đồ</w:t>
+      </w:r>
+      <w:proofErr w:type="spellEnd"/>
+      <w:r>
+        <w:rPr>
+          <w:rFonts w:asciiTheme="majorHAnsi" w:hAnsiTheme="majorHAnsi" w:cstheme="majorHAnsi"/>
+          <w:sz w:val="32"/>
+          <w:szCs w:val="32"/>
+          <w:lang w:val="en-US"/>
+        </w:rPr>
+        <w:t xml:space="preserve"> </w:t>
+      </w:r>
+      <w:proofErr w:type="spellStart"/>
+      <w:r>
+        <w:rPr>
+          <w:rFonts w:asciiTheme="majorHAnsi" w:hAnsiTheme="majorHAnsi" w:cstheme="majorHAnsi"/>
+          <w:sz w:val="32"/>
+          <w:szCs w:val="32"/>
+          <w:lang w:val="en-US"/>
+        </w:rPr>
+        <w:t>thực</w:t>
+      </w:r>
+      <w:proofErr w:type="spellEnd"/>
+      <w:r>
+        <w:rPr>
+          <w:rFonts w:asciiTheme="majorHAnsi" w:hAnsiTheme="majorHAnsi" w:cstheme="majorHAnsi"/>
+          <w:sz w:val="32"/>
+          <w:szCs w:val="32"/>
+          <w:lang w:val="en-US"/>
+        </w:rPr>
+        <w:t xml:space="preserve"> </w:t>
+      </w:r>
+      <w:proofErr w:type="spellStart"/>
+      <w:r>
+        <w:rPr>
+          <w:rFonts w:asciiTheme="majorHAnsi" w:hAnsiTheme="majorHAnsi" w:cstheme="majorHAnsi"/>
+          <w:sz w:val="32"/>
+          <w:szCs w:val="32"/>
+          <w:lang w:val="en-US"/>
+        </w:rPr>
+        <w:t>thể</w:t>
+      </w:r>
+      <w:proofErr w:type="spellEnd"/>
+      <w:r>
+        <w:rPr>
+          <w:rFonts w:asciiTheme="majorHAnsi" w:hAnsiTheme="majorHAnsi" w:cstheme="majorHAnsi"/>
+          <w:sz w:val="32"/>
+          <w:szCs w:val="32"/>
+          <w:lang w:val="en-US"/>
+        </w:rPr>
+        <w:t xml:space="preserve"> </w:t>
+      </w:r>
+      <w:proofErr w:type="spellStart"/>
+      <w:r>
+        <w:rPr>
+          <w:rFonts w:asciiTheme="majorHAnsi" w:hAnsiTheme="majorHAnsi" w:cstheme="majorHAnsi"/>
+          <w:sz w:val="32"/>
+          <w:szCs w:val="32"/>
+          <w:lang w:val="en-US"/>
+        </w:rPr>
+        <w:t>liên</w:t>
+      </w:r>
+      <w:proofErr w:type="spellEnd"/>
+      <w:r>
+        <w:rPr>
+          <w:rFonts w:asciiTheme="majorHAnsi" w:hAnsiTheme="majorHAnsi" w:cstheme="majorHAnsi"/>
+          <w:sz w:val="32"/>
+          <w:szCs w:val="32"/>
+          <w:lang w:val="en-US"/>
+        </w:rPr>
+        <w:t xml:space="preserve"> </w:t>
+      </w:r>
+      <w:proofErr w:type="spellStart"/>
+      <w:r>
+        <w:rPr>
+          <w:rFonts w:asciiTheme="majorHAnsi" w:hAnsiTheme="majorHAnsi" w:cstheme="majorHAnsi"/>
+          <w:sz w:val="32"/>
+          <w:szCs w:val="32"/>
+          <w:lang w:val="en-US"/>
+        </w:rPr>
+        <w:t>kết</w:t>
+      </w:r>
+      <w:proofErr w:type="spellEnd"/>
     </w:p>
     <w:p>
       <w:pPr>
@@ -2688,10 +6039,10 @@
           <w:lang w:val="en-US"/>
         </w:rPr>
         <w:drawing>
-          <wp:inline distT="0" distB="0" distL="0" distR="0" wp14:anchorId="5B8F0DEB" wp14:editId="0846A534">
-            <wp:extent cx="5731510" cy="4305935"/>
-            <wp:effectExtent l="0" t="0" r="2540" b="0"/>
-            <wp:docPr id="6" name="Picture 6"/>
+          <wp:inline distT="0" distB="0" distL="0" distR="0" wp14:anchorId="1F52AEB0" wp14:editId="0A50A349">
+            <wp:extent cx="5731510" cy="4563110"/>
+            <wp:effectExtent l="0" t="0" r="2540" b="8890"/>
+            <wp:docPr id="4" name="Picture 4" descr="Diagram&#10;&#10;Description automatically generated"/>
             <wp:cNvGraphicFramePr>
               <a:graphicFrameLocks xmlns:a="http://schemas.openxmlformats.org/drawingml/2006/main" noChangeAspect="1"/>
             </wp:cNvGraphicFramePr>
@@ -2699,11 +6050,11 @@
               <a:graphicData uri="http://schemas.openxmlformats.org/drawingml/2006/picture">
                 <pic:pic xmlns:pic="http://schemas.openxmlformats.org/drawingml/2006/picture">
                   <pic:nvPicPr>
-                    <pic:cNvPr id="6" name="Picture 6"/>
+                    <pic:cNvPr id="4" name="Picture 4" descr="Diagram&#10;&#10;Description automatically generated"/>
                     <pic:cNvPicPr/>
                   </pic:nvPicPr>
                   <pic:blipFill>
-                    <a:blip r:embed="rId12" cstate="print">
+                    <a:blip r:embed="rId12">
                       <a:extLst>
                         <a:ext uri="{28A0092B-C50C-407E-A947-70E740481C1C}">
                           <a14:useLocalDpi xmlns:a14="http://schemas.microsoft.com/office/drawing/2010/main" val="0"/>
@@ -2717,7 +6068,7 @@
                   <pic:spPr>
                     <a:xfrm>
                       <a:off x="0" y="0"/>
-                      <a:ext cx="5731510" cy="4305935"/>
+                      <a:ext cx="5731510" cy="4563110"/>
                     </a:xfrm>
                     <a:prstGeom prst="rect">
                       <a:avLst/>
@@ -2766,8 +6117,139 @@
           <w:lang w:val="en-US"/>
         </w:rPr>
         <w:lastRenderedPageBreak/>
-        <w:t>III, Thiết kế bảng cơ sở dữ liệu</w:t>
-      </w:r>
+        <w:t xml:space="preserve">III, </w:t>
+      </w:r>
+      <w:proofErr w:type="spellStart"/>
+      <w:r>
+        <w:rPr>
+          <w:rFonts w:asciiTheme="majorHAnsi" w:hAnsiTheme="majorHAnsi" w:cstheme="majorHAnsi"/>
+          <w:sz w:val="32"/>
+          <w:szCs w:val="32"/>
+          <w:lang w:val="en-US"/>
+        </w:rPr>
+        <w:t>Thiết</w:t>
+      </w:r>
+      <w:proofErr w:type="spellEnd"/>
+      <w:r>
+        <w:rPr>
+          <w:rFonts w:asciiTheme="majorHAnsi" w:hAnsiTheme="majorHAnsi" w:cstheme="majorHAnsi"/>
+          <w:sz w:val="32"/>
+          <w:szCs w:val="32"/>
+          <w:lang w:val="en-US"/>
+        </w:rPr>
+        <w:t xml:space="preserve"> </w:t>
+      </w:r>
+      <w:proofErr w:type="spellStart"/>
+      <w:r>
+        <w:rPr>
+          <w:rFonts w:asciiTheme="majorHAnsi" w:hAnsiTheme="majorHAnsi" w:cstheme="majorHAnsi"/>
+          <w:sz w:val="32"/>
+          <w:szCs w:val="32"/>
+          <w:lang w:val="en-US"/>
+        </w:rPr>
+        <w:t>kế</w:t>
+      </w:r>
+      <w:proofErr w:type="spellEnd"/>
+      <w:r>
+        <w:rPr>
+          <w:rFonts w:asciiTheme="majorHAnsi" w:hAnsiTheme="majorHAnsi" w:cstheme="majorHAnsi"/>
+          <w:sz w:val="32"/>
+          <w:szCs w:val="32"/>
+          <w:lang w:val="en-US"/>
+        </w:rPr>
+        <w:t xml:space="preserve"> </w:t>
+      </w:r>
+      <w:proofErr w:type="spellStart"/>
+      <w:r>
+        <w:rPr>
+          <w:rFonts w:asciiTheme="majorHAnsi" w:hAnsiTheme="majorHAnsi" w:cstheme="majorHAnsi"/>
+          <w:sz w:val="32"/>
+          <w:szCs w:val="32"/>
+          <w:lang w:val="en-US"/>
+        </w:rPr>
+        <w:t>bảng</w:t>
+      </w:r>
+      <w:proofErr w:type="spellEnd"/>
+      <w:r>
+        <w:rPr>
+          <w:rFonts w:asciiTheme="majorHAnsi" w:hAnsiTheme="majorHAnsi" w:cstheme="majorHAnsi"/>
+          <w:sz w:val="32"/>
+          <w:szCs w:val="32"/>
+          <w:lang w:val="en-US"/>
+        </w:rPr>
+        <w:t xml:space="preserve"> </w:t>
+      </w:r>
+      <w:proofErr w:type="spellStart"/>
+      <w:r>
+        <w:rPr>
+          <w:rFonts w:asciiTheme="majorHAnsi" w:hAnsiTheme="majorHAnsi" w:cstheme="majorHAnsi"/>
+          <w:sz w:val="32"/>
+          <w:szCs w:val="32"/>
+          <w:lang w:val="en-US"/>
+        </w:rPr>
+        <w:t>cơ</w:t>
+      </w:r>
+      <w:proofErr w:type="spellEnd"/>
+      <w:r>
+        <w:rPr>
+          <w:rFonts w:asciiTheme="majorHAnsi" w:hAnsiTheme="majorHAnsi" w:cstheme="majorHAnsi"/>
+          <w:sz w:val="32"/>
+          <w:szCs w:val="32"/>
+          <w:lang w:val="en-US"/>
+        </w:rPr>
+        <w:t xml:space="preserve"> </w:t>
+      </w:r>
+      <w:proofErr w:type="spellStart"/>
+      <w:r>
+        <w:rPr>
+          <w:rFonts w:asciiTheme="majorHAnsi" w:hAnsiTheme="majorHAnsi" w:cstheme="majorHAnsi"/>
+          <w:sz w:val="32"/>
+          <w:szCs w:val="32"/>
+          <w:lang w:val="en-US"/>
+        </w:rPr>
+        <w:t>sở</w:t>
+      </w:r>
+      <w:proofErr w:type="spellEnd"/>
+      <w:r>
+        <w:rPr>
+          <w:rFonts w:asciiTheme="majorHAnsi" w:hAnsiTheme="majorHAnsi" w:cstheme="majorHAnsi"/>
+          <w:sz w:val="32"/>
+          <w:szCs w:val="32"/>
+          <w:lang w:val="en-US"/>
+        </w:rPr>
+        <w:t xml:space="preserve"> </w:t>
+      </w:r>
+      <w:proofErr w:type="spellStart"/>
+      <w:r>
+        <w:rPr>
+          <w:rFonts w:asciiTheme="majorHAnsi" w:hAnsiTheme="majorHAnsi" w:cstheme="majorHAnsi"/>
+          <w:sz w:val="32"/>
+          <w:szCs w:val="32"/>
+          <w:lang w:val="en-US"/>
+        </w:rPr>
+        <w:t>dữ</w:t>
+      </w:r>
+      <w:proofErr w:type="spellEnd"/>
+      <w:r>
+        <w:rPr>
+          <w:rFonts w:asciiTheme="majorHAnsi" w:hAnsiTheme="majorHAnsi" w:cstheme="majorHAnsi"/>
+          <w:sz w:val="32"/>
+          <w:szCs w:val="32"/>
+          <w:lang w:val="en-US"/>
+        </w:rPr>
+        <w:t xml:space="preserve"> </w:t>
+      </w:r>
+      <w:proofErr w:type="spellStart"/>
+      <w:r>
+        <w:rPr>
+          <w:rFonts w:asciiTheme="majorHAnsi" w:hAnsiTheme="majorHAnsi" w:cstheme="majorHAnsi"/>
+          <w:sz w:val="32"/>
+          <w:szCs w:val="32"/>
+          <w:lang w:val="en-US"/>
+        </w:rPr>
+        <w:t>liệu</w:t>
+      </w:r>
+      <w:proofErr w:type="spellEnd"/>
     </w:p>
     <w:p>
       <w:pPr>
@@ -2785,8 +6267,39 @@
           <w:szCs w:val="32"/>
           <w:lang w:val="en-US"/>
         </w:rPr>
-        <w:t>1, Sản phẩm</w:t>
-      </w:r>
+        <w:t xml:space="preserve">1, </w:t>
+      </w:r>
+      <w:proofErr w:type="spellStart"/>
+      <w:r>
+        <w:rPr>
+          <w:rFonts w:asciiTheme="majorHAnsi" w:hAnsiTheme="majorHAnsi" w:cstheme="majorHAnsi"/>
+          <w:sz w:val="32"/>
+          <w:szCs w:val="32"/>
+          <w:lang w:val="en-US"/>
+        </w:rPr>
+        <w:t>Sản</w:t>
+      </w:r>
+      <w:proofErr w:type="spellEnd"/>
+      <w:r>
+        <w:rPr>
+          <w:rFonts w:asciiTheme="majorHAnsi" w:hAnsiTheme="majorHAnsi" w:cstheme="majorHAnsi"/>
+          <w:sz w:val="32"/>
+          <w:szCs w:val="32"/>
+          <w:lang w:val="en-US"/>
+        </w:rPr>
+        <w:t xml:space="preserve"> </w:t>
+      </w:r>
+      <w:proofErr w:type="spellStart"/>
+      <w:r>
+        <w:rPr>
+          <w:rFonts w:asciiTheme="majorHAnsi" w:hAnsiTheme="majorHAnsi" w:cstheme="majorHAnsi"/>
+          <w:sz w:val="32"/>
+          <w:szCs w:val="32"/>
+          <w:lang w:val="en-US"/>
+        </w:rPr>
+        <w:t>phẩm</w:t>
+      </w:r>
+      <w:proofErr w:type="spellEnd"/>
     </w:p>
     <w:tbl>
       <w:tblPr>
@@ -2829,6 +6342,7 @@
                 <w:lang w:val="en-US"/>
               </w:rPr>
             </w:pPr>
+            <w:proofErr w:type="spellStart"/>
             <w:r>
               <w:rPr>
                 <w:i/>
@@ -2837,6 +6351,7 @@
               </w:rPr>
               <w:t>SanPham</w:t>
             </w:r>
+            <w:proofErr w:type="spellEnd"/>
           </w:p>
         </w:tc>
       </w:tr>
@@ -2959,12 +6474,14 @@
                 <w:lang w:val="en-US"/>
               </w:rPr>
             </w:pPr>
+            <w:proofErr w:type="spellStart"/>
             <w:r>
               <w:rPr>
                 <w:lang w:val="en-US"/>
               </w:rPr>
               <w:t>MaSp</w:t>
             </w:r>
+            <w:proofErr w:type="spellEnd"/>
             <w:r>
               <w:rPr>
                 <w:lang w:val="en-US"/>
@@ -3053,12 +6570,14 @@
                 <w:lang w:val="en-US"/>
               </w:rPr>
             </w:pPr>
+            <w:proofErr w:type="spellStart"/>
             <w:r>
               <w:rPr>
                 <w:lang w:val="en-US"/>
               </w:rPr>
               <w:t>TenSp</w:t>
             </w:r>
+            <w:proofErr w:type="spellEnd"/>
           </w:p>
         </w:tc>
         <w:tc>
@@ -3072,12 +6591,14 @@
                 <w:lang w:val="en-US"/>
               </w:rPr>
             </w:pPr>
+            <w:proofErr w:type="spellStart"/>
             <w:r>
               <w:rPr>
                 <w:lang w:val="en-US"/>
               </w:rPr>
               <w:t>Nvarchar</w:t>
             </w:r>
+            <w:proofErr w:type="spellEnd"/>
           </w:p>
         </w:tc>
         <w:tc>
@@ -3141,12 +6662,14 @@
                 <w:lang w:val="en-US"/>
               </w:rPr>
             </w:pPr>
+            <w:proofErr w:type="spellStart"/>
             <w:r>
               <w:rPr>
                 <w:lang w:val="en-US"/>
               </w:rPr>
               <w:t>MaViTri</w:t>
             </w:r>
+            <w:proofErr w:type="spellEnd"/>
           </w:p>
         </w:tc>
         <w:tc>
@@ -3221,7 +6744,37 @@
               <w:rPr>
                 <w:lang w:val="en-US"/>
               </w:rPr>
-              <w:t>References ViTri(MaViTri)</w:t>
+              <w:t xml:space="preserve">References </w:t>
+            </w:r>
+            <w:proofErr w:type="spellStart"/>
+            <w:proofErr w:type="gramStart"/>
+            <w:r>
+              <w:rPr>
+                <w:lang w:val="en-US"/>
+              </w:rPr>
+              <w:t>ViTri</w:t>
+            </w:r>
+            <w:proofErr w:type="spellEnd"/>
+            <w:r>
+              <w:rPr>
+                <w:lang w:val="en-US"/>
+              </w:rPr>
+              <w:t>(</w:t>
+            </w:r>
+            <w:proofErr w:type="spellStart"/>
+            <w:proofErr w:type="gramEnd"/>
+            <w:r>
+              <w:rPr>
+                <w:lang w:val="en-US"/>
+              </w:rPr>
+              <w:t>MaViTri</w:t>
+            </w:r>
+            <w:proofErr w:type="spellEnd"/>
+            <w:r>
+              <w:rPr>
+                <w:lang w:val="en-US"/>
+              </w:rPr>
+              <w:t>)</w:t>
             </w:r>
           </w:p>
         </w:tc>
@@ -3238,12 +6791,14 @@
                 <w:lang w:val="en-US"/>
               </w:rPr>
             </w:pPr>
+            <w:proofErr w:type="spellStart"/>
             <w:r>
               <w:rPr>
                 <w:lang w:val="en-US"/>
               </w:rPr>
               <w:t>XuatXu</w:t>
             </w:r>
+            <w:proofErr w:type="spellEnd"/>
           </w:p>
         </w:tc>
         <w:tc>
@@ -3257,12 +6812,14 @@
                 <w:lang w:val="en-US"/>
               </w:rPr>
             </w:pPr>
+            <w:proofErr w:type="spellStart"/>
             <w:r>
               <w:rPr>
                 <w:lang w:val="en-US"/>
               </w:rPr>
               <w:t>Nvarchar</w:t>
             </w:r>
+            <w:proofErr w:type="spellEnd"/>
           </w:p>
         </w:tc>
         <w:tc>
@@ -3317,12 +6874,14 @@
                 <w:lang w:val="en-US"/>
               </w:rPr>
             </w:pPr>
+            <w:proofErr w:type="spellStart"/>
             <w:r>
               <w:rPr>
                 <w:lang w:val="en-US"/>
               </w:rPr>
               <w:t>NhaSX</w:t>
             </w:r>
+            <w:proofErr w:type="spellEnd"/>
           </w:p>
         </w:tc>
         <w:tc>
@@ -3336,12 +6895,14 @@
                 <w:lang w:val="en-US"/>
               </w:rPr>
             </w:pPr>
+            <w:proofErr w:type="spellStart"/>
             <w:r>
               <w:rPr>
                 <w:lang w:val="en-US"/>
               </w:rPr>
               <w:t>Nvarchar</w:t>
             </w:r>
+            <w:proofErr w:type="spellEnd"/>
           </w:p>
         </w:tc>
         <w:tc>
@@ -3536,12 +7097,14 @@
                 <w:lang w:val="en-US"/>
               </w:rPr>
             </w:pPr>
+            <w:proofErr w:type="spellStart"/>
             <w:r>
               <w:rPr>
                 <w:lang w:val="en-US"/>
               </w:rPr>
               <w:t>GiaNhap</w:t>
             </w:r>
+            <w:proofErr w:type="spellEnd"/>
           </w:p>
         </w:tc>
         <w:tc>
@@ -3615,12 +7178,14 @@
                 <w:lang w:val="en-US"/>
               </w:rPr>
             </w:pPr>
+            <w:proofErr w:type="spellStart"/>
             <w:r>
               <w:rPr>
                 <w:lang w:val="en-US"/>
               </w:rPr>
               <w:t>GiaBan</w:t>
             </w:r>
+            <w:proofErr w:type="spellEnd"/>
           </w:p>
         </w:tc>
         <w:tc>
@@ -3694,12 +7259,14 @@
                 <w:lang w:val="en-US"/>
               </w:rPr>
             </w:pPr>
+            <w:proofErr w:type="spellStart"/>
             <w:r>
               <w:rPr>
                 <w:lang w:val="en-US"/>
               </w:rPr>
               <w:t>DonVi</w:t>
             </w:r>
+            <w:proofErr w:type="spellEnd"/>
           </w:p>
         </w:tc>
         <w:tc>
@@ -3713,12 +7280,14 @@
                 <w:lang w:val="en-US"/>
               </w:rPr>
             </w:pPr>
+            <w:proofErr w:type="spellStart"/>
             <w:r>
               <w:rPr>
                 <w:lang w:val="en-US"/>
               </w:rPr>
               <w:t>Nvarchar</w:t>
             </w:r>
+            <w:proofErr w:type="spellEnd"/>
           </w:p>
         </w:tc>
         <w:tc>
@@ -3751,91 +7320,56 @@
                 <w:lang w:val="en-US"/>
               </w:rPr>
             </w:pPr>
-            <w:r>
-              <w:rPr>
-                <w:lang w:val="en-US"/>
-              </w:rPr>
-              <w:t xml:space="preserve">Cái, Lít, Hộp,… </w:t>
-            </w:r>
-          </w:p>
-        </w:tc>
-        <w:tc>
-          <w:tcPr>
-            <w:tcW w:w="2700" w:type="dxa"/>
-          </w:tcPr>
-          <w:p>
-            <w:pPr>
-              <w:jc w:val="both"/>
-            </w:pPr>
-          </w:p>
-        </w:tc>
-      </w:tr>
-      <w:tr>
-        <w:tc>
-          <w:tcPr>
-            <w:tcW w:w="1771" w:type="dxa"/>
-          </w:tcPr>
-          <w:p>
-            <w:pPr>
-              <w:jc w:val="both"/>
-              <w:rPr>
-                <w:lang w:val="en-US"/>
-              </w:rPr>
-            </w:pPr>
-            <w:r>
-              <w:rPr>
-                <w:lang w:val="en-US"/>
-              </w:rPr>
-              <w:t>SoLo</w:t>
-            </w:r>
-          </w:p>
-        </w:tc>
-        <w:tc>
-          <w:tcPr>
-            <w:tcW w:w="1577" w:type="dxa"/>
-          </w:tcPr>
-          <w:p>
-            <w:pPr>
-              <w:jc w:val="both"/>
-              <w:rPr>
-                <w:lang w:val="en-US"/>
-              </w:rPr>
-            </w:pPr>
-            <w:r>
-              <w:rPr>
-                <w:lang w:val="en-US"/>
-              </w:rPr>
-              <w:t>Varchar</w:t>
-            </w:r>
-          </w:p>
-        </w:tc>
-        <w:tc>
-          <w:tcPr>
-            <w:tcW w:w="1440" w:type="dxa"/>
-          </w:tcPr>
-          <w:p>
-            <w:pPr>
-              <w:jc w:val="both"/>
-              <w:rPr>
-                <w:lang w:val="en-US"/>
-              </w:rPr>
-            </w:pPr>
-            <w:r>
-              <w:rPr>
-                <w:lang w:val="en-US"/>
-              </w:rPr>
-              <w:t>10</w:t>
-            </w:r>
-          </w:p>
-        </w:tc>
-        <w:tc>
-          <w:tcPr>
-            <w:tcW w:w="1440" w:type="dxa"/>
-          </w:tcPr>
-          <w:p>
-            <w:pPr>
-              <w:jc w:val="both"/>
-            </w:pPr>
+            <w:proofErr w:type="spellStart"/>
+            <w:r>
+              <w:rPr>
+                <w:lang w:val="en-US"/>
+              </w:rPr>
+              <w:t>Cái</w:t>
+            </w:r>
+            <w:proofErr w:type="spellEnd"/>
+            <w:r>
+              <w:rPr>
+                <w:lang w:val="en-US"/>
+              </w:rPr>
+              <w:t xml:space="preserve">, </w:t>
+            </w:r>
+            <w:proofErr w:type="spellStart"/>
+            <w:r>
+              <w:rPr>
+                <w:lang w:val="en-US"/>
+              </w:rPr>
+              <w:t>Lít</w:t>
+            </w:r>
+            <w:proofErr w:type="spellEnd"/>
+            <w:r>
+              <w:rPr>
+                <w:lang w:val="en-US"/>
+              </w:rPr>
+              <w:t xml:space="preserve">, </w:t>
+            </w:r>
+            <w:proofErr w:type="spellStart"/>
+            <w:proofErr w:type="gramStart"/>
+            <w:r>
+              <w:rPr>
+                <w:lang w:val="en-US"/>
+              </w:rPr>
+              <w:t>Hộp</w:t>
+            </w:r>
+            <w:proofErr w:type="spellEnd"/>
+            <w:r>
+              <w:rPr>
+                <w:lang w:val="en-US"/>
+              </w:rPr>
+              <w:t>,…</w:t>
+            </w:r>
+            <w:proofErr w:type="gramEnd"/>
+            <w:r>
+              <w:rPr>
+                <w:lang w:val="en-US"/>
+              </w:rPr>
+              <w:t xml:space="preserve"> </w:t>
+            </w:r>
           </w:p>
         </w:tc>
         <w:tc>
@@ -3898,15 +7432,77 @@
         <w:lastRenderedPageBreak/>
         <w:t xml:space="preserve">2, </w:t>
       </w:r>
-      <w:r>
-        <w:rPr>
-          <w:rFonts w:asciiTheme="majorHAnsi" w:hAnsiTheme="majorHAnsi" w:cstheme="majorHAnsi"/>
-          <w:sz w:val="32"/>
-          <w:szCs w:val="32"/>
-          <w:lang w:val="en-US"/>
-        </w:rPr>
-        <w:t>Vị trí sản phẩm</w:t>
-      </w:r>
+      <w:proofErr w:type="spellStart"/>
+      <w:r>
+        <w:rPr>
+          <w:rFonts w:asciiTheme="majorHAnsi" w:hAnsiTheme="majorHAnsi" w:cstheme="majorHAnsi"/>
+          <w:sz w:val="32"/>
+          <w:szCs w:val="32"/>
+          <w:lang w:val="en-US"/>
+        </w:rPr>
+        <w:t>Vị</w:t>
+      </w:r>
+      <w:proofErr w:type="spellEnd"/>
+      <w:r>
+        <w:rPr>
+          <w:rFonts w:asciiTheme="majorHAnsi" w:hAnsiTheme="majorHAnsi" w:cstheme="majorHAnsi"/>
+          <w:sz w:val="32"/>
+          <w:szCs w:val="32"/>
+          <w:lang w:val="en-US"/>
+        </w:rPr>
+        <w:t xml:space="preserve"> </w:t>
+      </w:r>
+      <w:proofErr w:type="spellStart"/>
+      <w:r>
+        <w:rPr>
+          <w:rFonts w:asciiTheme="majorHAnsi" w:hAnsiTheme="majorHAnsi" w:cstheme="majorHAnsi"/>
+          <w:sz w:val="32"/>
+          <w:szCs w:val="32"/>
+          <w:lang w:val="en-US"/>
+        </w:rPr>
+        <w:t>trí</w:t>
+      </w:r>
+      <w:proofErr w:type="spellEnd"/>
+      <w:r>
+        <w:rPr>
+          <w:rFonts w:asciiTheme="majorHAnsi" w:hAnsiTheme="majorHAnsi" w:cstheme="majorHAnsi"/>
+          <w:sz w:val="32"/>
+          <w:szCs w:val="32"/>
+          <w:lang w:val="en-US"/>
+        </w:rPr>
+        <w:t xml:space="preserve"> </w:t>
+      </w:r>
+      <w:proofErr w:type="spellStart"/>
+      <w:r>
+        <w:rPr>
+          <w:rFonts w:asciiTheme="majorHAnsi" w:hAnsiTheme="majorHAnsi" w:cstheme="majorHAnsi"/>
+          <w:sz w:val="32"/>
+          <w:szCs w:val="32"/>
+          <w:lang w:val="en-US"/>
+        </w:rPr>
+        <w:t>sản</w:t>
+      </w:r>
+      <w:proofErr w:type="spellEnd"/>
+      <w:r>
+        <w:rPr>
+          <w:rFonts w:asciiTheme="majorHAnsi" w:hAnsiTheme="majorHAnsi" w:cstheme="majorHAnsi"/>
+          <w:sz w:val="32"/>
+          <w:szCs w:val="32"/>
+          <w:lang w:val="en-US"/>
+        </w:rPr>
+        <w:t xml:space="preserve"> </w:t>
+      </w:r>
+      <w:proofErr w:type="spellStart"/>
+      <w:r>
+        <w:rPr>
+          <w:rFonts w:asciiTheme="majorHAnsi" w:hAnsiTheme="majorHAnsi" w:cstheme="majorHAnsi"/>
+          <w:sz w:val="32"/>
+          <w:szCs w:val="32"/>
+          <w:lang w:val="en-US"/>
+        </w:rPr>
+        <w:t>phẩm</w:t>
+      </w:r>
+      <w:proofErr w:type="spellEnd"/>
     </w:p>
     <w:tbl>
       <w:tblPr>
@@ -3949,6 +7545,7 @@
                 <w:lang w:val="en-US"/>
               </w:rPr>
             </w:pPr>
+            <w:proofErr w:type="spellStart"/>
             <w:r>
               <w:rPr>
                 <w:i/>
@@ -3957,6 +7554,7 @@
               </w:rPr>
               <w:t>PhanKhu</w:t>
             </w:r>
+            <w:proofErr w:type="spellEnd"/>
           </w:p>
         </w:tc>
       </w:tr>
@@ -4079,12 +7677,14 @@
                 <w:lang w:val="en-US"/>
               </w:rPr>
             </w:pPr>
+            <w:proofErr w:type="spellStart"/>
             <w:r>
               <w:rPr>
                 <w:lang w:val="en-US"/>
               </w:rPr>
               <w:t>MaPhanKhu</w:t>
             </w:r>
+            <w:proofErr w:type="spellEnd"/>
           </w:p>
         </w:tc>
         <w:tc>
@@ -4170,12 +7770,14 @@
                 <w:lang w:val="en-US"/>
               </w:rPr>
             </w:pPr>
+            <w:proofErr w:type="spellStart"/>
             <w:r>
               <w:rPr>
                 <w:lang w:val="en-US"/>
               </w:rPr>
               <w:t>TenPhanKhu</w:t>
             </w:r>
+            <w:proofErr w:type="spellEnd"/>
           </w:p>
         </w:tc>
         <w:tc>
@@ -4189,12 +7791,14 @@
                 <w:lang w:val="en-US"/>
               </w:rPr>
             </w:pPr>
+            <w:proofErr w:type="spellStart"/>
             <w:r>
               <w:rPr>
                 <w:lang w:val="en-US"/>
               </w:rPr>
               <w:t>Nvarchar</w:t>
             </w:r>
+            <w:proofErr w:type="spellEnd"/>
           </w:p>
         </w:tc>
         <w:tc>
@@ -4299,6 +7903,7 @@
                 <w:lang w:val="en-US"/>
               </w:rPr>
             </w:pPr>
+            <w:proofErr w:type="spellStart"/>
             <w:r>
               <w:rPr>
                 <w:i/>
@@ -4307,6 +7912,7 @@
               </w:rPr>
               <w:t>ViTri</w:t>
             </w:r>
+            <w:proofErr w:type="spellEnd"/>
           </w:p>
         </w:tc>
       </w:tr>
@@ -4429,12 +8035,14 @@
                 <w:lang w:val="en-US"/>
               </w:rPr>
             </w:pPr>
+            <w:proofErr w:type="spellStart"/>
             <w:r>
               <w:rPr>
                 <w:lang w:val="en-US"/>
               </w:rPr>
               <w:t>MaViTri</w:t>
             </w:r>
+            <w:proofErr w:type="spellEnd"/>
           </w:p>
         </w:tc>
         <w:tc>
@@ -4526,12 +8134,14 @@
                 <w:lang w:val="en-US"/>
               </w:rPr>
             </w:pPr>
+            <w:proofErr w:type="spellStart"/>
             <w:r>
               <w:rPr>
                 <w:lang w:val="en-US"/>
               </w:rPr>
               <w:t>MaPhanKhu</w:t>
             </w:r>
+            <w:proofErr w:type="spellEnd"/>
           </w:p>
         </w:tc>
         <w:tc>
@@ -4600,7 +8210,37 @@
               <w:rPr>
                 <w:lang w:val="en-US"/>
               </w:rPr>
-              <w:t>References PhanKhu(MaPhanKhu)</w:t>
+              <w:t xml:space="preserve">References </w:t>
+            </w:r>
+            <w:proofErr w:type="spellStart"/>
+            <w:proofErr w:type="gramStart"/>
+            <w:r>
+              <w:rPr>
+                <w:lang w:val="en-US"/>
+              </w:rPr>
+              <w:t>PhanKhu</w:t>
+            </w:r>
+            <w:proofErr w:type="spellEnd"/>
+            <w:r>
+              <w:rPr>
+                <w:lang w:val="en-US"/>
+              </w:rPr>
+              <w:t>(</w:t>
+            </w:r>
+            <w:proofErr w:type="spellStart"/>
+            <w:proofErr w:type="gramEnd"/>
+            <w:r>
+              <w:rPr>
+                <w:lang w:val="en-US"/>
+              </w:rPr>
+              <w:t>MaPhanKhu</w:t>
+            </w:r>
+            <w:proofErr w:type="spellEnd"/>
+            <w:r>
+              <w:rPr>
+                <w:lang w:val="en-US"/>
+              </w:rPr>
+              <w:t>)</w:t>
             </w:r>
           </w:p>
         </w:tc>
@@ -4617,12 +8257,14 @@
                 <w:lang w:val="en-US"/>
               </w:rPr>
             </w:pPr>
+            <w:proofErr w:type="spellStart"/>
             <w:r>
               <w:rPr>
                 <w:lang w:val="en-US"/>
               </w:rPr>
               <w:t>SoLuongToiDa</w:t>
             </w:r>
+            <w:proofErr w:type="spellEnd"/>
           </w:p>
         </w:tc>
         <w:tc>
@@ -4696,12 +8338,14 @@
                 <w:lang w:val="en-US"/>
               </w:rPr>
             </w:pPr>
+            <w:proofErr w:type="spellStart"/>
             <w:r>
               <w:rPr>
                 <w:lang w:val="en-US"/>
               </w:rPr>
               <w:t>SoLuongThucTe</w:t>
             </w:r>
+            <w:proofErr w:type="spellEnd"/>
           </w:p>
         </w:tc>
         <w:tc>
@@ -4810,8 +8454,99 @@
           <w:lang w:val="en-US"/>
         </w:rPr>
         <w:lastRenderedPageBreak/>
-        <w:t>3, Phiếu yêu cầu nhập hàng</w:t>
-      </w:r>
+        <w:t xml:space="preserve">3, </w:t>
+      </w:r>
+      <w:proofErr w:type="spellStart"/>
+      <w:r>
+        <w:rPr>
+          <w:rFonts w:asciiTheme="majorHAnsi" w:hAnsiTheme="majorHAnsi" w:cstheme="majorHAnsi"/>
+          <w:sz w:val="32"/>
+          <w:szCs w:val="32"/>
+          <w:lang w:val="en-US"/>
+        </w:rPr>
+        <w:t>Phiếu</w:t>
+      </w:r>
+      <w:proofErr w:type="spellEnd"/>
+      <w:r>
+        <w:rPr>
+          <w:rFonts w:asciiTheme="majorHAnsi" w:hAnsiTheme="majorHAnsi" w:cstheme="majorHAnsi"/>
+          <w:sz w:val="32"/>
+          <w:szCs w:val="32"/>
+          <w:lang w:val="en-US"/>
+        </w:rPr>
+        <w:t xml:space="preserve"> </w:t>
+      </w:r>
+      <w:proofErr w:type="spellStart"/>
+      <w:r>
+        <w:rPr>
+          <w:rFonts w:asciiTheme="majorHAnsi" w:hAnsiTheme="majorHAnsi" w:cstheme="majorHAnsi"/>
+          <w:sz w:val="32"/>
+          <w:szCs w:val="32"/>
+          <w:lang w:val="en-US"/>
+        </w:rPr>
+        <w:t>yêu</w:t>
+      </w:r>
+      <w:proofErr w:type="spellEnd"/>
+      <w:r>
+        <w:rPr>
+          <w:rFonts w:asciiTheme="majorHAnsi" w:hAnsiTheme="majorHAnsi" w:cstheme="majorHAnsi"/>
+          <w:sz w:val="32"/>
+          <w:szCs w:val="32"/>
+          <w:lang w:val="en-US"/>
+        </w:rPr>
+        <w:t xml:space="preserve"> </w:t>
+      </w:r>
+      <w:proofErr w:type="spellStart"/>
+      <w:r>
+        <w:rPr>
+          <w:rFonts w:asciiTheme="majorHAnsi" w:hAnsiTheme="majorHAnsi" w:cstheme="majorHAnsi"/>
+          <w:sz w:val="32"/>
+          <w:szCs w:val="32"/>
+          <w:lang w:val="en-US"/>
+        </w:rPr>
+        <w:t>cầu</w:t>
+      </w:r>
+      <w:proofErr w:type="spellEnd"/>
+      <w:r>
+        <w:rPr>
+          <w:rFonts w:asciiTheme="majorHAnsi" w:hAnsiTheme="majorHAnsi" w:cstheme="majorHAnsi"/>
+          <w:sz w:val="32"/>
+          <w:szCs w:val="32"/>
+          <w:lang w:val="en-US"/>
+        </w:rPr>
+        <w:t xml:space="preserve"> </w:t>
+      </w:r>
+      <w:proofErr w:type="spellStart"/>
+      <w:r>
+        <w:rPr>
+          <w:rFonts w:asciiTheme="majorHAnsi" w:hAnsiTheme="majorHAnsi" w:cstheme="majorHAnsi"/>
+          <w:sz w:val="32"/>
+          <w:szCs w:val="32"/>
+          <w:lang w:val="en-US"/>
+        </w:rPr>
+        <w:t>nhập</w:t>
+      </w:r>
+      <w:proofErr w:type="spellEnd"/>
+      <w:r>
+        <w:rPr>
+          <w:rFonts w:asciiTheme="majorHAnsi" w:hAnsiTheme="majorHAnsi" w:cstheme="majorHAnsi"/>
+          <w:sz w:val="32"/>
+          <w:szCs w:val="32"/>
+          <w:lang w:val="en-US"/>
+        </w:rPr>
+        <w:t xml:space="preserve"> </w:t>
+      </w:r>
+      <w:proofErr w:type="spellStart"/>
+      <w:r>
+        <w:rPr>
+          <w:rFonts w:asciiTheme="majorHAnsi" w:hAnsiTheme="majorHAnsi" w:cstheme="majorHAnsi"/>
+          <w:sz w:val="32"/>
+          <w:szCs w:val="32"/>
+          <w:lang w:val="en-US"/>
+        </w:rPr>
+        <w:t>hàng</w:t>
+      </w:r>
+      <w:proofErr w:type="spellEnd"/>
     </w:p>
     <w:tbl>
       <w:tblPr>
@@ -4854,6 +8589,7 @@
                 <w:lang w:val="en-US"/>
               </w:rPr>
             </w:pPr>
+            <w:proofErr w:type="spellStart"/>
             <w:r>
               <w:rPr>
                 <w:i/>
@@ -4861,17 +8597,9 @@
                 <w:highlight w:val="lightGray"/>
                 <w:lang w:val="en-US"/>
               </w:rPr>
-              <w:t>PhieuYeuCau</w:t>
-            </w:r>
-            <w:r>
-              <w:rPr>
-                <w:i/>
-                <w:iCs/>
-                <w:highlight w:val="lightGray"/>
-                <w:lang w:val="en-US"/>
-              </w:rPr>
-              <w:t>Nhap</w:t>
-            </w:r>
+              <w:t>PhieuYeuCauNhap</w:t>
+            </w:r>
+            <w:proofErr w:type="spellEnd"/>
           </w:p>
         </w:tc>
       </w:tr>
@@ -4994,18 +8722,14 @@
                 <w:lang w:val="en-US"/>
               </w:rPr>
             </w:pPr>
-            <w:r>
-              <w:rPr>
-                <w:lang w:val="en-US"/>
-              </w:rPr>
-              <w:t>MaPhieu</w:t>
-            </w:r>
-            <w:r>
-              <w:rPr>
-                <w:lang w:val="en-US"/>
-              </w:rPr>
-              <w:t>YCN</w:t>
-            </w:r>
+            <w:proofErr w:type="spellStart"/>
+            <w:r>
+              <w:rPr>
+                <w:lang w:val="en-US"/>
+              </w:rPr>
+              <w:t>MaPhieuYCN</w:t>
+            </w:r>
+            <w:proofErr w:type="spellEnd"/>
           </w:p>
         </w:tc>
         <w:tc>
@@ -5057,12 +8781,14 @@
                 <w:lang w:val="en-US"/>
               </w:rPr>
             </w:pPr>
+            <w:proofErr w:type="spellStart"/>
             <w:r>
               <w:rPr>
                 <w:lang w:val="en-US"/>
               </w:rPr>
               <w:t>PrimaryKey</w:t>
             </w:r>
+            <w:proofErr w:type="spellEnd"/>
           </w:p>
         </w:tc>
         <w:tc>
@@ -5088,18 +8814,14 @@
                 <w:lang w:val="en-US"/>
               </w:rPr>
             </w:pPr>
-            <w:r>
-              <w:rPr>
-                <w:lang w:val="en-US"/>
-              </w:rPr>
-              <w:t>Ma</w:t>
-            </w:r>
-            <w:r>
-              <w:rPr>
-                <w:lang w:val="en-US"/>
-              </w:rPr>
-              <w:t>NCC</w:t>
-            </w:r>
+            <w:proofErr w:type="spellStart"/>
+            <w:r>
+              <w:rPr>
+                <w:lang w:val="en-US"/>
+              </w:rPr>
+              <w:t>MaNCC</w:t>
+            </w:r>
+            <w:proofErr w:type="spellEnd"/>
           </w:p>
         </w:tc>
         <w:tc>
@@ -5164,24 +8886,30 @@
               </w:rPr>
               <w:t xml:space="preserve">References </w:t>
             </w:r>
+            <w:proofErr w:type="spellStart"/>
+            <w:proofErr w:type="gramStart"/>
             <w:r>
               <w:rPr>
                 <w:lang w:val="en-US"/>
               </w:rPr>
               <w:t>NhaCungCap</w:t>
             </w:r>
-            <w:r>
-              <w:rPr>
-                <w:lang w:val="en-US"/>
-              </w:rPr>
-              <w:t>(M</w:t>
-            </w:r>
-            <w:r>
-              <w:rPr>
-                <w:lang w:val="en-US"/>
-              </w:rPr>
-              <w:t>aNCC</w:t>
-            </w:r>
+            <w:proofErr w:type="spellEnd"/>
+            <w:r>
+              <w:rPr>
+                <w:lang w:val="en-US"/>
+              </w:rPr>
+              <w:t>(</w:t>
+            </w:r>
+            <w:proofErr w:type="spellStart"/>
+            <w:proofErr w:type="gramEnd"/>
+            <w:r>
+              <w:rPr>
+                <w:lang w:val="en-US"/>
+              </w:rPr>
+              <w:t>MaNCC</w:t>
+            </w:r>
+            <w:proofErr w:type="spellEnd"/>
             <w:r>
               <w:rPr>
                 <w:lang w:val="en-US"/>
@@ -5203,12 +8931,14 @@
                 <w:lang w:val="en-US"/>
               </w:rPr>
             </w:pPr>
+            <w:proofErr w:type="spellStart"/>
             <w:r>
               <w:rPr>
                 <w:lang w:val="en-US"/>
               </w:rPr>
               <w:t>NgayLap</w:t>
             </w:r>
+            <w:proofErr w:type="spellEnd"/>
           </w:p>
         </w:tc>
         <w:tc>
@@ -5222,12 +8952,14 @@
                 <w:lang w:val="en-US"/>
               </w:rPr>
             </w:pPr>
+            <w:proofErr w:type="spellStart"/>
             <w:r>
               <w:rPr>
                 <w:lang w:val="en-US"/>
               </w:rPr>
               <w:t>DateTime</w:t>
             </w:r>
+            <w:proofErr w:type="spellEnd"/>
           </w:p>
         </w:tc>
         <w:tc>
@@ -5282,12 +9014,103 @@
                 <w:lang w:val="en-US"/>
               </w:rPr>
             </w:pPr>
+            <w:proofErr w:type="spellStart"/>
+            <w:r>
+              <w:rPr>
+                <w:lang w:val="en-US"/>
+              </w:rPr>
+              <w:t>TrangThai</w:t>
+            </w:r>
+            <w:proofErr w:type="spellEnd"/>
+          </w:p>
+        </w:tc>
+        <w:tc>
+          <w:tcPr>
+            <w:tcW w:w="1577" w:type="dxa"/>
+          </w:tcPr>
+          <w:p>
+            <w:pPr>
+              <w:jc w:val="both"/>
+              <w:rPr>
+                <w:lang w:val="en-US"/>
+              </w:rPr>
+            </w:pPr>
+            <w:proofErr w:type="spellStart"/>
+            <w:r>
+              <w:rPr>
+                <w:lang w:val="en-US"/>
+              </w:rPr>
+              <w:t>Nvarchar</w:t>
+            </w:r>
+            <w:proofErr w:type="spellEnd"/>
+          </w:p>
+        </w:tc>
+        <w:tc>
+          <w:tcPr>
+            <w:tcW w:w="1440" w:type="dxa"/>
+          </w:tcPr>
+          <w:p>
+            <w:pPr>
+              <w:jc w:val="both"/>
+              <w:rPr>
+                <w:lang w:val="en-US"/>
+              </w:rPr>
+            </w:pPr>
+            <w:r>
+              <w:rPr>
+                <w:lang w:val="en-US"/>
+              </w:rPr>
+              <w:t>30</w:t>
+            </w:r>
+          </w:p>
+        </w:tc>
+        <w:tc>
+          <w:tcPr>
+            <w:tcW w:w="1440" w:type="dxa"/>
+          </w:tcPr>
+          <w:p>
+            <w:pPr>
+              <w:jc w:val="both"/>
+              <w:rPr>
+                <w:lang w:val="en-US"/>
+              </w:rPr>
+            </w:pPr>
+          </w:p>
+        </w:tc>
+        <w:tc>
+          <w:tcPr>
+            <w:tcW w:w="2700" w:type="dxa"/>
+          </w:tcPr>
+          <w:p>
+            <w:pPr>
+              <w:jc w:val="both"/>
+              <w:rPr>
+                <w:lang w:val="en-US"/>
+              </w:rPr>
+            </w:pPr>
+          </w:p>
+        </w:tc>
+      </w:tr>
+      <w:tr>
+        <w:tc>
+          <w:tcPr>
+            <w:tcW w:w="1771" w:type="dxa"/>
+          </w:tcPr>
+          <w:p>
+            <w:pPr>
+              <w:jc w:val="both"/>
+              <w:rPr>
+                <w:lang w:val="en-US"/>
+              </w:rPr>
+            </w:pPr>
+            <w:proofErr w:type="spellStart"/>
             <w:r>
               <w:rPr>
                 <w:lang w:val="en-US"/>
               </w:rPr>
               <w:t>MaNguoiLap</w:t>
             </w:r>
+            <w:proofErr w:type="spellEnd"/>
           </w:p>
         </w:tc>
         <w:tc>
@@ -5362,7 +9185,37 @@
               <w:rPr>
                 <w:lang w:val="en-US"/>
               </w:rPr>
-              <w:t>References TaiKhoan(TenDangNhap)</w:t>
+              <w:t xml:space="preserve">References </w:t>
+            </w:r>
+            <w:proofErr w:type="spellStart"/>
+            <w:proofErr w:type="gramStart"/>
+            <w:r>
+              <w:rPr>
+                <w:lang w:val="en-US"/>
+              </w:rPr>
+              <w:t>TaiKhoan</w:t>
+            </w:r>
+            <w:proofErr w:type="spellEnd"/>
+            <w:r>
+              <w:rPr>
+                <w:lang w:val="en-US"/>
+              </w:rPr>
+              <w:t>(</w:t>
+            </w:r>
+            <w:proofErr w:type="spellStart"/>
+            <w:proofErr w:type="gramEnd"/>
+            <w:r>
+              <w:rPr>
+                <w:lang w:val="en-US"/>
+              </w:rPr>
+              <w:t>TenDangNhap</w:t>
+            </w:r>
+            <w:proofErr w:type="spellEnd"/>
+            <w:r>
+              <w:rPr>
+                <w:lang w:val="en-US"/>
+              </w:rPr>
+              <w:t>)</w:t>
             </w:r>
           </w:p>
         </w:tc>
@@ -5414,8 +9267,99 @@
           <w:lang w:val="en-US"/>
         </w:rPr>
         <w:lastRenderedPageBreak/>
-        <w:t>4, Chi tiết phiếu yêu cầu nhập</w:t>
-      </w:r>
+        <w:t xml:space="preserve">4, Chi </w:t>
+      </w:r>
+      <w:proofErr w:type="spellStart"/>
+      <w:r>
+        <w:rPr>
+          <w:rFonts w:asciiTheme="majorHAnsi" w:hAnsiTheme="majorHAnsi" w:cstheme="majorHAnsi"/>
+          <w:sz w:val="32"/>
+          <w:szCs w:val="32"/>
+          <w:lang w:val="en-US"/>
+        </w:rPr>
+        <w:t>tiết</w:t>
+      </w:r>
+      <w:proofErr w:type="spellEnd"/>
+      <w:r>
+        <w:rPr>
+          <w:rFonts w:asciiTheme="majorHAnsi" w:hAnsiTheme="majorHAnsi" w:cstheme="majorHAnsi"/>
+          <w:sz w:val="32"/>
+          <w:szCs w:val="32"/>
+          <w:lang w:val="en-US"/>
+        </w:rPr>
+        <w:t xml:space="preserve"> </w:t>
+      </w:r>
+      <w:proofErr w:type="spellStart"/>
+      <w:r>
+        <w:rPr>
+          <w:rFonts w:asciiTheme="majorHAnsi" w:hAnsiTheme="majorHAnsi" w:cstheme="majorHAnsi"/>
+          <w:sz w:val="32"/>
+          <w:szCs w:val="32"/>
+          <w:lang w:val="en-US"/>
+        </w:rPr>
+        <w:t>phiếu</w:t>
+      </w:r>
+      <w:proofErr w:type="spellEnd"/>
+      <w:r>
+        <w:rPr>
+          <w:rFonts w:asciiTheme="majorHAnsi" w:hAnsiTheme="majorHAnsi" w:cstheme="majorHAnsi"/>
+          <w:sz w:val="32"/>
+          <w:szCs w:val="32"/>
+          <w:lang w:val="en-US"/>
+        </w:rPr>
+        <w:t xml:space="preserve"> </w:t>
+      </w:r>
+      <w:proofErr w:type="spellStart"/>
+      <w:r>
+        <w:rPr>
+          <w:rFonts w:asciiTheme="majorHAnsi" w:hAnsiTheme="majorHAnsi" w:cstheme="majorHAnsi"/>
+          <w:sz w:val="32"/>
+          <w:szCs w:val="32"/>
+          <w:lang w:val="en-US"/>
+        </w:rPr>
+        <w:t>yêu</w:t>
+      </w:r>
+      <w:proofErr w:type="spellEnd"/>
+      <w:r>
+        <w:rPr>
+          <w:rFonts w:asciiTheme="majorHAnsi" w:hAnsiTheme="majorHAnsi" w:cstheme="majorHAnsi"/>
+          <w:sz w:val="32"/>
+          <w:szCs w:val="32"/>
+          <w:lang w:val="en-US"/>
+        </w:rPr>
+        <w:t xml:space="preserve"> </w:t>
+      </w:r>
+      <w:proofErr w:type="spellStart"/>
+      <w:r>
+        <w:rPr>
+          <w:rFonts w:asciiTheme="majorHAnsi" w:hAnsiTheme="majorHAnsi" w:cstheme="majorHAnsi"/>
+          <w:sz w:val="32"/>
+          <w:szCs w:val="32"/>
+          <w:lang w:val="en-US"/>
+        </w:rPr>
+        <w:t>cầu</w:t>
+      </w:r>
+      <w:proofErr w:type="spellEnd"/>
+      <w:r>
+        <w:rPr>
+          <w:rFonts w:asciiTheme="majorHAnsi" w:hAnsiTheme="majorHAnsi" w:cstheme="majorHAnsi"/>
+          <w:sz w:val="32"/>
+          <w:szCs w:val="32"/>
+          <w:lang w:val="en-US"/>
+        </w:rPr>
+        <w:t xml:space="preserve"> </w:t>
+      </w:r>
+      <w:proofErr w:type="spellStart"/>
+      <w:r>
+        <w:rPr>
+          <w:rFonts w:asciiTheme="majorHAnsi" w:hAnsiTheme="majorHAnsi" w:cstheme="majorHAnsi"/>
+          <w:sz w:val="32"/>
+          <w:szCs w:val="32"/>
+          <w:lang w:val="en-US"/>
+        </w:rPr>
+        <w:t>nhập</w:t>
+      </w:r>
+      <w:proofErr w:type="spellEnd"/>
     </w:p>
     <w:tbl>
       <w:tblPr>
@@ -5458,6 +9402,7 @@
                 <w:lang w:val="en-US"/>
               </w:rPr>
             </w:pPr>
+            <w:proofErr w:type="spellStart"/>
             <w:r>
               <w:rPr>
                 <w:i/>
@@ -5467,6 +9412,7 @@
               </w:rPr>
               <w:t>ChiTietNhapHang</w:t>
             </w:r>
+            <w:proofErr w:type="spellEnd"/>
           </w:p>
         </w:tc>
       </w:tr>
@@ -5589,6 +9535,116 @@
                 <w:lang w:val="en-US"/>
               </w:rPr>
             </w:pPr>
+            <w:proofErr w:type="spellStart"/>
+            <w:r>
+              <w:rPr>
+                <w:lang w:val="en-US"/>
+              </w:rPr>
+              <w:t>MaPhieuYCN</w:t>
+            </w:r>
+            <w:proofErr w:type="spellEnd"/>
+          </w:p>
+        </w:tc>
+        <w:tc>
+          <w:tcPr>
+            <w:tcW w:w="942" w:type="dxa"/>
+          </w:tcPr>
+          <w:p>
+            <w:pPr>
+              <w:jc w:val="both"/>
+              <w:rPr>
+                <w:lang w:val="en-US"/>
+              </w:rPr>
+            </w:pPr>
+            <w:r>
+              <w:rPr>
+                <w:lang w:val="en-US"/>
+              </w:rPr>
+              <w:t>Varchar</w:t>
+            </w:r>
+          </w:p>
+        </w:tc>
+        <w:tc>
+          <w:tcPr>
+            <w:tcW w:w="824" w:type="dxa"/>
+          </w:tcPr>
+          <w:p>
+            <w:pPr>
+              <w:jc w:val="both"/>
+              <w:rPr>
+                <w:lang w:val="en-US"/>
+              </w:rPr>
+            </w:pPr>
+            <w:r>
+              <w:rPr>
+                <w:lang w:val="en-US"/>
+              </w:rPr>
+              <w:t>10</w:t>
+            </w:r>
+          </w:p>
+        </w:tc>
+        <w:tc>
+          <w:tcPr>
+            <w:tcW w:w="1599" w:type="dxa"/>
+          </w:tcPr>
+          <w:p>
+            <w:pPr>
+              <w:jc w:val="both"/>
+              <w:rPr>
+                <w:lang w:val="en-US"/>
+              </w:rPr>
+            </w:pPr>
+            <w:r>
+              <w:rPr>
+                <w:lang w:val="en-US"/>
+              </w:rPr>
+              <w:t>Foreign Key</w:t>
+            </w:r>
+          </w:p>
+        </w:tc>
+        <w:tc>
+          <w:tcPr>
+            <w:tcW w:w="3383" w:type="dxa"/>
+          </w:tcPr>
+          <w:p>
+            <w:pPr>
+              <w:jc w:val="both"/>
+            </w:pPr>
+            <w:r>
+              <w:rPr>
+                <w:lang w:val="en-US"/>
+              </w:rPr>
+              <w:t xml:space="preserve">References </w:t>
+            </w:r>
+            <w:proofErr w:type="spellStart"/>
+            <w:proofErr w:type="gramStart"/>
+            <w:r>
+              <w:rPr>
+                <w:lang w:val="en-US"/>
+              </w:rPr>
+              <w:t>Phieu</w:t>
+            </w:r>
+            <w:r>
+              <w:rPr>
+                <w:lang w:val="en-US"/>
+              </w:rPr>
+              <w:t>YeuCau</w:t>
+            </w:r>
+            <w:r>
+              <w:rPr>
+                <w:lang w:val="en-US"/>
+              </w:rPr>
+              <w:t>Nhap</w:t>
+            </w:r>
+            <w:proofErr w:type="spellEnd"/>
+            <w:r>
+              <w:rPr>
+                <w:lang w:val="en-US"/>
+              </w:rPr>
+              <w:t>(</w:t>
+            </w:r>
+            <w:proofErr w:type="spellStart"/>
+            <w:proofErr w:type="gramEnd"/>
             <w:r>
               <w:rPr>
                 <w:lang w:val="en-US"/>
@@ -5601,97 +9657,7 @@
               </w:rPr>
               <w:t>YCN</w:t>
             </w:r>
-          </w:p>
-        </w:tc>
-        <w:tc>
-          <w:tcPr>
-            <w:tcW w:w="942" w:type="dxa"/>
-          </w:tcPr>
-          <w:p>
-            <w:pPr>
-              <w:jc w:val="both"/>
-              <w:rPr>
-                <w:lang w:val="en-US"/>
-              </w:rPr>
-            </w:pPr>
-            <w:r>
-              <w:rPr>
-                <w:lang w:val="en-US"/>
-              </w:rPr>
-              <w:t>Varchar</w:t>
-            </w:r>
-          </w:p>
-        </w:tc>
-        <w:tc>
-          <w:tcPr>
-            <w:tcW w:w="824" w:type="dxa"/>
-          </w:tcPr>
-          <w:p>
-            <w:pPr>
-              <w:jc w:val="both"/>
-              <w:rPr>
-                <w:lang w:val="en-US"/>
-              </w:rPr>
-            </w:pPr>
-            <w:r>
-              <w:rPr>
-                <w:lang w:val="en-US"/>
-              </w:rPr>
-              <w:t>10</w:t>
-            </w:r>
-          </w:p>
-        </w:tc>
-        <w:tc>
-          <w:tcPr>
-            <w:tcW w:w="1599" w:type="dxa"/>
-          </w:tcPr>
-          <w:p>
-            <w:pPr>
-              <w:jc w:val="both"/>
-              <w:rPr>
-                <w:lang w:val="en-US"/>
-              </w:rPr>
-            </w:pPr>
-            <w:r>
-              <w:rPr>
-                <w:lang w:val="en-US"/>
-              </w:rPr>
-              <w:t>Foreign Key</w:t>
-            </w:r>
-          </w:p>
-        </w:tc>
-        <w:tc>
-          <w:tcPr>
-            <w:tcW w:w="3383" w:type="dxa"/>
-          </w:tcPr>
-          <w:p>
-            <w:pPr>
-              <w:jc w:val="both"/>
-            </w:pPr>
-            <w:r>
-              <w:rPr>
-                <w:lang w:val="en-US"/>
-              </w:rPr>
-              <w:t>References Phieu</w:t>
-            </w:r>
-            <w:r>
-              <w:rPr>
-                <w:lang w:val="en-US"/>
-              </w:rPr>
-              <w:t>YeuCau</w:t>
-            </w:r>
-            <w:r>
-              <w:rPr>
-                <w:lang w:val="en-US"/>
-              </w:rPr>
-              <w:t>Nhap(MaPhieu</w:t>
-            </w:r>
-            <w:r>
-              <w:rPr>
-                <w:lang w:val="en-US"/>
-              </w:rPr>
-              <w:t>YCN</w:t>
-            </w:r>
+            <w:proofErr w:type="spellEnd"/>
             <w:r>
               <w:rPr>
                 <w:lang w:val="en-US"/>
@@ -5713,12 +9679,14 @@
                 <w:lang w:val="en-US"/>
               </w:rPr>
             </w:pPr>
+            <w:proofErr w:type="spellStart"/>
             <w:r>
               <w:rPr>
                 <w:lang w:val="en-US"/>
               </w:rPr>
               <w:t>MaNCC</w:t>
             </w:r>
+            <w:proofErr w:type="spellEnd"/>
           </w:p>
         </w:tc>
         <w:tc>
@@ -5793,7 +9761,37 @@
               <w:rPr>
                 <w:lang w:val="en-US"/>
               </w:rPr>
-              <w:t>References NhaCungCap(MaNCC)</w:t>
+              <w:t xml:space="preserve">References </w:t>
+            </w:r>
+            <w:proofErr w:type="spellStart"/>
+            <w:proofErr w:type="gramStart"/>
+            <w:r>
+              <w:rPr>
+                <w:lang w:val="en-US"/>
+              </w:rPr>
+              <w:t>NhaCungCap</w:t>
+            </w:r>
+            <w:proofErr w:type="spellEnd"/>
+            <w:r>
+              <w:rPr>
+                <w:lang w:val="en-US"/>
+              </w:rPr>
+              <w:t>(</w:t>
+            </w:r>
+            <w:proofErr w:type="spellStart"/>
+            <w:proofErr w:type="gramEnd"/>
+            <w:r>
+              <w:rPr>
+                <w:lang w:val="en-US"/>
+              </w:rPr>
+              <w:t>MaNCC</w:t>
+            </w:r>
+            <w:proofErr w:type="spellEnd"/>
+            <w:r>
+              <w:rPr>
+                <w:lang w:val="en-US"/>
+              </w:rPr>
+              <w:t>)</w:t>
             </w:r>
           </w:p>
         </w:tc>
@@ -5810,12 +9808,14 @@
                 <w:lang w:val="en-US"/>
               </w:rPr>
             </w:pPr>
+            <w:proofErr w:type="spellStart"/>
             <w:r>
               <w:rPr>
                 <w:lang w:val="en-US"/>
               </w:rPr>
               <w:t>MaPhieu</w:t>
             </w:r>
+            <w:proofErr w:type="spellEnd"/>
           </w:p>
         </w:tc>
         <w:tc>
@@ -5874,12 +9874,14 @@
                 <w:lang w:val="en-US"/>
               </w:rPr>
             </w:pPr>
+            <w:proofErr w:type="spellStart"/>
             <w:r>
               <w:rPr>
                 <w:lang w:val="en-US"/>
               </w:rPr>
               <w:t>MaSP</w:t>
             </w:r>
+            <w:proofErr w:type="spellEnd"/>
           </w:p>
         </w:tc>
         <w:tc>
@@ -5954,7 +9956,37 @@
               <w:rPr>
                 <w:lang w:val="en-US"/>
               </w:rPr>
-              <w:t>References SanPham(MaSP)</w:t>
+              <w:t xml:space="preserve">References </w:t>
+            </w:r>
+            <w:proofErr w:type="spellStart"/>
+            <w:proofErr w:type="gramStart"/>
+            <w:r>
+              <w:rPr>
+                <w:lang w:val="en-US"/>
+              </w:rPr>
+              <w:t>SanPham</w:t>
+            </w:r>
+            <w:proofErr w:type="spellEnd"/>
+            <w:r>
+              <w:rPr>
+                <w:lang w:val="en-US"/>
+              </w:rPr>
+              <w:t>(</w:t>
+            </w:r>
+            <w:proofErr w:type="spellStart"/>
+            <w:proofErr w:type="gramEnd"/>
+            <w:r>
+              <w:rPr>
+                <w:lang w:val="en-US"/>
+              </w:rPr>
+              <w:t>MaSP</w:t>
+            </w:r>
+            <w:proofErr w:type="spellEnd"/>
+            <w:r>
+              <w:rPr>
+                <w:lang w:val="en-US"/>
+              </w:rPr>
+              <w:t>)</w:t>
             </w:r>
           </w:p>
         </w:tc>
@@ -5971,12 +10003,14 @@
                 <w:lang w:val="en-US"/>
               </w:rPr>
             </w:pPr>
+            <w:proofErr w:type="spellStart"/>
             <w:r>
               <w:rPr>
                 <w:lang w:val="en-US"/>
               </w:rPr>
               <w:t>SoLuongTheoYeuCau</w:t>
             </w:r>
+            <w:proofErr w:type="spellEnd"/>
           </w:p>
         </w:tc>
         <w:tc>
@@ -6099,19 +10133,35 @@
               <w:rPr>
                 <w:lang w:val="en-US"/>
               </w:rPr>
-              <w:t>Primary Key = (MaPhieu</w:t>
-            </w:r>
-            <w:r>
-              <w:rPr>
-                <w:lang w:val="en-US"/>
-              </w:rPr>
-              <w:t>YCN</w:t>
-            </w:r>
-            <w:r>
-              <w:rPr>
-                <w:lang w:val="en-US"/>
-              </w:rPr>
-              <w:t>, MaSP)</w:t>
+              <w:t>Primary Key = (</w:t>
+            </w:r>
+            <w:proofErr w:type="spellStart"/>
+            <w:r>
+              <w:rPr>
+                <w:lang w:val="en-US"/>
+              </w:rPr>
+              <w:t>MaPhieuYCN</w:t>
+            </w:r>
+            <w:proofErr w:type="spellEnd"/>
+            <w:r>
+              <w:rPr>
+                <w:lang w:val="en-US"/>
+              </w:rPr>
+              <w:t xml:space="preserve">, </w:t>
+            </w:r>
+            <w:proofErr w:type="spellStart"/>
+            <w:r>
+              <w:rPr>
+                <w:lang w:val="en-US"/>
+              </w:rPr>
+              <w:t>MaSP</w:t>
+            </w:r>
+            <w:proofErr w:type="spellEnd"/>
+            <w:r>
+              <w:rPr>
+                <w:lang w:val="en-US"/>
+              </w:rPr>
+              <w:t>)</w:t>
             </w:r>
           </w:p>
         </w:tc>
@@ -6175,17 +10225,59 @@
           <w:szCs w:val="32"/>
           <w:lang w:val="en-US"/>
         </w:rPr>
-        <w:t>, Phiếu</w:t>
-      </w:r>
-      <w:r>
-        <w:rPr>
-          <w:rFonts w:asciiTheme="majorHAnsi" w:hAnsiTheme="majorHAnsi" w:cstheme="majorHAnsi"/>
-          <w:sz w:val="32"/>
-          <w:szCs w:val="32"/>
-          <w:lang w:val="en-US"/>
-        </w:rPr>
-        <w:t xml:space="preserve"> Nhập hàng</w:t>
-      </w:r>
+        <w:t xml:space="preserve">, </w:t>
+      </w:r>
+      <w:proofErr w:type="spellStart"/>
+      <w:r>
+        <w:rPr>
+          <w:rFonts w:asciiTheme="majorHAnsi" w:hAnsiTheme="majorHAnsi" w:cstheme="majorHAnsi"/>
+          <w:sz w:val="32"/>
+          <w:szCs w:val="32"/>
+          <w:lang w:val="en-US"/>
+        </w:rPr>
+        <w:t>Phiếu</w:t>
+      </w:r>
+      <w:proofErr w:type="spellEnd"/>
+      <w:r>
+        <w:rPr>
+          <w:rFonts w:asciiTheme="majorHAnsi" w:hAnsiTheme="majorHAnsi" w:cstheme="majorHAnsi"/>
+          <w:sz w:val="32"/>
+          <w:szCs w:val="32"/>
+          <w:lang w:val="en-US"/>
+        </w:rPr>
+        <w:t xml:space="preserve"> </w:t>
+      </w:r>
+      <w:proofErr w:type="spellStart"/>
+      <w:r>
+        <w:rPr>
+          <w:rFonts w:asciiTheme="majorHAnsi" w:hAnsiTheme="majorHAnsi" w:cstheme="majorHAnsi"/>
+          <w:sz w:val="32"/>
+          <w:szCs w:val="32"/>
+          <w:lang w:val="en-US"/>
+        </w:rPr>
+        <w:t>Nhập</w:t>
+      </w:r>
+      <w:proofErr w:type="spellEnd"/>
+      <w:r>
+        <w:rPr>
+          <w:rFonts w:asciiTheme="majorHAnsi" w:hAnsiTheme="majorHAnsi" w:cstheme="majorHAnsi"/>
+          <w:sz w:val="32"/>
+          <w:szCs w:val="32"/>
+          <w:lang w:val="en-US"/>
+        </w:rPr>
+        <w:t xml:space="preserve"> </w:t>
+      </w:r>
+      <w:proofErr w:type="spellStart"/>
+      <w:r>
+        <w:rPr>
+          <w:rFonts w:asciiTheme="majorHAnsi" w:hAnsiTheme="majorHAnsi" w:cstheme="majorHAnsi"/>
+          <w:sz w:val="32"/>
+          <w:szCs w:val="32"/>
+          <w:lang w:val="en-US"/>
+        </w:rPr>
+        <w:t>hàng</w:t>
+      </w:r>
+      <w:proofErr w:type="spellEnd"/>
     </w:p>
     <w:tbl>
       <w:tblPr>
@@ -6228,6 +10320,7 @@
                 <w:lang w:val="en-US"/>
               </w:rPr>
             </w:pPr>
+            <w:proofErr w:type="spellStart"/>
             <w:r>
               <w:rPr>
                 <w:i/>
@@ -6237,6 +10330,7 @@
               </w:rPr>
               <w:t>PhieuNhap</w:t>
             </w:r>
+            <w:proofErr w:type="spellEnd"/>
           </w:p>
         </w:tc>
       </w:tr>
@@ -6359,12 +10453,14 @@
                 <w:lang w:val="en-US"/>
               </w:rPr>
             </w:pPr>
+            <w:proofErr w:type="spellStart"/>
             <w:r>
               <w:rPr>
                 <w:lang w:val="en-US"/>
               </w:rPr>
               <w:t>MaPhieu</w:t>
             </w:r>
+            <w:proofErr w:type="spellEnd"/>
           </w:p>
         </w:tc>
         <w:tc>
@@ -6447,12 +10543,14 @@
                 <w:lang w:val="en-US"/>
               </w:rPr>
             </w:pPr>
+            <w:proofErr w:type="spellStart"/>
             <w:r>
               <w:rPr>
                 <w:lang w:val="en-US"/>
               </w:rPr>
               <w:t>MaPhieuYCN</w:t>
             </w:r>
+            <w:proofErr w:type="spellEnd"/>
           </w:p>
         </w:tc>
         <w:tc>
@@ -6524,7 +10622,37 @@
               <w:rPr>
                 <w:lang w:val="en-US"/>
               </w:rPr>
-              <w:t>References PhieuYeuCauNhap(MaPhieuYCN)</w:t>
+              <w:t xml:space="preserve">References </w:t>
+            </w:r>
+            <w:proofErr w:type="spellStart"/>
+            <w:proofErr w:type="gramStart"/>
+            <w:r>
+              <w:rPr>
+                <w:lang w:val="en-US"/>
+              </w:rPr>
+              <w:t>PhieuYeuCauNhap</w:t>
+            </w:r>
+            <w:proofErr w:type="spellEnd"/>
+            <w:r>
+              <w:rPr>
+                <w:lang w:val="en-US"/>
+              </w:rPr>
+              <w:t>(</w:t>
+            </w:r>
+            <w:proofErr w:type="spellStart"/>
+            <w:proofErr w:type="gramEnd"/>
+            <w:r>
+              <w:rPr>
+                <w:lang w:val="en-US"/>
+              </w:rPr>
+              <w:t>MaPhieuYCN</w:t>
+            </w:r>
+            <w:proofErr w:type="spellEnd"/>
+            <w:r>
+              <w:rPr>
+                <w:lang w:val="en-US"/>
+              </w:rPr>
+              <w:t>)</w:t>
             </w:r>
           </w:p>
         </w:tc>
@@ -6541,12 +10669,14 @@
                 <w:lang w:val="en-US"/>
               </w:rPr>
             </w:pPr>
+            <w:proofErr w:type="spellStart"/>
             <w:r>
               <w:rPr>
                 <w:lang w:val="en-US"/>
               </w:rPr>
               <w:t>NgayLapPhieu</w:t>
             </w:r>
+            <w:proofErr w:type="spellEnd"/>
           </w:p>
         </w:tc>
         <w:tc>
@@ -6620,12 +10750,14 @@
                 <w:lang w:val="en-US"/>
               </w:rPr>
             </w:pPr>
+            <w:proofErr w:type="spellStart"/>
             <w:r>
               <w:rPr>
                 <w:lang w:val="en-US"/>
               </w:rPr>
               <w:t>DiaDiemLapPhieu</w:t>
             </w:r>
+            <w:proofErr w:type="spellEnd"/>
           </w:p>
         </w:tc>
         <w:tc>
@@ -6639,12 +10771,14 @@
                 <w:lang w:val="en-US"/>
               </w:rPr>
             </w:pPr>
+            <w:proofErr w:type="spellStart"/>
             <w:r>
               <w:rPr>
                 <w:lang w:val="en-US"/>
               </w:rPr>
               <w:t>Nvarchar</w:t>
             </w:r>
+            <w:proofErr w:type="spellEnd"/>
           </w:p>
         </w:tc>
         <w:tc>
@@ -6699,12 +10833,14 @@
                 <w:lang w:val="en-US"/>
               </w:rPr>
             </w:pPr>
+            <w:proofErr w:type="spellStart"/>
             <w:r>
               <w:rPr>
                 <w:lang w:val="en-US"/>
               </w:rPr>
               <w:t>TongSoTien</w:t>
             </w:r>
+            <w:proofErr w:type="spellEnd"/>
           </w:p>
         </w:tc>
         <w:tc>
@@ -6778,12 +10914,14 @@
                 <w:lang w:val="en-US"/>
               </w:rPr>
             </w:pPr>
+            <w:proofErr w:type="spellStart"/>
             <w:r>
               <w:rPr>
                 <w:lang w:val="en-US"/>
               </w:rPr>
               <w:t>MaNguoiLap</w:t>
             </w:r>
+            <w:proofErr w:type="spellEnd"/>
           </w:p>
         </w:tc>
         <w:tc>
@@ -6852,7 +10990,37 @@
               <w:rPr>
                 <w:lang w:val="en-US"/>
               </w:rPr>
-              <w:t>References TaiKhoan(TenDangNhap)</w:t>
+              <w:t xml:space="preserve">References </w:t>
+            </w:r>
+            <w:proofErr w:type="spellStart"/>
+            <w:proofErr w:type="gramStart"/>
+            <w:r>
+              <w:rPr>
+                <w:lang w:val="en-US"/>
+              </w:rPr>
+              <w:t>TaiKhoan</w:t>
+            </w:r>
+            <w:proofErr w:type="spellEnd"/>
+            <w:r>
+              <w:rPr>
+                <w:lang w:val="en-US"/>
+              </w:rPr>
+              <w:t>(</w:t>
+            </w:r>
+            <w:proofErr w:type="spellStart"/>
+            <w:proofErr w:type="gramEnd"/>
+            <w:r>
+              <w:rPr>
+                <w:lang w:val="en-US"/>
+              </w:rPr>
+              <w:t>TenDangNhap</w:t>
+            </w:r>
+            <w:proofErr w:type="spellEnd"/>
+            <w:r>
+              <w:rPr>
+                <w:lang w:val="en-US"/>
+              </w:rPr>
+              <w:t>)</w:t>
             </w:r>
           </w:p>
         </w:tc>
@@ -6936,7 +11104,35 @@
               <w:rPr>
                 <w:lang w:val="en-US"/>
               </w:rPr>
-              <w:t>Key (MaPhieu, MaPhieuYCN)</w:t>
+              <w:t>Key (</w:t>
+            </w:r>
+            <w:proofErr w:type="spellStart"/>
+            <w:r>
+              <w:rPr>
+                <w:lang w:val="en-US"/>
+              </w:rPr>
+              <w:t>MaPhieu</w:t>
+            </w:r>
+            <w:proofErr w:type="spellEnd"/>
+            <w:r>
+              <w:rPr>
+                <w:lang w:val="en-US"/>
+              </w:rPr>
+              <w:t xml:space="preserve">, </w:t>
+            </w:r>
+            <w:proofErr w:type="spellStart"/>
+            <w:r>
+              <w:rPr>
+                <w:lang w:val="en-US"/>
+              </w:rPr>
+              <w:t>MaPhieuYCN</w:t>
+            </w:r>
+            <w:proofErr w:type="spellEnd"/>
+            <w:r>
+              <w:rPr>
+                <w:lang w:val="en-US"/>
+              </w:rPr>
+              <w:t>)</w:t>
             </w:r>
           </w:p>
         </w:tc>
@@ -7006,8 +11202,59 @@
           <w:szCs w:val="32"/>
           <w:lang w:val="en-US"/>
         </w:rPr>
-        <w:t>, Chi tiết phiếu nhập</w:t>
-      </w:r>
+        <w:t xml:space="preserve">, Chi </w:t>
+      </w:r>
+      <w:proofErr w:type="spellStart"/>
+      <w:r>
+        <w:rPr>
+          <w:rFonts w:asciiTheme="majorHAnsi" w:hAnsiTheme="majorHAnsi" w:cstheme="majorHAnsi"/>
+          <w:sz w:val="32"/>
+          <w:szCs w:val="32"/>
+          <w:lang w:val="en-US"/>
+        </w:rPr>
+        <w:t>tiết</w:t>
+      </w:r>
+      <w:proofErr w:type="spellEnd"/>
+      <w:r>
+        <w:rPr>
+          <w:rFonts w:asciiTheme="majorHAnsi" w:hAnsiTheme="majorHAnsi" w:cstheme="majorHAnsi"/>
+          <w:sz w:val="32"/>
+          <w:szCs w:val="32"/>
+          <w:lang w:val="en-US"/>
+        </w:rPr>
+        <w:t xml:space="preserve"> </w:t>
+      </w:r>
+      <w:proofErr w:type="spellStart"/>
+      <w:r>
+        <w:rPr>
+          <w:rFonts w:asciiTheme="majorHAnsi" w:hAnsiTheme="majorHAnsi" w:cstheme="majorHAnsi"/>
+          <w:sz w:val="32"/>
+          <w:szCs w:val="32"/>
+          <w:lang w:val="en-US"/>
+        </w:rPr>
+        <w:t>phiếu</w:t>
+      </w:r>
+      <w:proofErr w:type="spellEnd"/>
+      <w:r>
+        <w:rPr>
+          <w:rFonts w:asciiTheme="majorHAnsi" w:hAnsiTheme="majorHAnsi" w:cstheme="majorHAnsi"/>
+          <w:sz w:val="32"/>
+          <w:szCs w:val="32"/>
+          <w:lang w:val="en-US"/>
+        </w:rPr>
+        <w:t xml:space="preserve"> </w:t>
+      </w:r>
+      <w:proofErr w:type="spellStart"/>
+      <w:r>
+        <w:rPr>
+          <w:rFonts w:asciiTheme="majorHAnsi" w:hAnsiTheme="majorHAnsi" w:cstheme="majorHAnsi"/>
+          <w:sz w:val="32"/>
+          <w:szCs w:val="32"/>
+          <w:lang w:val="en-US"/>
+        </w:rPr>
+        <w:t>nhập</w:t>
+      </w:r>
+      <w:proofErr w:type="spellEnd"/>
     </w:p>
     <w:tbl>
       <w:tblPr>
@@ -7050,6 +11297,7 @@
                 <w:lang w:val="en-US"/>
               </w:rPr>
             </w:pPr>
+            <w:proofErr w:type="spellStart"/>
             <w:r>
               <w:rPr>
                 <w:i/>
@@ -7059,6 +11307,7 @@
               </w:rPr>
               <w:t>ChiTietNhapHang</w:t>
             </w:r>
+            <w:proofErr w:type="spellEnd"/>
           </w:p>
         </w:tc>
       </w:tr>
@@ -7181,12 +11430,14 @@
                 <w:lang w:val="en-US"/>
               </w:rPr>
             </w:pPr>
+            <w:proofErr w:type="spellStart"/>
             <w:r>
               <w:rPr>
                 <w:lang w:val="en-US"/>
               </w:rPr>
               <w:t>MaPhieu</w:t>
             </w:r>
+            <w:proofErr w:type="spellEnd"/>
           </w:p>
         </w:tc>
         <w:tc>
@@ -7258,7 +11509,37 @@
               <w:rPr>
                 <w:lang w:val="en-US"/>
               </w:rPr>
-              <w:t>References PhieuNhap(MaPhieu)</w:t>
+              <w:t xml:space="preserve">References </w:t>
+            </w:r>
+            <w:proofErr w:type="spellStart"/>
+            <w:proofErr w:type="gramStart"/>
+            <w:r>
+              <w:rPr>
+                <w:lang w:val="en-US"/>
+              </w:rPr>
+              <w:t>PhieuNhap</w:t>
+            </w:r>
+            <w:proofErr w:type="spellEnd"/>
+            <w:r>
+              <w:rPr>
+                <w:lang w:val="en-US"/>
+              </w:rPr>
+              <w:t>(</w:t>
+            </w:r>
+            <w:proofErr w:type="spellStart"/>
+            <w:proofErr w:type="gramEnd"/>
+            <w:r>
+              <w:rPr>
+                <w:lang w:val="en-US"/>
+              </w:rPr>
+              <w:t>MaPhieu</w:t>
+            </w:r>
+            <w:proofErr w:type="spellEnd"/>
+            <w:r>
+              <w:rPr>
+                <w:lang w:val="en-US"/>
+              </w:rPr>
+              <w:t>)</w:t>
             </w:r>
           </w:p>
         </w:tc>
@@ -7327,12 +11608,14 @@
                 <w:lang w:val="en-US"/>
               </w:rPr>
             </w:pPr>
+            <w:proofErr w:type="spellStart"/>
             <w:r>
               <w:rPr>
                 <w:lang w:val="en-US"/>
               </w:rPr>
               <w:t>MaSP</w:t>
             </w:r>
+            <w:proofErr w:type="spellEnd"/>
           </w:p>
         </w:tc>
         <w:tc>
@@ -7407,7 +11690,37 @@
               <w:rPr>
                 <w:lang w:val="en-US"/>
               </w:rPr>
-              <w:t>References SanPham(MaSP)</w:t>
+              <w:t xml:space="preserve">References </w:t>
+            </w:r>
+            <w:proofErr w:type="spellStart"/>
+            <w:proofErr w:type="gramStart"/>
+            <w:r>
+              <w:rPr>
+                <w:lang w:val="en-US"/>
+              </w:rPr>
+              <w:t>SanPham</w:t>
+            </w:r>
+            <w:proofErr w:type="spellEnd"/>
+            <w:r>
+              <w:rPr>
+                <w:lang w:val="en-US"/>
+              </w:rPr>
+              <w:t>(</w:t>
+            </w:r>
+            <w:proofErr w:type="spellStart"/>
+            <w:proofErr w:type="gramEnd"/>
+            <w:r>
+              <w:rPr>
+                <w:lang w:val="en-US"/>
+              </w:rPr>
+              <w:t>MaSP</w:t>
+            </w:r>
+            <w:proofErr w:type="spellEnd"/>
+            <w:r>
+              <w:rPr>
+                <w:lang w:val="en-US"/>
+              </w:rPr>
+              <w:t>)</w:t>
             </w:r>
           </w:p>
         </w:tc>
@@ -7424,6 +11737,7 @@
                 <w:lang w:val="en-US"/>
               </w:rPr>
             </w:pPr>
+            <w:proofErr w:type="spellStart"/>
             <w:r>
               <w:rPr>
                 <w:lang w:val="en-US"/>
@@ -7436,6 +11750,7 @@
               </w:rPr>
               <w:t>Nhap</w:t>
             </w:r>
+            <w:proofErr w:type="spellEnd"/>
           </w:p>
         </w:tc>
         <w:tc>
@@ -7485,8 +11800,16 @@
               <w:rPr>
                 <w:lang w:val="en-US"/>
               </w:rPr>
-              <w:t>&gt;0 &amp;&amp; &lt;= SoLuongTheoYeuCau</w:t>
-            </w:r>
+              <w:t xml:space="preserve">&gt;0 &amp;&amp; &lt;= </w:t>
+            </w:r>
+            <w:proofErr w:type="spellStart"/>
+            <w:r>
+              <w:rPr>
+                <w:lang w:val="en-US"/>
+              </w:rPr>
+              <w:t>SoLuongTheoYeuCau</w:t>
+            </w:r>
+            <w:proofErr w:type="spellEnd"/>
           </w:p>
         </w:tc>
         <w:tc>
@@ -7515,12 +11838,14 @@
                 <w:lang w:val="en-US"/>
               </w:rPr>
             </w:pPr>
+            <w:proofErr w:type="spellStart"/>
             <w:r>
               <w:rPr>
                 <w:lang w:val="en-US"/>
               </w:rPr>
               <w:t>SoLuongTheoYeuCau</w:t>
             </w:r>
+            <w:proofErr w:type="spellEnd"/>
           </w:p>
         </w:tc>
         <w:tc>
@@ -7600,12 +11925,14 @@
                 <w:lang w:val="en-US"/>
               </w:rPr>
             </w:pPr>
+            <w:proofErr w:type="spellStart"/>
             <w:r>
               <w:rPr>
                 <w:lang w:val="en-US"/>
               </w:rPr>
               <w:t>ThanhTien</w:t>
             </w:r>
+            <w:proofErr w:type="spellEnd"/>
           </w:p>
         </w:tc>
         <w:tc>
@@ -7728,7 +12055,35 @@
               <w:rPr>
                 <w:lang w:val="en-US"/>
               </w:rPr>
-              <w:t>Primary Key = (MaPhieu, MaSP)</w:t>
+              <w:t>Primary Key = (</w:t>
+            </w:r>
+            <w:proofErr w:type="spellStart"/>
+            <w:r>
+              <w:rPr>
+                <w:lang w:val="en-US"/>
+              </w:rPr>
+              <w:t>MaPhieu</w:t>
+            </w:r>
+            <w:proofErr w:type="spellEnd"/>
+            <w:r>
+              <w:rPr>
+                <w:lang w:val="en-US"/>
+              </w:rPr>
+              <w:t xml:space="preserve">, </w:t>
+            </w:r>
+            <w:proofErr w:type="spellStart"/>
+            <w:r>
+              <w:rPr>
+                <w:lang w:val="en-US"/>
+              </w:rPr>
+              <w:t>MaSP</w:t>
+            </w:r>
+            <w:proofErr w:type="spellEnd"/>
+            <w:r>
+              <w:rPr>
+                <w:lang w:val="en-US"/>
+              </w:rPr>
+              <w:t>)</w:t>
             </w:r>
           </w:p>
         </w:tc>
@@ -7792,8 +12147,59 @@
           <w:szCs w:val="32"/>
           <w:lang w:val="en-US"/>
         </w:rPr>
-        <w:t>, Phiếu xuất hàng</w:t>
-      </w:r>
+        <w:t xml:space="preserve">, </w:t>
+      </w:r>
+      <w:proofErr w:type="spellStart"/>
+      <w:r>
+        <w:rPr>
+          <w:rFonts w:asciiTheme="majorHAnsi" w:hAnsiTheme="majorHAnsi" w:cstheme="majorHAnsi"/>
+          <w:sz w:val="32"/>
+          <w:szCs w:val="32"/>
+          <w:lang w:val="en-US"/>
+        </w:rPr>
+        <w:t>Phiếu</w:t>
+      </w:r>
+      <w:proofErr w:type="spellEnd"/>
+      <w:r>
+        <w:rPr>
+          <w:rFonts w:asciiTheme="majorHAnsi" w:hAnsiTheme="majorHAnsi" w:cstheme="majorHAnsi"/>
+          <w:sz w:val="32"/>
+          <w:szCs w:val="32"/>
+          <w:lang w:val="en-US"/>
+        </w:rPr>
+        <w:t xml:space="preserve"> </w:t>
+      </w:r>
+      <w:proofErr w:type="spellStart"/>
+      <w:r>
+        <w:rPr>
+          <w:rFonts w:asciiTheme="majorHAnsi" w:hAnsiTheme="majorHAnsi" w:cstheme="majorHAnsi"/>
+          <w:sz w:val="32"/>
+          <w:szCs w:val="32"/>
+          <w:lang w:val="en-US"/>
+        </w:rPr>
+        <w:t>xuất</w:t>
+      </w:r>
+      <w:proofErr w:type="spellEnd"/>
+      <w:r>
+        <w:rPr>
+          <w:rFonts w:asciiTheme="majorHAnsi" w:hAnsiTheme="majorHAnsi" w:cstheme="majorHAnsi"/>
+          <w:sz w:val="32"/>
+          <w:szCs w:val="32"/>
+          <w:lang w:val="en-US"/>
+        </w:rPr>
+        <w:t xml:space="preserve"> </w:t>
+      </w:r>
+      <w:proofErr w:type="spellStart"/>
+      <w:r>
+        <w:rPr>
+          <w:rFonts w:asciiTheme="majorHAnsi" w:hAnsiTheme="majorHAnsi" w:cstheme="majorHAnsi"/>
+          <w:sz w:val="32"/>
+          <w:szCs w:val="32"/>
+          <w:lang w:val="en-US"/>
+        </w:rPr>
+        <w:t>hàng</w:t>
+      </w:r>
+      <w:proofErr w:type="spellEnd"/>
     </w:p>
     <w:tbl>
       <w:tblPr>
@@ -7836,6 +12242,7 @@
                 <w:lang w:val="en-US"/>
               </w:rPr>
             </w:pPr>
+            <w:proofErr w:type="spellStart"/>
             <w:r>
               <w:rPr>
                 <w:i/>
@@ -7845,6 +12252,7 @@
               </w:rPr>
               <w:t>PhieuXuat</w:t>
             </w:r>
+            <w:proofErr w:type="spellEnd"/>
           </w:p>
         </w:tc>
       </w:tr>
@@ -7964,12 +12372,14 @@
             <w:pPr>
               <w:jc w:val="both"/>
             </w:pPr>
+            <w:proofErr w:type="spellStart"/>
             <w:r>
               <w:rPr>
                 <w:lang w:val="en-US"/>
               </w:rPr>
               <w:t>MaPhieu</w:t>
             </w:r>
+            <w:proofErr w:type="spellEnd"/>
           </w:p>
         </w:tc>
         <w:tc>
@@ -8040,12 +12450,14 @@
             <w:pPr>
               <w:jc w:val="both"/>
             </w:pPr>
+            <w:proofErr w:type="spellStart"/>
             <w:r>
               <w:rPr>
                 <w:lang w:val="en-US"/>
               </w:rPr>
               <w:t>NgayLapPhieu</w:t>
             </w:r>
+            <w:proofErr w:type="spellEnd"/>
           </w:p>
         </w:tc>
         <w:tc>
@@ -8110,12 +12522,14 @@
             <w:pPr>
               <w:jc w:val="both"/>
             </w:pPr>
+            <w:proofErr w:type="spellStart"/>
             <w:r>
               <w:rPr>
                 <w:lang w:val="en-US"/>
               </w:rPr>
               <w:t>DiaDiemLapPhieu</w:t>
             </w:r>
+            <w:proofErr w:type="spellEnd"/>
           </w:p>
         </w:tc>
         <w:tc>
@@ -8126,12 +12540,14 @@
             <w:pPr>
               <w:jc w:val="both"/>
             </w:pPr>
+            <w:proofErr w:type="spellStart"/>
             <w:r>
               <w:rPr>
                 <w:lang w:val="en-US"/>
               </w:rPr>
               <w:t>Nvarchar</w:t>
             </w:r>
+            <w:proofErr w:type="spellEnd"/>
           </w:p>
         </w:tc>
         <w:tc>
@@ -8183,12 +12599,14 @@
                 <w:lang w:val="en-US"/>
               </w:rPr>
             </w:pPr>
+            <w:proofErr w:type="spellStart"/>
             <w:r>
               <w:rPr>
                 <w:lang w:val="en-US"/>
               </w:rPr>
               <w:t>TongSoTien</w:t>
             </w:r>
+            <w:proofErr w:type="spellEnd"/>
           </w:p>
         </w:tc>
         <w:tc>
@@ -8262,12 +12680,14 @@
                 <w:lang w:val="en-US"/>
               </w:rPr>
             </w:pPr>
+            <w:proofErr w:type="spellStart"/>
             <w:r>
               <w:rPr>
                 <w:lang w:val="en-US"/>
               </w:rPr>
               <w:t>MaCH</w:t>
             </w:r>
+            <w:proofErr w:type="spellEnd"/>
           </w:p>
         </w:tc>
         <w:tc>
@@ -8339,7 +12759,37 @@
               <w:rPr>
                 <w:lang w:val="en-US"/>
               </w:rPr>
-              <w:t>References CuaHang(MaCH)</w:t>
+              <w:t xml:space="preserve">References </w:t>
+            </w:r>
+            <w:proofErr w:type="spellStart"/>
+            <w:proofErr w:type="gramStart"/>
+            <w:r>
+              <w:rPr>
+                <w:lang w:val="en-US"/>
+              </w:rPr>
+              <w:t>CuaHang</w:t>
+            </w:r>
+            <w:proofErr w:type="spellEnd"/>
+            <w:r>
+              <w:rPr>
+                <w:lang w:val="en-US"/>
+              </w:rPr>
+              <w:t>(</w:t>
+            </w:r>
+            <w:proofErr w:type="spellStart"/>
+            <w:proofErr w:type="gramEnd"/>
+            <w:r>
+              <w:rPr>
+                <w:lang w:val="en-US"/>
+              </w:rPr>
+              <w:t>MaCH</w:t>
+            </w:r>
+            <w:proofErr w:type="spellEnd"/>
+            <w:r>
+              <w:rPr>
+                <w:lang w:val="en-US"/>
+              </w:rPr>
+              <w:t>)</w:t>
             </w:r>
           </w:p>
         </w:tc>
@@ -8356,12 +12806,14 @@
                 <w:lang w:val="en-US"/>
               </w:rPr>
             </w:pPr>
+            <w:proofErr w:type="spellStart"/>
             <w:r>
               <w:rPr>
                 <w:lang w:val="en-US"/>
               </w:rPr>
               <w:t>MaNguoiLap</w:t>
             </w:r>
+            <w:proofErr w:type="spellEnd"/>
           </w:p>
         </w:tc>
         <w:tc>
@@ -8436,7 +12888,37 @@
               <w:rPr>
                 <w:lang w:val="en-US"/>
               </w:rPr>
-              <w:t>References TaiKhoan(TenDangNhap)</w:t>
+              <w:t xml:space="preserve">References </w:t>
+            </w:r>
+            <w:proofErr w:type="spellStart"/>
+            <w:proofErr w:type="gramStart"/>
+            <w:r>
+              <w:rPr>
+                <w:lang w:val="en-US"/>
+              </w:rPr>
+              <w:t>TaiKhoan</w:t>
+            </w:r>
+            <w:proofErr w:type="spellEnd"/>
+            <w:r>
+              <w:rPr>
+                <w:lang w:val="en-US"/>
+              </w:rPr>
+              <w:t>(</w:t>
+            </w:r>
+            <w:proofErr w:type="spellStart"/>
+            <w:proofErr w:type="gramEnd"/>
+            <w:r>
+              <w:rPr>
+                <w:lang w:val="en-US"/>
+              </w:rPr>
+              <w:t>TenDangNhap</w:t>
+            </w:r>
+            <w:proofErr w:type="spellEnd"/>
+            <w:r>
+              <w:rPr>
+                <w:lang w:val="en-US"/>
+              </w:rPr>
+              <w:t>)</w:t>
             </w:r>
           </w:p>
         </w:tc>
@@ -8497,8 +12979,59 @@
           <w:szCs w:val="32"/>
           <w:lang w:val="en-US"/>
         </w:rPr>
-        <w:t>, Chi tiết phiếu xuất</w:t>
-      </w:r>
+        <w:t xml:space="preserve">, Chi </w:t>
+      </w:r>
+      <w:proofErr w:type="spellStart"/>
+      <w:r>
+        <w:rPr>
+          <w:rFonts w:asciiTheme="majorHAnsi" w:hAnsiTheme="majorHAnsi" w:cstheme="majorHAnsi"/>
+          <w:sz w:val="32"/>
+          <w:szCs w:val="32"/>
+          <w:lang w:val="en-US"/>
+        </w:rPr>
+        <w:t>tiết</w:t>
+      </w:r>
+      <w:proofErr w:type="spellEnd"/>
+      <w:r>
+        <w:rPr>
+          <w:rFonts w:asciiTheme="majorHAnsi" w:hAnsiTheme="majorHAnsi" w:cstheme="majorHAnsi"/>
+          <w:sz w:val="32"/>
+          <w:szCs w:val="32"/>
+          <w:lang w:val="en-US"/>
+        </w:rPr>
+        <w:t xml:space="preserve"> </w:t>
+      </w:r>
+      <w:proofErr w:type="spellStart"/>
+      <w:r>
+        <w:rPr>
+          <w:rFonts w:asciiTheme="majorHAnsi" w:hAnsiTheme="majorHAnsi" w:cstheme="majorHAnsi"/>
+          <w:sz w:val="32"/>
+          <w:szCs w:val="32"/>
+          <w:lang w:val="en-US"/>
+        </w:rPr>
+        <w:t>phiếu</w:t>
+      </w:r>
+      <w:proofErr w:type="spellEnd"/>
+      <w:r>
+        <w:rPr>
+          <w:rFonts w:asciiTheme="majorHAnsi" w:hAnsiTheme="majorHAnsi" w:cstheme="majorHAnsi"/>
+          <w:sz w:val="32"/>
+          <w:szCs w:val="32"/>
+          <w:lang w:val="en-US"/>
+        </w:rPr>
+        <w:t xml:space="preserve"> </w:t>
+      </w:r>
+      <w:proofErr w:type="spellStart"/>
+      <w:r>
+        <w:rPr>
+          <w:rFonts w:asciiTheme="majorHAnsi" w:hAnsiTheme="majorHAnsi" w:cstheme="majorHAnsi"/>
+          <w:sz w:val="32"/>
+          <w:szCs w:val="32"/>
+          <w:lang w:val="en-US"/>
+        </w:rPr>
+        <w:t>xuất</w:t>
+      </w:r>
+      <w:proofErr w:type="spellEnd"/>
     </w:p>
     <w:tbl>
       <w:tblPr>
@@ -8541,6 +13074,7 @@
                 <w:lang w:val="en-US"/>
               </w:rPr>
             </w:pPr>
+            <w:proofErr w:type="spellStart"/>
             <w:r>
               <w:rPr>
                 <w:i/>
@@ -8550,6 +13084,7 @@
               </w:rPr>
               <w:t>ChiTietXuatHang</w:t>
             </w:r>
+            <w:proofErr w:type="spellEnd"/>
           </w:p>
         </w:tc>
       </w:tr>
@@ -8672,12 +13207,14 @@
                 <w:lang w:val="en-US"/>
               </w:rPr>
             </w:pPr>
+            <w:proofErr w:type="spellStart"/>
             <w:r>
               <w:rPr>
                 <w:lang w:val="en-US"/>
               </w:rPr>
               <w:t>MaPhieu</w:t>
             </w:r>
+            <w:proofErr w:type="spellEnd"/>
           </w:p>
         </w:tc>
         <w:tc>
@@ -8749,7 +13286,37 @@
               <w:rPr>
                 <w:lang w:val="en-US"/>
               </w:rPr>
-              <w:t>References PhieuXuat(MaPhieu)</w:t>
+              <w:t xml:space="preserve">References </w:t>
+            </w:r>
+            <w:proofErr w:type="spellStart"/>
+            <w:proofErr w:type="gramStart"/>
+            <w:r>
+              <w:rPr>
+                <w:lang w:val="en-US"/>
+              </w:rPr>
+              <w:t>PhieuXuat</w:t>
+            </w:r>
+            <w:proofErr w:type="spellEnd"/>
+            <w:r>
+              <w:rPr>
+                <w:lang w:val="en-US"/>
+              </w:rPr>
+              <w:t>(</w:t>
+            </w:r>
+            <w:proofErr w:type="spellStart"/>
+            <w:proofErr w:type="gramEnd"/>
+            <w:r>
+              <w:rPr>
+                <w:lang w:val="en-US"/>
+              </w:rPr>
+              <w:t>MaPhieu</w:t>
+            </w:r>
+            <w:proofErr w:type="spellEnd"/>
+            <w:r>
+              <w:rPr>
+                <w:lang w:val="en-US"/>
+              </w:rPr>
+              <w:t>)</w:t>
             </w:r>
           </w:p>
         </w:tc>
@@ -8766,12 +13333,14 @@
                 <w:lang w:val="en-US"/>
               </w:rPr>
             </w:pPr>
+            <w:proofErr w:type="spellStart"/>
             <w:r>
               <w:rPr>
                 <w:lang w:val="en-US"/>
               </w:rPr>
               <w:t>MaSP</w:t>
             </w:r>
+            <w:proofErr w:type="spellEnd"/>
           </w:p>
         </w:tc>
         <w:tc>
@@ -8846,7 +13415,37 @@
               <w:rPr>
                 <w:lang w:val="en-US"/>
               </w:rPr>
-              <w:t>References SanPham(MaSP)</w:t>
+              <w:t xml:space="preserve">References </w:t>
+            </w:r>
+            <w:proofErr w:type="spellStart"/>
+            <w:proofErr w:type="gramStart"/>
+            <w:r>
+              <w:rPr>
+                <w:lang w:val="en-US"/>
+              </w:rPr>
+              <w:t>SanPham</w:t>
+            </w:r>
+            <w:proofErr w:type="spellEnd"/>
+            <w:r>
+              <w:rPr>
+                <w:lang w:val="en-US"/>
+              </w:rPr>
+              <w:t>(</w:t>
+            </w:r>
+            <w:proofErr w:type="spellStart"/>
+            <w:proofErr w:type="gramEnd"/>
+            <w:r>
+              <w:rPr>
+                <w:lang w:val="en-US"/>
+              </w:rPr>
+              <w:t>MaSP</w:t>
+            </w:r>
+            <w:proofErr w:type="spellEnd"/>
+            <w:r>
+              <w:rPr>
+                <w:lang w:val="en-US"/>
+              </w:rPr>
+              <w:t>)</w:t>
             </w:r>
           </w:p>
         </w:tc>
@@ -8863,12 +13462,14 @@
                 <w:lang w:val="en-US"/>
               </w:rPr>
             </w:pPr>
+            <w:proofErr w:type="spellStart"/>
             <w:r>
               <w:rPr>
                 <w:lang w:val="en-US"/>
               </w:rPr>
               <w:t>SoLuong</w:t>
             </w:r>
+            <w:proofErr w:type="spellEnd"/>
           </w:p>
         </w:tc>
         <w:tc>
@@ -8918,8 +13519,16 @@
               <w:rPr>
                 <w:lang w:val="en-US"/>
               </w:rPr>
-              <w:t>&gt;0 &amp;&amp; &lt;= SoLuongTheoYeuCau</w:t>
-            </w:r>
+              <w:t xml:space="preserve">&gt;0 &amp;&amp; &lt;= </w:t>
+            </w:r>
+            <w:proofErr w:type="spellStart"/>
+            <w:r>
+              <w:rPr>
+                <w:lang w:val="en-US"/>
+              </w:rPr>
+              <w:t>SoLuongTheoYeuCau</w:t>
+            </w:r>
+            <w:proofErr w:type="spellEnd"/>
           </w:p>
         </w:tc>
         <w:tc>
@@ -8948,12 +13557,14 @@
                 <w:lang w:val="en-US"/>
               </w:rPr>
             </w:pPr>
+            <w:proofErr w:type="spellStart"/>
             <w:r>
               <w:rPr>
                 <w:lang w:val="en-US"/>
               </w:rPr>
               <w:t>SoLuongTheoYeuCau</w:t>
             </w:r>
+            <w:proofErr w:type="spellEnd"/>
           </w:p>
         </w:tc>
         <w:tc>
@@ -9033,12 +13644,14 @@
                 <w:lang w:val="en-US"/>
               </w:rPr>
             </w:pPr>
+            <w:proofErr w:type="spellStart"/>
             <w:r>
               <w:rPr>
                 <w:lang w:val="en-US"/>
               </w:rPr>
               <w:t>ThanhTien</w:t>
             </w:r>
+            <w:proofErr w:type="spellEnd"/>
           </w:p>
         </w:tc>
         <w:tc>
@@ -9161,7 +13774,35 @@
               <w:rPr>
                 <w:lang w:val="en-US"/>
               </w:rPr>
-              <w:t>Primary Key = (MaPhieu, MaSP)</w:t>
+              <w:t>Primary Key = (</w:t>
+            </w:r>
+            <w:proofErr w:type="spellStart"/>
+            <w:r>
+              <w:rPr>
+                <w:lang w:val="en-US"/>
+              </w:rPr>
+              <w:t>MaPhieu</w:t>
+            </w:r>
+            <w:proofErr w:type="spellEnd"/>
+            <w:r>
+              <w:rPr>
+                <w:lang w:val="en-US"/>
+              </w:rPr>
+              <w:t xml:space="preserve">, </w:t>
+            </w:r>
+            <w:proofErr w:type="spellStart"/>
+            <w:r>
+              <w:rPr>
+                <w:lang w:val="en-US"/>
+              </w:rPr>
+              <w:t>MaSP</w:t>
+            </w:r>
+            <w:proofErr w:type="spellEnd"/>
+            <w:r>
+              <w:rPr>
+                <w:lang w:val="en-US"/>
+              </w:rPr>
+              <w:t>)</w:t>
             </w:r>
           </w:p>
         </w:tc>
@@ -9235,8 +13876,59 @@
           <w:szCs w:val="32"/>
           <w:lang w:val="en-US"/>
         </w:rPr>
-        <w:t>, Phiếu yêu cầu</w:t>
-      </w:r>
+        <w:t xml:space="preserve">, </w:t>
+      </w:r>
+      <w:proofErr w:type="spellStart"/>
+      <w:r>
+        <w:rPr>
+          <w:rFonts w:asciiTheme="majorHAnsi" w:hAnsiTheme="majorHAnsi" w:cstheme="majorHAnsi"/>
+          <w:sz w:val="32"/>
+          <w:szCs w:val="32"/>
+          <w:lang w:val="en-US"/>
+        </w:rPr>
+        <w:t>Phiếu</w:t>
+      </w:r>
+      <w:proofErr w:type="spellEnd"/>
+      <w:r>
+        <w:rPr>
+          <w:rFonts w:asciiTheme="majorHAnsi" w:hAnsiTheme="majorHAnsi" w:cstheme="majorHAnsi"/>
+          <w:sz w:val="32"/>
+          <w:szCs w:val="32"/>
+          <w:lang w:val="en-US"/>
+        </w:rPr>
+        <w:t xml:space="preserve"> </w:t>
+      </w:r>
+      <w:proofErr w:type="spellStart"/>
+      <w:r>
+        <w:rPr>
+          <w:rFonts w:asciiTheme="majorHAnsi" w:hAnsiTheme="majorHAnsi" w:cstheme="majorHAnsi"/>
+          <w:sz w:val="32"/>
+          <w:szCs w:val="32"/>
+          <w:lang w:val="en-US"/>
+        </w:rPr>
+        <w:t>yêu</w:t>
+      </w:r>
+      <w:proofErr w:type="spellEnd"/>
+      <w:r>
+        <w:rPr>
+          <w:rFonts w:asciiTheme="majorHAnsi" w:hAnsiTheme="majorHAnsi" w:cstheme="majorHAnsi"/>
+          <w:sz w:val="32"/>
+          <w:szCs w:val="32"/>
+          <w:lang w:val="en-US"/>
+        </w:rPr>
+        <w:t xml:space="preserve"> </w:t>
+      </w:r>
+      <w:proofErr w:type="spellStart"/>
+      <w:r>
+        <w:rPr>
+          <w:rFonts w:asciiTheme="majorHAnsi" w:hAnsiTheme="majorHAnsi" w:cstheme="majorHAnsi"/>
+          <w:sz w:val="32"/>
+          <w:szCs w:val="32"/>
+          <w:lang w:val="en-US"/>
+        </w:rPr>
+        <w:t>cầu</w:t>
+      </w:r>
+      <w:proofErr w:type="spellEnd"/>
     </w:p>
     <w:tbl>
       <w:tblPr>
@@ -9279,6 +13971,7 @@
                 <w:lang w:val="en-US"/>
               </w:rPr>
             </w:pPr>
+            <w:proofErr w:type="spellStart"/>
             <w:r>
               <w:rPr>
                 <w:i/>
@@ -9288,6 +13981,7 @@
               </w:rPr>
               <w:t>PhieuYeuCau</w:t>
             </w:r>
+            <w:proofErr w:type="spellEnd"/>
           </w:p>
         </w:tc>
       </w:tr>
@@ -9410,12 +14104,14 @@
                 <w:lang w:val="en-US"/>
               </w:rPr>
             </w:pPr>
+            <w:proofErr w:type="spellStart"/>
             <w:r>
               <w:rPr>
                 <w:lang w:val="en-US"/>
               </w:rPr>
               <w:t>MaPhieu</w:t>
             </w:r>
+            <w:proofErr w:type="spellEnd"/>
           </w:p>
         </w:tc>
         <w:tc>
@@ -9467,12 +14163,14 @@
                 <w:lang w:val="en-US"/>
               </w:rPr>
             </w:pPr>
+            <w:proofErr w:type="spellStart"/>
             <w:r>
               <w:rPr>
                 <w:lang w:val="en-US"/>
               </w:rPr>
               <w:t>PrimaryKey</w:t>
             </w:r>
+            <w:proofErr w:type="spellEnd"/>
           </w:p>
         </w:tc>
         <w:tc>
@@ -9498,12 +14196,14 @@
                 <w:lang w:val="en-US"/>
               </w:rPr>
             </w:pPr>
+            <w:proofErr w:type="spellStart"/>
             <w:r>
               <w:rPr>
                 <w:lang w:val="en-US"/>
               </w:rPr>
               <w:t>MaCH</w:t>
             </w:r>
+            <w:proofErr w:type="spellEnd"/>
           </w:p>
         </w:tc>
         <w:tc>
@@ -9566,7 +14266,37 @@
               <w:rPr>
                 <w:lang w:val="en-US"/>
               </w:rPr>
-              <w:t>References CuaHang(MaCH)</w:t>
+              <w:t xml:space="preserve">References </w:t>
+            </w:r>
+            <w:proofErr w:type="spellStart"/>
+            <w:proofErr w:type="gramStart"/>
+            <w:r>
+              <w:rPr>
+                <w:lang w:val="en-US"/>
+              </w:rPr>
+              <w:t>CuaHang</w:t>
+            </w:r>
+            <w:proofErr w:type="spellEnd"/>
+            <w:r>
+              <w:rPr>
+                <w:lang w:val="en-US"/>
+              </w:rPr>
+              <w:t>(</w:t>
+            </w:r>
+            <w:proofErr w:type="spellStart"/>
+            <w:proofErr w:type="gramEnd"/>
+            <w:r>
+              <w:rPr>
+                <w:lang w:val="en-US"/>
+              </w:rPr>
+              <w:t>MaCH</w:t>
+            </w:r>
+            <w:proofErr w:type="spellEnd"/>
+            <w:r>
+              <w:rPr>
+                <w:lang w:val="en-US"/>
+              </w:rPr>
+              <w:t>)</w:t>
             </w:r>
           </w:p>
         </w:tc>
@@ -9583,12 +14313,103 @@
                 <w:lang w:val="en-US"/>
               </w:rPr>
             </w:pPr>
+            <w:proofErr w:type="spellStart"/>
+            <w:r>
+              <w:rPr>
+                <w:lang w:val="en-US"/>
+              </w:rPr>
+              <w:t>TrangThai</w:t>
+            </w:r>
+            <w:proofErr w:type="spellEnd"/>
+          </w:p>
+        </w:tc>
+        <w:tc>
+          <w:tcPr>
+            <w:tcW w:w="1577" w:type="dxa"/>
+          </w:tcPr>
+          <w:p>
+            <w:pPr>
+              <w:jc w:val="both"/>
+              <w:rPr>
+                <w:lang w:val="en-US"/>
+              </w:rPr>
+            </w:pPr>
+            <w:proofErr w:type="spellStart"/>
+            <w:r>
+              <w:rPr>
+                <w:lang w:val="en-US"/>
+              </w:rPr>
+              <w:t>Nvarchar</w:t>
+            </w:r>
+            <w:proofErr w:type="spellEnd"/>
+          </w:p>
+        </w:tc>
+        <w:tc>
+          <w:tcPr>
+            <w:tcW w:w="1440" w:type="dxa"/>
+          </w:tcPr>
+          <w:p>
+            <w:pPr>
+              <w:jc w:val="both"/>
+              <w:rPr>
+                <w:lang w:val="en-US"/>
+              </w:rPr>
+            </w:pPr>
+            <w:r>
+              <w:rPr>
+                <w:lang w:val="en-US"/>
+              </w:rPr>
+              <w:t>30</w:t>
+            </w:r>
+          </w:p>
+        </w:tc>
+        <w:tc>
+          <w:tcPr>
+            <w:tcW w:w="1440" w:type="dxa"/>
+          </w:tcPr>
+          <w:p>
+            <w:pPr>
+              <w:jc w:val="both"/>
+              <w:rPr>
+                <w:lang w:val="en-US"/>
+              </w:rPr>
+            </w:pPr>
+          </w:p>
+        </w:tc>
+        <w:tc>
+          <w:tcPr>
+            <w:tcW w:w="2700" w:type="dxa"/>
+          </w:tcPr>
+          <w:p>
+            <w:pPr>
+              <w:jc w:val="both"/>
+              <w:rPr>
+                <w:lang w:val="en-US"/>
+              </w:rPr>
+            </w:pPr>
+          </w:p>
+        </w:tc>
+      </w:tr>
+      <w:tr>
+        <w:tc>
+          <w:tcPr>
+            <w:tcW w:w="1771" w:type="dxa"/>
+          </w:tcPr>
+          <w:p>
+            <w:pPr>
+              <w:jc w:val="both"/>
+              <w:rPr>
+                <w:lang w:val="en-US"/>
+              </w:rPr>
+            </w:pPr>
+            <w:proofErr w:type="spellStart"/>
             <w:r>
               <w:rPr>
                 <w:lang w:val="en-US"/>
               </w:rPr>
               <w:t>LyDo</w:t>
             </w:r>
+            <w:proofErr w:type="spellEnd"/>
           </w:p>
         </w:tc>
         <w:tc>
@@ -9602,12 +14423,14 @@
                 <w:lang w:val="en-US"/>
               </w:rPr>
             </w:pPr>
+            <w:proofErr w:type="spellStart"/>
             <w:r>
               <w:rPr>
                 <w:lang w:val="en-US"/>
               </w:rPr>
               <w:t>Nvarchar</w:t>
             </w:r>
+            <w:proofErr w:type="spellEnd"/>
           </w:p>
         </w:tc>
         <w:tc>
@@ -9715,8 +14538,79 @@
           <w:szCs w:val="32"/>
           <w:lang w:val="en-US"/>
         </w:rPr>
-        <w:t>, Chi tiết phiếu yêu cầu</w:t>
-      </w:r>
+        <w:t xml:space="preserve">, Chi </w:t>
+      </w:r>
+      <w:proofErr w:type="spellStart"/>
+      <w:r>
+        <w:rPr>
+          <w:rFonts w:asciiTheme="majorHAnsi" w:hAnsiTheme="majorHAnsi" w:cstheme="majorHAnsi"/>
+          <w:sz w:val="32"/>
+          <w:szCs w:val="32"/>
+          <w:lang w:val="en-US"/>
+        </w:rPr>
+        <w:t>tiết</w:t>
+      </w:r>
+      <w:proofErr w:type="spellEnd"/>
+      <w:r>
+        <w:rPr>
+          <w:rFonts w:asciiTheme="majorHAnsi" w:hAnsiTheme="majorHAnsi" w:cstheme="majorHAnsi"/>
+          <w:sz w:val="32"/>
+          <w:szCs w:val="32"/>
+          <w:lang w:val="en-US"/>
+        </w:rPr>
+        <w:t xml:space="preserve"> </w:t>
+      </w:r>
+      <w:proofErr w:type="spellStart"/>
+      <w:r>
+        <w:rPr>
+          <w:rFonts w:asciiTheme="majorHAnsi" w:hAnsiTheme="majorHAnsi" w:cstheme="majorHAnsi"/>
+          <w:sz w:val="32"/>
+          <w:szCs w:val="32"/>
+          <w:lang w:val="en-US"/>
+        </w:rPr>
+        <w:t>phiếu</w:t>
+      </w:r>
+      <w:proofErr w:type="spellEnd"/>
+      <w:r>
+        <w:rPr>
+          <w:rFonts w:asciiTheme="majorHAnsi" w:hAnsiTheme="majorHAnsi" w:cstheme="majorHAnsi"/>
+          <w:sz w:val="32"/>
+          <w:szCs w:val="32"/>
+          <w:lang w:val="en-US"/>
+        </w:rPr>
+        <w:t xml:space="preserve"> </w:t>
+      </w:r>
+      <w:proofErr w:type="spellStart"/>
+      <w:r>
+        <w:rPr>
+          <w:rFonts w:asciiTheme="majorHAnsi" w:hAnsiTheme="majorHAnsi" w:cstheme="majorHAnsi"/>
+          <w:sz w:val="32"/>
+          <w:szCs w:val="32"/>
+          <w:lang w:val="en-US"/>
+        </w:rPr>
+        <w:t>yêu</w:t>
+      </w:r>
+      <w:proofErr w:type="spellEnd"/>
+      <w:r>
+        <w:rPr>
+          <w:rFonts w:asciiTheme="majorHAnsi" w:hAnsiTheme="majorHAnsi" w:cstheme="majorHAnsi"/>
+          <w:sz w:val="32"/>
+          <w:szCs w:val="32"/>
+          <w:lang w:val="en-US"/>
+        </w:rPr>
+        <w:t xml:space="preserve"> </w:t>
+      </w:r>
+      <w:proofErr w:type="spellStart"/>
+      <w:r>
+        <w:rPr>
+          <w:rFonts w:asciiTheme="majorHAnsi" w:hAnsiTheme="majorHAnsi" w:cstheme="majorHAnsi"/>
+          <w:sz w:val="32"/>
+          <w:szCs w:val="32"/>
+          <w:lang w:val="en-US"/>
+        </w:rPr>
+        <w:t>cầu</w:t>
+      </w:r>
+      <w:proofErr w:type="spellEnd"/>
     </w:p>
     <w:tbl>
       <w:tblPr>
@@ -9759,6 +14653,7 @@
                 <w:lang w:val="en-US"/>
               </w:rPr>
             </w:pPr>
+            <w:proofErr w:type="spellStart"/>
             <w:r>
               <w:rPr>
                 <w:i/>
@@ -9768,6 +14663,7 @@
               </w:rPr>
               <w:t>ChiTietYeuCau</w:t>
             </w:r>
+            <w:proofErr w:type="spellEnd"/>
           </w:p>
         </w:tc>
       </w:tr>
@@ -9890,12 +14786,14 @@
                 <w:lang w:val="en-US"/>
               </w:rPr>
             </w:pPr>
+            <w:proofErr w:type="spellStart"/>
             <w:r>
               <w:rPr>
                 <w:lang w:val="en-US"/>
               </w:rPr>
               <w:t>MaPhieu</w:t>
             </w:r>
+            <w:proofErr w:type="spellEnd"/>
           </w:p>
         </w:tc>
         <w:tc>
@@ -9967,7 +14865,37 @@
               <w:rPr>
                 <w:lang w:val="en-US"/>
               </w:rPr>
-              <w:t>References PhieuYeuCau(MaPhieu)</w:t>
+              <w:t xml:space="preserve">References </w:t>
+            </w:r>
+            <w:proofErr w:type="spellStart"/>
+            <w:proofErr w:type="gramStart"/>
+            <w:r>
+              <w:rPr>
+                <w:lang w:val="en-US"/>
+              </w:rPr>
+              <w:t>PhieuYeuCau</w:t>
+            </w:r>
+            <w:proofErr w:type="spellEnd"/>
+            <w:r>
+              <w:rPr>
+                <w:lang w:val="en-US"/>
+              </w:rPr>
+              <w:t>(</w:t>
+            </w:r>
+            <w:proofErr w:type="spellStart"/>
+            <w:proofErr w:type="gramEnd"/>
+            <w:r>
+              <w:rPr>
+                <w:lang w:val="en-US"/>
+              </w:rPr>
+              <w:t>MaPhieu</w:t>
+            </w:r>
+            <w:proofErr w:type="spellEnd"/>
+            <w:r>
+              <w:rPr>
+                <w:lang w:val="en-US"/>
+              </w:rPr>
+              <w:t>)</w:t>
             </w:r>
           </w:p>
         </w:tc>
@@ -9984,12 +14912,14 @@
                 <w:lang w:val="en-US"/>
               </w:rPr>
             </w:pPr>
+            <w:proofErr w:type="spellStart"/>
             <w:r>
               <w:rPr>
                 <w:lang w:val="en-US"/>
               </w:rPr>
               <w:t>MaSP</w:t>
             </w:r>
+            <w:proofErr w:type="spellEnd"/>
           </w:p>
         </w:tc>
         <w:tc>
@@ -10064,7 +14994,37 @@
               <w:rPr>
                 <w:lang w:val="en-US"/>
               </w:rPr>
-              <w:t>References SanPham(MaSP)</w:t>
+              <w:t xml:space="preserve">References </w:t>
+            </w:r>
+            <w:proofErr w:type="spellStart"/>
+            <w:proofErr w:type="gramStart"/>
+            <w:r>
+              <w:rPr>
+                <w:lang w:val="en-US"/>
+              </w:rPr>
+              <w:t>SanPham</w:t>
+            </w:r>
+            <w:proofErr w:type="spellEnd"/>
+            <w:r>
+              <w:rPr>
+                <w:lang w:val="en-US"/>
+              </w:rPr>
+              <w:t>(</w:t>
+            </w:r>
+            <w:proofErr w:type="spellStart"/>
+            <w:proofErr w:type="gramEnd"/>
+            <w:r>
+              <w:rPr>
+                <w:lang w:val="en-US"/>
+              </w:rPr>
+              <w:t>MaSP</w:t>
+            </w:r>
+            <w:proofErr w:type="spellEnd"/>
+            <w:r>
+              <w:rPr>
+                <w:lang w:val="en-US"/>
+              </w:rPr>
+              <w:t>)</w:t>
             </w:r>
           </w:p>
         </w:tc>
@@ -10081,12 +15041,14 @@
                 <w:lang w:val="en-US"/>
               </w:rPr>
             </w:pPr>
+            <w:proofErr w:type="spellStart"/>
             <w:r>
               <w:rPr>
                 <w:lang w:val="en-US"/>
               </w:rPr>
               <w:t>SoLuong</w:t>
             </w:r>
+            <w:proofErr w:type="spellEnd"/>
           </w:p>
         </w:tc>
         <w:tc>
@@ -10209,7 +15171,35 @@
               <w:rPr>
                 <w:lang w:val="en-US"/>
               </w:rPr>
-              <w:t>Primary Key = (MaPhieu, MaSP)</w:t>
+              <w:t>Primary Key = (</w:t>
+            </w:r>
+            <w:proofErr w:type="spellStart"/>
+            <w:r>
+              <w:rPr>
+                <w:lang w:val="en-US"/>
+              </w:rPr>
+              <w:t>MaPhieu</w:t>
+            </w:r>
+            <w:proofErr w:type="spellEnd"/>
+            <w:r>
+              <w:rPr>
+                <w:lang w:val="en-US"/>
+              </w:rPr>
+              <w:t xml:space="preserve">, </w:t>
+            </w:r>
+            <w:proofErr w:type="spellStart"/>
+            <w:r>
+              <w:rPr>
+                <w:lang w:val="en-US"/>
+              </w:rPr>
+              <w:t>MaSP</w:t>
+            </w:r>
+            <w:proofErr w:type="spellEnd"/>
+            <w:r>
+              <w:rPr>
+                <w:lang w:val="en-US"/>
+              </w:rPr>
+              <w:t>)</w:t>
             </w:r>
           </w:p>
         </w:tc>
@@ -10283,8 +15273,59 @@
           <w:szCs w:val="32"/>
           <w:lang w:val="en-US"/>
         </w:rPr>
-        <w:t>, Nhà cung ứng</w:t>
-      </w:r>
+        <w:t xml:space="preserve">, </w:t>
+      </w:r>
+      <w:proofErr w:type="spellStart"/>
+      <w:r>
+        <w:rPr>
+          <w:rFonts w:asciiTheme="majorHAnsi" w:hAnsiTheme="majorHAnsi" w:cstheme="majorHAnsi"/>
+          <w:sz w:val="32"/>
+          <w:szCs w:val="32"/>
+          <w:lang w:val="en-US"/>
+        </w:rPr>
+        <w:t>Nhà</w:t>
+      </w:r>
+      <w:proofErr w:type="spellEnd"/>
+      <w:r>
+        <w:rPr>
+          <w:rFonts w:asciiTheme="majorHAnsi" w:hAnsiTheme="majorHAnsi" w:cstheme="majorHAnsi"/>
+          <w:sz w:val="32"/>
+          <w:szCs w:val="32"/>
+          <w:lang w:val="en-US"/>
+        </w:rPr>
+        <w:t xml:space="preserve"> </w:t>
+      </w:r>
+      <w:proofErr w:type="spellStart"/>
+      <w:r>
+        <w:rPr>
+          <w:rFonts w:asciiTheme="majorHAnsi" w:hAnsiTheme="majorHAnsi" w:cstheme="majorHAnsi"/>
+          <w:sz w:val="32"/>
+          <w:szCs w:val="32"/>
+          <w:lang w:val="en-US"/>
+        </w:rPr>
+        <w:t>cung</w:t>
+      </w:r>
+      <w:proofErr w:type="spellEnd"/>
+      <w:r>
+        <w:rPr>
+          <w:rFonts w:asciiTheme="majorHAnsi" w:hAnsiTheme="majorHAnsi" w:cstheme="majorHAnsi"/>
+          <w:sz w:val="32"/>
+          <w:szCs w:val="32"/>
+          <w:lang w:val="en-US"/>
+        </w:rPr>
+        <w:t xml:space="preserve"> </w:t>
+      </w:r>
+      <w:proofErr w:type="spellStart"/>
+      <w:r>
+        <w:rPr>
+          <w:rFonts w:asciiTheme="majorHAnsi" w:hAnsiTheme="majorHAnsi" w:cstheme="majorHAnsi"/>
+          <w:sz w:val="32"/>
+          <w:szCs w:val="32"/>
+          <w:lang w:val="en-US"/>
+        </w:rPr>
+        <w:t>ứng</w:t>
+      </w:r>
+      <w:proofErr w:type="spellEnd"/>
     </w:p>
     <w:tbl>
       <w:tblPr>
@@ -10327,6 +15368,7 @@
                 <w:lang w:val="en-US"/>
               </w:rPr>
             </w:pPr>
+            <w:proofErr w:type="spellStart"/>
             <w:r>
               <w:rPr>
                 <w:i/>
@@ -10336,6 +15378,7 @@
               </w:rPr>
               <w:t>NhaCungCap</w:t>
             </w:r>
+            <w:proofErr w:type="spellEnd"/>
           </w:p>
         </w:tc>
       </w:tr>
@@ -10458,12 +15501,14 @@
                 <w:lang w:val="en-US"/>
               </w:rPr>
             </w:pPr>
+            <w:proofErr w:type="spellStart"/>
             <w:r>
               <w:rPr>
                 <w:lang w:val="en-US"/>
               </w:rPr>
               <w:t>MaNCC</w:t>
             </w:r>
+            <w:proofErr w:type="spellEnd"/>
           </w:p>
         </w:tc>
         <w:tc>
@@ -10546,12 +15591,14 @@
                 <w:lang w:val="en-US"/>
               </w:rPr>
             </w:pPr>
+            <w:proofErr w:type="spellStart"/>
             <w:r>
               <w:rPr>
                 <w:lang w:val="en-US"/>
               </w:rPr>
               <w:t>TenNCC</w:t>
             </w:r>
+            <w:proofErr w:type="spellEnd"/>
           </w:p>
         </w:tc>
         <w:tc>
@@ -10565,12 +15612,14 @@
                 <w:lang w:val="en-US"/>
               </w:rPr>
             </w:pPr>
+            <w:proofErr w:type="spellStart"/>
             <w:r>
               <w:rPr>
                 <w:lang w:val="en-US"/>
               </w:rPr>
               <w:t>Nvarchar</w:t>
             </w:r>
+            <w:proofErr w:type="spellEnd"/>
           </w:p>
         </w:tc>
         <w:tc>
@@ -10625,12 +15674,14 @@
                 <w:lang w:val="en-US"/>
               </w:rPr>
             </w:pPr>
+            <w:proofErr w:type="spellStart"/>
             <w:r>
               <w:rPr>
                 <w:lang w:val="en-US"/>
               </w:rPr>
               <w:t>DiaChi</w:t>
             </w:r>
+            <w:proofErr w:type="spellEnd"/>
           </w:p>
         </w:tc>
         <w:tc>
@@ -10644,12 +15695,14 @@
                 <w:lang w:val="en-US"/>
               </w:rPr>
             </w:pPr>
+            <w:proofErr w:type="spellStart"/>
             <w:r>
               <w:rPr>
                 <w:lang w:val="en-US"/>
               </w:rPr>
               <w:t>Nvarchar</w:t>
             </w:r>
+            <w:proofErr w:type="spellEnd"/>
           </w:p>
         </w:tc>
         <w:tc>
@@ -10704,12 +15757,14 @@
                 <w:lang w:val="en-US"/>
               </w:rPr>
             </w:pPr>
+            <w:proofErr w:type="spellStart"/>
             <w:r>
               <w:rPr>
                 <w:lang w:val="en-US"/>
               </w:rPr>
               <w:t>SoDienThoai</w:t>
             </w:r>
+            <w:proofErr w:type="spellEnd"/>
           </w:p>
         </w:tc>
         <w:tc>
@@ -10836,8 +15891,39 @@
           <w:szCs w:val="32"/>
           <w:lang w:val="en-US"/>
         </w:rPr>
-        <w:t>, Cửa hàng</w:t>
-      </w:r>
+        <w:t xml:space="preserve">, </w:t>
+      </w:r>
+      <w:proofErr w:type="spellStart"/>
+      <w:r>
+        <w:rPr>
+          <w:rFonts w:asciiTheme="majorHAnsi" w:hAnsiTheme="majorHAnsi" w:cstheme="majorHAnsi"/>
+          <w:sz w:val="32"/>
+          <w:szCs w:val="32"/>
+          <w:lang w:val="en-US"/>
+        </w:rPr>
+        <w:t>Cửa</w:t>
+      </w:r>
+      <w:proofErr w:type="spellEnd"/>
+      <w:r>
+        <w:rPr>
+          <w:rFonts w:asciiTheme="majorHAnsi" w:hAnsiTheme="majorHAnsi" w:cstheme="majorHAnsi"/>
+          <w:sz w:val="32"/>
+          <w:szCs w:val="32"/>
+          <w:lang w:val="en-US"/>
+        </w:rPr>
+        <w:t xml:space="preserve"> </w:t>
+      </w:r>
+      <w:proofErr w:type="spellStart"/>
+      <w:r>
+        <w:rPr>
+          <w:rFonts w:asciiTheme="majorHAnsi" w:hAnsiTheme="majorHAnsi" w:cstheme="majorHAnsi"/>
+          <w:sz w:val="32"/>
+          <w:szCs w:val="32"/>
+          <w:lang w:val="en-US"/>
+        </w:rPr>
+        <w:t>hàng</w:t>
+      </w:r>
+      <w:proofErr w:type="spellEnd"/>
     </w:p>
     <w:tbl>
       <w:tblPr>
@@ -10880,6 +15966,7 @@
                 <w:lang w:val="en-US"/>
               </w:rPr>
             </w:pPr>
+            <w:proofErr w:type="spellStart"/>
             <w:r>
               <w:rPr>
                 <w:i/>
@@ -10889,6 +15976,7 @@
               </w:rPr>
               <w:t>CuaHang</w:t>
             </w:r>
+            <w:proofErr w:type="spellEnd"/>
           </w:p>
         </w:tc>
       </w:tr>
@@ -11011,12 +16099,14 @@
                 <w:lang w:val="en-US"/>
               </w:rPr>
             </w:pPr>
+            <w:proofErr w:type="spellStart"/>
             <w:r>
               <w:rPr>
                 <w:lang w:val="en-US"/>
               </w:rPr>
               <w:t>MaCH</w:t>
             </w:r>
+            <w:proofErr w:type="spellEnd"/>
           </w:p>
         </w:tc>
         <w:tc>
@@ -11099,12 +16189,14 @@
                 <w:lang w:val="en-US"/>
               </w:rPr>
             </w:pPr>
+            <w:proofErr w:type="spellStart"/>
             <w:r>
               <w:rPr>
                 <w:lang w:val="en-US"/>
               </w:rPr>
               <w:t>TenCH</w:t>
             </w:r>
+            <w:proofErr w:type="spellEnd"/>
           </w:p>
         </w:tc>
         <w:tc>
@@ -11118,12 +16210,14 @@
                 <w:lang w:val="en-US"/>
               </w:rPr>
             </w:pPr>
+            <w:proofErr w:type="spellStart"/>
             <w:r>
               <w:rPr>
                 <w:lang w:val="en-US"/>
               </w:rPr>
               <w:t>Nvarchar</w:t>
             </w:r>
+            <w:proofErr w:type="spellEnd"/>
           </w:p>
         </w:tc>
         <w:tc>
@@ -11175,12 +16269,14 @@
             <w:pPr>
               <w:jc w:val="both"/>
             </w:pPr>
+            <w:proofErr w:type="spellStart"/>
             <w:r>
               <w:rPr>
                 <w:lang w:val="en-US"/>
               </w:rPr>
               <w:t>DiaChi</w:t>
             </w:r>
+            <w:proofErr w:type="spellEnd"/>
           </w:p>
         </w:tc>
         <w:tc>
@@ -11191,12 +16287,14 @@
             <w:pPr>
               <w:jc w:val="both"/>
             </w:pPr>
+            <w:proofErr w:type="spellStart"/>
             <w:r>
               <w:rPr>
                 <w:lang w:val="en-US"/>
               </w:rPr>
               <w:t>Nvarchar</w:t>
             </w:r>
+            <w:proofErr w:type="spellEnd"/>
           </w:p>
         </w:tc>
         <w:tc>
@@ -11248,12 +16346,14 @@
                 <w:lang w:val="en-US"/>
               </w:rPr>
             </w:pPr>
+            <w:proofErr w:type="spellStart"/>
             <w:r>
               <w:rPr>
                 <w:lang w:val="en-US"/>
               </w:rPr>
               <w:t>SoDienThoai</w:t>
             </w:r>
+            <w:proofErr w:type="spellEnd"/>
           </w:p>
         </w:tc>
         <w:tc>
@@ -11323,6 +16423,550 @@
           <w:sz w:val="32"/>
           <w:szCs w:val="32"/>
           <w:lang w:val="en-US"/>
+        </w:rPr>
+      </w:pPr>
+    </w:p>
+    <w:p>
+      <w:pPr>
+        <w:rPr>
+          <w:rFonts w:asciiTheme="majorHAnsi" w:hAnsiTheme="majorHAnsi" w:cstheme="majorHAnsi"/>
+          <w:sz w:val="32"/>
+          <w:szCs w:val="32"/>
+          <w:lang w:val="en-US"/>
+        </w:rPr>
+      </w:pPr>
+      <w:r>
+        <w:rPr>
+          <w:rFonts w:asciiTheme="majorHAnsi" w:hAnsiTheme="majorHAnsi" w:cstheme="majorHAnsi"/>
+          <w:sz w:val="32"/>
+          <w:szCs w:val="32"/>
+          <w:lang w:val="en-US"/>
+        </w:rPr>
+        <w:br w:type="page"/>
+      </w:r>
+    </w:p>
+    <w:p>
+      <w:pPr>
+        <w:rPr>
+          <w:rFonts w:asciiTheme="majorHAnsi" w:hAnsiTheme="majorHAnsi" w:cstheme="majorHAnsi"/>
+          <w:sz w:val="32"/>
+          <w:szCs w:val="32"/>
+          <w:lang w:val="en-US"/>
+        </w:rPr>
+      </w:pPr>
+      <w:r>
+        <w:rPr>
+          <w:rFonts w:asciiTheme="majorHAnsi" w:hAnsiTheme="majorHAnsi" w:cstheme="majorHAnsi"/>
+          <w:sz w:val="32"/>
+          <w:szCs w:val="32"/>
+          <w:lang w:val="en-US"/>
+        </w:rPr>
+        <w:lastRenderedPageBreak/>
+        <w:t xml:space="preserve">13, </w:t>
+      </w:r>
+      <w:proofErr w:type="spellStart"/>
+      <w:r>
+        <w:rPr>
+          <w:rFonts w:asciiTheme="majorHAnsi" w:hAnsiTheme="majorHAnsi" w:cstheme="majorHAnsi"/>
+          <w:sz w:val="32"/>
+          <w:szCs w:val="32"/>
+          <w:lang w:val="en-US"/>
+        </w:rPr>
+        <w:t>Tài</w:t>
+      </w:r>
+      <w:proofErr w:type="spellEnd"/>
+      <w:r>
+        <w:rPr>
+          <w:rFonts w:asciiTheme="majorHAnsi" w:hAnsiTheme="majorHAnsi" w:cstheme="majorHAnsi"/>
+          <w:sz w:val="32"/>
+          <w:szCs w:val="32"/>
+          <w:lang w:val="en-US"/>
+        </w:rPr>
+        <w:t xml:space="preserve"> </w:t>
+      </w:r>
+      <w:proofErr w:type="spellStart"/>
+      <w:r>
+        <w:rPr>
+          <w:rFonts w:asciiTheme="majorHAnsi" w:hAnsiTheme="majorHAnsi" w:cstheme="majorHAnsi"/>
+          <w:sz w:val="32"/>
+          <w:szCs w:val="32"/>
+          <w:lang w:val="en-US"/>
+        </w:rPr>
+        <w:t>khoản</w:t>
+      </w:r>
+      <w:proofErr w:type="spellEnd"/>
+      <w:r>
+        <w:rPr>
+          <w:rFonts w:asciiTheme="majorHAnsi" w:hAnsiTheme="majorHAnsi" w:cstheme="majorHAnsi"/>
+          <w:sz w:val="32"/>
+          <w:szCs w:val="32"/>
+          <w:lang w:val="en-US"/>
+        </w:rPr>
+        <w:t xml:space="preserve"> </w:t>
+      </w:r>
+      <w:proofErr w:type="spellStart"/>
+      <w:r>
+        <w:rPr>
+          <w:rFonts w:asciiTheme="majorHAnsi" w:hAnsiTheme="majorHAnsi" w:cstheme="majorHAnsi"/>
+          <w:sz w:val="32"/>
+          <w:szCs w:val="32"/>
+          <w:lang w:val="en-US"/>
+        </w:rPr>
+        <w:t>đăng</w:t>
+      </w:r>
+      <w:proofErr w:type="spellEnd"/>
+      <w:r>
+        <w:rPr>
+          <w:rFonts w:asciiTheme="majorHAnsi" w:hAnsiTheme="majorHAnsi" w:cstheme="majorHAnsi"/>
+          <w:sz w:val="32"/>
+          <w:szCs w:val="32"/>
+          <w:lang w:val="en-US"/>
+        </w:rPr>
+        <w:t xml:space="preserve"> </w:t>
+      </w:r>
+      <w:proofErr w:type="spellStart"/>
+      <w:r>
+        <w:rPr>
+          <w:rFonts w:asciiTheme="majorHAnsi" w:hAnsiTheme="majorHAnsi" w:cstheme="majorHAnsi"/>
+          <w:sz w:val="32"/>
+          <w:szCs w:val="32"/>
+          <w:lang w:val="en-US"/>
+        </w:rPr>
+        <w:t>nhập</w:t>
+      </w:r>
+      <w:proofErr w:type="spellEnd"/>
+      <w:r>
+        <w:rPr>
+          <w:rFonts w:asciiTheme="majorHAnsi" w:hAnsiTheme="majorHAnsi" w:cstheme="majorHAnsi"/>
+          <w:sz w:val="32"/>
+          <w:szCs w:val="32"/>
+          <w:lang w:val="en-US"/>
+        </w:rPr>
+        <w:t xml:space="preserve"> </w:t>
+      </w:r>
+    </w:p>
+    <w:tbl>
+      <w:tblPr>
+        <w:tblW w:w="8928" w:type="dxa"/>
+        <w:tblBorders>
+          <w:top w:val="single" w:sz="4" w:space="0" w:color="auto"/>
+          <w:left w:val="single" w:sz="4" w:space="0" w:color="auto"/>
+          <w:bottom w:val="single" w:sz="4" w:space="0" w:color="auto"/>
+          <w:right w:val="single" w:sz="4" w:space="0" w:color="auto"/>
+          <w:insideH w:val="single" w:sz="4" w:space="0" w:color="auto"/>
+          <w:insideV w:val="single" w:sz="4" w:space="0" w:color="auto"/>
+        </w:tblBorders>
+        <w:tblLook w:val="0000" w:firstRow="0" w:lastRow="0" w:firstColumn="0" w:lastColumn="0" w:noHBand="0" w:noVBand="0"/>
+      </w:tblPr>
+      <w:tblGrid>
+        <w:gridCol w:w="1771"/>
+        <w:gridCol w:w="1577"/>
+        <w:gridCol w:w="1440"/>
+        <w:gridCol w:w="1440"/>
+        <w:gridCol w:w="2700"/>
+      </w:tblGrid>
+      <w:tr>
+        <w:trPr>
+          <w:cantSplit/>
+        </w:trPr>
+        <w:tc>
+          <w:tcPr>
+            <w:tcW w:w="8928" w:type="dxa"/>
+            <w:gridSpan w:val="5"/>
+            <w:shd w:val="clear" w:color="auto" w:fill="CCCCCC"/>
+          </w:tcPr>
+          <w:p>
+            <w:pPr>
+              <w:pStyle w:val="Heading1"/>
+              <w:jc w:val="both"/>
+              <w:rPr>
+                <w:i/>
+                <w:iCs/>
+                <w:highlight w:val="lightGray"/>
+                <w:lang w:val="en-US"/>
+              </w:rPr>
+            </w:pPr>
+            <w:proofErr w:type="spellStart"/>
+            <w:r>
+              <w:rPr>
+                <w:i/>
+                <w:iCs/>
+                <w:highlight w:val="lightGray"/>
+                <w:lang w:val="en-US"/>
+              </w:rPr>
+              <w:t>TaiKhoan</w:t>
+            </w:r>
+            <w:proofErr w:type="spellEnd"/>
+          </w:p>
+        </w:tc>
+      </w:tr>
+      <w:tr>
+        <w:tc>
+          <w:tcPr>
+            <w:tcW w:w="1771" w:type="dxa"/>
+          </w:tcPr>
+          <w:p>
+            <w:pPr>
+              <w:jc w:val="both"/>
+              <w:rPr>
+                <w:b/>
+                <w:bCs/>
+              </w:rPr>
+            </w:pPr>
+            <w:r>
+              <w:rPr>
+                <w:b/>
+                <w:bCs/>
+              </w:rPr>
+              <w:t>Tên trường</w:t>
+            </w:r>
+          </w:p>
+        </w:tc>
+        <w:tc>
+          <w:tcPr>
+            <w:tcW w:w="1577" w:type="dxa"/>
+          </w:tcPr>
+          <w:p>
+            <w:pPr>
+              <w:jc w:val="both"/>
+              <w:rPr>
+                <w:b/>
+                <w:bCs/>
+              </w:rPr>
+            </w:pPr>
+            <w:r>
+              <w:rPr>
+                <w:b/>
+                <w:bCs/>
+              </w:rPr>
+              <w:t>Kiểu dữ liệu</w:t>
+            </w:r>
+          </w:p>
+        </w:tc>
+        <w:tc>
+          <w:tcPr>
+            <w:tcW w:w="1440" w:type="dxa"/>
+          </w:tcPr>
+          <w:p>
+            <w:pPr>
+              <w:jc w:val="both"/>
+              <w:rPr>
+                <w:b/>
+                <w:bCs/>
+              </w:rPr>
+            </w:pPr>
+            <w:r>
+              <w:rPr>
+                <w:b/>
+                <w:bCs/>
+              </w:rPr>
+              <w:t xml:space="preserve">Kích thước </w:t>
+            </w:r>
+          </w:p>
+        </w:tc>
+        <w:tc>
+          <w:tcPr>
+            <w:tcW w:w="1440" w:type="dxa"/>
+          </w:tcPr>
+          <w:p>
+            <w:pPr>
+              <w:jc w:val="both"/>
+              <w:rPr>
+                <w:b/>
+                <w:bCs/>
+              </w:rPr>
+            </w:pPr>
+            <w:r>
+              <w:rPr>
+                <w:b/>
+                <w:bCs/>
+              </w:rPr>
+              <w:t>Ràng buộc</w:t>
+            </w:r>
+          </w:p>
+        </w:tc>
+        <w:tc>
+          <w:tcPr>
+            <w:tcW w:w="2700" w:type="dxa"/>
+          </w:tcPr>
+          <w:p>
+            <w:pPr>
+              <w:jc w:val="both"/>
+              <w:rPr>
+                <w:b/>
+                <w:bCs/>
+              </w:rPr>
+            </w:pPr>
+            <w:r>
+              <w:rPr>
+                <w:b/>
+                <w:bCs/>
+              </w:rPr>
+              <w:t>Ghi chú</w:t>
+            </w:r>
+          </w:p>
+        </w:tc>
+      </w:tr>
+      <w:tr>
+        <w:tc>
+          <w:tcPr>
+            <w:tcW w:w="1771" w:type="dxa"/>
+          </w:tcPr>
+          <w:p>
+            <w:pPr>
+              <w:jc w:val="both"/>
+              <w:rPr>
+                <w:lang w:val="en-US"/>
+              </w:rPr>
+            </w:pPr>
+            <w:proofErr w:type="spellStart"/>
+            <w:r>
+              <w:rPr>
+                <w:lang w:val="en-US"/>
+              </w:rPr>
+              <w:t>TenTaiKhoan</w:t>
+            </w:r>
+            <w:proofErr w:type="spellEnd"/>
+          </w:p>
+        </w:tc>
+        <w:tc>
+          <w:tcPr>
+            <w:tcW w:w="1577" w:type="dxa"/>
+          </w:tcPr>
+          <w:p>
+            <w:pPr>
+              <w:jc w:val="both"/>
+              <w:rPr>
+                <w:lang w:val="en-US"/>
+              </w:rPr>
+            </w:pPr>
+            <w:r>
+              <w:rPr>
+                <w:lang w:val="en-US"/>
+              </w:rPr>
+              <w:t>Varchar</w:t>
+            </w:r>
+          </w:p>
+        </w:tc>
+        <w:tc>
+          <w:tcPr>
+            <w:tcW w:w="1440" w:type="dxa"/>
+          </w:tcPr>
+          <w:p>
+            <w:pPr>
+              <w:jc w:val="both"/>
+              <w:rPr>
+                <w:lang w:val="en-US"/>
+              </w:rPr>
+            </w:pPr>
+            <w:r>
+              <w:rPr>
+                <w:lang w:val="en-US"/>
+              </w:rPr>
+              <w:t>60</w:t>
+            </w:r>
+          </w:p>
+        </w:tc>
+        <w:tc>
+          <w:tcPr>
+            <w:tcW w:w="1440" w:type="dxa"/>
+          </w:tcPr>
+          <w:p>
+            <w:pPr>
+              <w:jc w:val="both"/>
+              <w:rPr>
+                <w:lang w:val="en-US"/>
+              </w:rPr>
+            </w:pPr>
+            <w:r>
+              <w:rPr>
+                <w:lang w:val="en-US"/>
+              </w:rPr>
+              <w:t>Primary Key</w:t>
+            </w:r>
+          </w:p>
+        </w:tc>
+        <w:tc>
+          <w:tcPr>
+            <w:tcW w:w="2700" w:type="dxa"/>
+          </w:tcPr>
+          <w:p>
+            <w:pPr>
+              <w:jc w:val="both"/>
+            </w:pPr>
+          </w:p>
+        </w:tc>
+      </w:tr>
+      <w:tr>
+        <w:tc>
+          <w:tcPr>
+            <w:tcW w:w="1771" w:type="dxa"/>
+          </w:tcPr>
+          <w:p>
+            <w:pPr>
+              <w:jc w:val="both"/>
+              <w:rPr>
+                <w:lang w:val="en-US"/>
+              </w:rPr>
+            </w:pPr>
+            <w:proofErr w:type="spellStart"/>
+            <w:r>
+              <w:rPr>
+                <w:lang w:val="en-US"/>
+              </w:rPr>
+              <w:t>MatKhau</w:t>
+            </w:r>
+            <w:proofErr w:type="spellEnd"/>
+          </w:p>
+        </w:tc>
+        <w:tc>
+          <w:tcPr>
+            <w:tcW w:w="1577" w:type="dxa"/>
+          </w:tcPr>
+          <w:p>
+            <w:pPr>
+              <w:jc w:val="both"/>
+              <w:rPr>
+                <w:lang w:val="en-US"/>
+              </w:rPr>
+            </w:pPr>
+            <w:r>
+              <w:rPr>
+                <w:lang w:val="en-US"/>
+              </w:rPr>
+              <w:t>Varchar</w:t>
+            </w:r>
+          </w:p>
+        </w:tc>
+        <w:tc>
+          <w:tcPr>
+            <w:tcW w:w="1440" w:type="dxa"/>
+          </w:tcPr>
+          <w:p>
+            <w:pPr>
+              <w:jc w:val="both"/>
+              <w:rPr>
+                <w:lang w:val="en-US"/>
+              </w:rPr>
+            </w:pPr>
+            <w:r>
+              <w:rPr>
+                <w:lang w:val="en-US"/>
+              </w:rPr>
+              <w:t>60</w:t>
+            </w:r>
+          </w:p>
+        </w:tc>
+        <w:tc>
+          <w:tcPr>
+            <w:tcW w:w="1440" w:type="dxa"/>
+          </w:tcPr>
+          <w:p>
+            <w:pPr>
+              <w:jc w:val="both"/>
+            </w:pPr>
+          </w:p>
+        </w:tc>
+        <w:tc>
+          <w:tcPr>
+            <w:tcW w:w="2700" w:type="dxa"/>
+          </w:tcPr>
+          <w:p>
+            <w:pPr>
+              <w:jc w:val="both"/>
+            </w:pPr>
+          </w:p>
+        </w:tc>
+      </w:tr>
+      <w:tr>
+        <w:tc>
+          <w:tcPr>
+            <w:tcW w:w="1771" w:type="dxa"/>
+          </w:tcPr>
+          <w:p>
+            <w:pPr>
+              <w:jc w:val="both"/>
+            </w:pPr>
+            <w:r>
+              <w:t>ChucVu</w:t>
+            </w:r>
+          </w:p>
+        </w:tc>
+        <w:tc>
+          <w:tcPr>
+            <w:tcW w:w="1577" w:type="dxa"/>
+          </w:tcPr>
+          <w:p>
+            <w:pPr>
+              <w:jc w:val="both"/>
+            </w:pPr>
+            <w:r>
+              <w:rPr>
+                <w:lang w:val="en-US"/>
+              </w:rPr>
+              <w:t>Boolean</w:t>
+            </w:r>
+          </w:p>
+        </w:tc>
+        <w:tc>
+          <w:tcPr>
+            <w:tcW w:w="1440" w:type="dxa"/>
+          </w:tcPr>
+          <w:p>
+            <w:pPr>
+              <w:jc w:val="both"/>
+            </w:pPr>
+            <w:r>
+              <w:t>1</w:t>
+            </w:r>
+          </w:p>
+        </w:tc>
+        <w:tc>
+          <w:tcPr>
+            <w:tcW w:w="1440" w:type="dxa"/>
+          </w:tcPr>
+          <w:p>
+            <w:pPr>
+              <w:jc w:val="both"/>
+            </w:pPr>
+          </w:p>
+        </w:tc>
+        <w:tc>
+          <w:tcPr>
+            <w:tcW w:w="2700" w:type="dxa"/>
+          </w:tcPr>
+          <w:p>
+            <w:pPr>
+              <w:jc w:val="both"/>
+            </w:pPr>
+            <w:r>
+              <w:t>(1 l</w:t>
+            </w:r>
+            <w:r>
+              <w:t>à</w:t>
+            </w:r>
+            <w:r>
+              <w:t xml:space="preserve"> quản lý, 0 là nhân viên)</w:t>
+            </w:r>
+          </w:p>
+        </w:tc>
+      </w:tr>
+    </w:tbl>
+    <w:p>
+      <w:pPr>
+        <w:rPr>
+          <w:rFonts w:asciiTheme="majorHAnsi" w:hAnsiTheme="majorHAnsi" w:cstheme="majorHAnsi"/>
+          <w:sz w:val="32"/>
+          <w:szCs w:val="32"/>
+        </w:rPr>
+      </w:pPr>
+    </w:p>
+    <w:p>
+      <w:pPr>
+        <w:rPr>
+          <w:rFonts w:asciiTheme="majorHAnsi" w:hAnsiTheme="majorHAnsi" w:cstheme="majorHAnsi"/>
+          <w:sz w:val="32"/>
+          <w:szCs w:val="32"/>
         </w:rPr>
       </w:pPr>
     </w:p>
@@ -11337,7 +16981,7 @@
 </file>
 
 <file path=word/endnotes.xml><?xml version="1.0" encoding="utf-8"?>
-<w:endnotes xmlns:wpc="http://schemas.microsoft.com/office/word/2010/wordprocessingCanvas" xmlns:cx="http://schemas.microsoft.com/office/drawing/2014/chartex" xmlns:cx1="http://schemas.microsoft.com/office/drawing/2015/9/8/chartex" xmlns:cx2="http://schemas.microsoft.com/office/drawing/2015/10/21/chartex" xmlns:cx3="http://schemas.microsoft.com/office/drawing/2016/5/9/chartex" xmlns:cx4="http://schemas.microsoft.com/office/drawing/2016/5/10/chartex" xmlns:cx5="http://schemas.microsoft.com/office/drawing/2016/5/11/chartex" xmlns:cx6="http://schemas.microsoft.com/office/drawing/2016/5/12/chartex" xmlns:cx7="http://schemas.microsoft.com/office/drawing/2016/5/13/chartex" xmlns:cx8="http://schemas.microsoft.com/office/drawing/2016/5/14/chartex" xmlns:mc="http://schemas.openxmlformats.org/markup-compatibility/2006" xmlns:aink="http://schemas.microsoft.com/office/drawing/2016/ink" xmlns:am3d="http://schemas.microsoft.com/office/drawing/2017/model3d" xmlns:o="urn:schemas-microsoft-com:office:office" xmlns:r="http://schemas.openxmlformats.org/officeDocument/2006/relationships" xmlns:m="http://schemas.openxmlformats.org/officeDocument/2006/math" xmlns:v="urn:schemas-microsoft-com:vml" xmlns:wp14="http://schemas.microsoft.com/office/word/2010/wordprocessingDrawing" xmlns:wp="http://schemas.openxmlformats.org/drawingml/2006/wordprocessingDrawing" xmlns:w10="urn:schemas-microsoft-com:office:word" xmlns:w="http://schemas.openxmlformats.org/wordprocessingml/2006/main" xmlns:w14="http://schemas.microsoft.com/office/word/2010/wordml" xmlns:w15="http://schemas.microsoft.com/office/word/2012/wordml" xmlns:w16cex="http://schemas.microsoft.com/office/word/2018/wordml/cex" xmlns:w16cid="http://schemas.microsoft.com/office/word/2016/wordml/cid" xmlns:w16="http://schemas.microsoft.com/office/word/2018/wordml" xmlns:w16sdtdh="http://schemas.microsoft.com/office/word/2020/wordml/sdtdatahash" xmlns:w16se="http://schemas.microsoft.com/office/word/2015/wordml/symex" xmlns:wpg="http://schemas.microsoft.com/office/word/2010/wordprocessingGroup" xmlns:wpi="http://schemas.microsoft.com/office/word/2010/wordprocessingInk" xmlns:wne="http://schemas.microsoft.com/office/word/2006/wordml" xmlns:wps="http://schemas.microsoft.com/office/word/2010/wordprocessingShape" mc:Ignorable="w14 w15 w16se w16cid w16 w16cex w16sdtdh wp14">
+<w:endnotes xmlns:wpc="http://schemas.microsoft.com/office/word/2010/wordprocessingCanvas" xmlns:cx="http://schemas.microsoft.com/office/drawing/2014/chartex" xmlns:cx1="http://schemas.microsoft.com/office/drawing/2015/9/8/chartex" xmlns:cx2="http://schemas.microsoft.com/office/drawing/2015/10/21/chartex" xmlns:cx3="http://schemas.microsoft.com/office/drawing/2016/5/9/chartex" xmlns:cx4="http://schemas.microsoft.com/office/drawing/2016/5/10/chartex" xmlns:cx5="http://schemas.microsoft.com/office/drawing/2016/5/11/chartex" xmlns:cx6="http://schemas.microsoft.com/office/drawing/2016/5/12/chartex" xmlns:cx7="http://schemas.microsoft.com/office/drawing/2016/5/13/chartex" xmlns:cx8="http://schemas.microsoft.com/office/drawing/2016/5/14/chartex" xmlns:mc="http://schemas.openxmlformats.org/markup-compatibility/2006" xmlns:aink="http://schemas.microsoft.com/office/drawing/2016/ink" xmlns:am3d="http://schemas.microsoft.com/office/drawing/2017/model3d" xmlns:o="urn:schemas-microsoft-com:office:office" xmlns:oel="http://schemas.microsoft.com/office/2019/extlst" xmlns:r="http://schemas.openxmlformats.org/officeDocument/2006/relationships" xmlns:m="http://schemas.openxmlformats.org/officeDocument/2006/math" xmlns:v="urn:schemas-microsoft-com:vml" xmlns:wp14="http://schemas.microsoft.com/office/word/2010/wordprocessingDrawing" xmlns:wp="http://schemas.openxmlformats.org/drawingml/2006/wordprocessingDrawing" xmlns:w10="urn:schemas-microsoft-com:office:word" xmlns:w="http://schemas.openxmlformats.org/wordprocessingml/2006/main" xmlns:w14="http://schemas.microsoft.com/office/word/2010/wordml" xmlns:w15="http://schemas.microsoft.com/office/word/2012/wordml" xmlns:w16cex="http://schemas.microsoft.com/office/word/2018/wordml/cex" xmlns:w16cid="http://schemas.microsoft.com/office/word/2016/wordml/cid" xmlns:w16="http://schemas.microsoft.com/office/word/2018/wordml" xmlns:w16sdtdh="http://schemas.microsoft.com/office/word/2020/wordml/sdtdatahash" xmlns:w16se="http://schemas.microsoft.com/office/word/2015/wordml/symex" xmlns:wpg="http://schemas.microsoft.com/office/word/2010/wordprocessingGroup" xmlns:wpi="http://schemas.microsoft.com/office/word/2010/wordprocessingInk" xmlns:wne="http://schemas.microsoft.com/office/word/2006/wordml" xmlns:wps="http://schemas.microsoft.com/office/word/2010/wordprocessingShape" mc:Ignorable="w14 w15 w16se w16cid w16 w16cex w16sdtdh wp14">
   <w:endnote w:type="separator" w:id="-1">
     <w:p>
       <w:pPr>
@@ -11362,7 +17006,7 @@
 </file>
 
 <file path=word/footer1.xml><?xml version="1.0" encoding="utf-8"?>
-<w:ftr xmlns:wpc="http://schemas.microsoft.com/office/word/2010/wordprocessingCanvas" xmlns:cx="http://schemas.microsoft.com/office/drawing/2014/chartex" xmlns:cx1="http://schemas.microsoft.com/office/drawing/2015/9/8/chartex" xmlns:cx2="http://schemas.microsoft.com/office/drawing/2015/10/21/chartex" xmlns:cx3="http://schemas.microsoft.com/office/drawing/2016/5/9/chartex" xmlns:cx4="http://schemas.microsoft.com/office/drawing/2016/5/10/chartex" xmlns:cx5="http://schemas.microsoft.com/office/drawing/2016/5/11/chartex" xmlns:cx6="http://schemas.microsoft.com/office/drawing/2016/5/12/chartex" xmlns:cx7="http://schemas.microsoft.com/office/drawing/2016/5/13/chartex" xmlns:cx8="http://schemas.microsoft.com/office/drawing/2016/5/14/chartex" xmlns:mc="http://schemas.openxmlformats.org/markup-compatibility/2006" xmlns:aink="http://schemas.microsoft.com/office/drawing/2016/ink" xmlns:am3d="http://schemas.microsoft.com/office/drawing/2017/model3d" xmlns:o="urn:schemas-microsoft-com:office:office" xmlns:r="http://schemas.openxmlformats.org/officeDocument/2006/relationships" xmlns:m="http://schemas.openxmlformats.org/officeDocument/2006/math" xmlns:v="urn:schemas-microsoft-com:vml" xmlns:wp14="http://schemas.microsoft.com/office/word/2010/wordprocessingDrawing" xmlns:wp="http://schemas.openxmlformats.org/drawingml/2006/wordprocessingDrawing" xmlns:w10="urn:schemas-microsoft-com:office:word" xmlns:w="http://schemas.openxmlformats.org/wordprocessingml/2006/main" xmlns:w14="http://schemas.microsoft.com/office/word/2010/wordml" xmlns:w15="http://schemas.microsoft.com/office/word/2012/wordml" xmlns:w16cex="http://schemas.microsoft.com/office/word/2018/wordml/cex" xmlns:w16cid="http://schemas.microsoft.com/office/word/2016/wordml/cid" xmlns:w16="http://schemas.microsoft.com/office/word/2018/wordml" xmlns:w16sdtdh="http://schemas.microsoft.com/office/word/2020/wordml/sdtdatahash" xmlns:w16se="http://schemas.microsoft.com/office/word/2015/wordml/symex" xmlns:wpg="http://schemas.microsoft.com/office/word/2010/wordprocessingGroup" xmlns:wpi="http://schemas.microsoft.com/office/word/2010/wordprocessingInk" xmlns:wne="http://schemas.microsoft.com/office/word/2006/wordml" xmlns:wps="http://schemas.microsoft.com/office/word/2010/wordprocessingShape" mc:Ignorable="w14 w15 w16se w16cid w16 w16cex w16sdtdh wp14">
+<w:ftr xmlns:wpc="http://schemas.microsoft.com/office/word/2010/wordprocessingCanvas" xmlns:cx="http://schemas.microsoft.com/office/drawing/2014/chartex" xmlns:cx1="http://schemas.microsoft.com/office/drawing/2015/9/8/chartex" xmlns:cx2="http://schemas.microsoft.com/office/drawing/2015/10/21/chartex" xmlns:cx3="http://schemas.microsoft.com/office/drawing/2016/5/9/chartex" xmlns:cx4="http://schemas.microsoft.com/office/drawing/2016/5/10/chartex" xmlns:cx5="http://schemas.microsoft.com/office/drawing/2016/5/11/chartex" xmlns:cx6="http://schemas.microsoft.com/office/drawing/2016/5/12/chartex" xmlns:cx7="http://schemas.microsoft.com/office/drawing/2016/5/13/chartex" xmlns:cx8="http://schemas.microsoft.com/office/drawing/2016/5/14/chartex" xmlns:mc="http://schemas.openxmlformats.org/markup-compatibility/2006" xmlns:aink="http://schemas.microsoft.com/office/drawing/2016/ink" xmlns:am3d="http://schemas.microsoft.com/office/drawing/2017/model3d" xmlns:o="urn:schemas-microsoft-com:office:office" xmlns:oel="http://schemas.microsoft.com/office/2019/extlst" xmlns:r="http://schemas.openxmlformats.org/officeDocument/2006/relationships" xmlns:m="http://schemas.openxmlformats.org/officeDocument/2006/math" xmlns:v="urn:schemas-microsoft-com:vml" xmlns:wp14="http://schemas.microsoft.com/office/word/2010/wordprocessingDrawing" xmlns:wp="http://schemas.openxmlformats.org/drawingml/2006/wordprocessingDrawing" xmlns:w10="urn:schemas-microsoft-com:office:word" xmlns:w="http://schemas.openxmlformats.org/wordprocessingml/2006/main" xmlns:w14="http://schemas.microsoft.com/office/word/2010/wordml" xmlns:w15="http://schemas.microsoft.com/office/word/2012/wordml" xmlns:w16cex="http://schemas.microsoft.com/office/word/2018/wordml/cex" xmlns:w16cid="http://schemas.microsoft.com/office/word/2016/wordml/cid" xmlns:w16="http://schemas.microsoft.com/office/word/2018/wordml" xmlns:w16sdtdh="http://schemas.microsoft.com/office/word/2020/wordml/sdtdatahash" xmlns:w16se="http://schemas.microsoft.com/office/word/2015/wordml/symex" xmlns:wpg="http://schemas.microsoft.com/office/word/2010/wordprocessingGroup" xmlns:wpi="http://schemas.microsoft.com/office/word/2010/wordprocessingInk" xmlns:wne="http://schemas.microsoft.com/office/word/2006/wordml" xmlns:wps="http://schemas.microsoft.com/office/word/2010/wordprocessingShape" mc:Ignorable="w14 w15 w16se w16cid w16 w16cex w16sdtdh wp14">
   <w:p>
     <w:pPr>
       <w:pStyle w:val="Header"/>
@@ -11470,7 +17114,7 @@
 </file>
 
 <file path=word/footnotes.xml><?xml version="1.0" encoding="utf-8"?>
-<w:footnotes xmlns:wpc="http://schemas.microsoft.com/office/word/2010/wordprocessingCanvas" xmlns:cx="http://schemas.microsoft.com/office/drawing/2014/chartex" xmlns:cx1="http://schemas.microsoft.com/office/drawing/2015/9/8/chartex" xmlns:cx2="http://schemas.microsoft.com/office/drawing/2015/10/21/chartex" xmlns:cx3="http://schemas.microsoft.com/office/drawing/2016/5/9/chartex" xmlns:cx4="http://schemas.microsoft.com/office/drawing/2016/5/10/chartex" xmlns:cx5="http://schemas.microsoft.com/office/drawing/2016/5/11/chartex" xmlns:cx6="http://schemas.microsoft.com/office/drawing/2016/5/12/chartex" xmlns:cx7="http://schemas.microsoft.com/office/drawing/2016/5/13/chartex" xmlns:cx8="http://schemas.microsoft.com/office/drawing/2016/5/14/chartex" xmlns:mc="http://schemas.openxmlformats.org/markup-compatibility/2006" xmlns:aink="http://schemas.microsoft.com/office/drawing/2016/ink" xmlns:am3d="http://schemas.microsoft.com/office/drawing/2017/model3d" xmlns:o="urn:schemas-microsoft-com:office:office" xmlns:r="http://schemas.openxmlformats.org/officeDocument/2006/relationships" xmlns:m="http://schemas.openxmlformats.org/officeDocument/2006/math" xmlns:v="urn:schemas-microsoft-com:vml" xmlns:wp14="http://schemas.microsoft.com/office/word/2010/wordprocessingDrawing" xmlns:wp="http://schemas.openxmlformats.org/drawingml/2006/wordprocessingDrawing" xmlns:w10="urn:schemas-microsoft-com:office:word" xmlns:w="http://schemas.openxmlformats.org/wordprocessingml/2006/main" xmlns:w14="http://schemas.microsoft.com/office/word/2010/wordml" xmlns:w15="http://schemas.microsoft.com/office/word/2012/wordml" xmlns:w16cex="http://schemas.microsoft.com/office/word/2018/wordml/cex" xmlns:w16cid="http://schemas.microsoft.com/office/word/2016/wordml/cid" xmlns:w16="http://schemas.microsoft.com/office/word/2018/wordml" xmlns:w16sdtdh="http://schemas.microsoft.com/office/word/2020/wordml/sdtdatahash" xmlns:w16se="http://schemas.microsoft.com/office/word/2015/wordml/symex" xmlns:wpg="http://schemas.microsoft.com/office/word/2010/wordprocessingGroup" xmlns:wpi="http://schemas.microsoft.com/office/word/2010/wordprocessingInk" xmlns:wne="http://schemas.microsoft.com/office/word/2006/wordml" xmlns:wps="http://schemas.microsoft.com/office/word/2010/wordprocessingShape" mc:Ignorable="w14 w15 w16se w16cid w16 w16cex w16sdtdh wp14">
+<w:footnotes xmlns:wpc="http://schemas.microsoft.com/office/word/2010/wordprocessingCanvas" xmlns:cx="http://schemas.microsoft.com/office/drawing/2014/chartex" xmlns:cx1="http://schemas.microsoft.com/office/drawing/2015/9/8/chartex" xmlns:cx2="http://schemas.microsoft.com/office/drawing/2015/10/21/chartex" xmlns:cx3="http://schemas.microsoft.com/office/drawing/2016/5/9/chartex" xmlns:cx4="http://schemas.microsoft.com/office/drawing/2016/5/10/chartex" xmlns:cx5="http://schemas.microsoft.com/office/drawing/2016/5/11/chartex" xmlns:cx6="http://schemas.microsoft.com/office/drawing/2016/5/12/chartex" xmlns:cx7="http://schemas.microsoft.com/office/drawing/2016/5/13/chartex" xmlns:cx8="http://schemas.microsoft.com/office/drawing/2016/5/14/chartex" xmlns:mc="http://schemas.openxmlformats.org/markup-compatibility/2006" xmlns:aink="http://schemas.microsoft.com/office/drawing/2016/ink" xmlns:am3d="http://schemas.microsoft.com/office/drawing/2017/model3d" xmlns:o="urn:schemas-microsoft-com:office:office" xmlns:oel="http://schemas.microsoft.com/office/2019/extlst" xmlns:r="http://schemas.openxmlformats.org/officeDocument/2006/relationships" xmlns:m="http://schemas.openxmlformats.org/officeDocument/2006/math" xmlns:v="urn:schemas-microsoft-com:vml" xmlns:wp14="http://schemas.microsoft.com/office/word/2010/wordprocessingDrawing" xmlns:wp="http://schemas.openxmlformats.org/drawingml/2006/wordprocessingDrawing" xmlns:w10="urn:schemas-microsoft-com:office:word" xmlns:w="http://schemas.openxmlformats.org/wordprocessingml/2006/main" xmlns:w14="http://schemas.microsoft.com/office/word/2010/wordml" xmlns:w15="http://schemas.microsoft.com/office/word/2012/wordml" xmlns:w16cex="http://schemas.microsoft.com/office/word/2018/wordml/cex" xmlns:w16cid="http://schemas.microsoft.com/office/word/2016/wordml/cid" xmlns:w16="http://schemas.microsoft.com/office/word/2018/wordml" xmlns:w16sdtdh="http://schemas.microsoft.com/office/word/2020/wordml/sdtdatahash" xmlns:w16se="http://schemas.microsoft.com/office/word/2015/wordml/symex" xmlns:wpg="http://schemas.microsoft.com/office/word/2010/wordprocessingGroup" xmlns:wpi="http://schemas.microsoft.com/office/word/2010/wordprocessingInk" xmlns:wne="http://schemas.microsoft.com/office/word/2006/wordml" xmlns:wps="http://schemas.microsoft.com/office/word/2010/wordprocessingShape" mc:Ignorable="w14 w15 w16se w16cid w16 w16cex w16sdtdh wp14">
   <w:footnote w:type="separator" w:id="-1">
     <w:p>
       <w:pPr>
@@ -11495,7 +17139,7 @@
 </file>
 
 <file path=word/numbering.xml><?xml version="1.0" encoding="utf-8"?>
-<w:numbering xmlns:wpc="http://schemas.microsoft.com/office/word/2010/wordprocessingCanvas" xmlns:cx="http://schemas.microsoft.com/office/drawing/2014/chartex" xmlns:cx1="http://schemas.microsoft.com/office/drawing/2015/9/8/chartex" xmlns:cx2="http://schemas.microsoft.com/office/drawing/2015/10/21/chartex" xmlns:cx3="http://schemas.microsoft.com/office/drawing/2016/5/9/chartex" xmlns:cx4="http://schemas.microsoft.com/office/drawing/2016/5/10/chartex" xmlns:cx5="http://schemas.microsoft.com/office/drawing/2016/5/11/chartex" xmlns:cx6="http://schemas.microsoft.com/office/drawing/2016/5/12/chartex" xmlns:cx7="http://schemas.microsoft.com/office/drawing/2016/5/13/chartex" xmlns:cx8="http://schemas.microsoft.com/office/drawing/2016/5/14/chartex" xmlns:mc="http://schemas.openxmlformats.org/markup-compatibility/2006" xmlns:aink="http://schemas.microsoft.com/office/drawing/2016/ink" xmlns:am3d="http://schemas.microsoft.com/office/drawing/2017/model3d" xmlns:o="urn:schemas-microsoft-com:office:office" xmlns:r="http://schemas.openxmlformats.org/officeDocument/2006/relationships" xmlns:m="http://schemas.openxmlformats.org/officeDocument/2006/math" xmlns:v="urn:schemas-microsoft-com:vml" xmlns:wp14="http://schemas.microsoft.com/office/word/2010/wordprocessingDrawing" xmlns:wp="http://schemas.openxmlformats.org/drawingml/2006/wordprocessingDrawing" xmlns:w10="urn:schemas-microsoft-com:office:word" xmlns:w="http://schemas.openxmlformats.org/wordprocessingml/2006/main" xmlns:w14="http://schemas.microsoft.com/office/word/2010/wordml" xmlns:w15="http://schemas.microsoft.com/office/word/2012/wordml" xmlns:w16cex="http://schemas.microsoft.com/office/word/2018/wordml/cex" xmlns:w16cid="http://schemas.microsoft.com/office/word/2016/wordml/cid" xmlns:w16="http://schemas.microsoft.com/office/word/2018/wordml" xmlns:w16sdtdh="http://schemas.microsoft.com/office/word/2020/wordml/sdtdatahash" xmlns:w16se="http://schemas.microsoft.com/office/word/2015/wordml/symex" xmlns:wpg="http://schemas.microsoft.com/office/word/2010/wordprocessingGroup" xmlns:wpi="http://schemas.microsoft.com/office/word/2010/wordprocessingInk" xmlns:wne="http://schemas.microsoft.com/office/word/2006/wordml" xmlns:wps="http://schemas.microsoft.com/office/word/2010/wordprocessingShape" mc:Ignorable="w14 w15 w16se w16cid w16 w16cex w16sdtdh wp14">
+<w:numbering xmlns:wpc="http://schemas.microsoft.com/office/word/2010/wordprocessingCanvas" xmlns:cx="http://schemas.microsoft.com/office/drawing/2014/chartex" xmlns:cx1="http://schemas.microsoft.com/office/drawing/2015/9/8/chartex" xmlns:cx2="http://schemas.microsoft.com/office/drawing/2015/10/21/chartex" xmlns:cx3="http://schemas.microsoft.com/office/drawing/2016/5/9/chartex" xmlns:cx4="http://schemas.microsoft.com/office/drawing/2016/5/10/chartex" xmlns:cx5="http://schemas.microsoft.com/office/drawing/2016/5/11/chartex" xmlns:cx6="http://schemas.microsoft.com/office/drawing/2016/5/12/chartex" xmlns:cx7="http://schemas.microsoft.com/office/drawing/2016/5/13/chartex" xmlns:cx8="http://schemas.microsoft.com/office/drawing/2016/5/14/chartex" xmlns:mc="http://schemas.openxmlformats.org/markup-compatibility/2006" xmlns:aink="http://schemas.microsoft.com/office/drawing/2016/ink" xmlns:am3d="http://schemas.microsoft.com/office/drawing/2017/model3d" xmlns:o="urn:schemas-microsoft-com:office:office" xmlns:oel="http://schemas.microsoft.com/office/2019/extlst" xmlns:r="http://schemas.openxmlformats.org/officeDocument/2006/relationships" xmlns:m="http://schemas.openxmlformats.org/officeDocument/2006/math" xmlns:v="urn:schemas-microsoft-com:vml" xmlns:wp14="http://schemas.microsoft.com/office/word/2010/wordprocessingDrawing" xmlns:wp="http://schemas.openxmlformats.org/drawingml/2006/wordprocessingDrawing" xmlns:w10="urn:schemas-microsoft-com:office:word" xmlns:w="http://schemas.openxmlformats.org/wordprocessingml/2006/main" xmlns:w14="http://schemas.microsoft.com/office/word/2010/wordml" xmlns:w15="http://schemas.microsoft.com/office/word/2012/wordml" xmlns:w16cex="http://schemas.microsoft.com/office/word/2018/wordml/cex" xmlns:w16cid="http://schemas.microsoft.com/office/word/2016/wordml/cid" xmlns:w16="http://schemas.microsoft.com/office/word/2018/wordml" xmlns:w16sdtdh="http://schemas.microsoft.com/office/word/2020/wordml/sdtdatahash" xmlns:w16se="http://schemas.microsoft.com/office/word/2015/wordml/symex" xmlns:wpg="http://schemas.microsoft.com/office/word/2010/wordprocessingGroup" xmlns:wpi="http://schemas.microsoft.com/office/word/2010/wordprocessingInk" xmlns:wne="http://schemas.microsoft.com/office/word/2006/wordml" xmlns:wps="http://schemas.microsoft.com/office/word/2010/wordprocessingShape" mc:Ignorable="w14 w15 w16se w16cid w16 w16cex w16sdtdh wp14">
   <w:abstractNum w:abstractNumId="0" w15:restartNumberingAfterBreak="0">
     <w:nsid w:val="03131965"/>
     <w:multiLevelType w:val="hybridMultilevel"/>
@@ -12056,19 +17700,19 @@
       </w:rPr>
     </w:lvl>
   </w:abstractNum>
-  <w:num w:numId="1">
+  <w:num w:numId="1" w16cid:durableId="888802397">
     <w:abstractNumId w:val="0"/>
   </w:num>
-  <w:num w:numId="2">
+  <w:num w:numId="2" w16cid:durableId="1665085565">
     <w:abstractNumId w:val="3"/>
   </w:num>
-  <w:num w:numId="3">
+  <w:num w:numId="3" w16cid:durableId="1640458260">
     <w:abstractNumId w:val="2"/>
   </w:num>
-  <w:num w:numId="4">
+  <w:num w:numId="4" w16cid:durableId="950548149">
     <w:abstractNumId w:val="4"/>
   </w:num>
-  <w:num w:numId="5">
+  <w:num w:numId="5" w16cid:durableId="1357341400">
     <w:abstractNumId w:val="1"/>
   </w:num>
 </w:numbering>

--- a/Description/Forms/Buổi 2/Form5.docx
+++ b/Description/Forms/Buổi 2/Form5.docx
@@ -6539,12 +6539,6 @@
                 <w:lang w:val="en-US"/>
               </w:rPr>
             </w:pPr>
-            <w:r>
-              <w:rPr>
-                <w:lang w:val="en-US"/>
-              </w:rPr>
-              <w:t>Primary key</w:t>
-            </w:r>
           </w:p>
         </w:tc>
         <w:tc>
@@ -7380,6 +7374,115 @@
             <w:pPr>
               <w:jc w:val="both"/>
             </w:pPr>
+          </w:p>
+        </w:tc>
+      </w:tr>
+      <w:tr>
+        <w:tc>
+          <w:tcPr>
+            <w:tcW w:w="1771" w:type="dxa"/>
+          </w:tcPr>
+          <w:p>
+            <w:pPr>
+              <w:jc w:val="both"/>
+              <w:rPr>
+                <w:lang w:val="en-US"/>
+              </w:rPr>
+            </w:pPr>
+          </w:p>
+        </w:tc>
+        <w:tc>
+          <w:tcPr>
+            <w:tcW w:w="1577" w:type="dxa"/>
+          </w:tcPr>
+          <w:p>
+            <w:pPr>
+              <w:jc w:val="both"/>
+              <w:rPr>
+                <w:lang w:val="en-US"/>
+              </w:rPr>
+            </w:pPr>
+          </w:p>
+        </w:tc>
+        <w:tc>
+          <w:tcPr>
+            <w:tcW w:w="1440" w:type="dxa"/>
+          </w:tcPr>
+          <w:p>
+            <w:pPr>
+              <w:jc w:val="both"/>
+              <w:rPr>
+                <w:lang w:val="en-US"/>
+              </w:rPr>
+            </w:pPr>
+          </w:p>
+        </w:tc>
+        <w:tc>
+          <w:tcPr>
+            <w:tcW w:w="1440" w:type="dxa"/>
+          </w:tcPr>
+          <w:p>
+            <w:pPr>
+              <w:jc w:val="center"/>
+              <w:rPr>
+                <w:lang w:val="en-US"/>
+              </w:rPr>
+            </w:pPr>
+          </w:p>
+        </w:tc>
+        <w:tc>
+          <w:tcPr>
+            <w:tcW w:w="2700" w:type="dxa"/>
+          </w:tcPr>
+          <w:p>
+            <w:pPr>
+              <w:jc w:val="both"/>
+              <w:rPr>
+                <w:lang w:val="en-US"/>
+              </w:rPr>
+            </w:pPr>
+            <w:r>
+              <w:rPr>
+                <w:lang w:val="en-US"/>
+              </w:rPr>
+              <w:t xml:space="preserve">Primary </w:t>
+            </w:r>
+            <w:proofErr w:type="gramStart"/>
+            <w:r>
+              <w:rPr>
+                <w:lang w:val="en-US"/>
+              </w:rPr>
+              <w:t>Key(</w:t>
+            </w:r>
+            <w:proofErr w:type="spellStart"/>
+            <w:proofErr w:type="gramEnd"/>
+            <w:r>
+              <w:rPr>
+                <w:lang w:val="en-US"/>
+              </w:rPr>
+              <w:t>MaSP</w:t>
+            </w:r>
+            <w:proofErr w:type="spellEnd"/>
+            <w:r>
+              <w:rPr>
+                <w:lang w:val="en-US"/>
+              </w:rPr>
+              <w:t xml:space="preserve">, </w:t>
+            </w:r>
+            <w:proofErr w:type="spellStart"/>
+            <w:r>
+              <w:rPr>
+                <w:lang w:val="en-US"/>
+              </w:rPr>
+              <w:t>TenSP</w:t>
+            </w:r>
+            <w:proofErr w:type="spellEnd"/>
+            <w:r>
+              <w:rPr>
+                <w:lang w:val="en-US"/>
+              </w:rPr>
+              <w:t>)</w:t>
+            </w:r>
           </w:p>
         </w:tc>
       </w:tr>
@@ -12216,10 +12319,10 @@
       </w:tblPr>
       <w:tblGrid>
         <w:gridCol w:w="1990"/>
-        <w:gridCol w:w="1498"/>
-        <w:gridCol w:w="1343"/>
-        <w:gridCol w:w="1361"/>
-        <w:gridCol w:w="2736"/>
+        <w:gridCol w:w="1472"/>
+        <w:gridCol w:w="1310"/>
+        <w:gridCol w:w="1335"/>
+        <w:gridCol w:w="2821"/>
       </w:tblGrid>
       <w:tr>
         <w:trPr>
@@ -12438,6 +12541,119 @@
             <w:pPr>
               <w:jc w:val="both"/>
             </w:pPr>
+          </w:p>
+        </w:tc>
+      </w:tr>
+      <w:tr>
+        <w:tc>
+          <w:tcPr>
+            <w:tcW w:w="1771" w:type="dxa"/>
+          </w:tcPr>
+          <w:p>
+            <w:pPr>
+              <w:jc w:val="both"/>
+              <w:rPr>
+                <w:lang w:val="en-US"/>
+              </w:rPr>
+            </w:pPr>
+            <w:proofErr w:type="spellStart"/>
+            <w:r>
+              <w:rPr>
+                <w:lang w:val="en-US"/>
+              </w:rPr>
+              <w:t>MaPhieuYC</w:t>
+            </w:r>
+            <w:proofErr w:type="spellEnd"/>
+          </w:p>
+        </w:tc>
+        <w:tc>
+          <w:tcPr>
+            <w:tcW w:w="1577" w:type="dxa"/>
+          </w:tcPr>
+          <w:p>
+            <w:pPr>
+              <w:jc w:val="both"/>
+              <w:rPr>
+                <w:lang w:val="en-US"/>
+              </w:rPr>
+            </w:pPr>
+            <w:r>
+              <w:rPr>
+                <w:lang w:val="en-US"/>
+              </w:rPr>
+              <w:t>Varchar</w:t>
+            </w:r>
+          </w:p>
+        </w:tc>
+        <w:tc>
+          <w:tcPr>
+            <w:tcW w:w="1440" w:type="dxa"/>
+          </w:tcPr>
+          <w:p>
+            <w:pPr>
+              <w:jc w:val="both"/>
+              <w:rPr>
+                <w:lang w:val="en-US"/>
+              </w:rPr>
+            </w:pPr>
+            <w:r>
+              <w:rPr>
+                <w:lang w:val="en-US"/>
+              </w:rPr>
+              <w:t>10</w:t>
+            </w:r>
+          </w:p>
+        </w:tc>
+        <w:tc>
+          <w:tcPr>
+            <w:tcW w:w="1440" w:type="dxa"/>
+          </w:tcPr>
+          <w:p>
+            <w:pPr>
+              <w:jc w:val="both"/>
+              <w:rPr>
+                <w:lang w:val="en-US"/>
+              </w:rPr>
+            </w:pPr>
+            <w:r>
+              <w:rPr>
+                <w:lang w:val="en-US"/>
+              </w:rPr>
+              <w:t>Foreign Key</w:t>
+            </w:r>
+          </w:p>
+        </w:tc>
+        <w:tc>
+          <w:tcPr>
+            <w:tcW w:w="2700" w:type="dxa"/>
+          </w:tcPr>
+          <w:p>
+            <w:pPr>
+              <w:jc w:val="both"/>
+              <w:rPr>
+                <w:lang w:val="en-US"/>
+              </w:rPr>
+            </w:pPr>
+            <w:r>
+              <w:rPr>
+                <w:lang w:val="en-US"/>
+              </w:rPr>
+              <w:t xml:space="preserve">References </w:t>
+            </w:r>
+            <w:proofErr w:type="spellStart"/>
+            <w:r>
+              <w:rPr>
+                <w:lang w:val="en-US"/>
+              </w:rPr>
+              <w:t>PhieuYeuCauMaPhieuYC</w:t>
+            </w:r>
+            <w:proofErr w:type="spellEnd"/>
+            <w:r>
+              <w:rPr>
+                <w:lang w:val="en-US"/>
+              </w:rPr>
+              <w:t>)</w:t>
+            </w:r>
           </w:p>
         </w:tc>
       </w:tr>
@@ -14111,6 +14327,12 @@
               </w:rPr>
               <w:t>MaPhieu</w:t>
             </w:r>
+            <w:r>
+              <w:rPr>
+                <w:lang w:val="en-US"/>
+              </w:rPr>
+              <w:t>YCX</w:t>
+            </w:r>
             <w:proofErr w:type="spellEnd"/>
           </w:p>
         </w:tc>
@@ -14626,11 +14848,11 @@
         <w:tblLook w:val="0000" w:firstRow="0" w:lastRow="0" w:firstColumn="0" w:lastColumn="0" w:noHBand="0" w:noVBand="0"/>
       </w:tblPr>
       <w:tblGrid>
-        <w:gridCol w:w="1771"/>
-        <w:gridCol w:w="1577"/>
-        <w:gridCol w:w="1440"/>
-        <w:gridCol w:w="1440"/>
-        <w:gridCol w:w="2700"/>
+        <w:gridCol w:w="1721"/>
+        <w:gridCol w:w="1453"/>
+        <w:gridCol w:w="1319"/>
+        <w:gridCol w:w="1394"/>
+        <w:gridCol w:w="3041"/>
       </w:tblGrid>
       <w:tr>
         <w:trPr>
@@ -14793,6 +15015,12 @@
               </w:rPr>
               <w:t>MaPhieu</w:t>
             </w:r>
+            <w:r>
+              <w:rPr>
+                <w:lang w:val="en-US"/>
+              </w:rPr>
+              <w:t>YCX</w:t>
+            </w:r>
             <w:proofErr w:type="spellEnd"/>
           </w:p>
         </w:tc>
@@ -14889,6 +15117,12 @@
                 <w:lang w:val="en-US"/>
               </w:rPr>
               <w:t>MaPhieu</w:t>
+            </w:r>
+            <w:r>
+              <w:rPr>
+                <w:lang w:val="en-US"/>
+              </w:rPr>
+              <w:t>YCX</w:t>
             </w:r>
             <w:proofErr w:type="spellEnd"/>
             <w:r>
